--- a/Manual-GUI.docx
+++ b/Manual-GUI.docx
@@ -4,7 +4,7 @@
   <w:body>
     <w:p>
       <w:pPr>
-        <w:pStyle w:val="Title"/>
+        <w:pStyle w:val="Titel"/>
         <w:jc w:val="center"/>
         <w:rPr>
           <w:lang w:val="en-US"/>
@@ -66,7 +66,36 @@
         <w:rPr>
           <w:lang w:val="en-US"/>
         </w:rPr>
-        <w:t>Created by Ian Qvist and Michael Bisbjerg</w:t>
+        <w:t xml:space="preserve">Created by Ian </w:t>
+      </w:r>
+      <w:proofErr w:type="spellStart"/>
+      <w:r>
+        <w:rPr>
+          <w:lang w:val="en-US"/>
+        </w:rPr>
+        <w:t>Qvist</w:t>
+      </w:r>
+      <w:proofErr w:type="spellEnd"/>
+      <w:r>
+        <w:rPr>
+          <w:lang w:val="en-US"/>
+        </w:rPr>
+        <w:t xml:space="preserve"> and Michael </w:t>
+      </w:r>
+      <w:proofErr w:type="spellStart"/>
+      <w:r>
+        <w:rPr>
+          <w:lang w:val="en-US"/>
+        </w:rPr>
+        <w:t>Bisbjerg</w:t>
+      </w:r>
+      <w:proofErr w:type="spellEnd"/>
+      <w:r>
+        <w:rPr>
+          <w:lang w:val="en-US"/>
+        </w:rPr>
+        <w:br/>
+        <w:t>Modified by Jürgen Fechter</w:t>
       </w:r>
     </w:p>
     <w:sdt>
@@ -94,7 +123,7 @@
       <w:sdtContent>
         <w:p>
           <w:pPr>
-            <w:pStyle w:val="TOCHeading"/>
+            <w:pStyle w:val="Inhaltsverzeichnisberschrift"/>
             <w:rPr>
               <w:rFonts w:asciiTheme="minorHAnsi" w:eastAsiaTheme="minorHAnsi" w:hAnsiTheme="minorHAnsi" w:cstheme="minorBidi"/>
               <w:color w:val="auto"/>
@@ -111,7 +140,7 @@
         </w:p>
         <w:p>
           <w:pPr>
-            <w:pStyle w:val="TOCHeading"/>
+            <w:pStyle w:val="Inhaltsverzeichnisberschrift"/>
           </w:pPr>
           <w:r>
             <w:lastRenderedPageBreak/>
@@ -120,14 +149,14 @@
         </w:p>
         <w:p>
           <w:pPr>
-            <w:pStyle w:val="TOC1"/>
+            <w:pStyle w:val="Verzeichnis1"/>
             <w:tabs>
               <w:tab w:val="right" w:leader="dot" w:pos="9628"/>
             </w:tabs>
             <w:rPr>
               <w:rFonts w:eastAsiaTheme="minorEastAsia"/>
               <w:noProof/>
-              <w:lang w:val="en-US"/>
+              <w:lang w:val="de-DE" w:eastAsia="de-DE"/>
             </w:rPr>
           </w:pPr>
           <w:r>
@@ -139,7 +168,7 @@
           <w:r>
             <w:fldChar w:fldCharType="separate"/>
           </w:r>
-          <w:hyperlink w:anchor="_Toc462926357" w:history="1">
+          <w:hyperlink w:anchor="_Toc26859978" w:history="1">
             <w:r>
               <w:rPr>
                 <w:rStyle w:val="Hyperlink"/>
@@ -167,7 +196,7 @@
                 <w:noProof/>
                 <w:webHidden/>
               </w:rPr>
-              <w:instrText xml:space="preserve"> PAGEREF _Toc462926357 \h </w:instrText>
+              <w:instrText xml:space="preserve"> PAGEREF _Toc26859978 \h </w:instrText>
             </w:r>
             <w:r>
               <w:rPr>
@@ -200,24 +229,24 @@
         </w:p>
         <w:p>
           <w:pPr>
-            <w:pStyle w:val="TOC2"/>
+            <w:pStyle w:val="Verzeichnis2"/>
             <w:tabs>
               <w:tab w:val="right" w:leader="dot" w:pos="9628"/>
             </w:tabs>
             <w:rPr>
               <w:rFonts w:eastAsiaTheme="minorEastAsia"/>
               <w:noProof/>
-              <w:lang w:val="en-US"/>
+              <w:lang w:val="de-DE" w:eastAsia="de-DE"/>
             </w:rPr>
           </w:pPr>
-          <w:hyperlink w:anchor="_Toc462926358" w:history="1">
+          <w:hyperlink w:anchor="_Toc26859979" w:history="1">
             <w:r>
               <w:rPr>
                 <w:rStyle w:val="Hyperlink"/>
                 <w:noProof/>
                 <w:lang w:val="en-US"/>
               </w:rPr>
-              <w:t>Requirements</w:t>
+              <w:t>Note</w:t>
             </w:r>
             <w:r>
               <w:rPr>
@@ -238,7 +267,7 @@
                 <w:noProof/>
                 <w:webHidden/>
               </w:rPr>
-              <w:instrText xml:space="preserve"> PAGEREF _Toc462926358 \h </w:instrText>
+              <w:instrText xml:space="preserve"> PAGEREF _Toc26859979 \h </w:instrText>
             </w:r>
             <w:r>
               <w:rPr>
@@ -271,24 +300,24 @@
         </w:p>
         <w:p>
           <w:pPr>
-            <w:pStyle w:val="TOC1"/>
+            <w:pStyle w:val="Verzeichnis2"/>
             <w:tabs>
               <w:tab w:val="right" w:leader="dot" w:pos="9628"/>
             </w:tabs>
             <w:rPr>
               <w:rFonts w:eastAsiaTheme="minorEastAsia"/>
               <w:noProof/>
-              <w:lang w:val="en-US"/>
+              <w:lang w:val="de-DE" w:eastAsia="de-DE"/>
             </w:rPr>
           </w:pPr>
-          <w:hyperlink w:anchor="_Toc462926359" w:history="1">
+          <w:hyperlink w:anchor="_Toc26859980" w:history="1">
             <w:r>
               <w:rPr>
                 <w:rStyle w:val="Hyperlink"/>
                 <w:noProof/>
                 <w:lang w:val="en-US"/>
               </w:rPr>
-              <w:t>Preparing a Yubikey for enrollment</w:t>
+              <w:t>Requirements</w:t>
             </w:r>
             <w:r>
               <w:rPr>
@@ -309,7 +338,7 @@
                 <w:noProof/>
                 <w:webHidden/>
               </w:rPr>
-              <w:instrText xml:space="preserve"> PAGEREF _Toc462926359 \h </w:instrText>
+              <w:instrText xml:space="preserve"> PAGEREF _Toc26859980 \h </w:instrText>
             </w:r>
             <w:r>
               <w:rPr>
@@ -329,7 +358,7 @@
                 <w:noProof/>
                 <w:webHidden/>
               </w:rPr>
-              <w:t>3</w:t>
+              <w:t>2</w:t>
             </w:r>
             <w:r>
               <w:rPr>
@@ -342,24 +371,24 @@
         </w:p>
         <w:p>
           <w:pPr>
-            <w:pStyle w:val="TOC3"/>
+            <w:pStyle w:val="Verzeichnis1"/>
             <w:tabs>
               <w:tab w:val="right" w:leader="dot" w:pos="9628"/>
             </w:tabs>
             <w:rPr>
               <w:rFonts w:eastAsiaTheme="minorEastAsia"/>
               <w:noProof/>
-              <w:lang w:val="en-US"/>
+              <w:lang w:val="de-DE" w:eastAsia="de-DE"/>
             </w:rPr>
           </w:pPr>
-          <w:hyperlink w:anchor="_Toc462926360" w:history="1">
+          <w:hyperlink w:anchor="_Toc26859981" w:history="1">
             <w:r>
               <w:rPr>
                 <w:rStyle w:val="Hyperlink"/>
                 <w:noProof/>
                 <w:lang w:val="en-US"/>
               </w:rPr>
-              <w:t>Using NEO Manager (recommended)</w:t>
+              <w:t>Preparing a Yubikey for enrollment</w:t>
             </w:r>
             <w:r>
               <w:rPr>
@@ -380,7 +409,7 @@
                 <w:noProof/>
                 <w:webHidden/>
               </w:rPr>
-              <w:instrText xml:space="preserve"> PAGEREF _Toc462926360 \h </w:instrText>
+              <w:instrText xml:space="preserve"> PAGEREF _Toc26859981 \h </w:instrText>
             </w:r>
             <w:r>
               <w:rPr>
@@ -400,7 +429,7 @@
                 <w:noProof/>
                 <w:webHidden/>
               </w:rPr>
-              <w:t>3</w:t>
+              <w:t>4</w:t>
             </w:r>
             <w:r>
               <w:rPr>
@@ -413,24 +442,24 @@
         </w:p>
         <w:p>
           <w:pPr>
-            <w:pStyle w:val="TOC3"/>
+            <w:pStyle w:val="Verzeichnis3"/>
             <w:tabs>
               <w:tab w:val="right" w:leader="dot" w:pos="9628"/>
             </w:tabs>
             <w:rPr>
               <w:rFonts w:eastAsiaTheme="minorEastAsia"/>
               <w:noProof/>
-              <w:lang w:val="en-US"/>
+              <w:lang w:val="de-DE" w:eastAsia="de-DE"/>
             </w:rPr>
           </w:pPr>
-          <w:hyperlink w:anchor="_Toc462926361" w:history="1">
+          <w:hyperlink w:anchor="_Toc26859982" w:history="1">
             <w:r>
               <w:rPr>
                 <w:rStyle w:val="Hyperlink"/>
                 <w:noProof/>
                 <w:lang w:val="en-US"/>
               </w:rPr>
-              <w:t>Using Yubikey Personalize</w:t>
+              <w:t>Using Yubikey Manager (recommended)</w:t>
             </w:r>
             <w:r>
               <w:rPr>
@@ -451,7 +480,7 @@
                 <w:noProof/>
                 <w:webHidden/>
               </w:rPr>
-              <w:instrText xml:space="preserve"> PAGEREF _Toc462926361 \h </w:instrText>
+              <w:instrText xml:space="preserve"> PAGEREF _Toc26859982 \h </w:instrText>
             </w:r>
             <w:r>
               <w:rPr>
@@ -484,24 +513,24 @@
         </w:p>
         <w:p>
           <w:pPr>
-            <w:pStyle w:val="TOC1"/>
+            <w:pStyle w:val="Verzeichnis3"/>
             <w:tabs>
               <w:tab w:val="right" w:leader="dot" w:pos="9628"/>
             </w:tabs>
             <w:rPr>
               <w:rFonts w:eastAsiaTheme="minorEastAsia"/>
               <w:noProof/>
-              <w:lang w:val="en-US"/>
+              <w:lang w:val="de-DE" w:eastAsia="de-DE"/>
             </w:rPr>
           </w:pPr>
-          <w:hyperlink w:anchor="_Toc462926362" w:history="1">
+          <w:hyperlink w:anchor="_Toc26859983" w:history="1">
             <w:r>
               <w:rPr>
                 <w:rStyle w:val="Hyperlink"/>
                 <w:noProof/>
                 <w:lang w:val="en-US"/>
               </w:rPr>
-              <w:t>Using the Enrollment Station application</w:t>
+              <w:t>Using NEO Manager (obsolete)</w:t>
             </w:r>
             <w:r>
               <w:rPr>
@@ -522,7 +551,7 @@
                 <w:noProof/>
                 <w:webHidden/>
               </w:rPr>
-              <w:instrText xml:space="preserve"> PAGEREF _Toc462926362 \h </w:instrText>
+              <w:instrText xml:space="preserve"> PAGEREF _Toc26859983 \h </w:instrText>
             </w:r>
             <w:r>
               <w:rPr>
@@ -542,7 +571,7 @@
                 <w:noProof/>
                 <w:webHidden/>
               </w:rPr>
-              <w:t>5</w:t>
+              <w:t>6</w:t>
             </w:r>
             <w:r>
               <w:rPr>
@@ -555,24 +584,24 @@
         </w:p>
         <w:p>
           <w:pPr>
-            <w:pStyle w:val="TOC2"/>
+            <w:pStyle w:val="Verzeichnis3"/>
             <w:tabs>
               <w:tab w:val="right" w:leader="dot" w:pos="9628"/>
             </w:tabs>
             <w:rPr>
               <w:rFonts w:eastAsiaTheme="minorEastAsia"/>
               <w:noProof/>
-              <w:lang w:val="en-US"/>
+              <w:lang w:val="de-DE" w:eastAsia="de-DE"/>
             </w:rPr>
           </w:pPr>
-          <w:hyperlink w:anchor="_Toc462926363" w:history="1">
+          <w:hyperlink w:anchor="_Toc26859984" w:history="1">
             <w:r>
               <w:rPr>
                 <w:rStyle w:val="Hyperlink"/>
                 <w:noProof/>
                 <w:lang w:val="en-US"/>
               </w:rPr>
-              <w:t>Main interface</w:t>
+              <w:t>Using Yubikey Personalize</w:t>
             </w:r>
             <w:r>
               <w:rPr>
@@ -593,7 +622,7 @@
                 <w:noProof/>
                 <w:webHidden/>
               </w:rPr>
-              <w:instrText xml:space="preserve"> PAGEREF _Toc462926363 \h </w:instrText>
+              <w:instrText xml:space="preserve"> PAGEREF _Toc26859984 \h </w:instrText>
             </w:r>
             <w:r>
               <w:rPr>
@@ -613,7 +642,7 @@
                 <w:noProof/>
                 <w:webHidden/>
               </w:rPr>
-              <w:t>6</w:t>
+              <w:t>7</w:t>
             </w:r>
             <w:r>
               <w:rPr>
@@ -626,24 +655,24 @@
         </w:p>
         <w:p>
           <w:pPr>
-            <w:pStyle w:val="TOC2"/>
+            <w:pStyle w:val="Verzeichnis1"/>
             <w:tabs>
               <w:tab w:val="right" w:leader="dot" w:pos="9628"/>
             </w:tabs>
             <w:rPr>
               <w:rFonts w:eastAsiaTheme="minorEastAsia"/>
               <w:noProof/>
-              <w:lang w:val="en-US"/>
+              <w:lang w:val="de-DE" w:eastAsia="de-DE"/>
             </w:rPr>
           </w:pPr>
-          <w:hyperlink w:anchor="_Toc462926364" w:history="1">
+          <w:hyperlink w:anchor="_Toc26859985" w:history="1">
             <w:r>
               <w:rPr>
                 <w:rStyle w:val="Hyperlink"/>
                 <w:noProof/>
                 <w:lang w:val="en-US"/>
               </w:rPr>
-              <w:t>Enrolling a Yubikey Smartcard</w:t>
+              <w:t>Using the Enrollment Station application</w:t>
             </w:r>
             <w:r>
               <w:rPr>
@@ -664,7 +693,7 @@
                 <w:noProof/>
                 <w:webHidden/>
               </w:rPr>
-              <w:instrText xml:space="preserve"> PAGEREF _Toc462926364 \h </w:instrText>
+              <w:instrText xml:space="preserve"> PAGEREF _Toc26859985 \h </w:instrText>
             </w:r>
             <w:r>
               <w:rPr>
@@ -684,7 +713,7 @@
                 <w:noProof/>
                 <w:webHidden/>
               </w:rPr>
-              <w:t>7</w:t>
+              <w:t>8</w:t>
             </w:r>
             <w:r>
               <w:rPr>
@@ -697,24 +726,24 @@
         </w:p>
         <w:p>
           <w:pPr>
-            <w:pStyle w:val="TOC2"/>
+            <w:pStyle w:val="Verzeichnis2"/>
             <w:tabs>
               <w:tab w:val="right" w:leader="dot" w:pos="9628"/>
             </w:tabs>
             <w:rPr>
               <w:rFonts w:eastAsiaTheme="minorEastAsia"/>
               <w:noProof/>
-              <w:lang w:val="en-US"/>
+              <w:lang w:val="de-DE" w:eastAsia="de-DE"/>
             </w:rPr>
           </w:pPr>
-          <w:hyperlink w:anchor="_Toc462926365" w:history="1">
+          <w:hyperlink w:anchor="_Toc26859986" w:history="1">
             <w:r>
               <w:rPr>
                 <w:rStyle w:val="Hyperlink"/>
                 <w:noProof/>
                 <w:lang w:val="en-US"/>
               </w:rPr>
-              <w:t>Terminating a Yubikey Smartcard</w:t>
+              <w:t>Main interface</w:t>
             </w:r>
             <w:r>
               <w:rPr>
@@ -735,7 +764,7 @@
                 <w:noProof/>
                 <w:webHidden/>
               </w:rPr>
-              <w:instrText xml:space="preserve"> PAGEREF _Toc462926365 \h </w:instrText>
+              <w:instrText xml:space="preserve"> PAGEREF _Toc26859986 \h </w:instrText>
             </w:r>
             <w:r>
               <w:rPr>
@@ -755,7 +784,7 @@
                 <w:noProof/>
                 <w:webHidden/>
               </w:rPr>
-              <w:t>8</w:t>
+              <w:t>9</w:t>
             </w:r>
             <w:r>
               <w:rPr>
@@ -768,24 +797,24 @@
         </w:p>
         <w:p>
           <w:pPr>
-            <w:pStyle w:val="TOC2"/>
+            <w:pStyle w:val="Verzeichnis2"/>
             <w:tabs>
               <w:tab w:val="right" w:leader="dot" w:pos="9628"/>
             </w:tabs>
             <w:rPr>
               <w:rFonts w:eastAsiaTheme="minorEastAsia"/>
               <w:noProof/>
-              <w:lang w:val="en-US"/>
+              <w:lang w:val="de-DE" w:eastAsia="de-DE"/>
             </w:rPr>
           </w:pPr>
-          <w:hyperlink w:anchor="_Toc462926366" w:history="1">
+          <w:hyperlink w:anchor="_Toc26859987" w:history="1">
             <w:r>
               <w:rPr>
                 <w:rStyle w:val="Hyperlink"/>
                 <w:noProof/>
                 <w:lang w:val="en-US"/>
               </w:rPr>
-              <w:t>Resetting a PIN code</w:t>
+              <w:t>Enrolling a Yubikey Smartcard</w:t>
             </w:r>
             <w:r>
               <w:rPr>
@@ -806,7 +835,7 @@
                 <w:noProof/>
                 <w:webHidden/>
               </w:rPr>
-              <w:instrText xml:space="preserve"> PAGEREF _Toc462926366 \h </w:instrText>
+              <w:instrText xml:space="preserve"> PAGEREF _Toc26859987 \h </w:instrText>
             </w:r>
             <w:r>
               <w:rPr>
@@ -826,7 +855,7 @@
                 <w:noProof/>
                 <w:webHidden/>
               </w:rPr>
-              <w:t>9</w:t>
+              <w:t>11</w:t>
             </w:r>
             <w:r>
               <w:rPr>
@@ -839,24 +868,24 @@
         </w:p>
         <w:p>
           <w:pPr>
-            <w:pStyle w:val="TOC1"/>
+            <w:pStyle w:val="Verzeichnis2"/>
             <w:tabs>
               <w:tab w:val="right" w:leader="dot" w:pos="9628"/>
             </w:tabs>
             <w:rPr>
               <w:rFonts w:eastAsiaTheme="minorEastAsia"/>
               <w:noProof/>
-              <w:lang w:val="en-US"/>
+              <w:lang w:val="de-DE" w:eastAsia="de-DE"/>
             </w:rPr>
           </w:pPr>
-          <w:hyperlink w:anchor="_Toc462926367" w:history="1">
+          <w:hyperlink w:anchor="_Toc26859988" w:history="1">
             <w:r>
               <w:rPr>
                 <w:rStyle w:val="Hyperlink"/>
                 <w:noProof/>
                 <w:lang w:val="en-US"/>
               </w:rPr>
-              <w:t>Troubleshooting</w:t>
+              <w:t>Terminating a Yubikey Smartcard</w:t>
             </w:r>
             <w:r>
               <w:rPr>
@@ -877,7 +906,7 @@
                 <w:noProof/>
                 <w:webHidden/>
               </w:rPr>
-              <w:instrText xml:space="preserve"> PAGEREF _Toc462926367 \h </w:instrText>
+              <w:instrText xml:space="preserve"> PAGEREF _Toc26859988 \h </w:instrText>
             </w:r>
             <w:r>
               <w:rPr>
@@ -897,7 +926,7 @@
                 <w:noProof/>
                 <w:webHidden/>
               </w:rPr>
-              <w:t>10</w:t>
+              <w:t>12</w:t>
             </w:r>
             <w:r>
               <w:rPr>
@@ -910,24 +939,24 @@
         </w:p>
         <w:p>
           <w:pPr>
-            <w:pStyle w:val="TOC2"/>
+            <w:pStyle w:val="Verzeichnis2"/>
             <w:tabs>
               <w:tab w:val="right" w:leader="dot" w:pos="9628"/>
             </w:tabs>
             <w:rPr>
               <w:rFonts w:eastAsiaTheme="minorEastAsia"/>
               <w:noProof/>
-              <w:lang w:val="en-US"/>
+              <w:lang w:val="de-DE" w:eastAsia="de-DE"/>
             </w:rPr>
           </w:pPr>
-          <w:hyperlink w:anchor="_Toc462926368" w:history="1">
+          <w:hyperlink w:anchor="_Toc26859989" w:history="1">
             <w:r>
               <w:rPr>
                 <w:rStyle w:val="Hyperlink"/>
                 <w:noProof/>
                 <w:lang w:val="en-US"/>
               </w:rPr>
-              <w:t>COM Class not registered</w:t>
+              <w:t>Resetting a PIN code</w:t>
             </w:r>
             <w:r>
               <w:rPr>
@@ -948,7 +977,7 @@
                 <w:noProof/>
                 <w:webHidden/>
               </w:rPr>
-              <w:instrText xml:space="preserve"> PAGEREF _Toc462926368 \h </w:instrText>
+              <w:instrText xml:space="preserve"> PAGEREF _Toc26859989 \h </w:instrText>
             </w:r>
             <w:r>
               <w:rPr>
@@ -968,7 +997,7 @@
                 <w:noProof/>
                 <w:webHidden/>
               </w:rPr>
-              <w:t>10</w:t>
+              <w:t>13</w:t>
             </w:r>
             <w:r>
               <w:rPr>
@@ -981,23 +1010,236 @@
         </w:p>
         <w:p>
           <w:pPr>
-            <w:pStyle w:val="TOC2"/>
+            <w:pStyle w:val="Verzeichnis1"/>
             <w:tabs>
               <w:tab w:val="right" w:leader="dot" w:pos="9628"/>
             </w:tabs>
             <w:rPr>
               <w:rFonts w:eastAsiaTheme="minorEastAsia"/>
               <w:noProof/>
-              <w:lang w:val="en-US"/>
+              <w:lang w:val="de-DE" w:eastAsia="de-DE"/>
             </w:rPr>
           </w:pPr>
-          <w:hyperlink w:anchor="_Toc462926369" w:history="1">
+          <w:hyperlink w:anchor="_Toc26859990" w:history="1">
             <w:r>
               <w:rPr>
                 <w:rStyle w:val="Hyperlink"/>
                 <w:noProof/>
                 <w:lang w:val="en-US"/>
               </w:rPr>
+              <w:t>Troubleshooting</w:t>
+            </w:r>
+            <w:r>
+              <w:rPr>
+                <w:noProof/>
+                <w:webHidden/>
+              </w:rPr>
+              <w:tab/>
+            </w:r>
+            <w:r>
+              <w:rPr>
+                <w:noProof/>
+                <w:webHidden/>
+              </w:rPr>
+              <w:fldChar w:fldCharType="begin"/>
+            </w:r>
+            <w:r>
+              <w:rPr>
+                <w:noProof/>
+                <w:webHidden/>
+              </w:rPr>
+              <w:instrText xml:space="preserve"> PAGEREF _Toc26859990 \h </w:instrText>
+            </w:r>
+            <w:r>
+              <w:rPr>
+                <w:noProof/>
+                <w:webHidden/>
+              </w:rPr>
+            </w:r>
+            <w:r>
+              <w:rPr>
+                <w:noProof/>
+                <w:webHidden/>
+              </w:rPr>
+              <w:fldChar w:fldCharType="separate"/>
+            </w:r>
+            <w:r>
+              <w:rPr>
+                <w:noProof/>
+                <w:webHidden/>
+              </w:rPr>
+              <w:t>14</w:t>
+            </w:r>
+            <w:r>
+              <w:rPr>
+                <w:noProof/>
+                <w:webHidden/>
+              </w:rPr>
+              <w:fldChar w:fldCharType="end"/>
+            </w:r>
+          </w:hyperlink>
+        </w:p>
+        <w:p>
+          <w:pPr>
+            <w:pStyle w:val="Verzeichnis2"/>
+            <w:tabs>
+              <w:tab w:val="right" w:leader="dot" w:pos="9628"/>
+            </w:tabs>
+            <w:rPr>
+              <w:rFonts w:eastAsiaTheme="minorEastAsia"/>
+              <w:noProof/>
+              <w:lang w:val="de-DE" w:eastAsia="de-DE"/>
+            </w:rPr>
+          </w:pPr>
+          <w:hyperlink w:anchor="_Toc26859991" w:history="1">
+            <w:r>
+              <w:rPr>
+                <w:rStyle w:val="Hyperlink"/>
+                <w:noProof/>
+                <w:lang w:val="en-US"/>
+              </w:rPr>
+              <w:t>COM Class not registered</w:t>
+            </w:r>
+            <w:r>
+              <w:rPr>
+                <w:noProof/>
+                <w:webHidden/>
+              </w:rPr>
+              <w:tab/>
+            </w:r>
+            <w:r>
+              <w:rPr>
+                <w:noProof/>
+                <w:webHidden/>
+              </w:rPr>
+              <w:fldChar w:fldCharType="begin"/>
+            </w:r>
+            <w:r>
+              <w:rPr>
+                <w:noProof/>
+                <w:webHidden/>
+              </w:rPr>
+              <w:instrText xml:space="preserve"> PAGEREF _Toc26859991 \h </w:instrText>
+            </w:r>
+            <w:r>
+              <w:rPr>
+                <w:noProof/>
+                <w:webHidden/>
+              </w:rPr>
+            </w:r>
+            <w:r>
+              <w:rPr>
+                <w:noProof/>
+                <w:webHidden/>
+              </w:rPr>
+              <w:fldChar w:fldCharType="separate"/>
+            </w:r>
+            <w:r>
+              <w:rPr>
+                <w:noProof/>
+                <w:webHidden/>
+              </w:rPr>
+              <w:t>14</w:t>
+            </w:r>
+            <w:r>
+              <w:rPr>
+                <w:noProof/>
+                <w:webHidden/>
+              </w:rPr>
+              <w:fldChar w:fldCharType="end"/>
+            </w:r>
+          </w:hyperlink>
+        </w:p>
+        <w:p>
+          <w:pPr>
+            <w:pStyle w:val="Verzeichnis2"/>
+            <w:tabs>
+              <w:tab w:val="right" w:leader="dot" w:pos="9628"/>
+            </w:tabs>
+            <w:rPr>
+              <w:rFonts w:eastAsiaTheme="minorEastAsia"/>
+              <w:noProof/>
+              <w:lang w:val="de-DE" w:eastAsia="de-DE"/>
+            </w:rPr>
+          </w:pPr>
+          <w:hyperlink w:anchor="_Toc26859992" w:history="1">
+            <w:r>
+              <w:rPr>
+                <w:rStyle w:val="Hyperlink"/>
+                <w:noProof/>
+                <w:lang w:val="en-US"/>
+              </w:rPr>
+              <w:t>MSVCP140.dll not found</w:t>
+            </w:r>
+            <w:r>
+              <w:rPr>
+                <w:noProof/>
+                <w:webHidden/>
+              </w:rPr>
+              <w:tab/>
+            </w:r>
+            <w:r>
+              <w:rPr>
+                <w:noProof/>
+                <w:webHidden/>
+              </w:rPr>
+              <w:fldChar w:fldCharType="begin"/>
+            </w:r>
+            <w:r>
+              <w:rPr>
+                <w:noProof/>
+                <w:webHidden/>
+              </w:rPr>
+              <w:instrText xml:space="preserve"> PAGEREF _Toc26859992 \h </w:instrText>
+            </w:r>
+            <w:r>
+              <w:rPr>
+                <w:noProof/>
+                <w:webHidden/>
+              </w:rPr>
+            </w:r>
+            <w:r>
+              <w:rPr>
+                <w:noProof/>
+                <w:webHidden/>
+              </w:rPr>
+              <w:fldChar w:fldCharType="separate"/>
+            </w:r>
+            <w:r>
+              <w:rPr>
+                <w:noProof/>
+                <w:webHidden/>
+              </w:rPr>
+              <w:t>14</w:t>
+            </w:r>
+            <w:r>
+              <w:rPr>
+                <w:noProof/>
+                <w:webHidden/>
+              </w:rPr>
+              <w:fldChar w:fldCharType="end"/>
+            </w:r>
+          </w:hyperlink>
+        </w:p>
+        <w:p>
+          <w:pPr>
+            <w:pStyle w:val="Verzeichnis2"/>
+            <w:tabs>
+              <w:tab w:val="right" w:leader="dot" w:pos="9628"/>
+            </w:tabs>
+            <w:rPr>
+              <w:rFonts w:eastAsiaTheme="minorEastAsia"/>
+              <w:noProof/>
+              <w:lang w:val="de-DE" w:eastAsia="de-DE"/>
+            </w:rPr>
+          </w:pPr>
+          <w:hyperlink w:anchor="_Toc26859993" w:history="1">
+            <w:r>
+              <w:rPr>
+                <w:rStyle w:val="Hyperlink"/>
+                <w:noProof/>
+                <w:lang w:val="en-US"/>
+              </w:rPr>
               <w:t>Could not access the key of the agent certificate</w:t>
             </w:r>
             <w:r>
@@ -1019,7 +1261,7 @@
                 <w:noProof/>
                 <w:webHidden/>
               </w:rPr>
-              <w:instrText xml:space="preserve"> PAGEREF _Toc462926369 \h </w:instrText>
+              <w:instrText xml:space="preserve"> PAGEREF _Toc26859993 \h </w:instrText>
             </w:r>
             <w:r>
               <w:rPr>
@@ -1039,7 +1281,7 @@
                 <w:noProof/>
                 <w:webHidden/>
               </w:rPr>
-              <w:t>11</w:t>
+              <w:t>15</w:t>
             </w:r>
             <w:r>
               <w:rPr>
@@ -1064,12 +1306,12 @@
     </w:sdt>
     <w:p>
       <w:pPr>
-        <w:pStyle w:val="Heading1"/>
-        <w:rPr>
-          <w:lang w:val="en-US"/>
-        </w:rPr>
-      </w:pPr>
-      <w:bookmarkStart w:id="0" w:name="_Toc462926357"/>
+        <w:pStyle w:val="berschrift1"/>
+        <w:rPr>
+          <w:lang w:val="en-US"/>
+        </w:rPr>
+      </w:pPr>
+      <w:bookmarkStart w:id="0" w:name="_Toc26859978"/>
       <w:r>
         <w:rPr>
           <w:lang w:val="en-US"/>
@@ -1094,7 +1336,19 @@
         <w:rPr>
           <w:lang w:val="en-US"/>
         </w:rPr>
-        <w:t xml:space="preserve"> (ES) </w:t>
+        <w:t xml:space="preserve"> (ES</w:t>
+      </w:r>
+      <w:r>
+        <w:rPr>
+          <w:lang w:val="en-US"/>
+        </w:rPr>
+        <w:t>). It was original</w:t>
+      </w:r>
+      <w:r>
+        <w:rPr>
+          <w:lang w:val="en-US"/>
+        </w:rPr>
+        <w:t xml:space="preserve"> </w:t>
       </w:r>
       <w:r>
         <w:rPr>
@@ -1115,7 +1369,27 @@
         <w:rPr>
           <w:lang w:val="en-US"/>
         </w:rPr>
-        <w:t xml:space="preserve">. The Enrollment Station was created to facilitate enrollment of Yubico </w:t>
+        <w:t xml:space="preserve"> and is archived.</w:t>
+      </w:r>
+      <w:r>
+        <w:rPr>
+          <w:lang w:val="en-US"/>
+        </w:rPr>
+        <w:t xml:space="preserve"> The Enrollment Station was created to facilitate enrollment of </w:t>
+      </w:r>
+      <w:proofErr w:type="spellStart"/>
+      <w:r>
+        <w:rPr>
+          <w:lang w:val="en-US"/>
+        </w:rPr>
+        <w:t>Yubico</w:t>
+      </w:r>
+      <w:proofErr w:type="spellEnd"/>
+      <w:r>
+        <w:rPr>
+          <w:lang w:val="en-US"/>
+        </w:rPr>
+        <w:t xml:space="preserve"> </w:t>
       </w:r>
       <w:r>
         <w:rPr>
@@ -1133,13 +1407,55 @@
         <w:rPr>
           <w:lang w:val="en-US"/>
         </w:rPr>
-        <w:t xml:space="preserve"> using the Yubikey NEO </w:t>
-      </w:r>
-      <w:r>
-        <w:rPr>
-          <w:lang w:val="en-US"/>
-        </w:rPr>
-        <w:t>Premium with CCID functionality</w:t>
+        <w:t xml:space="preserve"> using the </w:t>
+      </w:r>
+      <w:proofErr w:type="spellStart"/>
+      <w:r>
+        <w:rPr>
+          <w:lang w:val="en-US"/>
+        </w:rPr>
+        <w:t>Yubikey</w:t>
+      </w:r>
+      <w:proofErr w:type="spellEnd"/>
+      <w:r>
+        <w:rPr>
+          <w:lang w:val="en-US"/>
+        </w:rPr>
+        <w:t xml:space="preserve"> NEO, </w:t>
+      </w:r>
+      <w:proofErr w:type="spellStart"/>
+      <w:r>
+        <w:rPr>
+          <w:lang w:val="en-US"/>
+        </w:rPr>
+        <w:t>Yubikey</w:t>
+      </w:r>
+      <w:proofErr w:type="spellEnd"/>
+      <w:r>
+        <w:rPr>
+          <w:lang w:val="en-US"/>
+        </w:rPr>
+        <w:t xml:space="preserve"> 4, </w:t>
+      </w:r>
+      <w:proofErr w:type="spellStart"/>
+      <w:r>
+        <w:rPr>
+          <w:lang w:val="en-US"/>
+        </w:rPr>
+        <w:t>Yubikey</w:t>
+      </w:r>
+      <w:proofErr w:type="spellEnd"/>
+      <w:r>
+        <w:rPr>
+          <w:lang w:val="en-US"/>
+        </w:rPr>
+        <w:t xml:space="preserve"> 5 </w:t>
+      </w:r>
+      <w:r>
+        <w:rPr>
+          <w:lang w:val="en-US"/>
+        </w:rPr>
+        <w:t>with CCID functionality</w:t>
       </w:r>
       <w:r>
         <w:rPr>
@@ -1170,6 +1486,12 @@
           <w:lang w:val="en-US"/>
         </w:rPr>
         <w:t>.</w:t>
+      </w:r>
+      <w:r>
+        <w:rPr>
+          <w:lang w:val="en-US"/>
+        </w:rPr>
+        <w:t xml:space="preserve"> The keys are using the standard PIV format for the certificates. </w:t>
       </w:r>
     </w:p>
     <w:p>
@@ -1182,7 +1504,21 @@
         <w:rPr>
           <w:lang w:val="en-US"/>
         </w:rPr>
-        <w:t>The current version of the Enrollment Station is coded in C#.Net Win</w:t>
+        <w:t xml:space="preserve">The current version of the Enrollment Station </w:t>
+      </w:r>
+      <w:proofErr w:type="gramStart"/>
+      <w:r>
+        <w:rPr>
+          <w:lang w:val="en-US"/>
+        </w:rPr>
+        <w:t>is coded</w:t>
+      </w:r>
+      <w:proofErr w:type="gramEnd"/>
+      <w:r>
+        <w:rPr>
+          <w:lang w:val="en-US"/>
+        </w:rPr>
+        <w:t xml:space="preserve"> in C#.Net Win</w:t>
       </w:r>
       <w:r>
         <w:rPr>
@@ -1199,17 +1535,17 @@
     </w:p>
     <w:p>
       <w:pPr>
-        <w:pStyle w:val="Heading2"/>
-        <w:rPr>
-          <w:lang w:val="en-US"/>
-        </w:rPr>
-      </w:pPr>
-      <w:bookmarkStart w:id="1" w:name="_Toc462926358"/>
-      <w:r>
-        <w:rPr>
-          <w:lang w:val="en-US"/>
-        </w:rPr>
-        <w:t>Requirements</w:t>
+        <w:pStyle w:val="berschrift2"/>
+        <w:rPr>
+          <w:lang w:val="en-US"/>
+        </w:rPr>
+      </w:pPr>
+      <w:bookmarkStart w:id="1" w:name="_Toc26859979"/>
+      <w:r>
+        <w:rPr>
+          <w:lang w:val="en-US"/>
+        </w:rPr>
+        <w:t>Note</w:t>
       </w:r>
       <w:bookmarkEnd w:id="1"/>
     </w:p>
@@ -1223,12 +1559,88 @@
         <w:rPr>
           <w:lang w:val="en-US"/>
         </w:rPr>
-        <w:t>There are a number of requirements for this system to work.</w:t>
+        <w:t xml:space="preserve">The CSIS Enrollment Station is </w:t>
+      </w:r>
+      <w:r>
+        <w:rPr>
+          <w:u w:val="single"/>
+          <w:lang w:val="en-US"/>
+        </w:rPr>
+        <w:t>not</w:t>
+      </w:r>
+      <w:r>
+        <w:rPr>
+          <w:lang w:val="en-US"/>
+        </w:rPr>
+        <w:t xml:space="preserve"> working with container based </w:t>
+      </w:r>
+      <w:r>
+        <w:rPr>
+          <w:lang w:val="en-US"/>
+        </w:rPr>
+        <w:t xml:space="preserve">the </w:t>
+      </w:r>
+      <w:proofErr w:type="spellStart"/>
+      <w:r>
+        <w:rPr>
+          <w:lang w:val="en-US"/>
+        </w:rPr>
+        <w:t>Yubico</w:t>
+      </w:r>
+      <w:proofErr w:type="spellEnd"/>
+      <w:r>
+        <w:rPr>
+          <w:lang w:val="en-US"/>
+        </w:rPr>
+        <w:t xml:space="preserve"> Windows smartcard </w:t>
+      </w:r>
+      <w:proofErr w:type="spellStart"/>
+      <w:r>
+        <w:rPr>
+          <w:lang w:val="en-US"/>
+        </w:rPr>
+        <w:t>minidriver</w:t>
+      </w:r>
+      <w:proofErr w:type="spellEnd"/>
+      <w:r>
+        <w:rPr>
+          <w:lang w:val="en-US"/>
+        </w:rPr>
+        <w:t xml:space="preserve">! </w:t>
       </w:r>
     </w:p>
     <w:p>
       <w:pPr>
-        <w:pStyle w:val="ListParagraph"/>
+        <w:pStyle w:val="berschrift2"/>
+        <w:rPr>
+          <w:lang w:val="en-US"/>
+        </w:rPr>
+      </w:pPr>
+      <w:bookmarkStart w:id="2" w:name="_Toc26859980"/>
+      <w:r>
+        <w:rPr>
+          <w:lang w:val="en-US"/>
+        </w:rPr>
+        <w:t>Requirements</w:t>
+      </w:r>
+      <w:bookmarkEnd w:id="2"/>
+    </w:p>
+    <w:p>
+      <w:pPr>
+        <w:rPr>
+          <w:lang w:val="en-US"/>
+        </w:rPr>
+      </w:pPr>
+      <w:r>
+        <w:rPr>
+          <w:lang w:val="en-US"/>
+        </w:rPr>
+        <w:t>There are a number of requirements for this system to work.</w:t>
+      </w:r>
+    </w:p>
+    <w:p>
+      <w:pPr>
+        <w:pStyle w:val="Listenabsatz"/>
         <w:numPr>
           <w:ilvl w:val="0"/>
           <w:numId w:val="1"/>
@@ -1246,7 +1658,7 @@
     </w:p>
     <w:p>
       <w:pPr>
-        <w:pStyle w:val="ListParagraph"/>
+        <w:pStyle w:val="Listenabsatz"/>
         <w:numPr>
           <w:ilvl w:val="0"/>
           <w:numId w:val="1"/>
@@ -1282,7 +1694,7 @@
     </w:p>
     <w:p>
       <w:pPr>
-        <w:pStyle w:val="ListParagraph"/>
+        <w:pStyle w:val="Listenabsatz"/>
         <w:numPr>
           <w:ilvl w:val="0"/>
           <w:numId w:val="1"/>
@@ -1324,7 +1736,7 @@
     </w:p>
     <w:p>
       <w:pPr>
-        <w:pStyle w:val="ListParagraph"/>
+        <w:pStyle w:val="Listenabsatz"/>
         <w:numPr>
           <w:ilvl w:val="0"/>
           <w:numId w:val="1"/>
@@ -1342,7 +1754,7 @@
     </w:p>
     <w:p>
       <w:pPr>
-        <w:pStyle w:val="ListParagraph"/>
+        <w:pStyle w:val="Listenabsatz"/>
         <w:numPr>
           <w:ilvl w:val="0"/>
           <w:numId w:val="1"/>
@@ -1360,6 +1772,202 @@
     </w:p>
     <w:p>
       <w:pPr>
+        <w:pStyle w:val="Listenabsatz"/>
+        <w:numPr>
+          <w:ilvl w:val="0"/>
+          <w:numId w:val="1"/>
+        </w:numPr>
+        <w:rPr>
+          <w:lang w:val="en-US"/>
+        </w:rPr>
+      </w:pPr>
+      <w:r>
+        <w:rPr>
+          <w:lang w:val="en-US"/>
+        </w:rPr>
+        <w:t>We used .NET Framework 4.6.1 which will run on Windows 10/Windows Server 2016</w:t>
+      </w:r>
+      <w:r>
+        <w:rPr>
+          <w:lang w:val="en-US"/>
+        </w:rPr>
+        <w:t>, too.</w:t>
+      </w:r>
+    </w:p>
+    <w:p>
+      <w:pPr>
+        <w:pStyle w:val="Listenabsatz"/>
+        <w:numPr>
+          <w:ilvl w:val="0"/>
+          <w:numId w:val="1"/>
+        </w:numPr>
+        <w:rPr>
+          <w:lang w:val="en-US"/>
+        </w:rPr>
+      </w:pPr>
+      <w:r>
+        <w:rPr>
+          <w:lang w:val="en-US"/>
+        </w:rPr>
+        <w:lastRenderedPageBreak/>
+        <w:t>W</w:t>
+      </w:r>
+      <w:r>
+        <w:rPr>
+          <w:lang w:val="en-US"/>
+        </w:rPr>
+        <w:t xml:space="preserve">e embedded </w:t>
+      </w:r>
+      <w:r>
+        <w:rPr>
+          <w:lang w:val="en-US"/>
+        </w:rPr>
+        <w:t>the following libraries/programs</w:t>
+      </w:r>
+      <w:r>
+        <w:rPr>
+          <w:lang w:val="en-US"/>
+        </w:rPr>
+        <w:t xml:space="preserve"> </w:t>
+      </w:r>
+      <w:r>
+        <w:rPr>
+          <w:lang w:val="en-US"/>
+        </w:rPr>
+        <w:t>in</w:t>
+      </w:r>
+      <w:r>
+        <w:rPr>
+          <w:lang w:val="en-US"/>
+        </w:rPr>
+        <w:t>to the application</w:t>
+      </w:r>
+      <w:r>
+        <w:rPr>
+          <w:lang w:val="en-US"/>
+        </w:rPr>
+        <w:t>.</w:t>
+      </w:r>
+    </w:p>
+    <w:p>
+      <w:pPr>
+        <w:pStyle w:val="Listenabsatz"/>
+        <w:numPr>
+          <w:ilvl w:val="1"/>
+          <w:numId w:val="1"/>
+        </w:numPr>
+        <w:rPr>
+          <w:lang w:val="en-US"/>
+        </w:rPr>
+      </w:pPr>
+      <w:r>
+        <w:rPr>
+          <w:lang w:val="en-US"/>
+        </w:rPr>
+        <w:t>yu</w:t>
+      </w:r>
+      <w:r>
+        <w:rPr>
+          <w:lang w:val="en-US"/>
+        </w:rPr>
+        <w:t>bikey-manager-qt-1.1.3-win32</w:t>
+      </w:r>
+    </w:p>
+    <w:p>
+      <w:pPr>
+        <w:pStyle w:val="Listenabsatz"/>
+        <w:numPr>
+          <w:ilvl w:val="1"/>
+          <w:numId w:val="1"/>
+        </w:numPr>
+        <w:rPr>
+          <w:lang w:val="en-US"/>
+        </w:rPr>
+      </w:pPr>
+      <w:proofErr w:type="gramStart"/>
+      <w:r>
+        <w:rPr>
+          <w:lang w:val="en-US"/>
+        </w:rPr>
+        <w:t>yubico-piv-tool-1.7.0-win32</w:t>
+      </w:r>
+      <w:proofErr w:type="gramEnd"/>
+      <w:r>
+        <w:rPr>
+          <w:lang w:val="en-US"/>
+        </w:rPr>
+        <w:t xml:space="preserve"> </w:t>
+      </w:r>
+      <w:r>
+        <w:rPr>
+          <w:lang w:val="en-US"/>
+        </w:rPr>
+        <w:br/>
+      </w:r>
+      <w:r>
+        <w:rPr>
+          <w:lang w:val="en-US"/>
+        </w:rPr>
+        <w:t xml:space="preserve"> </w:t>
+      </w:r>
+      <w:r>
+        <w:rPr>
+          <w:lang w:val="en-US"/>
+        </w:rPr>
+        <w:t>B</w:t>
+      </w:r>
+      <w:r>
+        <w:rPr>
+          <w:lang w:val="en-US"/>
+        </w:rPr>
+        <w:t xml:space="preserve">ecause </w:t>
+      </w:r>
+      <w:r>
+        <w:t xml:space="preserve"> </w:t>
+      </w:r>
+      <w:proofErr w:type="spellStart"/>
+      <w:r>
+        <w:rPr>
+          <w:lang w:val="en-US"/>
+        </w:rPr>
+        <w:t>ykpiv_get_serial</w:t>
+      </w:r>
+      <w:proofErr w:type="spellEnd"/>
+      <w:r>
+        <w:rPr>
+          <w:lang w:val="en-US"/>
+        </w:rPr>
+        <w:t xml:space="preserve">() </w:t>
+      </w:r>
+      <w:r>
+        <w:rPr>
+          <w:lang w:val="en-US"/>
+        </w:rPr>
+        <w:t xml:space="preserve">was added </w:t>
+      </w:r>
+      <w:r>
+        <w:rPr>
+          <w:lang w:val="en-US"/>
+        </w:rPr>
+        <w:t>to API.</w:t>
+      </w:r>
+      <w:r>
+        <w:rPr>
+          <w:lang w:val="en-US"/>
+        </w:rPr>
+        <w:t xml:space="preserve"> </w:t>
+      </w:r>
+    </w:p>
+    <w:p>
+      <w:pPr>
+        <w:pStyle w:val="Listenabsatz"/>
+        <w:rPr>
+          <w:lang w:val="en-US"/>
+        </w:rPr>
+      </w:pPr>
+    </w:p>
+    <w:p>
+      <w:pPr>
         <w:rPr>
           <w:rFonts w:asciiTheme="majorHAnsi" w:eastAsiaTheme="majorEastAsia" w:hAnsiTheme="majorHAnsi" w:cstheme="majorBidi"/>
           <w:color w:val="2E74B5" w:themeColor="accent1" w:themeShade="BF"/>
@@ -1374,17 +1982,15 @@
         </w:rPr>
         <w:br w:type="page"/>
       </w:r>
-      <w:bookmarkStart w:id="2" w:name="_GoBack"/>
-      <w:bookmarkEnd w:id="2"/>
     </w:p>
     <w:p>
       <w:pPr>
-        <w:pStyle w:val="Heading1"/>
-        <w:rPr>
-          <w:lang w:val="en-US"/>
-        </w:rPr>
-      </w:pPr>
-      <w:bookmarkStart w:id="3" w:name="_Toc462926359"/>
+        <w:pStyle w:val="berschrift1"/>
+        <w:rPr>
+          <w:lang w:val="en-US"/>
+        </w:rPr>
+      </w:pPr>
+      <w:bookmarkStart w:id="3" w:name="_Toc26859981"/>
       <w:r>
         <w:rPr>
           <w:lang w:val="en-US"/>
@@ -1416,8 +2022,22 @@
         <w:rPr>
           <w:lang w:val="en-US"/>
         </w:rPr>
-        <w:t>Directly from the factory, Yubikey NEO Premium</w:t>
-      </w:r>
+        <w:t xml:space="preserve">Directly from </w:t>
+      </w:r>
+      <w:r>
+        <w:rPr>
+          <w:lang w:val="en-US"/>
+        </w:rPr>
+        <w:t xml:space="preserve">the factory, </w:t>
+      </w:r>
+      <w:proofErr w:type="spellStart"/>
+      <w:r>
+        <w:rPr>
+          <w:lang w:val="en-US"/>
+        </w:rPr>
+        <w:t>Yubikey</w:t>
+      </w:r>
+      <w:proofErr w:type="spellEnd"/>
       <w:r>
         <w:rPr>
           <w:lang w:val="en-US"/>
@@ -1464,22 +2084,70 @@
         <w:rPr>
           <w:lang w:val="en-US"/>
         </w:rPr>
-        <w:t>You have 2 applications available directly from Yubico to activate the CCID mode, which both are described below.</w:t>
+        <w:t xml:space="preserve">You have </w:t>
+      </w:r>
+      <w:proofErr w:type="spellStart"/>
+      <w:r>
+        <w:rPr>
+          <w:lang w:val="en-US"/>
+        </w:rPr>
+        <w:t>serveral</w:t>
+      </w:r>
+      <w:proofErr w:type="spellEnd"/>
+      <w:r>
+        <w:rPr>
+          <w:lang w:val="en-US"/>
+        </w:rPr>
+        <w:t xml:space="preserve"> applications available directly from Yubico to activate the CCID mode, which both </w:t>
+      </w:r>
+      <w:proofErr w:type="gramStart"/>
+      <w:r>
+        <w:rPr>
+          <w:lang w:val="en-US"/>
+        </w:rPr>
+        <w:t>are described</w:t>
+      </w:r>
+      <w:proofErr w:type="gramEnd"/>
+      <w:r>
+        <w:rPr>
+          <w:lang w:val="en-US"/>
+        </w:rPr>
+        <w:t xml:space="preserve"> below.</w:t>
       </w:r>
     </w:p>
     <w:p>
       <w:pPr>
-        <w:pStyle w:val="Heading3"/>
-        <w:rPr>
-          <w:lang w:val="en-US"/>
-        </w:rPr>
-      </w:pPr>
-      <w:bookmarkStart w:id="4" w:name="_Toc462926360"/>
-      <w:r>
-        <w:rPr>
-          <w:lang w:val="en-US"/>
-        </w:rPr>
-        <w:t>Using NEO Manager (recommended)</w:t>
+        <w:pStyle w:val="berschrift3"/>
+        <w:rPr>
+          <w:lang w:val="en-US"/>
+        </w:rPr>
+      </w:pPr>
+      <w:bookmarkStart w:id="4" w:name="_Toc26859982"/>
+      <w:r>
+        <w:rPr>
+          <w:lang w:val="en-US"/>
+        </w:rPr>
+        <w:t xml:space="preserve">Using </w:t>
+      </w:r>
+      <w:proofErr w:type="spellStart"/>
+      <w:r>
+        <w:rPr>
+          <w:lang w:val="en-US"/>
+        </w:rPr>
+        <w:t>Yubikey</w:t>
+      </w:r>
+      <w:proofErr w:type="spellEnd"/>
+      <w:r>
+        <w:rPr>
+          <w:lang w:val="en-US"/>
+        </w:rPr>
+        <w:t xml:space="preserve"> Manager (r</w:t>
+      </w:r>
+      <w:r>
+        <w:rPr>
+          <w:lang w:val="en-US"/>
+        </w:rPr>
+        <w:t>ecommended)</w:t>
       </w:r>
       <w:bookmarkEnd w:id="4"/>
     </w:p>
@@ -1493,19 +2161,375 @@
         <w:rPr>
           <w:lang w:val="en-US"/>
         </w:rPr>
-        <w:t>This GUI will allow you to control various aspects of the NEO device. When the GUI is open and the Yubikey has been detected, click the “Change connection mode” and check the “CCID” option. Finally click “Ok” and unplug and plug the device again. It will now be ready for use with the ES</w:t>
-      </w:r>
-      <w:r>
-        <w:rPr>
-          <w:lang w:val="en-US"/>
-        </w:rPr>
-        <w:t xml:space="preserve"> application</w:t>
-      </w:r>
-      <w:r>
-        <w:rPr>
-          <w:lang w:val="en-US"/>
-        </w:rPr>
-        <w:t>.</w:t>
+        <w:t xml:space="preserve">There are two version of this application: One with GUI and other </w:t>
+      </w:r>
+      <w:proofErr w:type="spellStart"/>
+      <w:r>
+        <w:rPr>
+          <w:lang w:val="en-US"/>
+        </w:rPr>
+        <w:t>other</w:t>
+      </w:r>
+      <w:proofErr w:type="spellEnd"/>
+      <w:r>
+        <w:rPr>
+          <w:lang w:val="en-US"/>
+        </w:rPr>
+        <w:t xml:space="preserve"> with </w:t>
+      </w:r>
+      <w:proofErr w:type="spellStart"/>
+      <w:r>
+        <w:rPr>
+          <w:lang w:val="en-US"/>
+        </w:rPr>
+        <w:t>commandline</w:t>
+      </w:r>
+      <w:proofErr w:type="spellEnd"/>
+      <w:r>
+        <w:rPr>
+          <w:lang w:val="en-US"/>
+        </w:rPr>
+        <w:t xml:space="preserve"> (CLI).</w:t>
+      </w:r>
+    </w:p>
+    <w:tbl>
+      <w:tblPr>
+        <w:tblStyle w:val="Tabellenraster"/>
+        <w:tblW w:w="0" w:type="auto"/>
+        <w:tblBorders>
+          <w:top w:val="none" w:sz="0" w:space="0" w:color="auto"/>
+          <w:left w:val="none" w:sz="0" w:space="0" w:color="auto"/>
+          <w:bottom w:val="none" w:sz="0" w:space="0" w:color="auto"/>
+          <w:right w:val="none" w:sz="0" w:space="0" w:color="auto"/>
+          <w:insideH w:val="none" w:sz="0" w:space="0" w:color="auto"/>
+          <w:insideV w:val="none" w:sz="0" w:space="0" w:color="auto"/>
+        </w:tblBorders>
+        <w:tblLook w:val="04A0" w:firstRow="1" w:lastRow="0" w:firstColumn="1" w:lastColumn="0" w:noHBand="0" w:noVBand="1"/>
+      </w:tblPr>
+      <w:tblGrid>
+        <w:gridCol w:w="4814"/>
+        <w:gridCol w:w="4814"/>
+      </w:tblGrid>
+      <w:tr>
+        <w:tc>
+          <w:tcPr>
+            <w:tcW w:w="4814" w:type="dxa"/>
+          </w:tcPr>
+          <w:p>
+            <w:pPr>
+              <w:rPr>
+                <w:lang w:val="en-US"/>
+              </w:rPr>
+            </w:pPr>
+            <w:r>
+              <w:rPr>
+                <w:noProof/>
+                <w:lang w:val="de-DE" w:eastAsia="de-DE"/>
+              </w:rPr>
+              <w:drawing>
+                <wp:inline distT="0" distB="0" distL="0" distR="0" wp14:anchorId="52EB815C" wp14:editId="15B8479F">
+                  <wp:extent cx="2880000" cy="2062800"/>
+                  <wp:effectExtent l="0" t="0" r="0" b="0"/>
+                  <wp:docPr id="6" name="Grafik 6"/>
+                  <wp:cNvGraphicFramePr>
+                    <a:graphicFrameLocks xmlns:a="http://schemas.openxmlformats.org/drawingml/2006/main" noChangeAspect="1"/>
+                  </wp:cNvGraphicFramePr>
+                  <a:graphic xmlns:a="http://schemas.openxmlformats.org/drawingml/2006/main">
+                    <a:graphicData uri="http://schemas.openxmlformats.org/drawingml/2006/picture">
+                      <pic:pic xmlns:pic="http://schemas.openxmlformats.org/drawingml/2006/picture">
+                        <pic:nvPicPr>
+                          <pic:cNvPr id="1" name=""/>
+                          <pic:cNvPicPr/>
+                        </pic:nvPicPr>
+                        <pic:blipFill>
+                          <a:blip r:embed="rId9"/>
+                          <a:stretch>
+                            <a:fillRect/>
+                          </a:stretch>
+                        </pic:blipFill>
+                        <pic:spPr>
+                          <a:xfrm>
+                            <a:off x="0" y="0"/>
+                            <a:ext cx="2880000" cy="2062800"/>
+                          </a:xfrm>
+                          <a:prstGeom prst="rect">
+                            <a:avLst/>
+                          </a:prstGeom>
+                        </pic:spPr>
+                      </pic:pic>
+                    </a:graphicData>
+                  </a:graphic>
+                </wp:inline>
+              </w:drawing>
+            </w:r>
+          </w:p>
+          <w:p>
+            <w:pPr>
+              <w:rPr>
+                <w:lang w:val="en-US"/>
+              </w:rPr>
+            </w:pPr>
+            <w:r>
+              <w:rPr>
+                <w:lang w:val="en-US"/>
+              </w:rPr>
+              <w:t>Working with new</w:t>
+            </w:r>
+            <w:r>
+              <w:rPr>
+                <w:lang w:val="en-US"/>
+              </w:rPr>
+              <w:t>er</w:t>
+            </w:r>
+            <w:r>
+              <w:rPr>
+                <w:lang w:val="en-US"/>
+              </w:rPr>
+              <w:t xml:space="preserve"> </w:t>
+            </w:r>
+            <w:proofErr w:type="spellStart"/>
+            <w:r>
+              <w:rPr>
+                <w:lang w:val="en-US"/>
+              </w:rPr>
+              <w:t>Yubikey</w:t>
+            </w:r>
+            <w:proofErr w:type="spellEnd"/>
+            <w:r>
+              <w:rPr>
+                <w:lang w:val="en-US"/>
+              </w:rPr>
+              <w:t xml:space="preserve"> 5</w:t>
+            </w:r>
+          </w:p>
+        </w:tc>
+        <w:tc>
+          <w:tcPr>
+            <w:tcW w:w="4814" w:type="dxa"/>
+          </w:tcPr>
+          <w:p>
+            <w:pPr>
+              <w:rPr>
+                <w:lang w:val="en-US"/>
+              </w:rPr>
+            </w:pPr>
+            <w:r>
+              <w:rPr>
+                <w:noProof/>
+                <w:lang w:val="de-DE" w:eastAsia="de-DE"/>
+              </w:rPr>
+              <w:drawing>
+                <wp:inline distT="0" distB="0" distL="0" distR="0" wp14:anchorId="3635049B" wp14:editId="4D2E2AAB">
+                  <wp:extent cx="2880000" cy="2062800"/>
+                  <wp:effectExtent l="0" t="0" r="0" b="0"/>
+                  <wp:docPr id="8" name="Grafik 8"/>
+                  <wp:cNvGraphicFramePr>
+                    <a:graphicFrameLocks xmlns:a="http://schemas.openxmlformats.org/drawingml/2006/main" noChangeAspect="1"/>
+                  </wp:cNvGraphicFramePr>
+                  <a:graphic xmlns:a="http://schemas.openxmlformats.org/drawingml/2006/main">
+                    <a:graphicData uri="http://schemas.openxmlformats.org/drawingml/2006/picture">
+                      <pic:pic xmlns:pic="http://schemas.openxmlformats.org/drawingml/2006/picture">
+                        <pic:nvPicPr>
+                          <pic:cNvPr id="1" name=""/>
+                          <pic:cNvPicPr/>
+                        </pic:nvPicPr>
+                        <pic:blipFill>
+                          <a:blip r:embed="rId10"/>
+                          <a:stretch>
+                            <a:fillRect/>
+                          </a:stretch>
+                        </pic:blipFill>
+                        <pic:spPr>
+                          <a:xfrm>
+                            <a:off x="0" y="0"/>
+                            <a:ext cx="2880000" cy="2062800"/>
+                          </a:xfrm>
+                          <a:prstGeom prst="rect">
+                            <a:avLst/>
+                          </a:prstGeom>
+                        </pic:spPr>
+                      </pic:pic>
+                    </a:graphicData>
+                  </a:graphic>
+                </wp:inline>
+              </w:drawing>
+            </w:r>
+          </w:p>
+          <w:p>
+            <w:pPr>
+              <w:rPr>
+                <w:lang w:val="en-US"/>
+              </w:rPr>
+            </w:pPr>
+            <w:r>
+              <w:rPr>
+                <w:lang w:val="en-US"/>
+              </w:rPr>
+              <w:t xml:space="preserve">Main </w:t>
+            </w:r>
+            <w:proofErr w:type="spellStart"/>
+            <w:r>
+              <w:rPr>
+                <w:lang w:val="en-US"/>
+              </w:rPr>
+              <w:t>Konfiguration</w:t>
+            </w:r>
+            <w:proofErr w:type="spellEnd"/>
+          </w:p>
+        </w:tc>
+      </w:tr>
+      <w:tr>
+        <w:tc>
+          <w:tcPr>
+            <w:tcW w:w="4814" w:type="dxa"/>
+          </w:tcPr>
+          <w:p>
+            <w:pPr>
+              <w:rPr>
+                <w:lang w:val="en-US"/>
+              </w:rPr>
+            </w:pPr>
+            <w:r>
+              <w:rPr>
+                <w:noProof/>
+                <w:lang w:val="de-DE" w:eastAsia="de-DE"/>
+              </w:rPr>
+              <w:drawing>
+                <wp:inline distT="0" distB="0" distL="0" distR="0" wp14:anchorId="0D33B79B" wp14:editId="302D8340">
+                  <wp:extent cx="2880000" cy="2062800"/>
+                  <wp:effectExtent l="0" t="0" r="0" b="0"/>
+                  <wp:docPr id="7" name="Grafik 7"/>
+                  <wp:cNvGraphicFramePr>
+                    <a:graphicFrameLocks xmlns:a="http://schemas.openxmlformats.org/drawingml/2006/main" noChangeAspect="1"/>
+                  </wp:cNvGraphicFramePr>
+                  <a:graphic xmlns:a="http://schemas.openxmlformats.org/drawingml/2006/main">
+                    <a:graphicData uri="http://schemas.openxmlformats.org/drawingml/2006/picture">
+                      <pic:pic xmlns:pic="http://schemas.openxmlformats.org/drawingml/2006/picture">
+                        <pic:nvPicPr>
+                          <pic:cNvPr id="1" name=""/>
+                          <pic:cNvPicPr/>
+                        </pic:nvPicPr>
+                        <pic:blipFill>
+                          <a:blip r:embed="rId11"/>
+                          <a:stretch>
+                            <a:fillRect/>
+                          </a:stretch>
+                        </pic:blipFill>
+                        <pic:spPr>
+                          <a:xfrm>
+                            <a:off x="0" y="0"/>
+                            <a:ext cx="2880000" cy="2062800"/>
+                          </a:xfrm>
+                          <a:prstGeom prst="rect">
+                            <a:avLst/>
+                          </a:prstGeom>
+                        </pic:spPr>
+                      </pic:pic>
+                    </a:graphicData>
+                  </a:graphic>
+                </wp:inline>
+              </w:drawing>
+            </w:r>
+          </w:p>
+          <w:p>
+            <w:pPr>
+              <w:rPr>
+                <w:lang w:val="en-US"/>
+              </w:rPr>
+            </w:pPr>
+            <w:r>
+              <w:rPr>
+                <w:lang w:val="en-US"/>
+              </w:rPr>
+              <w:t>CCID is not shown</w:t>
+            </w:r>
+            <w:r>
+              <w:rPr>
+                <w:lang w:val="en-US"/>
+              </w:rPr>
+              <w:t xml:space="preserve"> but instead  PIV</w:t>
+            </w:r>
+          </w:p>
+        </w:tc>
+        <w:tc>
+          <w:tcPr>
+            <w:tcW w:w="4814" w:type="dxa"/>
+          </w:tcPr>
+          <w:p>
+            <w:pPr>
+              <w:rPr>
+                <w:lang w:val="en-US"/>
+              </w:rPr>
+            </w:pPr>
+            <w:r>
+              <w:rPr>
+                <w:noProof/>
+                <w:lang w:val="de-DE" w:eastAsia="de-DE"/>
+              </w:rPr>
+              <w:drawing>
+                <wp:inline distT="0" distB="0" distL="0" distR="0" wp14:anchorId="640E7DEB" wp14:editId="451A341E">
+                  <wp:extent cx="2880000" cy="2062800"/>
+                  <wp:effectExtent l="0" t="0" r="0" b="0"/>
+                  <wp:docPr id="11" name="Grafik 11"/>
+                  <wp:cNvGraphicFramePr>
+                    <a:graphicFrameLocks xmlns:a="http://schemas.openxmlformats.org/drawingml/2006/main" noChangeAspect="1"/>
+                  </wp:cNvGraphicFramePr>
+                  <a:graphic xmlns:a="http://schemas.openxmlformats.org/drawingml/2006/main">
+                    <a:graphicData uri="http://schemas.openxmlformats.org/drawingml/2006/picture">
+                      <pic:pic xmlns:pic="http://schemas.openxmlformats.org/drawingml/2006/picture">
+                        <pic:nvPicPr>
+                          <pic:cNvPr id="1" name=""/>
+                          <pic:cNvPicPr/>
+                        </pic:nvPicPr>
+                        <pic:blipFill>
+                          <a:blip r:embed="rId12"/>
+                          <a:stretch>
+                            <a:fillRect/>
+                          </a:stretch>
+                        </pic:blipFill>
+                        <pic:spPr>
+                          <a:xfrm>
+                            <a:off x="0" y="0"/>
+                            <a:ext cx="2880000" cy="2062800"/>
+                          </a:xfrm>
+                          <a:prstGeom prst="rect">
+                            <a:avLst/>
+                          </a:prstGeom>
+                        </pic:spPr>
+                      </pic:pic>
+                    </a:graphicData>
+                  </a:graphic>
+                </wp:inline>
+              </w:drawing>
+            </w:r>
+          </w:p>
+          <w:p>
+            <w:pPr>
+              <w:rPr>
+                <w:lang w:val="en-US"/>
+              </w:rPr>
+            </w:pPr>
+            <w:r>
+              <w:rPr>
+                <w:lang w:val="en-US"/>
+              </w:rPr>
+              <w:t>Support of CCID with older smartcards</w:t>
+            </w:r>
+          </w:p>
+        </w:tc>
+      </w:tr>
+    </w:tbl>
+    <w:p>
+      <w:pPr>
+        <w:rPr>
+          <w:lang w:val="en-US"/>
+        </w:rPr>
+      </w:pPr>
+      <w:r>
+        <w:rPr>
+          <w:lang w:val="en-US"/>
+        </w:rPr>
+        <w:t xml:space="preserve">  </w:t>
       </w:r>
     </w:p>
     <w:p>
@@ -1514,10 +2538,3956 @@
           <w:lang w:val="en-US"/>
         </w:rPr>
       </w:pPr>
+      <w:proofErr w:type="spellStart"/>
+      <w:r>
+        <w:rPr>
+          <w:lang w:val="en-US"/>
+        </w:rPr>
+        <w:t>Commandline</w:t>
+      </w:r>
+      <w:proofErr w:type="spellEnd"/>
+    </w:p>
+    <w:p>
+      <w:pPr>
+        <w:rPr>
+          <w:lang w:val="en-US"/>
+        </w:rPr>
+      </w:pPr>
+      <w:r>
+        <w:rPr>
+          <w:lang w:val="en-US"/>
+        </w:rPr>
+        <w:t xml:space="preserve">The name of the tool is </w:t>
+      </w:r>
+      <w:proofErr w:type="spellStart"/>
+      <w:r>
+        <w:rPr>
+          <w:lang w:val="en-US"/>
+        </w:rPr>
+        <w:t>ykman</w:t>
+      </w:r>
+      <w:proofErr w:type="spellEnd"/>
+      <w:r>
+        <w:rPr>
+          <w:lang w:val="en-US"/>
+        </w:rPr>
+        <w:t>.</w:t>
+      </w:r>
+    </w:p>
+    <w:tbl>
+      <w:tblPr>
+        <w:tblStyle w:val="Tabellenraster"/>
+        <w:tblW w:w="0" w:type="auto"/>
+        <w:tblLook w:val="04A0" w:firstRow="1" w:lastRow="0" w:firstColumn="1" w:lastColumn="0" w:noHBand="0" w:noVBand="1"/>
+      </w:tblPr>
+      <w:tblGrid>
+        <w:gridCol w:w="9628"/>
+      </w:tblGrid>
+      <w:tr>
+        <w:tc>
+          <w:tcPr>
+            <w:tcW w:w="9628" w:type="dxa"/>
+          </w:tcPr>
+          <w:p>
+            <w:pPr>
+              <w:rPr>
+                <w:sz w:val="16"/>
+                <w:szCs w:val="16"/>
+                <w:lang w:val="en-US"/>
+              </w:rPr>
+            </w:pPr>
+            <w:r>
+              <w:rPr>
+                <w:sz w:val="20"/>
+                <w:szCs w:val="16"/>
+                <w:lang w:val="en-US"/>
+              </w:rPr>
+              <w:t>Parameter info</w:t>
+            </w:r>
+            <w:r>
+              <w:rPr>
+                <w:sz w:val="16"/>
+                <w:szCs w:val="16"/>
+                <w:lang w:val="en-US"/>
+              </w:rPr>
+              <w:t xml:space="preserve"> </w:t>
+            </w:r>
+          </w:p>
+          <w:p>
+            <w:pPr>
+              <w:rPr>
+                <w:rFonts w:ascii="Courier New" w:hAnsi="Courier New" w:cs="Courier New"/>
+                <w:sz w:val="16"/>
+                <w:szCs w:val="16"/>
+                <w:lang w:val="en-US"/>
+              </w:rPr>
+            </w:pPr>
+            <w:r>
+              <w:rPr>
+                <w:rFonts w:ascii="Courier New" w:hAnsi="Courier New" w:cs="Courier New"/>
+                <w:sz w:val="16"/>
+                <w:szCs w:val="16"/>
+                <w:lang w:val="en-US"/>
+              </w:rPr>
+              <w:t>C:\Program Files (x86)\</w:t>
+            </w:r>
+            <w:proofErr w:type="spellStart"/>
+            <w:r>
+              <w:rPr>
+                <w:rFonts w:ascii="Courier New" w:hAnsi="Courier New" w:cs="Courier New"/>
+                <w:sz w:val="16"/>
+                <w:szCs w:val="16"/>
+                <w:lang w:val="en-US"/>
+              </w:rPr>
+              <w:t>Yubico</w:t>
+            </w:r>
+            <w:proofErr w:type="spellEnd"/>
+            <w:r>
+              <w:rPr>
+                <w:rFonts w:ascii="Courier New" w:hAnsi="Courier New" w:cs="Courier New"/>
+                <w:sz w:val="16"/>
+                <w:szCs w:val="16"/>
+                <w:lang w:val="en-US"/>
+              </w:rPr>
+              <w:t>\</w:t>
+            </w:r>
+            <w:proofErr w:type="spellStart"/>
+            <w:r>
+              <w:rPr>
+                <w:rFonts w:ascii="Courier New" w:hAnsi="Courier New" w:cs="Courier New"/>
+                <w:sz w:val="16"/>
+                <w:szCs w:val="16"/>
+                <w:lang w:val="en-US"/>
+              </w:rPr>
+              <w:t>YubiKey</w:t>
+            </w:r>
+            <w:proofErr w:type="spellEnd"/>
+            <w:r>
+              <w:rPr>
+                <w:rFonts w:ascii="Courier New" w:hAnsi="Courier New" w:cs="Courier New"/>
+                <w:sz w:val="16"/>
+                <w:szCs w:val="16"/>
+                <w:lang w:val="en-US"/>
+              </w:rPr>
+              <w:t xml:space="preserve"> Manager&gt;</w:t>
+            </w:r>
+            <w:proofErr w:type="spellStart"/>
+            <w:r>
+              <w:rPr>
+                <w:rFonts w:ascii="Courier New" w:hAnsi="Courier New" w:cs="Courier New"/>
+                <w:b/>
+                <w:sz w:val="16"/>
+                <w:szCs w:val="16"/>
+                <w:lang w:val="en-US"/>
+              </w:rPr>
+              <w:t>ykman</w:t>
+            </w:r>
+            <w:proofErr w:type="spellEnd"/>
+            <w:r>
+              <w:rPr>
+                <w:rFonts w:ascii="Courier New" w:hAnsi="Courier New" w:cs="Courier New"/>
+                <w:b/>
+                <w:sz w:val="16"/>
+                <w:szCs w:val="16"/>
+                <w:lang w:val="en-US"/>
+              </w:rPr>
+              <w:t xml:space="preserve"> info</w:t>
+            </w:r>
+          </w:p>
+          <w:p>
+            <w:pPr>
+              <w:rPr>
+                <w:rFonts w:ascii="Courier New" w:hAnsi="Courier New" w:cs="Courier New"/>
+                <w:sz w:val="16"/>
+                <w:szCs w:val="16"/>
+                <w:lang w:val="en-US"/>
+              </w:rPr>
+            </w:pPr>
+            <w:r>
+              <w:rPr>
+                <w:rFonts w:ascii="Courier New" w:hAnsi="Courier New" w:cs="Courier New"/>
+                <w:sz w:val="16"/>
+                <w:szCs w:val="16"/>
+                <w:lang w:val="en-US"/>
+              </w:rPr>
+              <w:t xml:space="preserve">Device type: </w:t>
+            </w:r>
+            <w:proofErr w:type="spellStart"/>
+            <w:r>
+              <w:rPr>
+                <w:rFonts w:ascii="Courier New" w:hAnsi="Courier New" w:cs="Courier New"/>
+                <w:sz w:val="16"/>
+                <w:szCs w:val="16"/>
+                <w:lang w:val="en-US"/>
+              </w:rPr>
+              <w:t>YubiKey</w:t>
+            </w:r>
+            <w:proofErr w:type="spellEnd"/>
+            <w:r>
+              <w:rPr>
+                <w:rFonts w:ascii="Courier New" w:hAnsi="Courier New" w:cs="Courier New"/>
+                <w:sz w:val="16"/>
+                <w:szCs w:val="16"/>
+                <w:lang w:val="en-US"/>
+              </w:rPr>
+              <w:t xml:space="preserve"> 5 NFC</w:t>
+            </w:r>
+          </w:p>
+          <w:p>
+            <w:pPr>
+              <w:rPr>
+                <w:rFonts w:ascii="Courier New" w:hAnsi="Courier New" w:cs="Courier New"/>
+                <w:sz w:val="16"/>
+                <w:szCs w:val="16"/>
+                <w:lang w:val="en-US"/>
+              </w:rPr>
+            </w:pPr>
+            <w:r>
+              <w:rPr>
+                <w:rFonts w:ascii="Courier New" w:hAnsi="Courier New" w:cs="Courier New"/>
+                <w:sz w:val="16"/>
+                <w:szCs w:val="16"/>
+                <w:lang w:val="en-US"/>
+              </w:rPr>
+              <w:t>Serial number: 11349067</w:t>
+            </w:r>
+          </w:p>
+          <w:p>
+            <w:pPr>
+              <w:rPr>
+                <w:rFonts w:ascii="Courier New" w:hAnsi="Courier New" w:cs="Courier New"/>
+                <w:sz w:val="16"/>
+                <w:szCs w:val="16"/>
+                <w:lang w:val="en-US"/>
+              </w:rPr>
+            </w:pPr>
+            <w:r>
+              <w:rPr>
+                <w:rFonts w:ascii="Courier New" w:hAnsi="Courier New" w:cs="Courier New"/>
+                <w:sz w:val="16"/>
+                <w:szCs w:val="16"/>
+                <w:lang w:val="en-US"/>
+              </w:rPr>
+              <w:t>Firmware version: 5.2.4</w:t>
+            </w:r>
+          </w:p>
+          <w:p>
+            <w:pPr>
+              <w:rPr>
+                <w:rFonts w:ascii="Courier New" w:hAnsi="Courier New" w:cs="Courier New"/>
+                <w:sz w:val="16"/>
+                <w:szCs w:val="16"/>
+                <w:lang w:val="en-US"/>
+              </w:rPr>
+            </w:pPr>
+            <w:r>
+              <w:rPr>
+                <w:rFonts w:ascii="Courier New" w:hAnsi="Courier New" w:cs="Courier New"/>
+                <w:sz w:val="16"/>
+                <w:szCs w:val="16"/>
+                <w:lang w:val="en-US"/>
+              </w:rPr>
+              <w:t>Form factor: Keychain (USB-A)</w:t>
+            </w:r>
+          </w:p>
+          <w:p>
+            <w:pPr>
+              <w:rPr>
+                <w:rFonts w:ascii="Courier New" w:hAnsi="Courier New" w:cs="Courier New"/>
+                <w:sz w:val="16"/>
+                <w:szCs w:val="16"/>
+                <w:lang w:val="en-US"/>
+              </w:rPr>
+            </w:pPr>
+            <w:r>
+              <w:rPr>
+                <w:rFonts w:ascii="Courier New" w:hAnsi="Courier New" w:cs="Courier New"/>
+                <w:sz w:val="16"/>
+                <w:szCs w:val="16"/>
+                <w:lang w:val="en-US"/>
+              </w:rPr>
+              <w:t>Enabled USB interfaces: OTP+CCID</w:t>
+            </w:r>
+          </w:p>
+          <w:p>
+            <w:pPr>
+              <w:rPr>
+                <w:rFonts w:ascii="Courier New" w:hAnsi="Courier New" w:cs="Courier New"/>
+                <w:sz w:val="16"/>
+                <w:szCs w:val="16"/>
+                <w:lang w:val="en-US"/>
+              </w:rPr>
+            </w:pPr>
+            <w:r>
+              <w:rPr>
+                <w:rFonts w:ascii="Courier New" w:hAnsi="Courier New" w:cs="Courier New"/>
+                <w:sz w:val="16"/>
+                <w:szCs w:val="16"/>
+                <w:lang w:val="en-US"/>
+              </w:rPr>
+              <w:t xml:space="preserve">NFC interface </w:t>
+            </w:r>
+            <w:proofErr w:type="gramStart"/>
+            <w:r>
+              <w:rPr>
+                <w:rFonts w:ascii="Courier New" w:hAnsi="Courier New" w:cs="Courier New"/>
+                <w:sz w:val="16"/>
+                <w:szCs w:val="16"/>
+                <w:lang w:val="en-US"/>
+              </w:rPr>
+              <w:t>is enabled</w:t>
+            </w:r>
+            <w:proofErr w:type="gramEnd"/>
+            <w:r>
+              <w:rPr>
+                <w:rFonts w:ascii="Courier New" w:hAnsi="Courier New" w:cs="Courier New"/>
+                <w:sz w:val="16"/>
+                <w:szCs w:val="16"/>
+                <w:lang w:val="en-US"/>
+              </w:rPr>
+              <w:t>.</w:t>
+            </w:r>
+          </w:p>
+          <w:p>
+            <w:pPr>
+              <w:rPr>
+                <w:rFonts w:ascii="Courier New" w:hAnsi="Courier New" w:cs="Courier New"/>
+                <w:sz w:val="16"/>
+                <w:szCs w:val="16"/>
+                <w:lang w:val="en-US"/>
+              </w:rPr>
+            </w:pPr>
+          </w:p>
+          <w:p>
+            <w:pPr>
+              <w:rPr>
+                <w:rFonts w:ascii="Courier New" w:hAnsi="Courier New" w:cs="Courier New"/>
+                <w:sz w:val="16"/>
+                <w:szCs w:val="16"/>
+                <w:lang w:val="en-US"/>
+              </w:rPr>
+            </w:pPr>
+            <w:r>
+              <w:rPr>
+                <w:rFonts w:ascii="Courier New" w:hAnsi="Courier New" w:cs="Courier New"/>
+                <w:sz w:val="16"/>
+                <w:szCs w:val="16"/>
+                <w:lang w:val="en-US"/>
+              </w:rPr>
+              <w:t>Applications    USB             NFC</w:t>
+            </w:r>
+          </w:p>
+          <w:p>
+            <w:pPr>
+              <w:rPr>
+                <w:rFonts w:ascii="Courier New" w:hAnsi="Courier New" w:cs="Courier New"/>
+                <w:sz w:val="16"/>
+                <w:szCs w:val="16"/>
+                <w:lang w:val="en-US"/>
+              </w:rPr>
+            </w:pPr>
+            <w:r>
+              <w:rPr>
+                <w:rFonts w:ascii="Courier New" w:hAnsi="Courier New" w:cs="Courier New"/>
+                <w:sz w:val="16"/>
+                <w:szCs w:val="16"/>
+                <w:lang w:val="en-US"/>
+              </w:rPr>
+              <w:t xml:space="preserve">OTP             Enabled         </w:t>
+            </w:r>
+            <w:proofErr w:type="spellStart"/>
+            <w:r>
+              <w:rPr>
+                <w:rFonts w:ascii="Courier New" w:hAnsi="Courier New" w:cs="Courier New"/>
+                <w:sz w:val="16"/>
+                <w:szCs w:val="16"/>
+                <w:lang w:val="en-US"/>
+              </w:rPr>
+              <w:t>Enabled</w:t>
+            </w:r>
+            <w:proofErr w:type="spellEnd"/>
+          </w:p>
+          <w:p>
+            <w:pPr>
+              <w:rPr>
+                <w:rFonts w:ascii="Courier New" w:hAnsi="Courier New" w:cs="Courier New"/>
+                <w:sz w:val="16"/>
+                <w:szCs w:val="16"/>
+                <w:lang w:val="en-US"/>
+              </w:rPr>
+            </w:pPr>
+            <w:r>
+              <w:rPr>
+                <w:rFonts w:ascii="Courier New" w:hAnsi="Courier New" w:cs="Courier New"/>
+                <w:sz w:val="16"/>
+                <w:szCs w:val="16"/>
+                <w:lang w:val="en-US"/>
+              </w:rPr>
+              <w:t>FIDO U2F        Disabled        Enabled</w:t>
+            </w:r>
+          </w:p>
+          <w:p>
+            <w:pPr>
+              <w:rPr>
+                <w:rFonts w:ascii="Courier New" w:hAnsi="Courier New" w:cs="Courier New"/>
+                <w:sz w:val="16"/>
+                <w:szCs w:val="16"/>
+                <w:lang w:val="en-US"/>
+              </w:rPr>
+            </w:pPr>
+            <w:proofErr w:type="spellStart"/>
+            <w:r>
+              <w:rPr>
+                <w:rFonts w:ascii="Courier New" w:hAnsi="Courier New" w:cs="Courier New"/>
+                <w:sz w:val="16"/>
+                <w:szCs w:val="16"/>
+                <w:lang w:val="en-US"/>
+              </w:rPr>
+              <w:t>OpenPGP</w:t>
+            </w:r>
+            <w:proofErr w:type="spellEnd"/>
+            <w:r>
+              <w:rPr>
+                <w:rFonts w:ascii="Courier New" w:hAnsi="Courier New" w:cs="Courier New"/>
+                <w:sz w:val="16"/>
+                <w:szCs w:val="16"/>
+                <w:lang w:val="en-US"/>
+              </w:rPr>
+              <w:t xml:space="preserve">         Enabled         </w:t>
+            </w:r>
+            <w:proofErr w:type="spellStart"/>
+            <w:r>
+              <w:rPr>
+                <w:rFonts w:ascii="Courier New" w:hAnsi="Courier New" w:cs="Courier New"/>
+                <w:sz w:val="16"/>
+                <w:szCs w:val="16"/>
+                <w:lang w:val="en-US"/>
+              </w:rPr>
+              <w:t>Enabled</w:t>
+            </w:r>
+            <w:proofErr w:type="spellEnd"/>
+          </w:p>
+          <w:p>
+            <w:pPr>
+              <w:rPr>
+                <w:rFonts w:ascii="Courier New" w:hAnsi="Courier New" w:cs="Courier New"/>
+                <w:sz w:val="16"/>
+                <w:szCs w:val="16"/>
+                <w:lang w:val="en-US"/>
+              </w:rPr>
+            </w:pPr>
+            <w:r>
+              <w:rPr>
+                <w:rFonts w:ascii="Courier New" w:hAnsi="Courier New" w:cs="Courier New"/>
+                <w:sz w:val="16"/>
+                <w:szCs w:val="16"/>
+                <w:lang w:val="en-US"/>
+              </w:rPr>
+              <w:t xml:space="preserve">PIV             Enabled         </w:t>
+            </w:r>
+            <w:proofErr w:type="spellStart"/>
+            <w:r>
+              <w:rPr>
+                <w:rFonts w:ascii="Courier New" w:hAnsi="Courier New" w:cs="Courier New"/>
+                <w:sz w:val="16"/>
+                <w:szCs w:val="16"/>
+                <w:lang w:val="en-US"/>
+              </w:rPr>
+              <w:t>Enabled</w:t>
+            </w:r>
+            <w:proofErr w:type="spellEnd"/>
+          </w:p>
+          <w:p>
+            <w:pPr>
+              <w:rPr>
+                <w:rFonts w:ascii="Courier New" w:hAnsi="Courier New" w:cs="Courier New"/>
+                <w:sz w:val="16"/>
+                <w:szCs w:val="16"/>
+                <w:lang w:val="en-US"/>
+              </w:rPr>
+            </w:pPr>
+            <w:r>
+              <w:rPr>
+                <w:rFonts w:ascii="Courier New" w:hAnsi="Courier New" w:cs="Courier New"/>
+                <w:sz w:val="16"/>
+                <w:szCs w:val="16"/>
+                <w:lang w:val="en-US"/>
+              </w:rPr>
+              <w:t xml:space="preserve">OATH            Enabled         </w:t>
+            </w:r>
+            <w:proofErr w:type="spellStart"/>
+            <w:r>
+              <w:rPr>
+                <w:rFonts w:ascii="Courier New" w:hAnsi="Courier New" w:cs="Courier New"/>
+                <w:sz w:val="16"/>
+                <w:szCs w:val="16"/>
+                <w:lang w:val="en-US"/>
+              </w:rPr>
+              <w:t>Enabled</w:t>
+            </w:r>
+            <w:proofErr w:type="spellEnd"/>
+          </w:p>
+          <w:p>
+            <w:pPr>
+              <w:rPr>
+                <w:sz w:val="16"/>
+                <w:szCs w:val="16"/>
+                <w:lang w:val="en-US"/>
+              </w:rPr>
+            </w:pPr>
+            <w:r>
+              <w:rPr>
+                <w:rFonts w:ascii="Courier New" w:hAnsi="Courier New" w:cs="Courier New"/>
+                <w:sz w:val="16"/>
+                <w:szCs w:val="16"/>
+                <w:lang w:val="en-US"/>
+              </w:rPr>
+              <w:lastRenderedPageBreak/>
+              <w:t>FIDO2           Disabled        Enabled</w:t>
+            </w:r>
+          </w:p>
+        </w:tc>
+      </w:tr>
+      <w:tr>
+        <w:tc>
+          <w:tcPr>
+            <w:tcW w:w="9628" w:type="dxa"/>
+          </w:tcPr>
+          <w:p>
+            <w:pPr>
+              <w:rPr>
+                <w:sz w:val="16"/>
+                <w:szCs w:val="16"/>
+                <w:lang w:val="en-US"/>
+              </w:rPr>
+            </w:pPr>
+            <w:r>
+              <w:rPr>
+                <w:sz w:val="20"/>
+                <w:szCs w:val="16"/>
+                <w:lang w:val="en-US"/>
+              </w:rPr>
+              <w:lastRenderedPageBreak/>
+              <w:t>Parameter mode to get and set the mode</w:t>
+            </w:r>
+            <w:r>
+              <w:rPr>
+                <w:sz w:val="16"/>
+                <w:szCs w:val="16"/>
+                <w:lang w:val="en-US"/>
+              </w:rPr>
+              <w:t xml:space="preserve"> </w:t>
+            </w:r>
+          </w:p>
+          <w:p>
+            <w:pPr>
+              <w:rPr>
+                <w:rFonts w:ascii="Courier New" w:hAnsi="Courier New" w:cs="Courier New"/>
+                <w:sz w:val="16"/>
+                <w:szCs w:val="16"/>
+                <w:lang w:val="en-US"/>
+              </w:rPr>
+            </w:pPr>
+          </w:p>
+          <w:p>
+            <w:pPr>
+              <w:rPr>
+                <w:rFonts w:ascii="Courier New" w:hAnsi="Courier New" w:cs="Courier New"/>
+                <w:sz w:val="16"/>
+                <w:szCs w:val="16"/>
+                <w:lang w:val="en-US"/>
+              </w:rPr>
+            </w:pPr>
+            <w:r>
+              <w:rPr>
+                <w:rFonts w:ascii="Courier New" w:hAnsi="Courier New" w:cs="Courier New"/>
+                <w:sz w:val="16"/>
+                <w:szCs w:val="16"/>
+                <w:lang w:val="en-US"/>
+              </w:rPr>
+              <w:t>C:\Program Files (x86)\</w:t>
+            </w:r>
+            <w:proofErr w:type="spellStart"/>
+            <w:r>
+              <w:rPr>
+                <w:rFonts w:ascii="Courier New" w:hAnsi="Courier New" w:cs="Courier New"/>
+                <w:sz w:val="16"/>
+                <w:szCs w:val="16"/>
+                <w:lang w:val="en-US"/>
+              </w:rPr>
+              <w:t>Yubico</w:t>
+            </w:r>
+            <w:proofErr w:type="spellEnd"/>
+            <w:r>
+              <w:rPr>
+                <w:rFonts w:ascii="Courier New" w:hAnsi="Courier New" w:cs="Courier New"/>
+                <w:sz w:val="16"/>
+                <w:szCs w:val="16"/>
+                <w:lang w:val="en-US"/>
+              </w:rPr>
+              <w:t>\</w:t>
+            </w:r>
+            <w:proofErr w:type="spellStart"/>
+            <w:r>
+              <w:rPr>
+                <w:rFonts w:ascii="Courier New" w:hAnsi="Courier New" w:cs="Courier New"/>
+                <w:sz w:val="16"/>
+                <w:szCs w:val="16"/>
+                <w:lang w:val="en-US"/>
+              </w:rPr>
+              <w:t>YubiKey</w:t>
+            </w:r>
+            <w:proofErr w:type="spellEnd"/>
+            <w:r>
+              <w:rPr>
+                <w:rFonts w:ascii="Courier New" w:hAnsi="Courier New" w:cs="Courier New"/>
+                <w:sz w:val="16"/>
+                <w:szCs w:val="16"/>
+                <w:lang w:val="en-US"/>
+              </w:rPr>
+              <w:t xml:space="preserve"> Manager&gt;</w:t>
+            </w:r>
+            <w:proofErr w:type="spellStart"/>
+            <w:r>
+              <w:rPr>
+                <w:rFonts w:ascii="Courier New" w:hAnsi="Courier New" w:cs="Courier New"/>
+                <w:b/>
+                <w:sz w:val="16"/>
+                <w:szCs w:val="16"/>
+                <w:lang w:val="en-US"/>
+              </w:rPr>
+              <w:t>ykman</w:t>
+            </w:r>
+            <w:proofErr w:type="spellEnd"/>
+            <w:r>
+              <w:rPr>
+                <w:rFonts w:ascii="Courier New" w:hAnsi="Courier New" w:cs="Courier New"/>
+                <w:b/>
+                <w:sz w:val="16"/>
+                <w:szCs w:val="16"/>
+                <w:lang w:val="en-US"/>
+              </w:rPr>
+              <w:t xml:space="preserve"> mode</w:t>
+            </w:r>
+          </w:p>
+          <w:p>
+            <w:pPr>
+              <w:rPr>
+                <w:rFonts w:ascii="Courier New" w:hAnsi="Courier New" w:cs="Courier New"/>
+                <w:sz w:val="16"/>
+                <w:szCs w:val="16"/>
+                <w:lang w:val="en-US"/>
+              </w:rPr>
+            </w:pPr>
+            <w:r>
+              <w:rPr>
+                <w:rFonts w:ascii="Courier New" w:hAnsi="Courier New" w:cs="Courier New"/>
+                <w:sz w:val="16"/>
+                <w:szCs w:val="16"/>
+                <w:lang w:val="en-US"/>
+              </w:rPr>
+              <w:t>Current connection mode is: OTP+FIDO+CCID</w:t>
+            </w:r>
+          </w:p>
+          <w:p>
+            <w:pPr>
+              <w:rPr>
+                <w:rFonts w:ascii="Courier New" w:hAnsi="Courier New" w:cs="Courier New"/>
+                <w:sz w:val="16"/>
+                <w:szCs w:val="16"/>
+                <w:lang w:val="en-US"/>
+              </w:rPr>
+            </w:pPr>
+            <w:r>
+              <w:rPr>
+                <w:rFonts w:ascii="Courier New" w:hAnsi="Courier New" w:cs="Courier New"/>
+                <w:sz w:val="16"/>
+                <w:szCs w:val="16"/>
+                <w:lang w:val="en-US"/>
+              </w:rPr>
+              <w:t>Supported USB interfaces are: OTP, FIDO, CCID</w:t>
+            </w:r>
+          </w:p>
+          <w:p>
+            <w:pPr>
+              <w:rPr>
+                <w:rFonts w:ascii="Courier New" w:hAnsi="Courier New" w:cs="Courier New"/>
+                <w:sz w:val="16"/>
+                <w:szCs w:val="16"/>
+                <w:lang w:val="en-US"/>
+              </w:rPr>
+            </w:pPr>
+          </w:p>
+          <w:p>
+            <w:pPr>
+              <w:rPr>
+                <w:rFonts w:ascii="Courier New" w:hAnsi="Courier New" w:cs="Courier New"/>
+                <w:sz w:val="16"/>
+                <w:szCs w:val="16"/>
+                <w:lang w:val="en-US"/>
+              </w:rPr>
+            </w:pPr>
+            <w:r>
+              <w:rPr>
+                <w:rFonts w:ascii="Courier New" w:hAnsi="Courier New" w:cs="Courier New"/>
+                <w:sz w:val="16"/>
+                <w:szCs w:val="16"/>
+                <w:lang w:val="en-US"/>
+              </w:rPr>
+              <w:t>C:\Program Files (x86)\</w:t>
+            </w:r>
+            <w:proofErr w:type="spellStart"/>
+            <w:r>
+              <w:rPr>
+                <w:rFonts w:ascii="Courier New" w:hAnsi="Courier New" w:cs="Courier New"/>
+                <w:sz w:val="16"/>
+                <w:szCs w:val="16"/>
+                <w:lang w:val="en-US"/>
+              </w:rPr>
+              <w:t>Yubico</w:t>
+            </w:r>
+            <w:proofErr w:type="spellEnd"/>
+            <w:r>
+              <w:rPr>
+                <w:rFonts w:ascii="Courier New" w:hAnsi="Courier New" w:cs="Courier New"/>
+                <w:sz w:val="16"/>
+                <w:szCs w:val="16"/>
+                <w:lang w:val="en-US"/>
+              </w:rPr>
+              <w:t>\</w:t>
+            </w:r>
+            <w:proofErr w:type="spellStart"/>
+            <w:r>
+              <w:rPr>
+                <w:rFonts w:ascii="Courier New" w:hAnsi="Courier New" w:cs="Courier New"/>
+                <w:sz w:val="16"/>
+                <w:szCs w:val="16"/>
+                <w:lang w:val="en-US"/>
+              </w:rPr>
+              <w:t>YubiKey</w:t>
+            </w:r>
+            <w:proofErr w:type="spellEnd"/>
+            <w:r>
+              <w:rPr>
+                <w:rFonts w:ascii="Courier New" w:hAnsi="Courier New" w:cs="Courier New"/>
+                <w:sz w:val="16"/>
+                <w:szCs w:val="16"/>
+                <w:lang w:val="en-US"/>
+              </w:rPr>
+              <w:t xml:space="preserve"> Manager&gt;</w:t>
+            </w:r>
+            <w:proofErr w:type="spellStart"/>
+            <w:r>
+              <w:rPr>
+                <w:rFonts w:ascii="Courier New" w:hAnsi="Courier New" w:cs="Courier New"/>
+                <w:b/>
+                <w:sz w:val="16"/>
+                <w:szCs w:val="16"/>
+                <w:lang w:val="en-US"/>
+              </w:rPr>
+              <w:t>ykman</w:t>
+            </w:r>
+            <w:proofErr w:type="spellEnd"/>
+            <w:r>
+              <w:rPr>
+                <w:rFonts w:ascii="Courier New" w:hAnsi="Courier New" w:cs="Courier New"/>
+                <w:b/>
+                <w:sz w:val="16"/>
+                <w:szCs w:val="16"/>
+                <w:lang w:val="en-US"/>
+              </w:rPr>
+              <w:t xml:space="preserve"> mode OTP+CCID -f</w:t>
+            </w:r>
+          </w:p>
+          <w:p>
+            <w:pPr>
+              <w:rPr>
+                <w:rFonts w:ascii="Courier New" w:hAnsi="Courier New" w:cs="Courier New"/>
+                <w:sz w:val="16"/>
+                <w:szCs w:val="16"/>
+                <w:lang w:val="en-US"/>
+              </w:rPr>
+            </w:pPr>
+          </w:p>
+          <w:p>
+            <w:pPr>
+              <w:rPr>
+                <w:rFonts w:ascii="Courier New" w:hAnsi="Courier New" w:cs="Courier New"/>
+                <w:sz w:val="16"/>
+                <w:szCs w:val="16"/>
+                <w:lang w:val="en-US"/>
+              </w:rPr>
+            </w:pPr>
+            <w:r>
+              <w:rPr>
+                <w:rFonts w:ascii="Courier New" w:hAnsi="Courier New" w:cs="Courier New"/>
+                <w:sz w:val="16"/>
+                <w:szCs w:val="16"/>
+                <w:lang w:val="en-US"/>
+              </w:rPr>
+              <w:t>C:\Program Files (x86)\</w:t>
+            </w:r>
+            <w:proofErr w:type="spellStart"/>
+            <w:r>
+              <w:rPr>
+                <w:rFonts w:ascii="Courier New" w:hAnsi="Courier New" w:cs="Courier New"/>
+                <w:sz w:val="16"/>
+                <w:szCs w:val="16"/>
+                <w:lang w:val="en-US"/>
+              </w:rPr>
+              <w:t>Yubico</w:t>
+            </w:r>
+            <w:proofErr w:type="spellEnd"/>
+            <w:r>
+              <w:rPr>
+                <w:rFonts w:ascii="Courier New" w:hAnsi="Courier New" w:cs="Courier New"/>
+                <w:sz w:val="16"/>
+                <w:szCs w:val="16"/>
+                <w:lang w:val="en-US"/>
+              </w:rPr>
+              <w:t>\</w:t>
+            </w:r>
+            <w:proofErr w:type="spellStart"/>
+            <w:r>
+              <w:rPr>
+                <w:rFonts w:ascii="Courier New" w:hAnsi="Courier New" w:cs="Courier New"/>
+                <w:sz w:val="16"/>
+                <w:szCs w:val="16"/>
+                <w:lang w:val="en-US"/>
+              </w:rPr>
+              <w:t>YubiKey</w:t>
+            </w:r>
+            <w:proofErr w:type="spellEnd"/>
+            <w:r>
+              <w:rPr>
+                <w:rFonts w:ascii="Courier New" w:hAnsi="Courier New" w:cs="Courier New"/>
+                <w:sz w:val="16"/>
+                <w:szCs w:val="16"/>
+                <w:lang w:val="en-US"/>
+              </w:rPr>
+              <w:t xml:space="preserve"> Manager&gt;</w:t>
+            </w:r>
+            <w:proofErr w:type="spellStart"/>
+            <w:r>
+              <w:rPr>
+                <w:rFonts w:ascii="Courier New" w:hAnsi="Courier New" w:cs="Courier New"/>
+                <w:b/>
+                <w:sz w:val="16"/>
+                <w:szCs w:val="16"/>
+                <w:lang w:val="en-US"/>
+              </w:rPr>
+              <w:t>ykman</w:t>
+            </w:r>
+            <w:proofErr w:type="spellEnd"/>
+            <w:r>
+              <w:rPr>
+                <w:rFonts w:ascii="Courier New" w:hAnsi="Courier New" w:cs="Courier New"/>
+                <w:b/>
+                <w:sz w:val="16"/>
+                <w:szCs w:val="16"/>
+                <w:lang w:val="en-US"/>
+              </w:rPr>
+              <w:t xml:space="preserve"> mode OTP+CCID</w:t>
+            </w:r>
+          </w:p>
+          <w:p>
+            <w:pPr>
+              <w:rPr>
+                <w:rFonts w:ascii="Courier New" w:hAnsi="Courier New" w:cs="Courier New"/>
+                <w:sz w:val="16"/>
+                <w:szCs w:val="16"/>
+                <w:lang w:val="en-US"/>
+              </w:rPr>
+            </w:pPr>
+            <w:r>
+              <w:rPr>
+                <w:rFonts w:ascii="Courier New" w:hAnsi="Courier New" w:cs="Courier New"/>
+                <w:sz w:val="16"/>
+                <w:szCs w:val="16"/>
+                <w:lang w:val="en-US"/>
+              </w:rPr>
+              <w:t>Mode is already OTP+CCID, nothing to do...</w:t>
+            </w:r>
+          </w:p>
+          <w:p>
+            <w:pPr>
+              <w:rPr>
+                <w:rFonts w:ascii="Courier New" w:hAnsi="Courier New" w:cs="Courier New"/>
+                <w:sz w:val="16"/>
+                <w:szCs w:val="16"/>
+                <w:lang w:val="en-US"/>
+              </w:rPr>
+            </w:pPr>
+          </w:p>
+          <w:p>
+            <w:pPr>
+              <w:rPr>
+                <w:rFonts w:ascii="Courier New" w:hAnsi="Courier New" w:cs="Courier New"/>
+                <w:sz w:val="16"/>
+                <w:szCs w:val="16"/>
+                <w:lang w:val="en-US"/>
+              </w:rPr>
+            </w:pPr>
+            <w:r>
+              <w:rPr>
+                <w:rFonts w:ascii="Courier New" w:hAnsi="Courier New" w:cs="Courier New"/>
+                <w:sz w:val="16"/>
+                <w:szCs w:val="16"/>
+                <w:lang w:val="en-US"/>
+              </w:rPr>
+              <w:t>C:\Program Files (x86)\</w:t>
+            </w:r>
+            <w:proofErr w:type="spellStart"/>
+            <w:r>
+              <w:rPr>
+                <w:rFonts w:ascii="Courier New" w:hAnsi="Courier New" w:cs="Courier New"/>
+                <w:sz w:val="16"/>
+                <w:szCs w:val="16"/>
+                <w:lang w:val="en-US"/>
+              </w:rPr>
+              <w:t>Yubico</w:t>
+            </w:r>
+            <w:proofErr w:type="spellEnd"/>
+            <w:r>
+              <w:rPr>
+                <w:rFonts w:ascii="Courier New" w:hAnsi="Courier New" w:cs="Courier New"/>
+                <w:sz w:val="16"/>
+                <w:szCs w:val="16"/>
+                <w:lang w:val="en-US"/>
+              </w:rPr>
+              <w:t>\</w:t>
+            </w:r>
+            <w:proofErr w:type="spellStart"/>
+            <w:r>
+              <w:rPr>
+                <w:rFonts w:ascii="Courier New" w:hAnsi="Courier New" w:cs="Courier New"/>
+                <w:sz w:val="16"/>
+                <w:szCs w:val="16"/>
+                <w:lang w:val="en-US"/>
+              </w:rPr>
+              <w:t>YubiKey</w:t>
+            </w:r>
+            <w:proofErr w:type="spellEnd"/>
+            <w:r>
+              <w:rPr>
+                <w:rFonts w:ascii="Courier New" w:hAnsi="Courier New" w:cs="Courier New"/>
+                <w:sz w:val="16"/>
+                <w:szCs w:val="16"/>
+                <w:lang w:val="en-US"/>
+              </w:rPr>
+              <w:t xml:space="preserve"> Manager&gt;</w:t>
+            </w:r>
+            <w:proofErr w:type="spellStart"/>
+            <w:r>
+              <w:rPr>
+                <w:rFonts w:ascii="Courier New" w:hAnsi="Courier New" w:cs="Courier New"/>
+                <w:b/>
+                <w:sz w:val="16"/>
+                <w:szCs w:val="16"/>
+                <w:lang w:val="en-US"/>
+              </w:rPr>
+              <w:t>ykman</w:t>
+            </w:r>
+            <w:proofErr w:type="spellEnd"/>
+            <w:r>
+              <w:rPr>
+                <w:rFonts w:ascii="Courier New" w:hAnsi="Courier New" w:cs="Courier New"/>
+                <w:b/>
+                <w:sz w:val="16"/>
+                <w:szCs w:val="16"/>
+                <w:lang w:val="en-US"/>
+              </w:rPr>
+              <w:t xml:space="preserve"> mode CCID</w:t>
+            </w:r>
+          </w:p>
+          <w:p>
+            <w:pPr>
+              <w:rPr>
+                <w:rFonts w:ascii="Courier New" w:hAnsi="Courier New" w:cs="Courier New"/>
+                <w:sz w:val="16"/>
+                <w:szCs w:val="16"/>
+                <w:lang w:val="en-US"/>
+              </w:rPr>
+            </w:pPr>
+            <w:proofErr w:type="gramStart"/>
+            <w:r>
+              <w:rPr>
+                <w:rFonts w:ascii="Courier New" w:hAnsi="Courier New" w:cs="Courier New"/>
+                <w:sz w:val="16"/>
+                <w:szCs w:val="16"/>
+                <w:lang w:val="en-US"/>
+              </w:rPr>
+              <w:t xml:space="preserve">Set mode of </w:t>
+            </w:r>
+            <w:proofErr w:type="spellStart"/>
+            <w:r>
+              <w:rPr>
+                <w:rFonts w:ascii="Courier New" w:hAnsi="Courier New" w:cs="Courier New"/>
+                <w:sz w:val="16"/>
+                <w:szCs w:val="16"/>
+                <w:lang w:val="en-US"/>
+              </w:rPr>
+              <w:t>YubiKey</w:t>
+            </w:r>
+            <w:proofErr w:type="spellEnd"/>
+            <w:r>
+              <w:rPr>
+                <w:rFonts w:ascii="Courier New" w:hAnsi="Courier New" w:cs="Courier New"/>
+                <w:sz w:val="16"/>
+                <w:szCs w:val="16"/>
+                <w:lang w:val="en-US"/>
+              </w:rPr>
+              <w:t xml:space="preserve"> to CCID?</w:t>
+            </w:r>
+            <w:proofErr w:type="gramEnd"/>
+            <w:r>
+              <w:rPr>
+                <w:rFonts w:ascii="Courier New" w:hAnsi="Courier New" w:cs="Courier New"/>
+                <w:sz w:val="16"/>
+                <w:szCs w:val="16"/>
+                <w:lang w:val="en-US"/>
+              </w:rPr>
+              <w:t xml:space="preserve"> [y/N]: </w:t>
+            </w:r>
+            <w:r>
+              <w:rPr>
+                <w:rFonts w:ascii="Courier New" w:hAnsi="Courier New" w:cs="Courier New"/>
+                <w:b/>
+                <w:sz w:val="16"/>
+                <w:szCs w:val="16"/>
+                <w:lang w:val="en-US"/>
+              </w:rPr>
+              <w:t>y</w:t>
+            </w:r>
+          </w:p>
+          <w:p>
+            <w:pPr>
+              <w:rPr>
+                <w:rFonts w:ascii="Courier New" w:hAnsi="Courier New" w:cs="Courier New"/>
+                <w:sz w:val="16"/>
+                <w:szCs w:val="16"/>
+                <w:lang w:val="en-US"/>
+              </w:rPr>
+            </w:pPr>
+          </w:p>
+          <w:p>
+            <w:pPr>
+              <w:rPr>
+                <w:rFonts w:ascii="Courier New" w:hAnsi="Courier New" w:cs="Courier New"/>
+                <w:sz w:val="16"/>
+                <w:szCs w:val="16"/>
+                <w:lang w:val="en-US"/>
+              </w:rPr>
+            </w:pPr>
+            <w:r>
+              <w:rPr>
+                <w:rFonts w:ascii="Courier New" w:hAnsi="Courier New" w:cs="Courier New"/>
+                <w:sz w:val="16"/>
+                <w:szCs w:val="16"/>
+                <w:lang w:val="en-US"/>
+              </w:rPr>
+              <w:t>C:\Program Files (x86)\</w:t>
+            </w:r>
+            <w:proofErr w:type="spellStart"/>
+            <w:r>
+              <w:rPr>
+                <w:rFonts w:ascii="Courier New" w:hAnsi="Courier New" w:cs="Courier New"/>
+                <w:sz w:val="16"/>
+                <w:szCs w:val="16"/>
+                <w:lang w:val="en-US"/>
+              </w:rPr>
+              <w:t>Yubico</w:t>
+            </w:r>
+            <w:proofErr w:type="spellEnd"/>
+            <w:r>
+              <w:rPr>
+                <w:rFonts w:ascii="Courier New" w:hAnsi="Courier New" w:cs="Courier New"/>
+                <w:sz w:val="16"/>
+                <w:szCs w:val="16"/>
+                <w:lang w:val="en-US"/>
+              </w:rPr>
+              <w:t>\</w:t>
+            </w:r>
+            <w:proofErr w:type="spellStart"/>
+            <w:r>
+              <w:rPr>
+                <w:rFonts w:ascii="Courier New" w:hAnsi="Courier New" w:cs="Courier New"/>
+                <w:sz w:val="16"/>
+                <w:szCs w:val="16"/>
+                <w:lang w:val="en-US"/>
+              </w:rPr>
+              <w:t>YubiKey</w:t>
+            </w:r>
+            <w:proofErr w:type="spellEnd"/>
+            <w:r>
+              <w:rPr>
+                <w:rFonts w:ascii="Courier New" w:hAnsi="Courier New" w:cs="Courier New"/>
+                <w:sz w:val="16"/>
+                <w:szCs w:val="16"/>
+                <w:lang w:val="en-US"/>
+              </w:rPr>
+              <w:t xml:space="preserve"> Manager&gt;</w:t>
+            </w:r>
+            <w:proofErr w:type="spellStart"/>
+            <w:r>
+              <w:rPr>
+                <w:rFonts w:ascii="Courier New" w:hAnsi="Courier New" w:cs="Courier New"/>
+                <w:b/>
+                <w:sz w:val="16"/>
+                <w:szCs w:val="16"/>
+                <w:lang w:val="en-US"/>
+              </w:rPr>
+              <w:t>ykman</w:t>
+            </w:r>
+            <w:proofErr w:type="spellEnd"/>
+            <w:r>
+              <w:rPr>
+                <w:rFonts w:ascii="Courier New" w:hAnsi="Courier New" w:cs="Courier New"/>
+                <w:b/>
+                <w:sz w:val="16"/>
+                <w:szCs w:val="16"/>
+                <w:lang w:val="en-US"/>
+              </w:rPr>
+              <w:t xml:space="preserve"> mode</w:t>
+            </w:r>
+          </w:p>
+          <w:p>
+            <w:pPr>
+              <w:rPr>
+                <w:rFonts w:ascii="Courier New" w:hAnsi="Courier New" w:cs="Courier New"/>
+                <w:sz w:val="16"/>
+                <w:szCs w:val="16"/>
+                <w:lang w:val="en-US"/>
+              </w:rPr>
+            </w:pPr>
+            <w:r>
+              <w:rPr>
+                <w:rFonts w:ascii="Courier New" w:hAnsi="Courier New" w:cs="Courier New"/>
+                <w:sz w:val="16"/>
+                <w:szCs w:val="16"/>
+                <w:lang w:val="en-US"/>
+              </w:rPr>
+              <w:t>Current connection mode is: CCID</w:t>
+            </w:r>
+          </w:p>
+          <w:p>
+            <w:pPr>
+              <w:rPr>
+                <w:sz w:val="16"/>
+                <w:szCs w:val="16"/>
+                <w:lang w:val="en-US"/>
+              </w:rPr>
+            </w:pPr>
+            <w:r>
+              <w:rPr>
+                <w:rFonts w:ascii="Courier New" w:hAnsi="Courier New" w:cs="Courier New"/>
+                <w:sz w:val="16"/>
+                <w:szCs w:val="16"/>
+                <w:lang w:val="en-US"/>
+              </w:rPr>
+              <w:t>Supported USB interfaces are: OTP, FIDO, CCID</w:t>
+            </w:r>
+          </w:p>
+        </w:tc>
+      </w:tr>
+      <w:tr>
+        <w:tc>
+          <w:tcPr>
+            <w:tcW w:w="9628" w:type="dxa"/>
+          </w:tcPr>
+          <w:p>
+            <w:pPr>
+              <w:rPr>
+                <w:sz w:val="20"/>
+                <w:szCs w:val="16"/>
+                <w:lang w:val="en-US"/>
+              </w:rPr>
+            </w:pPr>
+            <w:r>
+              <w:rPr>
+                <w:sz w:val="20"/>
+                <w:szCs w:val="16"/>
+                <w:lang w:val="en-US"/>
+              </w:rPr>
+              <w:t>Parameter mode list</w:t>
+            </w:r>
+          </w:p>
+          <w:p>
+            <w:pPr>
+              <w:rPr>
+                <w:rFonts w:ascii="Courier New" w:hAnsi="Courier New" w:cs="Courier New"/>
+                <w:sz w:val="16"/>
+                <w:szCs w:val="16"/>
+                <w:lang w:val="en-US"/>
+              </w:rPr>
+            </w:pPr>
+            <w:r>
+              <w:rPr>
+                <w:rFonts w:ascii="Courier New" w:hAnsi="Courier New" w:cs="Courier New"/>
+                <w:sz w:val="16"/>
+                <w:szCs w:val="16"/>
+                <w:lang w:val="en-US"/>
+              </w:rPr>
+              <w:t>C:\Program Files (x86)\</w:t>
+            </w:r>
+            <w:proofErr w:type="spellStart"/>
+            <w:r>
+              <w:rPr>
+                <w:rFonts w:ascii="Courier New" w:hAnsi="Courier New" w:cs="Courier New"/>
+                <w:sz w:val="16"/>
+                <w:szCs w:val="16"/>
+                <w:lang w:val="en-US"/>
+              </w:rPr>
+              <w:t>Yubico</w:t>
+            </w:r>
+            <w:proofErr w:type="spellEnd"/>
+            <w:r>
+              <w:rPr>
+                <w:rFonts w:ascii="Courier New" w:hAnsi="Courier New" w:cs="Courier New"/>
+                <w:sz w:val="16"/>
+                <w:szCs w:val="16"/>
+                <w:lang w:val="en-US"/>
+              </w:rPr>
+              <w:t>\</w:t>
+            </w:r>
+            <w:proofErr w:type="spellStart"/>
+            <w:r>
+              <w:rPr>
+                <w:rFonts w:ascii="Courier New" w:hAnsi="Courier New" w:cs="Courier New"/>
+                <w:sz w:val="16"/>
+                <w:szCs w:val="16"/>
+                <w:lang w:val="en-US"/>
+              </w:rPr>
+              <w:t>YubiKey</w:t>
+            </w:r>
+            <w:proofErr w:type="spellEnd"/>
+            <w:r>
+              <w:rPr>
+                <w:rFonts w:ascii="Courier New" w:hAnsi="Courier New" w:cs="Courier New"/>
+                <w:sz w:val="16"/>
+                <w:szCs w:val="16"/>
+                <w:lang w:val="en-US"/>
+              </w:rPr>
+              <w:t xml:space="preserve"> Manager&gt;</w:t>
+            </w:r>
+            <w:proofErr w:type="spellStart"/>
+            <w:r>
+              <w:rPr>
+                <w:rFonts w:ascii="Courier New" w:hAnsi="Courier New" w:cs="Courier New"/>
+                <w:b/>
+                <w:sz w:val="16"/>
+                <w:szCs w:val="16"/>
+                <w:lang w:val="en-US"/>
+              </w:rPr>
+              <w:t>ykman</w:t>
+            </w:r>
+            <w:proofErr w:type="spellEnd"/>
+            <w:r>
+              <w:rPr>
+                <w:rFonts w:ascii="Courier New" w:hAnsi="Courier New" w:cs="Courier New"/>
+                <w:b/>
+                <w:sz w:val="16"/>
+                <w:szCs w:val="16"/>
+                <w:lang w:val="en-US"/>
+              </w:rPr>
+              <w:t xml:space="preserve"> list -s</w:t>
+            </w:r>
+          </w:p>
+          <w:p>
+            <w:pPr>
+              <w:rPr>
+                <w:rFonts w:ascii="Courier New" w:hAnsi="Courier New" w:cs="Courier New"/>
+                <w:sz w:val="16"/>
+                <w:szCs w:val="16"/>
+                <w:lang w:val="en-US"/>
+              </w:rPr>
+            </w:pPr>
+            <w:r>
+              <w:rPr>
+                <w:rFonts w:ascii="Courier New" w:hAnsi="Courier New" w:cs="Courier New"/>
+                <w:sz w:val="16"/>
+                <w:szCs w:val="16"/>
+                <w:lang w:val="en-US"/>
+              </w:rPr>
+              <w:t>11349067</w:t>
+            </w:r>
+          </w:p>
+          <w:p>
+            <w:pPr>
+              <w:rPr>
+                <w:rFonts w:ascii="Courier New" w:hAnsi="Courier New" w:cs="Courier New"/>
+                <w:sz w:val="16"/>
+                <w:szCs w:val="16"/>
+                <w:lang w:val="en-US"/>
+              </w:rPr>
+            </w:pPr>
+          </w:p>
+          <w:p>
+            <w:pPr>
+              <w:rPr>
+                <w:rFonts w:ascii="Courier New" w:hAnsi="Courier New" w:cs="Courier New"/>
+                <w:sz w:val="16"/>
+                <w:szCs w:val="16"/>
+                <w:lang w:val="en-US"/>
+              </w:rPr>
+            </w:pPr>
+            <w:r>
+              <w:rPr>
+                <w:rFonts w:ascii="Courier New" w:hAnsi="Courier New" w:cs="Courier New"/>
+                <w:sz w:val="16"/>
+                <w:szCs w:val="16"/>
+                <w:lang w:val="en-US"/>
+              </w:rPr>
+              <w:t>C:\Program Files (x86)\</w:t>
+            </w:r>
+            <w:proofErr w:type="spellStart"/>
+            <w:r>
+              <w:rPr>
+                <w:rFonts w:ascii="Courier New" w:hAnsi="Courier New" w:cs="Courier New"/>
+                <w:sz w:val="16"/>
+                <w:szCs w:val="16"/>
+                <w:lang w:val="en-US"/>
+              </w:rPr>
+              <w:t>Yubico</w:t>
+            </w:r>
+            <w:proofErr w:type="spellEnd"/>
+            <w:r>
+              <w:rPr>
+                <w:rFonts w:ascii="Courier New" w:hAnsi="Courier New" w:cs="Courier New"/>
+                <w:sz w:val="16"/>
+                <w:szCs w:val="16"/>
+                <w:lang w:val="en-US"/>
+              </w:rPr>
+              <w:t>\</w:t>
+            </w:r>
+            <w:proofErr w:type="spellStart"/>
+            <w:r>
+              <w:rPr>
+                <w:rFonts w:ascii="Courier New" w:hAnsi="Courier New" w:cs="Courier New"/>
+                <w:sz w:val="16"/>
+                <w:szCs w:val="16"/>
+                <w:lang w:val="en-US"/>
+              </w:rPr>
+              <w:t>YubiKey</w:t>
+            </w:r>
+            <w:proofErr w:type="spellEnd"/>
+            <w:r>
+              <w:rPr>
+                <w:rFonts w:ascii="Courier New" w:hAnsi="Courier New" w:cs="Courier New"/>
+                <w:sz w:val="16"/>
+                <w:szCs w:val="16"/>
+                <w:lang w:val="en-US"/>
+              </w:rPr>
+              <w:t xml:space="preserve"> Manager&gt;</w:t>
+            </w:r>
+            <w:proofErr w:type="spellStart"/>
+            <w:r>
+              <w:rPr>
+                <w:rFonts w:ascii="Courier New" w:hAnsi="Courier New" w:cs="Courier New"/>
+                <w:b/>
+                <w:sz w:val="16"/>
+                <w:szCs w:val="16"/>
+                <w:lang w:val="en-US"/>
+              </w:rPr>
+              <w:t>ykman</w:t>
+            </w:r>
+            <w:proofErr w:type="spellEnd"/>
+            <w:r>
+              <w:rPr>
+                <w:rFonts w:ascii="Courier New" w:hAnsi="Courier New" w:cs="Courier New"/>
+                <w:b/>
+                <w:sz w:val="16"/>
+                <w:szCs w:val="16"/>
+                <w:lang w:val="en-US"/>
+              </w:rPr>
+              <w:t xml:space="preserve"> list</w:t>
+            </w:r>
+          </w:p>
+          <w:p>
+            <w:pPr>
+              <w:rPr>
+                <w:rFonts w:ascii="Courier New" w:hAnsi="Courier New" w:cs="Courier New"/>
+                <w:sz w:val="16"/>
+                <w:szCs w:val="16"/>
+                <w:lang w:val="en-US"/>
+              </w:rPr>
+            </w:pPr>
+            <w:proofErr w:type="spellStart"/>
+            <w:r>
+              <w:rPr>
+                <w:rFonts w:ascii="Courier New" w:hAnsi="Courier New" w:cs="Courier New"/>
+                <w:sz w:val="16"/>
+                <w:szCs w:val="16"/>
+                <w:lang w:val="en-US"/>
+              </w:rPr>
+              <w:t>YubiKey</w:t>
+            </w:r>
+            <w:proofErr w:type="spellEnd"/>
+            <w:r>
+              <w:rPr>
+                <w:rFonts w:ascii="Courier New" w:hAnsi="Courier New" w:cs="Courier New"/>
+                <w:sz w:val="16"/>
+                <w:szCs w:val="16"/>
+                <w:lang w:val="en-US"/>
+              </w:rPr>
+              <w:t xml:space="preserve"> NEO [OTP+CCID] Serial: 6515507</w:t>
+            </w:r>
+          </w:p>
+          <w:p>
+            <w:pPr>
+              <w:rPr>
+                <w:rFonts w:ascii="Courier New" w:hAnsi="Courier New" w:cs="Courier New"/>
+                <w:sz w:val="16"/>
+                <w:szCs w:val="16"/>
+                <w:lang w:val="en-US"/>
+              </w:rPr>
+            </w:pPr>
+            <w:proofErr w:type="spellStart"/>
+            <w:r>
+              <w:rPr>
+                <w:rFonts w:ascii="Courier New" w:hAnsi="Courier New" w:cs="Courier New"/>
+                <w:sz w:val="16"/>
+                <w:szCs w:val="16"/>
+                <w:lang w:val="en-US"/>
+              </w:rPr>
+              <w:t>YubiKey</w:t>
+            </w:r>
+            <w:proofErr w:type="spellEnd"/>
+            <w:r>
+              <w:rPr>
+                <w:rFonts w:ascii="Courier New" w:hAnsi="Courier New" w:cs="Courier New"/>
+                <w:sz w:val="16"/>
+                <w:szCs w:val="16"/>
+                <w:lang w:val="en-US"/>
+              </w:rPr>
+              <w:t xml:space="preserve"> 5 NFC [OTP+CCID] Serial: 11349067</w:t>
+            </w:r>
+          </w:p>
+          <w:p>
+            <w:pPr>
+              <w:rPr>
+                <w:sz w:val="16"/>
+                <w:szCs w:val="16"/>
+                <w:lang w:val="en-US"/>
+              </w:rPr>
+            </w:pPr>
+          </w:p>
+        </w:tc>
+      </w:tr>
+      <w:tr>
+        <w:tc>
+          <w:tcPr>
+            <w:tcW w:w="9628" w:type="dxa"/>
+          </w:tcPr>
+          <w:p>
+            <w:pPr>
+              <w:rPr>
+                <w:rFonts w:cstheme="minorHAnsi"/>
+                <w:sz w:val="20"/>
+                <w:szCs w:val="16"/>
+                <w:lang w:val="en-US"/>
+              </w:rPr>
+            </w:pPr>
+            <w:r>
+              <w:rPr>
+                <w:rFonts w:cstheme="minorHAnsi"/>
+                <w:sz w:val="20"/>
+                <w:szCs w:val="16"/>
+                <w:lang w:val="en-US"/>
+              </w:rPr>
+              <w:t xml:space="preserve">Parameter </w:t>
+            </w:r>
+            <w:proofErr w:type="spellStart"/>
+            <w:r>
+              <w:rPr>
+                <w:rFonts w:cstheme="minorHAnsi"/>
+                <w:sz w:val="20"/>
+                <w:szCs w:val="16"/>
+                <w:lang w:val="en-US"/>
+              </w:rPr>
+              <w:t>piv</w:t>
+            </w:r>
+            <w:proofErr w:type="spellEnd"/>
+            <w:r>
+              <w:rPr>
+                <w:rFonts w:cstheme="minorHAnsi"/>
+                <w:sz w:val="20"/>
+                <w:szCs w:val="16"/>
+                <w:lang w:val="en-US"/>
+              </w:rPr>
+              <w:t xml:space="preserve"> to manage the smartcard CCID /PIV</w:t>
+            </w:r>
+          </w:p>
+          <w:p>
+            <w:pPr>
+              <w:rPr>
+                <w:rFonts w:ascii="Courier New" w:hAnsi="Courier New" w:cs="Courier New"/>
+                <w:sz w:val="16"/>
+                <w:szCs w:val="16"/>
+                <w:lang w:val="en-US"/>
+              </w:rPr>
+            </w:pPr>
+          </w:p>
+          <w:p>
+            <w:pPr>
+              <w:rPr>
+                <w:rFonts w:ascii="Courier New" w:hAnsi="Courier New" w:cs="Courier New"/>
+                <w:sz w:val="16"/>
+                <w:szCs w:val="16"/>
+                <w:lang w:val="en-US"/>
+              </w:rPr>
+            </w:pPr>
+            <w:r>
+              <w:rPr>
+                <w:rFonts w:ascii="Courier New" w:hAnsi="Courier New" w:cs="Courier New"/>
+                <w:sz w:val="16"/>
+                <w:szCs w:val="16"/>
+                <w:lang w:val="en-US"/>
+              </w:rPr>
+              <w:t>C:\Program Files (x86)\</w:t>
+            </w:r>
+            <w:proofErr w:type="spellStart"/>
+            <w:r>
+              <w:rPr>
+                <w:rFonts w:ascii="Courier New" w:hAnsi="Courier New" w:cs="Courier New"/>
+                <w:sz w:val="16"/>
+                <w:szCs w:val="16"/>
+                <w:lang w:val="en-US"/>
+              </w:rPr>
+              <w:t>Yubico</w:t>
+            </w:r>
+            <w:proofErr w:type="spellEnd"/>
+            <w:r>
+              <w:rPr>
+                <w:rFonts w:ascii="Courier New" w:hAnsi="Courier New" w:cs="Courier New"/>
+                <w:sz w:val="16"/>
+                <w:szCs w:val="16"/>
+                <w:lang w:val="en-US"/>
+              </w:rPr>
+              <w:t>\</w:t>
+            </w:r>
+            <w:proofErr w:type="spellStart"/>
+            <w:r>
+              <w:rPr>
+                <w:rFonts w:ascii="Courier New" w:hAnsi="Courier New" w:cs="Courier New"/>
+                <w:sz w:val="16"/>
+                <w:szCs w:val="16"/>
+                <w:lang w:val="en-US"/>
+              </w:rPr>
+              <w:t>YubiKey</w:t>
+            </w:r>
+            <w:proofErr w:type="spellEnd"/>
+            <w:r>
+              <w:rPr>
+                <w:rFonts w:ascii="Courier New" w:hAnsi="Courier New" w:cs="Courier New"/>
+                <w:sz w:val="16"/>
+                <w:szCs w:val="16"/>
+                <w:lang w:val="en-US"/>
+              </w:rPr>
+              <w:t xml:space="preserve"> Manager&gt;</w:t>
+            </w:r>
+            <w:proofErr w:type="spellStart"/>
+            <w:r>
+              <w:rPr>
+                <w:rFonts w:ascii="Courier New" w:hAnsi="Courier New" w:cs="Courier New"/>
+                <w:b/>
+                <w:sz w:val="16"/>
+                <w:szCs w:val="16"/>
+                <w:lang w:val="en-US"/>
+              </w:rPr>
+              <w:t>ykman</w:t>
+            </w:r>
+            <w:proofErr w:type="spellEnd"/>
+            <w:r>
+              <w:rPr>
+                <w:rFonts w:ascii="Courier New" w:hAnsi="Courier New" w:cs="Courier New"/>
+                <w:b/>
+                <w:sz w:val="16"/>
+                <w:szCs w:val="16"/>
+                <w:lang w:val="en-US"/>
+              </w:rPr>
+              <w:t xml:space="preserve"> </w:t>
+            </w:r>
+            <w:proofErr w:type="spellStart"/>
+            <w:r>
+              <w:rPr>
+                <w:rFonts w:ascii="Courier New" w:hAnsi="Courier New" w:cs="Courier New"/>
+                <w:b/>
+                <w:sz w:val="16"/>
+                <w:szCs w:val="16"/>
+                <w:lang w:val="en-US"/>
+              </w:rPr>
+              <w:t>piv</w:t>
+            </w:r>
+            <w:proofErr w:type="spellEnd"/>
+            <w:r>
+              <w:rPr>
+                <w:rFonts w:ascii="Courier New" w:hAnsi="Courier New" w:cs="Courier New"/>
+                <w:b/>
+                <w:sz w:val="16"/>
+                <w:szCs w:val="16"/>
+                <w:lang w:val="en-US"/>
+              </w:rPr>
+              <w:t xml:space="preserve"> -?</w:t>
+            </w:r>
+          </w:p>
+          <w:p>
+            <w:pPr>
+              <w:rPr>
+                <w:rFonts w:ascii="Courier New" w:hAnsi="Courier New" w:cs="Courier New"/>
+                <w:sz w:val="16"/>
+                <w:szCs w:val="16"/>
+                <w:lang w:val="en-US"/>
+              </w:rPr>
+            </w:pPr>
+            <w:r>
+              <w:rPr>
+                <w:rFonts w:ascii="Courier New" w:hAnsi="Courier New" w:cs="Courier New"/>
+                <w:sz w:val="16"/>
+                <w:szCs w:val="16"/>
+                <w:lang w:val="en-US"/>
+              </w:rPr>
+              <w:t xml:space="preserve">Usage: </w:t>
+            </w:r>
+            <w:proofErr w:type="spellStart"/>
+            <w:r>
+              <w:rPr>
+                <w:rFonts w:ascii="Courier New" w:hAnsi="Courier New" w:cs="Courier New"/>
+                <w:sz w:val="16"/>
+                <w:szCs w:val="16"/>
+                <w:lang w:val="en-US"/>
+              </w:rPr>
+              <w:t>ykman</w:t>
+            </w:r>
+            <w:proofErr w:type="spellEnd"/>
+            <w:r>
+              <w:rPr>
+                <w:rFonts w:ascii="Courier New" w:hAnsi="Courier New" w:cs="Courier New"/>
+                <w:sz w:val="16"/>
+                <w:szCs w:val="16"/>
+                <w:lang w:val="en-US"/>
+              </w:rPr>
+              <w:t xml:space="preserve"> </w:t>
+            </w:r>
+            <w:proofErr w:type="spellStart"/>
+            <w:r>
+              <w:rPr>
+                <w:rFonts w:ascii="Courier New" w:hAnsi="Courier New" w:cs="Courier New"/>
+                <w:sz w:val="16"/>
+                <w:szCs w:val="16"/>
+                <w:lang w:val="en-US"/>
+              </w:rPr>
+              <w:t>piv</w:t>
+            </w:r>
+            <w:proofErr w:type="spellEnd"/>
+            <w:r>
+              <w:rPr>
+                <w:rFonts w:ascii="Courier New" w:hAnsi="Courier New" w:cs="Courier New"/>
+                <w:sz w:val="16"/>
+                <w:szCs w:val="16"/>
+                <w:lang w:val="en-US"/>
+              </w:rPr>
+              <w:t xml:space="preserve"> [OPTIONS] COMMAND [ARGS]...</w:t>
+            </w:r>
+          </w:p>
+          <w:p>
+            <w:pPr>
+              <w:rPr>
+                <w:rFonts w:ascii="Courier New" w:hAnsi="Courier New" w:cs="Courier New"/>
+                <w:sz w:val="16"/>
+                <w:szCs w:val="16"/>
+                <w:lang w:val="en-US"/>
+              </w:rPr>
+            </w:pPr>
+            <w:r>
+              <w:rPr>
+                <w:rFonts w:ascii="Courier New" w:hAnsi="Courier New" w:cs="Courier New"/>
+                <w:sz w:val="16"/>
+                <w:szCs w:val="16"/>
+                <w:lang w:val="en-US"/>
+              </w:rPr>
+              <w:t>Try "</w:t>
+            </w:r>
+            <w:proofErr w:type="spellStart"/>
+            <w:r>
+              <w:rPr>
+                <w:rFonts w:ascii="Courier New" w:hAnsi="Courier New" w:cs="Courier New"/>
+                <w:sz w:val="16"/>
+                <w:szCs w:val="16"/>
+                <w:lang w:val="en-US"/>
+              </w:rPr>
+              <w:t>ykman</w:t>
+            </w:r>
+            <w:proofErr w:type="spellEnd"/>
+            <w:r>
+              <w:rPr>
+                <w:rFonts w:ascii="Courier New" w:hAnsi="Courier New" w:cs="Courier New"/>
+                <w:sz w:val="16"/>
+                <w:szCs w:val="16"/>
+                <w:lang w:val="en-US"/>
+              </w:rPr>
+              <w:t xml:space="preserve"> </w:t>
+            </w:r>
+            <w:proofErr w:type="spellStart"/>
+            <w:r>
+              <w:rPr>
+                <w:rFonts w:ascii="Courier New" w:hAnsi="Courier New" w:cs="Courier New"/>
+                <w:sz w:val="16"/>
+                <w:szCs w:val="16"/>
+                <w:lang w:val="en-US"/>
+              </w:rPr>
+              <w:t>piv</w:t>
+            </w:r>
+            <w:proofErr w:type="spellEnd"/>
+            <w:r>
+              <w:rPr>
+                <w:rFonts w:ascii="Courier New" w:hAnsi="Courier New" w:cs="Courier New"/>
+                <w:sz w:val="16"/>
+                <w:szCs w:val="16"/>
+                <w:lang w:val="en-US"/>
+              </w:rPr>
+              <w:t xml:space="preserve"> -h" for help.</w:t>
+            </w:r>
+          </w:p>
+          <w:p>
+            <w:pPr>
+              <w:rPr>
+                <w:rFonts w:ascii="Courier New" w:hAnsi="Courier New" w:cs="Courier New"/>
+                <w:sz w:val="16"/>
+                <w:szCs w:val="16"/>
+                <w:lang w:val="en-US"/>
+              </w:rPr>
+            </w:pPr>
+          </w:p>
+          <w:p>
+            <w:pPr>
+              <w:rPr>
+                <w:rFonts w:ascii="Courier New" w:hAnsi="Courier New" w:cs="Courier New"/>
+                <w:sz w:val="16"/>
+                <w:szCs w:val="16"/>
+                <w:lang w:val="en-US"/>
+              </w:rPr>
+            </w:pPr>
+            <w:r>
+              <w:rPr>
+                <w:rFonts w:ascii="Courier New" w:hAnsi="Courier New" w:cs="Courier New"/>
+                <w:sz w:val="16"/>
+                <w:szCs w:val="16"/>
+                <w:lang w:val="en-US"/>
+              </w:rPr>
+              <w:t>Error: no such option: -?</w:t>
+            </w:r>
+          </w:p>
+          <w:p>
+            <w:pPr>
+              <w:rPr>
+                <w:rFonts w:ascii="Courier New" w:hAnsi="Courier New" w:cs="Courier New"/>
+                <w:sz w:val="16"/>
+                <w:szCs w:val="16"/>
+                <w:lang w:val="en-US"/>
+              </w:rPr>
+            </w:pPr>
+          </w:p>
+          <w:p>
+            <w:pPr>
+              <w:rPr>
+                <w:rFonts w:ascii="Courier New" w:hAnsi="Courier New" w:cs="Courier New"/>
+                <w:sz w:val="16"/>
+                <w:szCs w:val="16"/>
+                <w:lang w:val="en-US"/>
+              </w:rPr>
+            </w:pPr>
+            <w:r>
+              <w:rPr>
+                <w:rFonts w:ascii="Courier New" w:hAnsi="Courier New" w:cs="Courier New"/>
+                <w:sz w:val="16"/>
+                <w:szCs w:val="16"/>
+                <w:lang w:val="en-US"/>
+              </w:rPr>
+              <w:t>C:\Program Files (x86)\</w:t>
+            </w:r>
+            <w:proofErr w:type="spellStart"/>
+            <w:r>
+              <w:rPr>
+                <w:rFonts w:ascii="Courier New" w:hAnsi="Courier New" w:cs="Courier New"/>
+                <w:sz w:val="16"/>
+                <w:szCs w:val="16"/>
+                <w:lang w:val="en-US"/>
+              </w:rPr>
+              <w:t>Yubico</w:t>
+            </w:r>
+            <w:proofErr w:type="spellEnd"/>
+            <w:r>
+              <w:rPr>
+                <w:rFonts w:ascii="Courier New" w:hAnsi="Courier New" w:cs="Courier New"/>
+                <w:sz w:val="16"/>
+                <w:szCs w:val="16"/>
+                <w:lang w:val="en-US"/>
+              </w:rPr>
+              <w:t>\</w:t>
+            </w:r>
+            <w:proofErr w:type="spellStart"/>
+            <w:r>
+              <w:rPr>
+                <w:rFonts w:ascii="Courier New" w:hAnsi="Courier New" w:cs="Courier New"/>
+                <w:sz w:val="16"/>
+                <w:szCs w:val="16"/>
+                <w:lang w:val="en-US"/>
+              </w:rPr>
+              <w:t>YubiKey</w:t>
+            </w:r>
+            <w:proofErr w:type="spellEnd"/>
+            <w:r>
+              <w:rPr>
+                <w:rFonts w:ascii="Courier New" w:hAnsi="Courier New" w:cs="Courier New"/>
+                <w:sz w:val="16"/>
+                <w:szCs w:val="16"/>
+                <w:lang w:val="en-US"/>
+              </w:rPr>
+              <w:t xml:space="preserve"> Manager&gt;</w:t>
+            </w:r>
+            <w:proofErr w:type="spellStart"/>
+            <w:r>
+              <w:rPr>
+                <w:rFonts w:ascii="Courier New" w:hAnsi="Courier New" w:cs="Courier New"/>
+                <w:sz w:val="16"/>
+                <w:szCs w:val="16"/>
+                <w:lang w:val="en-US"/>
+              </w:rPr>
+              <w:t>ykman</w:t>
+            </w:r>
+            <w:proofErr w:type="spellEnd"/>
+            <w:r>
+              <w:rPr>
+                <w:rFonts w:ascii="Courier New" w:hAnsi="Courier New" w:cs="Courier New"/>
+                <w:sz w:val="16"/>
+                <w:szCs w:val="16"/>
+                <w:lang w:val="en-US"/>
+              </w:rPr>
+              <w:t xml:space="preserve"> </w:t>
+            </w:r>
+            <w:proofErr w:type="spellStart"/>
+            <w:r>
+              <w:rPr>
+                <w:rFonts w:ascii="Courier New" w:hAnsi="Courier New" w:cs="Courier New"/>
+                <w:sz w:val="16"/>
+                <w:szCs w:val="16"/>
+                <w:lang w:val="en-US"/>
+              </w:rPr>
+              <w:t>piv</w:t>
+            </w:r>
+            <w:proofErr w:type="spellEnd"/>
+            <w:r>
+              <w:rPr>
+                <w:rFonts w:ascii="Courier New" w:hAnsi="Courier New" w:cs="Courier New"/>
+                <w:sz w:val="16"/>
+                <w:szCs w:val="16"/>
+                <w:lang w:val="en-US"/>
+              </w:rPr>
+              <w:t xml:space="preserve"> -h</w:t>
+            </w:r>
+          </w:p>
+          <w:p>
+            <w:pPr>
+              <w:rPr>
+                <w:rFonts w:ascii="Courier New" w:hAnsi="Courier New" w:cs="Courier New"/>
+                <w:sz w:val="16"/>
+                <w:szCs w:val="16"/>
+                <w:lang w:val="en-US"/>
+              </w:rPr>
+            </w:pPr>
+            <w:r>
+              <w:rPr>
+                <w:rFonts w:ascii="Courier New" w:hAnsi="Courier New" w:cs="Courier New"/>
+                <w:sz w:val="16"/>
+                <w:szCs w:val="16"/>
+                <w:lang w:val="en-US"/>
+              </w:rPr>
+              <w:t xml:space="preserve">Usage: </w:t>
+            </w:r>
+            <w:proofErr w:type="spellStart"/>
+            <w:r>
+              <w:rPr>
+                <w:rFonts w:ascii="Courier New" w:hAnsi="Courier New" w:cs="Courier New"/>
+                <w:sz w:val="16"/>
+                <w:szCs w:val="16"/>
+                <w:lang w:val="en-US"/>
+              </w:rPr>
+              <w:t>ykman</w:t>
+            </w:r>
+            <w:proofErr w:type="spellEnd"/>
+            <w:r>
+              <w:rPr>
+                <w:rFonts w:ascii="Courier New" w:hAnsi="Courier New" w:cs="Courier New"/>
+                <w:sz w:val="16"/>
+                <w:szCs w:val="16"/>
+                <w:lang w:val="en-US"/>
+              </w:rPr>
+              <w:t xml:space="preserve"> </w:t>
+            </w:r>
+            <w:proofErr w:type="spellStart"/>
+            <w:r>
+              <w:rPr>
+                <w:rFonts w:ascii="Courier New" w:hAnsi="Courier New" w:cs="Courier New"/>
+                <w:sz w:val="16"/>
+                <w:szCs w:val="16"/>
+                <w:lang w:val="en-US"/>
+              </w:rPr>
+              <w:t>piv</w:t>
+            </w:r>
+            <w:proofErr w:type="spellEnd"/>
+            <w:r>
+              <w:rPr>
+                <w:rFonts w:ascii="Courier New" w:hAnsi="Courier New" w:cs="Courier New"/>
+                <w:sz w:val="16"/>
+                <w:szCs w:val="16"/>
+                <w:lang w:val="en-US"/>
+              </w:rPr>
+              <w:t xml:space="preserve"> [OPTIONS] COMMAND [ARGS]...</w:t>
+            </w:r>
+          </w:p>
+          <w:p>
+            <w:pPr>
+              <w:rPr>
+                <w:rFonts w:ascii="Courier New" w:hAnsi="Courier New" w:cs="Courier New"/>
+                <w:sz w:val="16"/>
+                <w:szCs w:val="16"/>
+                <w:lang w:val="en-US"/>
+              </w:rPr>
+            </w:pPr>
+          </w:p>
+          <w:p>
+            <w:pPr>
+              <w:rPr>
+                <w:rFonts w:ascii="Courier New" w:hAnsi="Courier New" w:cs="Courier New"/>
+                <w:sz w:val="16"/>
+                <w:szCs w:val="16"/>
+                <w:lang w:val="en-US"/>
+              </w:rPr>
+            </w:pPr>
+            <w:r>
+              <w:rPr>
+                <w:rFonts w:ascii="Courier New" w:hAnsi="Courier New" w:cs="Courier New"/>
+                <w:sz w:val="16"/>
+                <w:szCs w:val="16"/>
+                <w:lang w:val="en-US"/>
+              </w:rPr>
+              <w:t xml:space="preserve">  Manage PIV Application.</w:t>
+            </w:r>
+          </w:p>
+          <w:p>
+            <w:pPr>
+              <w:rPr>
+                <w:rFonts w:ascii="Courier New" w:hAnsi="Courier New" w:cs="Courier New"/>
+                <w:sz w:val="16"/>
+                <w:szCs w:val="16"/>
+                <w:lang w:val="en-US"/>
+              </w:rPr>
+            </w:pPr>
+          </w:p>
+          <w:p>
+            <w:pPr>
+              <w:rPr>
+                <w:rFonts w:ascii="Courier New" w:hAnsi="Courier New" w:cs="Courier New"/>
+                <w:sz w:val="16"/>
+                <w:szCs w:val="16"/>
+                <w:lang w:val="en-US"/>
+              </w:rPr>
+            </w:pPr>
+            <w:r>
+              <w:rPr>
+                <w:rFonts w:ascii="Courier New" w:hAnsi="Courier New" w:cs="Courier New"/>
+                <w:sz w:val="16"/>
+                <w:szCs w:val="16"/>
+                <w:lang w:val="en-US"/>
+              </w:rPr>
+              <w:t xml:space="preserve">  Examples:</w:t>
+            </w:r>
+          </w:p>
+          <w:p>
+            <w:pPr>
+              <w:rPr>
+                <w:rFonts w:ascii="Courier New" w:hAnsi="Courier New" w:cs="Courier New"/>
+                <w:sz w:val="16"/>
+                <w:szCs w:val="16"/>
+                <w:lang w:val="en-US"/>
+              </w:rPr>
+            </w:pPr>
+          </w:p>
+          <w:p>
+            <w:pPr>
+              <w:rPr>
+                <w:rFonts w:ascii="Courier New" w:hAnsi="Courier New" w:cs="Courier New"/>
+                <w:sz w:val="16"/>
+                <w:szCs w:val="16"/>
+                <w:lang w:val="en-US"/>
+              </w:rPr>
+            </w:pPr>
+            <w:r>
+              <w:rPr>
+                <w:rFonts w:ascii="Courier New" w:hAnsi="Courier New" w:cs="Courier New"/>
+                <w:sz w:val="16"/>
+                <w:szCs w:val="16"/>
+                <w:lang w:val="en-US"/>
+              </w:rPr>
+              <w:t xml:space="preserve">    Generate an ECC P-256 private key and a self-signed certificate in</w:t>
+            </w:r>
+          </w:p>
+          <w:p>
+            <w:pPr>
+              <w:rPr>
+                <w:rFonts w:ascii="Courier New" w:hAnsi="Courier New" w:cs="Courier New"/>
+                <w:sz w:val="16"/>
+                <w:szCs w:val="16"/>
+                <w:lang w:val="en-US"/>
+              </w:rPr>
+            </w:pPr>
+            <w:r>
+              <w:rPr>
+                <w:rFonts w:ascii="Courier New" w:hAnsi="Courier New" w:cs="Courier New"/>
+                <w:sz w:val="16"/>
+                <w:szCs w:val="16"/>
+                <w:lang w:val="en-US"/>
+              </w:rPr>
+              <w:t xml:space="preserve">    slot 9a:</w:t>
+            </w:r>
+          </w:p>
+          <w:p>
+            <w:pPr>
+              <w:rPr>
+                <w:rFonts w:ascii="Courier New" w:hAnsi="Courier New" w:cs="Courier New"/>
+                <w:sz w:val="16"/>
+                <w:szCs w:val="16"/>
+                <w:lang w:val="en-US"/>
+              </w:rPr>
+            </w:pPr>
+            <w:r>
+              <w:rPr>
+                <w:rFonts w:ascii="Courier New" w:hAnsi="Courier New" w:cs="Courier New"/>
+                <w:sz w:val="16"/>
+                <w:szCs w:val="16"/>
+                <w:lang w:val="en-US"/>
+              </w:rPr>
+              <w:t xml:space="preserve">    $ </w:t>
+            </w:r>
+            <w:proofErr w:type="spellStart"/>
+            <w:r>
+              <w:rPr>
+                <w:rFonts w:ascii="Courier New" w:hAnsi="Courier New" w:cs="Courier New"/>
+                <w:sz w:val="16"/>
+                <w:szCs w:val="16"/>
+                <w:lang w:val="en-US"/>
+              </w:rPr>
+              <w:t>ykman</w:t>
+            </w:r>
+            <w:proofErr w:type="spellEnd"/>
+            <w:r>
+              <w:rPr>
+                <w:rFonts w:ascii="Courier New" w:hAnsi="Courier New" w:cs="Courier New"/>
+                <w:sz w:val="16"/>
+                <w:szCs w:val="16"/>
+                <w:lang w:val="en-US"/>
+              </w:rPr>
+              <w:t xml:space="preserve"> </w:t>
+            </w:r>
+            <w:proofErr w:type="spellStart"/>
+            <w:r>
+              <w:rPr>
+                <w:rFonts w:ascii="Courier New" w:hAnsi="Courier New" w:cs="Courier New"/>
+                <w:sz w:val="16"/>
+                <w:szCs w:val="16"/>
+                <w:lang w:val="en-US"/>
+              </w:rPr>
+              <w:t>piv</w:t>
+            </w:r>
+            <w:proofErr w:type="spellEnd"/>
+            <w:r>
+              <w:rPr>
+                <w:rFonts w:ascii="Courier New" w:hAnsi="Courier New" w:cs="Courier New"/>
+                <w:sz w:val="16"/>
+                <w:szCs w:val="16"/>
+                <w:lang w:val="en-US"/>
+              </w:rPr>
+              <w:t xml:space="preserve"> generate-key --algorithm ECCP256 9a </w:t>
+            </w:r>
+            <w:proofErr w:type="spellStart"/>
+            <w:r>
+              <w:rPr>
+                <w:rFonts w:ascii="Courier New" w:hAnsi="Courier New" w:cs="Courier New"/>
+                <w:sz w:val="16"/>
+                <w:szCs w:val="16"/>
+                <w:lang w:val="en-US"/>
+              </w:rPr>
+              <w:t>pubkey.pem</w:t>
+            </w:r>
+            <w:proofErr w:type="spellEnd"/>
+          </w:p>
+          <w:p>
+            <w:pPr>
+              <w:rPr>
+                <w:rFonts w:ascii="Courier New" w:hAnsi="Courier New" w:cs="Courier New"/>
+                <w:sz w:val="16"/>
+                <w:szCs w:val="16"/>
+                <w:lang w:val="en-US"/>
+              </w:rPr>
+            </w:pPr>
+            <w:r>
+              <w:rPr>
+                <w:rFonts w:ascii="Courier New" w:hAnsi="Courier New" w:cs="Courier New"/>
+                <w:sz w:val="16"/>
+                <w:szCs w:val="16"/>
+                <w:lang w:val="en-US"/>
+              </w:rPr>
+              <w:t xml:space="preserve">    $ </w:t>
+            </w:r>
+            <w:proofErr w:type="spellStart"/>
+            <w:r>
+              <w:rPr>
+                <w:rFonts w:ascii="Courier New" w:hAnsi="Courier New" w:cs="Courier New"/>
+                <w:sz w:val="16"/>
+                <w:szCs w:val="16"/>
+                <w:lang w:val="en-US"/>
+              </w:rPr>
+              <w:t>ykman</w:t>
+            </w:r>
+            <w:proofErr w:type="spellEnd"/>
+            <w:r>
+              <w:rPr>
+                <w:rFonts w:ascii="Courier New" w:hAnsi="Courier New" w:cs="Courier New"/>
+                <w:sz w:val="16"/>
+                <w:szCs w:val="16"/>
+                <w:lang w:val="en-US"/>
+              </w:rPr>
+              <w:t xml:space="preserve"> </w:t>
+            </w:r>
+            <w:proofErr w:type="spellStart"/>
+            <w:r>
+              <w:rPr>
+                <w:rFonts w:ascii="Courier New" w:hAnsi="Courier New" w:cs="Courier New"/>
+                <w:sz w:val="16"/>
+                <w:szCs w:val="16"/>
+                <w:lang w:val="en-US"/>
+              </w:rPr>
+              <w:t>piv</w:t>
+            </w:r>
+            <w:proofErr w:type="spellEnd"/>
+            <w:r>
+              <w:rPr>
+                <w:rFonts w:ascii="Courier New" w:hAnsi="Courier New" w:cs="Courier New"/>
+                <w:sz w:val="16"/>
+                <w:szCs w:val="16"/>
+                <w:lang w:val="en-US"/>
+              </w:rPr>
+              <w:t xml:space="preserve"> generate-certificate --subject "</w:t>
+            </w:r>
+            <w:proofErr w:type="spellStart"/>
+            <w:r>
+              <w:rPr>
+                <w:rFonts w:ascii="Courier New" w:hAnsi="Courier New" w:cs="Courier New"/>
+                <w:sz w:val="16"/>
+                <w:szCs w:val="16"/>
+                <w:lang w:val="en-US"/>
+              </w:rPr>
+              <w:t>yubico</w:t>
+            </w:r>
+            <w:proofErr w:type="spellEnd"/>
+            <w:r>
+              <w:rPr>
+                <w:rFonts w:ascii="Courier New" w:hAnsi="Courier New" w:cs="Courier New"/>
+                <w:sz w:val="16"/>
+                <w:szCs w:val="16"/>
+                <w:lang w:val="en-US"/>
+              </w:rPr>
+              <w:t xml:space="preserve">" 9a </w:t>
+            </w:r>
+            <w:proofErr w:type="spellStart"/>
+            <w:r>
+              <w:rPr>
+                <w:rFonts w:ascii="Courier New" w:hAnsi="Courier New" w:cs="Courier New"/>
+                <w:sz w:val="16"/>
+                <w:szCs w:val="16"/>
+                <w:lang w:val="en-US"/>
+              </w:rPr>
+              <w:t>pubkey.pem</w:t>
+            </w:r>
+            <w:proofErr w:type="spellEnd"/>
+          </w:p>
+          <w:p>
+            <w:pPr>
+              <w:rPr>
+                <w:rFonts w:ascii="Courier New" w:hAnsi="Courier New" w:cs="Courier New"/>
+                <w:sz w:val="16"/>
+                <w:szCs w:val="16"/>
+                <w:lang w:val="en-US"/>
+              </w:rPr>
+            </w:pPr>
+          </w:p>
+          <w:p>
+            <w:pPr>
+              <w:rPr>
+                <w:rFonts w:ascii="Courier New" w:hAnsi="Courier New" w:cs="Courier New"/>
+                <w:sz w:val="16"/>
+                <w:szCs w:val="16"/>
+                <w:lang w:val="en-US"/>
+              </w:rPr>
+            </w:pPr>
+            <w:r>
+              <w:rPr>
+                <w:rFonts w:ascii="Courier New" w:hAnsi="Courier New" w:cs="Courier New"/>
+                <w:sz w:val="16"/>
+                <w:szCs w:val="16"/>
+                <w:lang w:val="en-US"/>
+              </w:rPr>
+              <w:t xml:space="preserve">    Change the PIN from 123456 to 654321:</w:t>
+            </w:r>
+          </w:p>
+          <w:p>
+            <w:pPr>
+              <w:rPr>
+                <w:rFonts w:ascii="Courier New" w:hAnsi="Courier New" w:cs="Courier New"/>
+                <w:sz w:val="16"/>
+                <w:szCs w:val="16"/>
+                <w:lang w:val="en-US"/>
+              </w:rPr>
+            </w:pPr>
+            <w:r>
+              <w:rPr>
+                <w:rFonts w:ascii="Courier New" w:hAnsi="Courier New" w:cs="Courier New"/>
+                <w:sz w:val="16"/>
+                <w:szCs w:val="16"/>
+                <w:lang w:val="en-US"/>
+              </w:rPr>
+              <w:t xml:space="preserve">    $ </w:t>
+            </w:r>
+            <w:proofErr w:type="spellStart"/>
+            <w:r>
+              <w:rPr>
+                <w:rFonts w:ascii="Courier New" w:hAnsi="Courier New" w:cs="Courier New"/>
+                <w:sz w:val="16"/>
+                <w:szCs w:val="16"/>
+                <w:lang w:val="en-US"/>
+              </w:rPr>
+              <w:t>ykman</w:t>
+            </w:r>
+            <w:proofErr w:type="spellEnd"/>
+            <w:r>
+              <w:rPr>
+                <w:rFonts w:ascii="Courier New" w:hAnsi="Courier New" w:cs="Courier New"/>
+                <w:sz w:val="16"/>
+                <w:szCs w:val="16"/>
+                <w:lang w:val="en-US"/>
+              </w:rPr>
+              <w:t xml:space="preserve"> </w:t>
+            </w:r>
+            <w:proofErr w:type="spellStart"/>
+            <w:r>
+              <w:rPr>
+                <w:rFonts w:ascii="Courier New" w:hAnsi="Courier New" w:cs="Courier New"/>
+                <w:sz w:val="16"/>
+                <w:szCs w:val="16"/>
+                <w:lang w:val="en-US"/>
+              </w:rPr>
+              <w:t>piv</w:t>
+            </w:r>
+            <w:proofErr w:type="spellEnd"/>
+            <w:r>
+              <w:rPr>
+                <w:rFonts w:ascii="Courier New" w:hAnsi="Courier New" w:cs="Courier New"/>
+                <w:sz w:val="16"/>
+                <w:szCs w:val="16"/>
+                <w:lang w:val="en-US"/>
+              </w:rPr>
+              <w:t xml:space="preserve"> change-pin --pin 123456 --new-pin 654321</w:t>
+            </w:r>
+          </w:p>
+          <w:p>
+            <w:pPr>
+              <w:rPr>
+                <w:rFonts w:ascii="Courier New" w:hAnsi="Courier New" w:cs="Courier New"/>
+                <w:sz w:val="16"/>
+                <w:szCs w:val="16"/>
+                <w:lang w:val="en-US"/>
+              </w:rPr>
+            </w:pPr>
+          </w:p>
+          <w:p>
+            <w:pPr>
+              <w:rPr>
+                <w:rFonts w:ascii="Courier New" w:hAnsi="Courier New" w:cs="Courier New"/>
+                <w:sz w:val="16"/>
+                <w:szCs w:val="16"/>
+                <w:lang w:val="en-US"/>
+              </w:rPr>
+            </w:pPr>
+            <w:r>
+              <w:rPr>
+                <w:rFonts w:ascii="Courier New" w:hAnsi="Courier New" w:cs="Courier New"/>
+                <w:sz w:val="16"/>
+                <w:szCs w:val="16"/>
+                <w:lang w:val="en-US"/>
+              </w:rPr>
+              <w:t xml:space="preserve">    Reset all PIV data and restore default settings:</w:t>
+            </w:r>
+          </w:p>
+          <w:p>
+            <w:pPr>
+              <w:rPr>
+                <w:rFonts w:ascii="Courier New" w:hAnsi="Courier New" w:cs="Courier New"/>
+                <w:sz w:val="16"/>
+                <w:szCs w:val="16"/>
+                <w:lang w:val="en-US"/>
+              </w:rPr>
+            </w:pPr>
+            <w:r>
+              <w:rPr>
+                <w:rFonts w:ascii="Courier New" w:hAnsi="Courier New" w:cs="Courier New"/>
+                <w:sz w:val="16"/>
+                <w:szCs w:val="16"/>
+                <w:lang w:val="en-US"/>
+              </w:rPr>
+              <w:t xml:space="preserve">    $ </w:t>
+            </w:r>
+            <w:proofErr w:type="spellStart"/>
+            <w:r>
+              <w:rPr>
+                <w:rFonts w:ascii="Courier New" w:hAnsi="Courier New" w:cs="Courier New"/>
+                <w:sz w:val="16"/>
+                <w:szCs w:val="16"/>
+                <w:lang w:val="en-US"/>
+              </w:rPr>
+              <w:t>ykman</w:t>
+            </w:r>
+            <w:proofErr w:type="spellEnd"/>
+            <w:r>
+              <w:rPr>
+                <w:rFonts w:ascii="Courier New" w:hAnsi="Courier New" w:cs="Courier New"/>
+                <w:sz w:val="16"/>
+                <w:szCs w:val="16"/>
+                <w:lang w:val="en-US"/>
+              </w:rPr>
+              <w:t xml:space="preserve"> </w:t>
+            </w:r>
+            <w:proofErr w:type="spellStart"/>
+            <w:r>
+              <w:rPr>
+                <w:rFonts w:ascii="Courier New" w:hAnsi="Courier New" w:cs="Courier New"/>
+                <w:sz w:val="16"/>
+                <w:szCs w:val="16"/>
+                <w:lang w:val="en-US"/>
+              </w:rPr>
+              <w:t>piv</w:t>
+            </w:r>
+            <w:proofErr w:type="spellEnd"/>
+            <w:r>
+              <w:rPr>
+                <w:rFonts w:ascii="Courier New" w:hAnsi="Courier New" w:cs="Courier New"/>
+                <w:sz w:val="16"/>
+                <w:szCs w:val="16"/>
+                <w:lang w:val="en-US"/>
+              </w:rPr>
+              <w:t xml:space="preserve"> reset</w:t>
+            </w:r>
+          </w:p>
+          <w:p>
+            <w:pPr>
+              <w:rPr>
+                <w:rFonts w:ascii="Courier New" w:hAnsi="Courier New" w:cs="Courier New"/>
+                <w:sz w:val="16"/>
+                <w:szCs w:val="16"/>
+                <w:lang w:val="en-US"/>
+              </w:rPr>
+            </w:pPr>
+          </w:p>
+          <w:p>
+            <w:pPr>
+              <w:rPr>
+                <w:rFonts w:ascii="Courier New" w:hAnsi="Courier New" w:cs="Courier New"/>
+                <w:sz w:val="16"/>
+                <w:szCs w:val="16"/>
+                <w:lang w:val="en-US"/>
+              </w:rPr>
+            </w:pPr>
+            <w:r>
+              <w:rPr>
+                <w:rFonts w:ascii="Courier New" w:hAnsi="Courier New" w:cs="Courier New"/>
+                <w:sz w:val="16"/>
+                <w:szCs w:val="16"/>
+                <w:lang w:val="en-US"/>
+              </w:rPr>
+              <w:t>Options:</w:t>
+            </w:r>
+          </w:p>
+          <w:p>
+            <w:pPr>
+              <w:rPr>
+                <w:rFonts w:ascii="Courier New" w:hAnsi="Courier New" w:cs="Courier New"/>
+                <w:sz w:val="16"/>
+                <w:szCs w:val="16"/>
+                <w:lang w:val="en-US"/>
+              </w:rPr>
+            </w:pPr>
+            <w:r>
+              <w:rPr>
+                <w:rFonts w:ascii="Courier New" w:hAnsi="Courier New" w:cs="Courier New"/>
+                <w:sz w:val="16"/>
+                <w:szCs w:val="16"/>
+                <w:lang w:val="en-US"/>
+              </w:rPr>
+              <w:t xml:space="preserve">  -</w:t>
+            </w:r>
+            <w:proofErr w:type="gramStart"/>
+            <w:r>
+              <w:rPr>
+                <w:rFonts w:ascii="Courier New" w:hAnsi="Courier New" w:cs="Courier New"/>
+                <w:sz w:val="16"/>
+                <w:szCs w:val="16"/>
+                <w:lang w:val="en-US"/>
+              </w:rPr>
+              <w:t>h</w:t>
+            </w:r>
+            <w:proofErr w:type="gramEnd"/>
+            <w:r>
+              <w:rPr>
+                <w:rFonts w:ascii="Courier New" w:hAnsi="Courier New" w:cs="Courier New"/>
+                <w:sz w:val="16"/>
+                <w:szCs w:val="16"/>
+                <w:lang w:val="en-US"/>
+              </w:rPr>
+              <w:t>, --help  Show this message and exit.</w:t>
+            </w:r>
+          </w:p>
+          <w:p>
+            <w:pPr>
+              <w:rPr>
+                <w:rFonts w:ascii="Courier New" w:hAnsi="Courier New" w:cs="Courier New"/>
+                <w:sz w:val="16"/>
+                <w:szCs w:val="16"/>
+                <w:lang w:val="en-US"/>
+              </w:rPr>
+            </w:pPr>
+          </w:p>
+          <w:p>
+            <w:pPr>
+              <w:rPr>
+                <w:rFonts w:ascii="Courier New" w:hAnsi="Courier New" w:cs="Courier New"/>
+                <w:sz w:val="16"/>
+                <w:szCs w:val="16"/>
+                <w:lang w:val="en-US"/>
+              </w:rPr>
+            </w:pPr>
+            <w:r>
+              <w:rPr>
+                <w:rFonts w:ascii="Courier New" w:hAnsi="Courier New" w:cs="Courier New"/>
+                <w:sz w:val="16"/>
+                <w:szCs w:val="16"/>
+                <w:lang w:val="en-US"/>
+              </w:rPr>
+              <w:t>Commands:</w:t>
+            </w:r>
+          </w:p>
+          <w:p>
+            <w:pPr>
+              <w:rPr>
+                <w:rFonts w:ascii="Courier New" w:hAnsi="Courier New" w:cs="Courier New"/>
+                <w:sz w:val="16"/>
+                <w:szCs w:val="16"/>
+                <w:lang w:val="en-US"/>
+              </w:rPr>
+            </w:pPr>
+            <w:r>
+              <w:rPr>
+                <w:rFonts w:ascii="Courier New" w:hAnsi="Courier New" w:cs="Courier New"/>
+                <w:sz w:val="16"/>
+                <w:szCs w:val="16"/>
+                <w:lang w:val="en-US"/>
+              </w:rPr>
+              <w:t xml:space="preserve">  </w:t>
+            </w:r>
+            <w:proofErr w:type="gramStart"/>
+            <w:r>
+              <w:rPr>
+                <w:rFonts w:ascii="Courier New" w:hAnsi="Courier New" w:cs="Courier New"/>
+                <w:sz w:val="16"/>
+                <w:szCs w:val="16"/>
+                <w:lang w:val="en-US"/>
+              </w:rPr>
+              <w:t>attest</w:t>
+            </w:r>
+            <w:proofErr w:type="gramEnd"/>
+            <w:r>
+              <w:rPr>
+                <w:rFonts w:ascii="Courier New" w:hAnsi="Courier New" w:cs="Courier New"/>
+                <w:sz w:val="16"/>
+                <w:szCs w:val="16"/>
+                <w:lang w:val="en-US"/>
+              </w:rPr>
+              <w:t xml:space="preserve">                 Generate a attestation certificate for a key.</w:t>
+            </w:r>
+          </w:p>
+          <w:p>
+            <w:pPr>
+              <w:rPr>
+                <w:rFonts w:ascii="Courier New" w:hAnsi="Courier New" w:cs="Courier New"/>
+                <w:sz w:val="16"/>
+                <w:szCs w:val="16"/>
+                <w:lang w:val="en-US"/>
+              </w:rPr>
+            </w:pPr>
+            <w:r>
+              <w:rPr>
+                <w:rFonts w:ascii="Courier New" w:hAnsi="Courier New" w:cs="Courier New"/>
+                <w:sz w:val="16"/>
+                <w:szCs w:val="16"/>
+                <w:lang w:val="en-US"/>
+              </w:rPr>
+              <w:t xml:space="preserve">  change-management-</w:t>
+            </w:r>
+            <w:proofErr w:type="gramStart"/>
+            <w:r>
+              <w:rPr>
+                <w:rFonts w:ascii="Courier New" w:hAnsi="Courier New" w:cs="Courier New"/>
+                <w:sz w:val="16"/>
+                <w:szCs w:val="16"/>
+                <w:lang w:val="en-US"/>
+              </w:rPr>
+              <w:t>key  Change</w:t>
+            </w:r>
+            <w:proofErr w:type="gramEnd"/>
+            <w:r>
+              <w:rPr>
+                <w:rFonts w:ascii="Courier New" w:hAnsi="Courier New" w:cs="Courier New"/>
+                <w:sz w:val="16"/>
+                <w:szCs w:val="16"/>
+                <w:lang w:val="en-US"/>
+              </w:rPr>
+              <w:t xml:space="preserve"> the management key.</w:t>
+            </w:r>
+          </w:p>
+          <w:p>
+            <w:pPr>
+              <w:rPr>
+                <w:rFonts w:ascii="Courier New" w:hAnsi="Courier New" w:cs="Courier New"/>
+                <w:sz w:val="16"/>
+                <w:szCs w:val="16"/>
+                <w:lang w:val="en-US"/>
+              </w:rPr>
+            </w:pPr>
+            <w:r>
+              <w:rPr>
+                <w:rFonts w:ascii="Courier New" w:hAnsi="Courier New" w:cs="Courier New"/>
+                <w:sz w:val="16"/>
+                <w:szCs w:val="16"/>
+                <w:lang w:val="en-US"/>
+              </w:rPr>
+              <w:t xml:space="preserve">  </w:t>
+            </w:r>
+            <w:proofErr w:type="gramStart"/>
+            <w:r>
+              <w:rPr>
+                <w:rFonts w:ascii="Courier New" w:hAnsi="Courier New" w:cs="Courier New"/>
+                <w:sz w:val="16"/>
+                <w:szCs w:val="16"/>
+                <w:lang w:val="en-US"/>
+              </w:rPr>
+              <w:t>change-pin</w:t>
+            </w:r>
+            <w:proofErr w:type="gramEnd"/>
+            <w:r>
+              <w:rPr>
+                <w:rFonts w:ascii="Courier New" w:hAnsi="Courier New" w:cs="Courier New"/>
+                <w:sz w:val="16"/>
+                <w:szCs w:val="16"/>
+                <w:lang w:val="en-US"/>
+              </w:rPr>
+              <w:t xml:space="preserve">             Change the PIN code.</w:t>
+            </w:r>
+          </w:p>
+          <w:p>
+            <w:pPr>
+              <w:rPr>
+                <w:rFonts w:ascii="Courier New" w:hAnsi="Courier New" w:cs="Courier New"/>
+                <w:sz w:val="16"/>
+                <w:szCs w:val="16"/>
+                <w:lang w:val="en-US"/>
+              </w:rPr>
+            </w:pPr>
+            <w:r>
+              <w:rPr>
+                <w:rFonts w:ascii="Courier New" w:hAnsi="Courier New" w:cs="Courier New"/>
+                <w:sz w:val="16"/>
+                <w:szCs w:val="16"/>
+                <w:lang w:val="en-US"/>
+              </w:rPr>
+              <w:t xml:space="preserve">  </w:t>
+            </w:r>
+            <w:proofErr w:type="gramStart"/>
+            <w:r>
+              <w:rPr>
+                <w:rFonts w:ascii="Courier New" w:hAnsi="Courier New" w:cs="Courier New"/>
+                <w:sz w:val="16"/>
+                <w:szCs w:val="16"/>
+                <w:lang w:val="en-US"/>
+              </w:rPr>
+              <w:t>change-</w:t>
+            </w:r>
+            <w:proofErr w:type="spellStart"/>
+            <w:r>
+              <w:rPr>
+                <w:rFonts w:ascii="Courier New" w:hAnsi="Courier New" w:cs="Courier New"/>
+                <w:sz w:val="16"/>
+                <w:szCs w:val="16"/>
+                <w:lang w:val="en-US"/>
+              </w:rPr>
+              <w:t>puk</w:t>
+            </w:r>
+            <w:proofErr w:type="spellEnd"/>
+            <w:proofErr w:type="gramEnd"/>
+            <w:r>
+              <w:rPr>
+                <w:rFonts w:ascii="Courier New" w:hAnsi="Courier New" w:cs="Courier New"/>
+                <w:sz w:val="16"/>
+                <w:szCs w:val="16"/>
+                <w:lang w:val="en-US"/>
+              </w:rPr>
+              <w:t xml:space="preserve">             Change the PUK code.</w:t>
+            </w:r>
+          </w:p>
+          <w:p>
+            <w:pPr>
+              <w:rPr>
+                <w:rFonts w:ascii="Courier New" w:hAnsi="Courier New" w:cs="Courier New"/>
+                <w:sz w:val="16"/>
+                <w:szCs w:val="16"/>
+                <w:lang w:val="en-US"/>
+              </w:rPr>
+            </w:pPr>
+            <w:r>
+              <w:rPr>
+                <w:rFonts w:ascii="Courier New" w:hAnsi="Courier New" w:cs="Courier New"/>
+                <w:sz w:val="16"/>
+                <w:szCs w:val="16"/>
+                <w:lang w:val="en-US"/>
+              </w:rPr>
+              <w:t xml:space="preserve">  </w:t>
+            </w:r>
+            <w:proofErr w:type="gramStart"/>
+            <w:r>
+              <w:rPr>
+                <w:rFonts w:ascii="Courier New" w:hAnsi="Courier New" w:cs="Courier New"/>
+                <w:sz w:val="16"/>
+                <w:szCs w:val="16"/>
+                <w:lang w:val="en-US"/>
+              </w:rPr>
+              <w:t>delete-certificate</w:t>
+            </w:r>
+            <w:proofErr w:type="gramEnd"/>
+            <w:r>
+              <w:rPr>
+                <w:rFonts w:ascii="Courier New" w:hAnsi="Courier New" w:cs="Courier New"/>
+                <w:sz w:val="16"/>
+                <w:szCs w:val="16"/>
+                <w:lang w:val="en-US"/>
+              </w:rPr>
+              <w:t xml:space="preserve">     Delete a certificate.</w:t>
+            </w:r>
+          </w:p>
+          <w:p>
+            <w:pPr>
+              <w:rPr>
+                <w:rFonts w:ascii="Courier New" w:hAnsi="Courier New" w:cs="Courier New"/>
+                <w:sz w:val="16"/>
+                <w:szCs w:val="16"/>
+                <w:lang w:val="en-US"/>
+              </w:rPr>
+            </w:pPr>
+            <w:r>
+              <w:rPr>
+                <w:rFonts w:ascii="Courier New" w:hAnsi="Courier New" w:cs="Courier New"/>
+                <w:sz w:val="16"/>
+                <w:szCs w:val="16"/>
+                <w:lang w:val="en-US"/>
+              </w:rPr>
+              <w:t xml:space="preserve">  </w:t>
+            </w:r>
+            <w:proofErr w:type="gramStart"/>
+            <w:r>
+              <w:rPr>
+                <w:rFonts w:ascii="Courier New" w:hAnsi="Courier New" w:cs="Courier New"/>
+                <w:sz w:val="16"/>
+                <w:szCs w:val="16"/>
+                <w:lang w:val="en-US"/>
+              </w:rPr>
+              <w:t>export-certificate</w:t>
+            </w:r>
+            <w:proofErr w:type="gramEnd"/>
+            <w:r>
+              <w:rPr>
+                <w:rFonts w:ascii="Courier New" w:hAnsi="Courier New" w:cs="Courier New"/>
+                <w:sz w:val="16"/>
+                <w:szCs w:val="16"/>
+                <w:lang w:val="en-US"/>
+              </w:rPr>
+              <w:t xml:space="preserve">     Export a X.509 certificate.</w:t>
+            </w:r>
+          </w:p>
+          <w:p>
+            <w:pPr>
+              <w:rPr>
+                <w:rFonts w:ascii="Courier New" w:hAnsi="Courier New" w:cs="Courier New"/>
+                <w:sz w:val="16"/>
+                <w:szCs w:val="16"/>
+                <w:lang w:val="en-US"/>
+              </w:rPr>
+            </w:pPr>
+            <w:r>
+              <w:rPr>
+                <w:rFonts w:ascii="Courier New" w:hAnsi="Courier New" w:cs="Courier New"/>
+                <w:sz w:val="16"/>
+                <w:szCs w:val="16"/>
+                <w:lang w:val="en-US"/>
+              </w:rPr>
+              <w:t xml:space="preserve">  </w:t>
+            </w:r>
+            <w:proofErr w:type="gramStart"/>
+            <w:r>
+              <w:rPr>
+                <w:rFonts w:ascii="Courier New" w:hAnsi="Courier New" w:cs="Courier New"/>
+                <w:sz w:val="16"/>
+                <w:szCs w:val="16"/>
+                <w:lang w:val="en-US"/>
+              </w:rPr>
+              <w:t>generate-certificate</w:t>
+            </w:r>
+            <w:proofErr w:type="gramEnd"/>
+            <w:r>
+              <w:rPr>
+                <w:rFonts w:ascii="Courier New" w:hAnsi="Courier New" w:cs="Courier New"/>
+                <w:sz w:val="16"/>
+                <w:szCs w:val="16"/>
+                <w:lang w:val="en-US"/>
+              </w:rPr>
+              <w:t xml:space="preserve">   Generate a self-signed X.509 certificate.</w:t>
+            </w:r>
+          </w:p>
+          <w:p>
+            <w:pPr>
+              <w:rPr>
+                <w:rFonts w:ascii="Courier New" w:hAnsi="Courier New" w:cs="Courier New"/>
+                <w:sz w:val="16"/>
+                <w:szCs w:val="16"/>
+                <w:lang w:val="en-US"/>
+              </w:rPr>
+            </w:pPr>
+            <w:r>
+              <w:rPr>
+                <w:rFonts w:ascii="Courier New" w:hAnsi="Courier New" w:cs="Courier New"/>
+                <w:sz w:val="16"/>
+                <w:szCs w:val="16"/>
+                <w:lang w:val="en-US"/>
+              </w:rPr>
+              <w:t xml:space="preserve">  </w:t>
+            </w:r>
+            <w:proofErr w:type="gramStart"/>
+            <w:r>
+              <w:rPr>
+                <w:rFonts w:ascii="Courier New" w:hAnsi="Courier New" w:cs="Courier New"/>
+                <w:sz w:val="16"/>
+                <w:szCs w:val="16"/>
+                <w:lang w:val="en-US"/>
+              </w:rPr>
+              <w:t>generate-</w:t>
+            </w:r>
+            <w:proofErr w:type="spellStart"/>
+            <w:r>
+              <w:rPr>
+                <w:rFonts w:ascii="Courier New" w:hAnsi="Courier New" w:cs="Courier New"/>
+                <w:sz w:val="16"/>
+                <w:szCs w:val="16"/>
+                <w:lang w:val="en-US"/>
+              </w:rPr>
+              <w:t>csr</w:t>
+            </w:r>
+            <w:proofErr w:type="spellEnd"/>
+            <w:proofErr w:type="gramEnd"/>
+            <w:r>
+              <w:rPr>
+                <w:rFonts w:ascii="Courier New" w:hAnsi="Courier New" w:cs="Courier New"/>
+                <w:sz w:val="16"/>
+                <w:szCs w:val="16"/>
+                <w:lang w:val="en-US"/>
+              </w:rPr>
+              <w:t xml:space="preserve">           Generate a Certificate Signing Request (CSR).</w:t>
+            </w:r>
+          </w:p>
+          <w:p>
+            <w:pPr>
+              <w:rPr>
+                <w:rFonts w:ascii="Courier New" w:hAnsi="Courier New" w:cs="Courier New"/>
+                <w:sz w:val="16"/>
+                <w:szCs w:val="16"/>
+                <w:lang w:val="en-US"/>
+              </w:rPr>
+            </w:pPr>
+            <w:r>
+              <w:rPr>
+                <w:rFonts w:ascii="Courier New" w:hAnsi="Courier New" w:cs="Courier New"/>
+                <w:sz w:val="16"/>
+                <w:szCs w:val="16"/>
+                <w:lang w:val="en-US"/>
+              </w:rPr>
+              <w:t xml:space="preserve">  </w:t>
+            </w:r>
+            <w:proofErr w:type="gramStart"/>
+            <w:r>
+              <w:rPr>
+                <w:rFonts w:ascii="Courier New" w:hAnsi="Courier New" w:cs="Courier New"/>
+                <w:sz w:val="16"/>
+                <w:szCs w:val="16"/>
+                <w:lang w:val="en-US"/>
+              </w:rPr>
+              <w:t>generate-key</w:t>
+            </w:r>
+            <w:proofErr w:type="gramEnd"/>
+            <w:r>
+              <w:rPr>
+                <w:rFonts w:ascii="Courier New" w:hAnsi="Courier New" w:cs="Courier New"/>
+                <w:sz w:val="16"/>
+                <w:szCs w:val="16"/>
+                <w:lang w:val="en-US"/>
+              </w:rPr>
+              <w:t xml:space="preserve">           Generate an asymmetric key pair.</w:t>
+            </w:r>
+          </w:p>
+          <w:p>
+            <w:pPr>
+              <w:rPr>
+                <w:rFonts w:ascii="Courier New" w:hAnsi="Courier New" w:cs="Courier New"/>
+                <w:sz w:val="16"/>
+                <w:szCs w:val="16"/>
+                <w:lang w:val="en-US"/>
+              </w:rPr>
+            </w:pPr>
+            <w:r>
+              <w:rPr>
+                <w:rFonts w:ascii="Courier New" w:hAnsi="Courier New" w:cs="Courier New"/>
+                <w:sz w:val="16"/>
+                <w:szCs w:val="16"/>
+                <w:lang w:val="en-US"/>
+              </w:rPr>
+              <w:t xml:space="preserve">  </w:t>
+            </w:r>
+            <w:proofErr w:type="gramStart"/>
+            <w:r>
+              <w:rPr>
+                <w:rFonts w:ascii="Courier New" w:hAnsi="Courier New" w:cs="Courier New"/>
+                <w:sz w:val="16"/>
+                <w:szCs w:val="16"/>
+                <w:lang w:val="en-US"/>
+              </w:rPr>
+              <w:t>import-certificate</w:t>
+            </w:r>
+            <w:proofErr w:type="gramEnd"/>
+            <w:r>
+              <w:rPr>
+                <w:rFonts w:ascii="Courier New" w:hAnsi="Courier New" w:cs="Courier New"/>
+                <w:sz w:val="16"/>
+                <w:szCs w:val="16"/>
+                <w:lang w:val="en-US"/>
+              </w:rPr>
+              <w:t xml:space="preserve">     Import a X.509 certificate.</w:t>
+            </w:r>
+          </w:p>
+          <w:p>
+            <w:pPr>
+              <w:rPr>
+                <w:rFonts w:ascii="Courier New" w:hAnsi="Courier New" w:cs="Courier New"/>
+                <w:sz w:val="16"/>
+                <w:szCs w:val="16"/>
+                <w:lang w:val="en-US"/>
+              </w:rPr>
+            </w:pPr>
+            <w:r>
+              <w:rPr>
+                <w:rFonts w:ascii="Courier New" w:hAnsi="Courier New" w:cs="Courier New"/>
+                <w:sz w:val="16"/>
+                <w:szCs w:val="16"/>
+                <w:lang w:val="en-US"/>
+              </w:rPr>
+              <w:t xml:space="preserve">  </w:t>
+            </w:r>
+            <w:proofErr w:type="gramStart"/>
+            <w:r>
+              <w:rPr>
+                <w:rFonts w:ascii="Courier New" w:hAnsi="Courier New" w:cs="Courier New"/>
+                <w:sz w:val="16"/>
+                <w:szCs w:val="16"/>
+                <w:lang w:val="en-US"/>
+              </w:rPr>
+              <w:t>import-key</w:t>
+            </w:r>
+            <w:proofErr w:type="gramEnd"/>
+            <w:r>
+              <w:rPr>
+                <w:rFonts w:ascii="Courier New" w:hAnsi="Courier New" w:cs="Courier New"/>
+                <w:sz w:val="16"/>
+                <w:szCs w:val="16"/>
+                <w:lang w:val="en-US"/>
+              </w:rPr>
+              <w:t xml:space="preserve">             Import a private key.</w:t>
+            </w:r>
+          </w:p>
+          <w:p>
+            <w:pPr>
+              <w:rPr>
+                <w:rFonts w:ascii="Courier New" w:hAnsi="Courier New" w:cs="Courier New"/>
+                <w:sz w:val="16"/>
+                <w:szCs w:val="16"/>
+                <w:lang w:val="en-US"/>
+              </w:rPr>
+            </w:pPr>
+            <w:r>
+              <w:rPr>
+                <w:rFonts w:ascii="Courier New" w:hAnsi="Courier New" w:cs="Courier New"/>
+                <w:sz w:val="16"/>
+                <w:szCs w:val="16"/>
+                <w:lang w:val="en-US"/>
+              </w:rPr>
+              <w:t xml:space="preserve">  </w:t>
+            </w:r>
+            <w:proofErr w:type="gramStart"/>
+            <w:r>
+              <w:rPr>
+                <w:rFonts w:ascii="Courier New" w:hAnsi="Courier New" w:cs="Courier New"/>
+                <w:sz w:val="16"/>
+                <w:szCs w:val="16"/>
+                <w:lang w:val="en-US"/>
+              </w:rPr>
+              <w:t>info</w:t>
+            </w:r>
+            <w:proofErr w:type="gramEnd"/>
+            <w:r>
+              <w:rPr>
+                <w:rFonts w:ascii="Courier New" w:hAnsi="Courier New" w:cs="Courier New"/>
+                <w:sz w:val="16"/>
+                <w:szCs w:val="16"/>
+                <w:lang w:val="en-US"/>
+              </w:rPr>
+              <w:t xml:space="preserve">                   Display status of PIV application.</w:t>
+            </w:r>
+          </w:p>
+          <w:p>
+            <w:pPr>
+              <w:rPr>
+                <w:rFonts w:ascii="Courier New" w:hAnsi="Courier New" w:cs="Courier New"/>
+                <w:sz w:val="16"/>
+                <w:szCs w:val="16"/>
+                <w:lang w:val="en-US"/>
+              </w:rPr>
+            </w:pPr>
+            <w:r>
+              <w:rPr>
+                <w:rFonts w:ascii="Courier New" w:hAnsi="Courier New" w:cs="Courier New"/>
+                <w:sz w:val="16"/>
+                <w:szCs w:val="16"/>
+                <w:lang w:val="en-US"/>
+              </w:rPr>
+              <w:t xml:space="preserve">  </w:t>
+            </w:r>
+            <w:proofErr w:type="gramStart"/>
+            <w:r>
+              <w:rPr>
+                <w:rFonts w:ascii="Courier New" w:hAnsi="Courier New" w:cs="Courier New"/>
+                <w:sz w:val="16"/>
+                <w:szCs w:val="16"/>
+                <w:lang w:val="en-US"/>
+              </w:rPr>
+              <w:t>read-object</w:t>
+            </w:r>
+            <w:proofErr w:type="gramEnd"/>
+            <w:r>
+              <w:rPr>
+                <w:rFonts w:ascii="Courier New" w:hAnsi="Courier New" w:cs="Courier New"/>
+                <w:sz w:val="16"/>
+                <w:szCs w:val="16"/>
+                <w:lang w:val="en-US"/>
+              </w:rPr>
+              <w:t xml:space="preserve">            Read arbitrary PIV object.</w:t>
+            </w:r>
+          </w:p>
+          <w:p>
+            <w:pPr>
+              <w:rPr>
+                <w:rFonts w:ascii="Courier New" w:hAnsi="Courier New" w:cs="Courier New"/>
+                <w:sz w:val="16"/>
+                <w:szCs w:val="16"/>
+                <w:lang w:val="en-US"/>
+              </w:rPr>
+            </w:pPr>
+            <w:r>
+              <w:rPr>
+                <w:rFonts w:ascii="Courier New" w:hAnsi="Courier New" w:cs="Courier New"/>
+                <w:sz w:val="16"/>
+                <w:szCs w:val="16"/>
+                <w:lang w:val="en-US"/>
+              </w:rPr>
+              <w:t xml:space="preserve">  </w:t>
+            </w:r>
+            <w:proofErr w:type="gramStart"/>
+            <w:r>
+              <w:rPr>
+                <w:rFonts w:ascii="Courier New" w:hAnsi="Courier New" w:cs="Courier New"/>
+                <w:sz w:val="16"/>
+                <w:szCs w:val="16"/>
+                <w:lang w:val="en-US"/>
+              </w:rPr>
+              <w:t>reset</w:t>
+            </w:r>
+            <w:proofErr w:type="gramEnd"/>
+            <w:r>
+              <w:rPr>
+                <w:rFonts w:ascii="Courier New" w:hAnsi="Courier New" w:cs="Courier New"/>
+                <w:sz w:val="16"/>
+                <w:szCs w:val="16"/>
+                <w:lang w:val="en-US"/>
+              </w:rPr>
+              <w:t xml:space="preserve">                  </w:t>
+            </w:r>
+            <w:proofErr w:type="spellStart"/>
+            <w:r>
+              <w:rPr>
+                <w:rFonts w:ascii="Courier New" w:hAnsi="Courier New" w:cs="Courier New"/>
+                <w:sz w:val="16"/>
+                <w:szCs w:val="16"/>
+                <w:lang w:val="en-US"/>
+              </w:rPr>
+              <w:t>Reset</w:t>
+            </w:r>
+            <w:proofErr w:type="spellEnd"/>
+            <w:r>
+              <w:rPr>
+                <w:rFonts w:ascii="Courier New" w:hAnsi="Courier New" w:cs="Courier New"/>
+                <w:sz w:val="16"/>
+                <w:szCs w:val="16"/>
+                <w:lang w:val="en-US"/>
+              </w:rPr>
+              <w:t xml:space="preserve"> all PIV data.</w:t>
+            </w:r>
+          </w:p>
+          <w:p>
+            <w:pPr>
+              <w:rPr>
+                <w:rFonts w:ascii="Courier New" w:hAnsi="Courier New" w:cs="Courier New"/>
+                <w:sz w:val="16"/>
+                <w:szCs w:val="16"/>
+                <w:lang w:val="en-US"/>
+              </w:rPr>
+            </w:pPr>
+            <w:r>
+              <w:rPr>
+                <w:rFonts w:ascii="Courier New" w:hAnsi="Courier New" w:cs="Courier New"/>
+                <w:sz w:val="16"/>
+                <w:szCs w:val="16"/>
+                <w:lang w:val="en-US"/>
+              </w:rPr>
+              <w:t xml:space="preserve">  </w:t>
+            </w:r>
+            <w:proofErr w:type="gramStart"/>
+            <w:r>
+              <w:rPr>
+                <w:rFonts w:ascii="Courier New" w:hAnsi="Courier New" w:cs="Courier New"/>
+                <w:sz w:val="16"/>
+                <w:szCs w:val="16"/>
+                <w:lang w:val="en-US"/>
+              </w:rPr>
+              <w:t>set-ccc</w:t>
+            </w:r>
+            <w:proofErr w:type="gramEnd"/>
+            <w:r>
+              <w:rPr>
+                <w:rFonts w:ascii="Courier New" w:hAnsi="Courier New" w:cs="Courier New"/>
+                <w:sz w:val="16"/>
+                <w:szCs w:val="16"/>
+                <w:lang w:val="en-US"/>
+              </w:rPr>
+              <w:t xml:space="preserve">                Generate and set a CCC on the </w:t>
+            </w:r>
+            <w:proofErr w:type="spellStart"/>
+            <w:r>
+              <w:rPr>
+                <w:rFonts w:ascii="Courier New" w:hAnsi="Courier New" w:cs="Courier New"/>
+                <w:sz w:val="16"/>
+                <w:szCs w:val="16"/>
+                <w:lang w:val="en-US"/>
+              </w:rPr>
+              <w:t>YubiKey</w:t>
+            </w:r>
+            <w:proofErr w:type="spellEnd"/>
+            <w:r>
+              <w:rPr>
+                <w:rFonts w:ascii="Courier New" w:hAnsi="Courier New" w:cs="Courier New"/>
+                <w:sz w:val="16"/>
+                <w:szCs w:val="16"/>
+                <w:lang w:val="en-US"/>
+              </w:rPr>
+              <w:t>.</w:t>
+            </w:r>
+          </w:p>
+          <w:p>
+            <w:pPr>
+              <w:rPr>
+                <w:rFonts w:ascii="Courier New" w:hAnsi="Courier New" w:cs="Courier New"/>
+                <w:sz w:val="16"/>
+                <w:szCs w:val="16"/>
+                <w:lang w:val="en-US"/>
+              </w:rPr>
+            </w:pPr>
+            <w:r>
+              <w:rPr>
+                <w:rFonts w:ascii="Courier New" w:hAnsi="Courier New" w:cs="Courier New"/>
+                <w:sz w:val="16"/>
+                <w:szCs w:val="16"/>
+                <w:lang w:val="en-US"/>
+              </w:rPr>
+              <w:t xml:space="preserve">  </w:t>
+            </w:r>
+            <w:proofErr w:type="gramStart"/>
+            <w:r>
+              <w:rPr>
+                <w:rFonts w:ascii="Courier New" w:hAnsi="Courier New" w:cs="Courier New"/>
+                <w:sz w:val="16"/>
+                <w:szCs w:val="16"/>
+                <w:lang w:val="en-US"/>
+              </w:rPr>
+              <w:t>set-</w:t>
+            </w:r>
+            <w:proofErr w:type="spellStart"/>
+            <w:r>
+              <w:rPr>
+                <w:rFonts w:ascii="Courier New" w:hAnsi="Courier New" w:cs="Courier New"/>
+                <w:sz w:val="16"/>
+                <w:szCs w:val="16"/>
+                <w:lang w:val="en-US"/>
+              </w:rPr>
+              <w:t>chuid</w:t>
+            </w:r>
+            <w:proofErr w:type="spellEnd"/>
+            <w:proofErr w:type="gramEnd"/>
+            <w:r>
+              <w:rPr>
+                <w:rFonts w:ascii="Courier New" w:hAnsi="Courier New" w:cs="Courier New"/>
+                <w:sz w:val="16"/>
+                <w:szCs w:val="16"/>
+                <w:lang w:val="en-US"/>
+              </w:rPr>
+              <w:t xml:space="preserve">              Generate and set a CHUID on the </w:t>
+            </w:r>
+            <w:proofErr w:type="spellStart"/>
+            <w:r>
+              <w:rPr>
+                <w:rFonts w:ascii="Courier New" w:hAnsi="Courier New" w:cs="Courier New"/>
+                <w:sz w:val="16"/>
+                <w:szCs w:val="16"/>
+                <w:lang w:val="en-US"/>
+              </w:rPr>
+              <w:t>YubiKey</w:t>
+            </w:r>
+            <w:proofErr w:type="spellEnd"/>
+            <w:r>
+              <w:rPr>
+                <w:rFonts w:ascii="Courier New" w:hAnsi="Courier New" w:cs="Courier New"/>
+                <w:sz w:val="16"/>
+                <w:szCs w:val="16"/>
+                <w:lang w:val="en-US"/>
+              </w:rPr>
+              <w:t>.</w:t>
+            </w:r>
+          </w:p>
+          <w:p>
+            <w:pPr>
+              <w:rPr>
+                <w:rFonts w:ascii="Courier New" w:hAnsi="Courier New" w:cs="Courier New"/>
+                <w:sz w:val="16"/>
+                <w:szCs w:val="16"/>
+                <w:lang w:val="en-US"/>
+              </w:rPr>
+            </w:pPr>
+            <w:r>
+              <w:rPr>
+                <w:rFonts w:ascii="Courier New" w:hAnsi="Courier New" w:cs="Courier New"/>
+                <w:sz w:val="16"/>
+                <w:szCs w:val="16"/>
+                <w:lang w:val="en-US"/>
+              </w:rPr>
+              <w:lastRenderedPageBreak/>
+              <w:t xml:space="preserve">  </w:t>
+            </w:r>
+            <w:proofErr w:type="gramStart"/>
+            <w:r>
+              <w:rPr>
+                <w:rFonts w:ascii="Courier New" w:hAnsi="Courier New" w:cs="Courier New"/>
+                <w:sz w:val="16"/>
+                <w:szCs w:val="16"/>
+                <w:lang w:val="en-US"/>
+              </w:rPr>
+              <w:t>set-pin-retries</w:t>
+            </w:r>
+            <w:proofErr w:type="gramEnd"/>
+            <w:r>
+              <w:rPr>
+                <w:rFonts w:ascii="Courier New" w:hAnsi="Courier New" w:cs="Courier New"/>
+                <w:sz w:val="16"/>
+                <w:szCs w:val="16"/>
+                <w:lang w:val="en-US"/>
+              </w:rPr>
+              <w:t xml:space="preserve">        Set the number of PIN and PUK retries.</w:t>
+            </w:r>
+          </w:p>
+          <w:p>
+            <w:pPr>
+              <w:rPr>
+                <w:rFonts w:ascii="Courier New" w:hAnsi="Courier New" w:cs="Courier New"/>
+                <w:sz w:val="16"/>
+                <w:szCs w:val="16"/>
+                <w:lang w:val="en-US"/>
+              </w:rPr>
+            </w:pPr>
+            <w:r>
+              <w:rPr>
+                <w:rFonts w:ascii="Courier New" w:hAnsi="Courier New" w:cs="Courier New"/>
+                <w:sz w:val="16"/>
+                <w:szCs w:val="16"/>
+                <w:lang w:val="en-US"/>
+              </w:rPr>
+              <w:t xml:space="preserve">  </w:t>
+            </w:r>
+            <w:proofErr w:type="gramStart"/>
+            <w:r>
+              <w:rPr>
+                <w:rFonts w:ascii="Courier New" w:hAnsi="Courier New" w:cs="Courier New"/>
+                <w:sz w:val="16"/>
+                <w:szCs w:val="16"/>
+                <w:lang w:val="en-US"/>
+              </w:rPr>
+              <w:t>unblock-pin</w:t>
+            </w:r>
+            <w:proofErr w:type="gramEnd"/>
+            <w:r>
+              <w:rPr>
+                <w:rFonts w:ascii="Courier New" w:hAnsi="Courier New" w:cs="Courier New"/>
+                <w:sz w:val="16"/>
+                <w:szCs w:val="16"/>
+                <w:lang w:val="en-US"/>
+              </w:rPr>
+              <w:t xml:space="preserve">            Unblock the PIN.</w:t>
+            </w:r>
+          </w:p>
+          <w:p>
+            <w:pPr>
+              <w:rPr>
+                <w:rFonts w:ascii="Courier New" w:hAnsi="Courier New" w:cs="Courier New"/>
+                <w:sz w:val="16"/>
+                <w:szCs w:val="16"/>
+                <w:lang w:val="en-US"/>
+              </w:rPr>
+            </w:pPr>
+            <w:r>
+              <w:rPr>
+                <w:rFonts w:ascii="Courier New" w:hAnsi="Courier New" w:cs="Courier New"/>
+                <w:sz w:val="16"/>
+                <w:szCs w:val="16"/>
+                <w:lang w:val="en-US"/>
+              </w:rPr>
+              <w:t xml:space="preserve">  </w:t>
+            </w:r>
+            <w:proofErr w:type="gramStart"/>
+            <w:r>
+              <w:rPr>
+                <w:rFonts w:ascii="Courier New" w:hAnsi="Courier New" w:cs="Courier New"/>
+                <w:sz w:val="16"/>
+                <w:szCs w:val="16"/>
+                <w:lang w:val="en-US"/>
+              </w:rPr>
+              <w:t>write-object</w:t>
+            </w:r>
+            <w:proofErr w:type="gramEnd"/>
+            <w:r>
+              <w:rPr>
+                <w:rFonts w:ascii="Courier New" w:hAnsi="Courier New" w:cs="Courier New"/>
+                <w:sz w:val="16"/>
+                <w:szCs w:val="16"/>
+                <w:lang w:val="en-US"/>
+              </w:rPr>
+              <w:t xml:space="preserve">           Write an arbitrary PIV object.</w:t>
+            </w:r>
+          </w:p>
+        </w:tc>
+      </w:tr>
+      <w:tr>
+        <w:tc>
+          <w:tcPr>
+            <w:tcW w:w="9628" w:type="dxa"/>
+          </w:tcPr>
+          <w:p>
+            <w:pPr>
+              <w:rPr>
+                <w:rFonts w:cstheme="minorHAnsi"/>
+                <w:sz w:val="20"/>
+                <w:szCs w:val="16"/>
+                <w:lang w:val="en-US"/>
+              </w:rPr>
+            </w:pPr>
+            <w:r>
+              <w:rPr>
+                <w:rFonts w:cstheme="minorHAnsi"/>
+                <w:sz w:val="20"/>
+                <w:szCs w:val="16"/>
+                <w:lang w:val="en-US"/>
+              </w:rPr>
+              <w:lastRenderedPageBreak/>
+              <w:t xml:space="preserve">Example  to </w:t>
+            </w:r>
+            <w:r>
+              <w:rPr>
+                <w:rFonts w:cstheme="minorHAnsi"/>
+                <w:sz w:val="20"/>
+                <w:szCs w:val="16"/>
+                <w:lang w:val="en-US"/>
+              </w:rPr>
+              <w:t xml:space="preserve"> show the PIV contents</w:t>
+            </w:r>
+            <w:r>
+              <w:rPr>
+                <w:rFonts w:cstheme="minorHAnsi"/>
+                <w:sz w:val="20"/>
+                <w:szCs w:val="16"/>
+                <w:lang w:val="en-US"/>
+              </w:rPr>
+              <w:t xml:space="preserve">  with </w:t>
+            </w:r>
+            <w:r>
+              <w:rPr>
+                <w:rFonts w:cstheme="minorHAnsi"/>
+                <w:sz w:val="20"/>
+                <w:szCs w:val="16"/>
+                <w:lang w:val="en-US"/>
+              </w:rPr>
+              <w:t xml:space="preserve"> </w:t>
+            </w:r>
+            <w:r>
+              <w:rPr>
+                <w:rFonts w:cstheme="minorHAnsi"/>
+                <w:sz w:val="20"/>
+                <w:szCs w:val="16"/>
+                <w:lang w:val="en-US"/>
+              </w:rPr>
+              <w:t xml:space="preserve">multiple devices using </w:t>
+            </w:r>
+            <w:r>
+              <w:rPr>
+                <w:rFonts w:cstheme="minorHAnsi"/>
+                <w:sz w:val="20"/>
+                <w:szCs w:val="16"/>
+                <w:lang w:val="en-US"/>
+              </w:rPr>
+              <w:t xml:space="preserve">the </w:t>
+            </w:r>
+            <w:r>
+              <w:rPr>
+                <w:rFonts w:cstheme="minorHAnsi"/>
+                <w:sz w:val="20"/>
+                <w:szCs w:val="16"/>
+                <w:lang w:val="en-US"/>
+              </w:rPr>
+              <w:t>device serial  number</w:t>
+            </w:r>
+          </w:p>
+          <w:p>
+            <w:pPr>
+              <w:rPr>
+                <w:rFonts w:ascii="Courier New" w:hAnsi="Courier New" w:cs="Courier New"/>
+                <w:sz w:val="16"/>
+                <w:lang w:val="en-US"/>
+              </w:rPr>
+            </w:pPr>
+          </w:p>
+          <w:p>
+            <w:pPr>
+              <w:rPr>
+                <w:rFonts w:ascii="Courier New" w:hAnsi="Courier New" w:cs="Courier New"/>
+                <w:sz w:val="16"/>
+                <w:lang w:val="en-US"/>
+              </w:rPr>
+            </w:pPr>
+            <w:r>
+              <w:rPr>
+                <w:rFonts w:ascii="Courier New" w:hAnsi="Courier New" w:cs="Courier New"/>
+                <w:sz w:val="16"/>
+                <w:lang w:val="en-US"/>
+              </w:rPr>
+              <w:t>C:\Program Files (x86)\</w:t>
+            </w:r>
+            <w:proofErr w:type="spellStart"/>
+            <w:r>
+              <w:rPr>
+                <w:rFonts w:ascii="Courier New" w:hAnsi="Courier New" w:cs="Courier New"/>
+                <w:sz w:val="16"/>
+                <w:lang w:val="en-US"/>
+              </w:rPr>
+              <w:t>Yubico</w:t>
+            </w:r>
+            <w:proofErr w:type="spellEnd"/>
+            <w:r>
+              <w:rPr>
+                <w:rFonts w:ascii="Courier New" w:hAnsi="Courier New" w:cs="Courier New"/>
+                <w:sz w:val="16"/>
+                <w:lang w:val="en-US"/>
+              </w:rPr>
+              <w:t>\</w:t>
+            </w:r>
+            <w:proofErr w:type="spellStart"/>
+            <w:r>
+              <w:rPr>
+                <w:rFonts w:ascii="Courier New" w:hAnsi="Courier New" w:cs="Courier New"/>
+                <w:sz w:val="16"/>
+                <w:lang w:val="en-US"/>
+              </w:rPr>
+              <w:t>YubiKey</w:t>
+            </w:r>
+            <w:proofErr w:type="spellEnd"/>
+            <w:r>
+              <w:rPr>
+                <w:rFonts w:ascii="Courier New" w:hAnsi="Courier New" w:cs="Courier New"/>
+                <w:sz w:val="16"/>
+                <w:lang w:val="en-US"/>
+              </w:rPr>
+              <w:t xml:space="preserve"> Manager&gt;</w:t>
+            </w:r>
+            <w:proofErr w:type="spellStart"/>
+            <w:r>
+              <w:rPr>
+                <w:rFonts w:ascii="Courier New" w:hAnsi="Courier New" w:cs="Courier New"/>
+                <w:b/>
+                <w:sz w:val="16"/>
+                <w:lang w:val="en-US"/>
+              </w:rPr>
+              <w:t>ykman</w:t>
+            </w:r>
+            <w:proofErr w:type="spellEnd"/>
+            <w:r>
+              <w:rPr>
+                <w:rFonts w:ascii="Courier New" w:hAnsi="Courier New" w:cs="Courier New"/>
+                <w:b/>
+                <w:sz w:val="16"/>
+                <w:lang w:val="en-US"/>
+              </w:rPr>
+              <w:t xml:space="preserve"> </w:t>
+            </w:r>
+            <w:r>
+              <w:rPr>
+                <w:rFonts w:ascii="Courier New" w:hAnsi="Courier New" w:cs="Courier New"/>
+                <w:b/>
+                <w:sz w:val="16"/>
+                <w:lang w:val="en-US"/>
+              </w:rPr>
+              <w:t xml:space="preserve">--device=6515507 </w:t>
+            </w:r>
+            <w:proofErr w:type="spellStart"/>
+            <w:r>
+              <w:rPr>
+                <w:rFonts w:ascii="Courier New" w:hAnsi="Courier New" w:cs="Courier New"/>
+                <w:b/>
+                <w:sz w:val="16"/>
+                <w:lang w:val="en-US"/>
+              </w:rPr>
+              <w:t>piv</w:t>
+            </w:r>
+            <w:proofErr w:type="spellEnd"/>
+            <w:r>
+              <w:rPr>
+                <w:rFonts w:ascii="Courier New" w:hAnsi="Courier New" w:cs="Courier New"/>
+                <w:b/>
+                <w:sz w:val="16"/>
+                <w:lang w:val="en-US"/>
+              </w:rPr>
+              <w:t xml:space="preserve"> info</w:t>
+            </w:r>
+          </w:p>
+          <w:p>
+            <w:pPr>
+              <w:rPr>
+                <w:rFonts w:ascii="Courier New" w:hAnsi="Courier New" w:cs="Courier New"/>
+                <w:sz w:val="16"/>
+                <w:lang w:val="en-US"/>
+              </w:rPr>
+            </w:pPr>
+            <w:r>
+              <w:rPr>
+                <w:rFonts w:ascii="Courier New" w:hAnsi="Courier New" w:cs="Courier New"/>
+                <w:sz w:val="16"/>
+                <w:lang w:val="en-US"/>
+              </w:rPr>
+              <w:t>PIV version: 1.0.5</w:t>
+            </w:r>
+          </w:p>
+          <w:p>
+            <w:pPr>
+              <w:rPr>
+                <w:rFonts w:ascii="Courier New" w:hAnsi="Courier New" w:cs="Courier New"/>
+                <w:sz w:val="16"/>
+                <w:lang w:val="en-US"/>
+              </w:rPr>
+            </w:pPr>
+            <w:r>
+              <w:rPr>
+                <w:rFonts w:ascii="Courier New" w:hAnsi="Courier New" w:cs="Courier New"/>
+                <w:sz w:val="16"/>
+                <w:lang w:val="en-US"/>
+              </w:rPr>
+              <w:t>PIN tries remaining: 3</w:t>
+            </w:r>
+          </w:p>
+          <w:p>
+            <w:pPr>
+              <w:rPr>
+                <w:rFonts w:ascii="Courier New" w:hAnsi="Courier New" w:cs="Courier New"/>
+                <w:sz w:val="16"/>
+                <w:lang w:val="en-US"/>
+              </w:rPr>
+            </w:pPr>
+            <w:r>
+              <w:rPr>
+                <w:rFonts w:ascii="Courier New" w:hAnsi="Courier New" w:cs="Courier New"/>
+                <w:sz w:val="16"/>
+                <w:lang w:val="en-US"/>
+              </w:rPr>
+              <w:t xml:space="preserve">Management key is stored on the </w:t>
+            </w:r>
+            <w:proofErr w:type="spellStart"/>
+            <w:r>
+              <w:rPr>
+                <w:rFonts w:ascii="Courier New" w:hAnsi="Courier New" w:cs="Courier New"/>
+                <w:sz w:val="16"/>
+                <w:lang w:val="en-US"/>
+              </w:rPr>
+              <w:t>YubiKey</w:t>
+            </w:r>
+            <w:proofErr w:type="spellEnd"/>
+            <w:r>
+              <w:rPr>
+                <w:rFonts w:ascii="Courier New" w:hAnsi="Courier New" w:cs="Courier New"/>
+                <w:sz w:val="16"/>
+                <w:lang w:val="en-US"/>
+              </w:rPr>
+              <w:t>, protected by PIN.</w:t>
+            </w:r>
+          </w:p>
+          <w:p>
+            <w:pPr>
+              <w:rPr>
+                <w:rFonts w:ascii="Courier New" w:hAnsi="Courier New" w:cs="Courier New"/>
+                <w:sz w:val="16"/>
+                <w:lang w:val="en-US"/>
+              </w:rPr>
+            </w:pPr>
+            <w:r>
+              <w:rPr>
+                <w:rFonts w:ascii="Courier New" w:hAnsi="Courier New" w:cs="Courier New"/>
+                <w:sz w:val="16"/>
+                <w:lang w:val="en-US"/>
+              </w:rPr>
+              <w:t>CHUID:  3019d4e739da739ced39ce739d836858210842108421c84210c3eb341005d0cf0e1f51069c189478e5f8cdf7de350832303330303130313e00fe00</w:t>
+            </w:r>
+          </w:p>
+          <w:p>
+            <w:pPr>
+              <w:rPr>
+                <w:rFonts w:ascii="Courier New" w:hAnsi="Courier New" w:cs="Courier New"/>
+                <w:sz w:val="16"/>
+                <w:lang w:val="en-US"/>
+              </w:rPr>
+            </w:pPr>
+            <w:r>
+              <w:rPr>
+                <w:rFonts w:ascii="Courier New" w:hAnsi="Courier New" w:cs="Courier New"/>
+                <w:sz w:val="16"/>
+                <w:lang w:val="en-US"/>
+              </w:rPr>
+              <w:t>CCC:    f015a000000116ff020bcddff690cca8620e18892bd33af10121f20121f300f40100f50110f600f700fa00fb00fc00fd00fe00</w:t>
+            </w:r>
+          </w:p>
+          <w:p>
+            <w:pPr>
+              <w:rPr>
+                <w:rFonts w:ascii="Courier New" w:hAnsi="Courier New" w:cs="Courier New"/>
+                <w:sz w:val="16"/>
+                <w:lang w:val="en-US"/>
+              </w:rPr>
+            </w:pPr>
+            <w:r>
+              <w:rPr>
+                <w:rFonts w:ascii="Courier New" w:hAnsi="Courier New" w:cs="Courier New"/>
+                <w:sz w:val="16"/>
+                <w:lang w:val="en-US"/>
+              </w:rPr>
+              <w:t>Slot 9a:</w:t>
+            </w:r>
+          </w:p>
+          <w:p>
+            <w:pPr>
+              <w:rPr>
+                <w:rFonts w:ascii="Courier New" w:hAnsi="Courier New" w:cs="Courier New"/>
+                <w:sz w:val="16"/>
+                <w:lang w:val="en-US"/>
+              </w:rPr>
+            </w:pPr>
+            <w:r>
+              <w:rPr>
+                <w:rFonts w:ascii="Courier New" w:hAnsi="Courier New" w:cs="Courier New"/>
+                <w:sz w:val="16"/>
+                <w:lang w:val="en-US"/>
+              </w:rPr>
+              <w:t xml:space="preserve">        Algorithm:      RSA2048</w:t>
+            </w:r>
+          </w:p>
+          <w:p>
+            <w:pPr>
+              <w:rPr>
+                <w:rFonts w:ascii="Courier New" w:hAnsi="Courier New" w:cs="Courier New"/>
+                <w:sz w:val="16"/>
+                <w:lang w:val="en-US"/>
+              </w:rPr>
+            </w:pPr>
+            <w:r>
+              <w:rPr>
+                <w:rFonts w:ascii="Courier New" w:hAnsi="Courier New" w:cs="Courier New"/>
+                <w:sz w:val="16"/>
+                <w:lang w:val="en-US"/>
+              </w:rPr>
+              <w:t xml:space="preserve">        Subject D</w:t>
+            </w:r>
+            <w:r>
+              <w:rPr>
+                <w:rFonts w:ascii="Courier New" w:hAnsi="Courier New" w:cs="Courier New"/>
+                <w:sz w:val="16"/>
+                <w:lang w:val="en-US"/>
+              </w:rPr>
+              <w:t>N:     DC=</w:t>
+            </w:r>
+            <w:proofErr w:type="spellStart"/>
+            <w:r>
+              <w:rPr>
+                <w:rFonts w:ascii="Courier New" w:hAnsi="Courier New" w:cs="Courier New"/>
+                <w:sz w:val="16"/>
+                <w:lang w:val="en-US"/>
+              </w:rPr>
+              <w:t>zz</w:t>
+            </w:r>
+            <w:r>
+              <w:rPr>
+                <w:rFonts w:ascii="Courier New" w:hAnsi="Courier New" w:cs="Courier New"/>
+                <w:sz w:val="16"/>
+                <w:lang w:val="en-US"/>
+              </w:rPr>
+              <w:t>,DC</w:t>
+            </w:r>
+            <w:proofErr w:type="spellEnd"/>
+            <w:r>
+              <w:rPr>
+                <w:rFonts w:ascii="Courier New" w:hAnsi="Courier New" w:cs="Courier New"/>
+                <w:sz w:val="16"/>
+                <w:lang w:val="en-US"/>
+              </w:rPr>
+              <w:t>=</w:t>
+            </w:r>
+            <w:proofErr w:type="spellStart"/>
+            <w:r>
+              <w:rPr>
+                <w:rFonts w:ascii="Courier New" w:hAnsi="Courier New" w:cs="Courier New"/>
+                <w:sz w:val="16"/>
+                <w:lang w:val="en-US"/>
+              </w:rPr>
+              <w:t>corpdir,OU</w:t>
+            </w:r>
+            <w:proofErr w:type="spellEnd"/>
+            <w:r>
+              <w:rPr>
+                <w:rFonts w:ascii="Courier New" w:hAnsi="Courier New" w:cs="Courier New"/>
+                <w:sz w:val="16"/>
+                <w:lang w:val="en-US"/>
+              </w:rPr>
+              <w:t>=</w:t>
+            </w:r>
+            <w:proofErr w:type="spellStart"/>
+            <w:r>
+              <w:rPr>
+                <w:rFonts w:ascii="Courier New" w:hAnsi="Courier New" w:cs="Courier New"/>
+                <w:sz w:val="16"/>
+                <w:lang w:val="en-US"/>
+              </w:rPr>
+              <w:t>dev,OU</w:t>
+            </w:r>
+            <w:proofErr w:type="spellEnd"/>
+            <w:r>
+              <w:rPr>
+                <w:rFonts w:ascii="Courier New" w:hAnsi="Courier New" w:cs="Courier New"/>
+                <w:sz w:val="16"/>
+                <w:lang w:val="en-US"/>
+              </w:rPr>
+              <w:t>=</w:t>
+            </w:r>
+            <w:proofErr w:type="spellStart"/>
+            <w:r>
+              <w:rPr>
+                <w:rFonts w:ascii="Courier New" w:hAnsi="Courier New" w:cs="Courier New"/>
+                <w:sz w:val="16"/>
+                <w:lang w:val="en-US"/>
+              </w:rPr>
+              <w:t>Users,CN</w:t>
+            </w:r>
+            <w:proofErr w:type="spellEnd"/>
+            <w:r>
+              <w:rPr>
+                <w:rFonts w:ascii="Courier New" w:hAnsi="Courier New" w:cs="Courier New"/>
+                <w:sz w:val="16"/>
+                <w:lang w:val="en-US"/>
+              </w:rPr>
+              <w:t>=View User</w:t>
+            </w:r>
+          </w:p>
+          <w:p>
+            <w:pPr>
+              <w:rPr>
+                <w:rFonts w:ascii="Courier New" w:hAnsi="Courier New" w:cs="Courier New"/>
+                <w:sz w:val="16"/>
+                <w:lang w:val="en-US"/>
+              </w:rPr>
+            </w:pPr>
+            <w:r>
+              <w:rPr>
+                <w:rFonts w:ascii="Courier New" w:hAnsi="Courier New" w:cs="Courier New"/>
+                <w:sz w:val="16"/>
+                <w:lang w:val="en-US"/>
+              </w:rPr>
+              <w:t xml:space="preserve">        Issuer DN:      </w:t>
+            </w:r>
+            <w:r>
+              <w:rPr>
+                <w:rFonts w:ascii="Courier New" w:hAnsi="Courier New" w:cs="Courier New"/>
+                <w:sz w:val="16"/>
+                <w:lang w:val="en-US"/>
+              </w:rPr>
+              <w:t>DC=</w:t>
+            </w:r>
+            <w:proofErr w:type="spellStart"/>
+            <w:r>
+              <w:rPr>
+                <w:rFonts w:ascii="Courier New" w:hAnsi="Courier New" w:cs="Courier New"/>
+                <w:sz w:val="16"/>
+                <w:lang w:val="en-US"/>
+              </w:rPr>
+              <w:t>zz,DC</w:t>
+            </w:r>
+            <w:proofErr w:type="spellEnd"/>
+            <w:r>
+              <w:rPr>
+                <w:rFonts w:ascii="Courier New" w:hAnsi="Courier New" w:cs="Courier New"/>
+                <w:sz w:val="16"/>
+                <w:lang w:val="en-US"/>
+              </w:rPr>
+              <w:t>=</w:t>
+            </w:r>
+            <w:proofErr w:type="spellStart"/>
+            <w:r>
+              <w:rPr>
+                <w:rFonts w:ascii="Courier New" w:hAnsi="Courier New" w:cs="Courier New"/>
+                <w:sz w:val="16"/>
+                <w:lang w:val="en-US"/>
+              </w:rPr>
+              <w:t>corpdir,OU</w:t>
+            </w:r>
+            <w:proofErr w:type="spellEnd"/>
+            <w:r>
+              <w:rPr>
+                <w:rFonts w:ascii="Courier New" w:hAnsi="Courier New" w:cs="Courier New"/>
+                <w:sz w:val="16"/>
+                <w:lang w:val="en-US"/>
+              </w:rPr>
+              <w:t>=</w:t>
+            </w:r>
+            <w:proofErr w:type="spellStart"/>
+            <w:r>
+              <w:rPr>
+                <w:rFonts w:ascii="Courier New" w:hAnsi="Courier New" w:cs="Courier New"/>
+                <w:sz w:val="16"/>
+                <w:lang w:val="en-US"/>
+              </w:rPr>
+              <w:t>dev</w:t>
+            </w:r>
+            <w:r>
+              <w:rPr>
+                <w:rFonts w:ascii="Courier New" w:hAnsi="Courier New" w:cs="Courier New"/>
+                <w:sz w:val="16"/>
+                <w:lang w:val="en-US"/>
+              </w:rPr>
+              <w:t>,CN</w:t>
+            </w:r>
+            <w:proofErr w:type="spellEnd"/>
+            <w:r>
+              <w:rPr>
+                <w:rFonts w:ascii="Courier New" w:hAnsi="Courier New" w:cs="Courier New"/>
+                <w:sz w:val="16"/>
+                <w:lang w:val="en-US"/>
+              </w:rPr>
+              <w:t>=Root-CA-dev</w:t>
+            </w:r>
+          </w:p>
+          <w:p>
+            <w:pPr>
+              <w:rPr>
+                <w:rFonts w:ascii="Courier New" w:hAnsi="Courier New" w:cs="Courier New"/>
+                <w:sz w:val="16"/>
+                <w:lang w:val="en-US"/>
+              </w:rPr>
+            </w:pPr>
+            <w:r>
+              <w:rPr>
+                <w:rFonts w:ascii="Courier New" w:hAnsi="Courier New" w:cs="Courier New"/>
+                <w:sz w:val="16"/>
+                <w:lang w:val="en-US"/>
+              </w:rPr>
+              <w:t xml:space="preserve">        Serial:         2586886443396826733924789446049828889205669958</w:t>
+            </w:r>
+          </w:p>
+          <w:p>
+            <w:pPr>
+              <w:rPr>
+                <w:rFonts w:ascii="Courier New" w:hAnsi="Courier New" w:cs="Courier New"/>
+                <w:sz w:val="16"/>
+                <w:lang w:val="en-US"/>
+              </w:rPr>
+            </w:pPr>
+            <w:r>
+              <w:rPr>
+                <w:rFonts w:ascii="Courier New" w:hAnsi="Courier New" w:cs="Courier New"/>
+                <w:sz w:val="16"/>
+                <w:lang w:val="en-US"/>
+              </w:rPr>
+              <w:t xml:space="preserve">        Fingerprint:    4a4f341ecc627f54d0e59c9d04d9156e31e29959479a9fe164b32b1403c7d2eb</w:t>
+            </w:r>
+          </w:p>
+          <w:p>
+            <w:pPr>
+              <w:rPr>
+                <w:rFonts w:ascii="Courier New" w:hAnsi="Courier New" w:cs="Courier New"/>
+                <w:sz w:val="16"/>
+                <w:lang w:val="en-US"/>
+              </w:rPr>
+            </w:pPr>
+            <w:r>
+              <w:rPr>
+                <w:rFonts w:ascii="Courier New" w:hAnsi="Courier New" w:cs="Courier New"/>
+                <w:sz w:val="16"/>
+                <w:lang w:val="en-US"/>
+              </w:rPr>
+              <w:t xml:space="preserve">        Not before:     2019-08-02 10:18:57</w:t>
+            </w:r>
+          </w:p>
+          <w:p>
+            <w:pPr>
+              <w:rPr>
+                <w:rFonts w:ascii="Courier New" w:hAnsi="Courier New" w:cs="Courier New"/>
+                <w:sz w:val="16"/>
+                <w:lang w:val="en-US"/>
+              </w:rPr>
+            </w:pPr>
+            <w:r>
+              <w:rPr>
+                <w:rFonts w:ascii="Courier New" w:hAnsi="Courier New" w:cs="Courier New"/>
+                <w:sz w:val="16"/>
+                <w:lang w:val="en-US"/>
+              </w:rPr>
+              <w:t xml:space="preserve">        Not after:      2022-08-01 10:18:57</w:t>
+            </w:r>
+          </w:p>
+        </w:tc>
+      </w:tr>
+    </w:tbl>
+    <w:p>
+      <w:pPr>
+        <w:rPr>
+          <w:lang w:val="en-US"/>
+        </w:rPr>
+      </w:pPr>
+    </w:p>
+    <w:p>
+      <w:pPr>
+        <w:pStyle w:val="berschrift3"/>
+        <w:rPr>
+          <w:lang w:val="en-US"/>
+        </w:rPr>
+      </w:pPr>
+      <w:bookmarkStart w:id="5" w:name="_Toc26859983"/>
+      <w:r>
+        <w:rPr>
+          <w:lang w:val="en-US"/>
+        </w:rPr>
+        <w:t>U</w:t>
+      </w:r>
+      <w:r>
+        <w:rPr>
+          <w:lang w:val="en-US"/>
+        </w:rPr>
+        <w:t>sing NEO Manager (</w:t>
+      </w:r>
+      <w:r>
+        <w:rPr>
+          <w:lang w:val="en-US"/>
+        </w:rPr>
+        <w:t>obsolete</w:t>
+      </w:r>
+      <w:r>
+        <w:rPr>
+          <w:lang w:val="en-US"/>
+        </w:rPr>
+        <w:t>)</w:t>
+      </w:r>
+      <w:bookmarkEnd w:id="5"/>
+    </w:p>
+    <w:p>
+      <w:pPr>
+        <w:rPr>
+          <w:lang w:val="en-US"/>
+        </w:rPr>
+      </w:pPr>
+      <w:r>
+        <w:rPr>
+          <w:lang w:val="en-US"/>
+        </w:rPr>
+        <w:t>This GUI will allow you to control various aspects of the NEO device. When the GUI is open and the Yubikey has been detected, click the “Change connection mode” and check the “CCID” option. Finally click “Ok” and unplug and plug the device again. It will now be ready for use with the ES</w:t>
+      </w:r>
+      <w:r>
+        <w:rPr>
+          <w:lang w:val="en-US"/>
+        </w:rPr>
+        <w:t xml:space="preserve"> application</w:t>
+      </w:r>
+      <w:r>
+        <w:rPr>
+          <w:lang w:val="en-US"/>
+        </w:rPr>
+        <w:t>.</w:t>
+      </w:r>
+    </w:p>
+    <w:p>
+      <w:pPr>
+        <w:rPr>
+          <w:lang w:val="en-US"/>
+        </w:rPr>
+      </w:pPr>
       <w:r>
         <w:rPr>
           <w:noProof/>
-          <w:lang w:val="en-US"/>
+          <w:lang w:val="de-DE" w:eastAsia="de-DE"/>
         </w:rPr>
         <w:drawing>
           <wp:inline distT="0" distB="0" distL="0" distR="0" wp14:anchorId="1CF62BBC" wp14:editId="2AF882AC">
@@ -1537,7 +6507,7 @@
                     </pic:cNvPicPr>
                   </pic:nvPicPr>
                   <pic:blipFill>
-                    <a:blip r:embed="rId9">
+                    <a:blip r:embed="rId13">
                       <a:extLst>
                         <a:ext uri="{28A0092B-C50C-407E-A947-70E740481C1C}">
                           <a14:useLocalDpi xmlns:a14="http://schemas.microsoft.com/office/drawing/2010/main" val="0"/>
@@ -1588,7 +6558,7 @@
         </w:rPr>
         <w:t xml:space="preserve">Home page: </w:t>
       </w:r>
-      <w:hyperlink r:id="rId10" w:history="1">
+      <w:hyperlink r:id="rId14" w:history="1">
         <w:r>
           <w:rPr>
             <w:rStyle w:val="Hyperlink"/>
@@ -1610,7 +6580,7 @@
         </w:rPr>
         <w:t xml:space="preserve">Download page: </w:t>
       </w:r>
-      <w:hyperlink r:id="rId11" w:history="1">
+      <w:hyperlink r:id="rId15" w:history="1">
         <w:r>
           <w:rPr>
             <w:rStyle w:val="Hyperlink"/>
@@ -1639,12 +6609,12 @@
     </w:p>
     <w:p>
       <w:pPr>
-        <w:pStyle w:val="Heading3"/>
-        <w:rPr>
-          <w:lang w:val="en-US"/>
-        </w:rPr>
-      </w:pPr>
-      <w:bookmarkStart w:id="5" w:name="_Toc462926361"/>
+        <w:pStyle w:val="berschrift3"/>
+        <w:rPr>
+          <w:lang w:val="en-US"/>
+        </w:rPr>
+      </w:pPr>
+      <w:bookmarkStart w:id="6" w:name="_Toc26859984"/>
       <w:r>
         <w:rPr>
           <w:lang w:val="en-US"/>
@@ -1652,7 +6622,7 @@
         <w:lastRenderedPageBreak/>
         <w:t>Using Yubikey Personalize</w:t>
       </w:r>
-      <w:bookmarkEnd w:id="5"/>
+      <w:bookmarkEnd w:id="6"/>
     </w:p>
     <w:p>
       <w:pPr>
@@ -1716,7 +6686,7 @@
       <w:r>
         <w:rPr>
           <w:noProof/>
-          <w:lang w:val="en-US"/>
+          <w:lang w:val="de-DE" w:eastAsia="de-DE"/>
         </w:rPr>
         <w:drawing>
           <wp:inline distT="0" distB="0" distL="0" distR="0" wp14:anchorId="1AB9BCE1" wp14:editId="628FC6A6">
@@ -1734,7 +6704,7 @@
                     <pic:cNvPicPr/>
                   </pic:nvPicPr>
                   <pic:blipFill rotWithShape="1">
-                    <a:blip r:embed="rId12"/>
+                    <a:blip r:embed="rId16"/>
                     <a:srcRect b="54097"/>
                     <a:stretch/>
                   </pic:blipFill>
@@ -1774,7 +6744,7 @@
         </w:rPr>
         <w:t xml:space="preserve">Home page: </w:t>
       </w:r>
-      <w:hyperlink r:id="rId13" w:history="1">
+      <w:hyperlink r:id="rId17" w:history="1">
         <w:r>
           <w:rPr>
             <w:rStyle w:val="Hyperlink"/>
@@ -1796,7 +6766,7 @@
         </w:rPr>
         <w:t xml:space="preserve">Download page: </w:t>
       </w:r>
-      <w:hyperlink r:id="rId14" w:history="1">
+      <w:hyperlink r:id="rId18" w:history="1">
         <w:r>
           <w:rPr>
             <w:rStyle w:val="Hyperlink"/>
@@ -1818,7 +6788,7 @@
         </w:rPr>
         <w:t xml:space="preserve">Documentation: </w:t>
       </w:r>
-      <w:hyperlink r:id="rId15" w:history="1">
+      <w:hyperlink r:id="rId19" w:history="1">
         <w:r>
           <w:rPr>
             <w:rStyle w:val="Hyperlink"/>
@@ -1847,12 +6817,12 @@
     </w:p>
     <w:p>
       <w:pPr>
-        <w:pStyle w:val="Heading1"/>
-        <w:rPr>
-          <w:lang w:val="en-US"/>
-        </w:rPr>
-      </w:pPr>
-      <w:bookmarkStart w:id="6" w:name="_Toc462926362"/>
+        <w:pStyle w:val="berschrift1"/>
+        <w:rPr>
+          <w:lang w:val="en-US"/>
+        </w:rPr>
+      </w:pPr>
+      <w:bookmarkStart w:id="7" w:name="_Toc26859985"/>
       <w:r>
         <w:rPr>
           <w:lang w:val="en-US"/>
@@ -1871,353 +6841,6 @@
           <w:lang w:val="en-US"/>
         </w:rPr>
         <w:t>application</w:t>
-      </w:r>
-      <w:bookmarkEnd w:id="6"/>
-    </w:p>
-    <w:p>
-      <w:pPr>
-        <w:rPr>
-          <w:lang w:val="en-US"/>
-        </w:rPr>
-      </w:pPr>
-      <w:r>
-        <w:rPr>
-          <w:lang w:val="en-US"/>
-        </w:rPr>
-        <w:t xml:space="preserve">On the first run of the application, you will be asked to fill out settings for the application. Here you can create a management key used to </w:t>
-      </w:r>
-      <w:r>
-        <w:rPr>
-          <w:lang w:val="en-US"/>
-        </w:rPr>
-        <w:t>configure</w:t>
-      </w:r>
-      <w:r>
-        <w:rPr>
-          <w:lang w:val="en-US"/>
-        </w:rPr>
-        <w:t xml:space="preserve"> </w:t>
-      </w:r>
-      <w:proofErr w:type="spellStart"/>
-      <w:r>
-        <w:rPr>
-          <w:lang w:val="en-US"/>
-        </w:rPr>
-        <w:t>Yubikeys</w:t>
-      </w:r>
-      <w:proofErr w:type="spellEnd"/>
-      <w:r>
-        <w:rPr>
-          <w:lang w:val="en-US"/>
-        </w:rPr>
-        <w:t xml:space="preserve">. You can click </w:t>
-      </w:r>
-      <w:r>
-        <w:rPr>
-          <w:i/>
-          <w:lang w:val="en-US"/>
-        </w:rPr>
-        <w:t>Generate</w:t>
-      </w:r>
-      <w:r>
-        <w:rPr>
-          <w:lang w:val="en-US"/>
-        </w:rPr>
-        <w:t xml:space="preserve"> to have the application </w:t>
-      </w:r>
-      <w:r>
-        <w:rPr>
-          <w:lang w:val="en-US"/>
-        </w:rPr>
-        <w:t xml:space="preserve">securely </w:t>
-      </w:r>
-      <w:r>
-        <w:rPr>
-          <w:lang w:val="en-US"/>
-        </w:rPr>
-        <w:t xml:space="preserve">generate a </w:t>
-      </w:r>
-      <w:r>
-        <w:rPr>
-          <w:lang w:val="en-US"/>
-        </w:rPr>
-        <w:t xml:space="preserve">new key for you. </w:t>
-      </w:r>
-      <w:r>
-        <w:rPr>
-          <w:lang w:val="en-US"/>
-        </w:rPr>
-        <w:t>If</w:t>
-      </w:r>
-      <w:r>
-        <w:rPr>
-          <w:lang w:val="en-US"/>
-        </w:rPr>
-        <w:t xml:space="preserve"> </w:t>
-      </w:r>
-      <w:r>
-        <w:rPr>
-          <w:lang w:val="en-US"/>
-        </w:rPr>
-        <w:t xml:space="preserve">a YubiHSM </w:t>
-      </w:r>
-      <w:r>
-        <w:rPr>
-          <w:lang w:val="en-US"/>
-        </w:rPr>
-        <w:t xml:space="preserve">is </w:t>
-      </w:r>
-      <w:r>
-        <w:rPr>
-          <w:lang w:val="en-US"/>
-        </w:rPr>
-        <w:t>attached to the machine, the</w:t>
-      </w:r>
-      <w:r>
-        <w:rPr>
-          <w:lang w:val="en-US"/>
-        </w:rPr>
-        <w:t xml:space="preserve"> secure random number generator on the device</w:t>
-      </w:r>
-      <w:r>
-        <w:rPr>
-          <w:lang w:val="en-US"/>
-        </w:rPr>
-        <w:t xml:space="preserve"> will automatically be used for added security.</w:t>
-      </w:r>
-    </w:p>
-    <w:p>
-      <w:pPr>
-        <w:jc w:val="center"/>
-        <w:rPr>
-          <w:lang w:val="en-US"/>
-        </w:rPr>
-      </w:pPr>
-      <w:r>
-        <w:rPr>
-          <w:noProof/>
-          <w:lang w:val="en-US"/>
-        </w:rPr>
-        <w:drawing>
-          <wp:inline distT="0" distB="0" distL="0" distR="0" wp14:anchorId="40C4B003" wp14:editId="54A13788">
-            <wp:extent cx="4989195" cy="2355215"/>
-            <wp:effectExtent l="0" t="0" r="1905" b="6985"/>
-            <wp:docPr id="15" name="Picture 15" descr="C:\Users\Ian\Desktop\a.png"/>
-            <wp:cNvGraphicFramePr>
-              <a:graphicFrameLocks xmlns:a="http://schemas.openxmlformats.org/drawingml/2006/main" noChangeAspect="1"/>
-            </wp:cNvGraphicFramePr>
-            <a:graphic xmlns:a="http://schemas.openxmlformats.org/drawingml/2006/main">
-              <a:graphicData uri="http://schemas.openxmlformats.org/drawingml/2006/picture">
-                <pic:pic xmlns:pic="http://schemas.openxmlformats.org/drawingml/2006/picture">
-                  <pic:nvPicPr>
-                    <pic:cNvPr id="0" name="Picture 1" descr="C:\Users\Ian\Desktop\a.png"/>
-                    <pic:cNvPicPr>
-                      <a:picLocks noChangeAspect="1" noChangeArrowheads="1"/>
-                    </pic:cNvPicPr>
-                  </pic:nvPicPr>
-                  <pic:blipFill>
-                    <a:blip r:embed="rId16">
-                      <a:extLst>
-                        <a:ext uri="{28A0092B-C50C-407E-A947-70E740481C1C}">
-                          <a14:useLocalDpi xmlns:a14="http://schemas.microsoft.com/office/drawing/2010/main" val="0"/>
-                        </a:ext>
-                      </a:extLst>
-                    </a:blip>
-                    <a:srcRect/>
-                    <a:stretch>
-                      <a:fillRect/>
-                    </a:stretch>
-                  </pic:blipFill>
-                  <pic:spPr bwMode="auto">
-                    <a:xfrm>
-                      <a:off x="0" y="0"/>
-                      <a:ext cx="4989195" cy="2355215"/>
-                    </a:xfrm>
-                    <a:prstGeom prst="rect">
-                      <a:avLst/>
-                    </a:prstGeom>
-                    <a:noFill/>
-                    <a:ln>
-                      <a:noFill/>
-                    </a:ln>
-                  </pic:spPr>
-                </pic:pic>
-              </a:graphicData>
-            </a:graphic>
-          </wp:inline>
-        </w:drawing>
-      </w:r>
-    </w:p>
-    <w:p>
-      <w:pPr>
-        <w:rPr>
-          <w:lang w:val="en-US"/>
-        </w:rPr>
-      </w:pPr>
-      <w:r>
-        <w:rPr>
-          <w:lang w:val="en-US"/>
-        </w:rPr>
-        <w:t xml:space="preserve">Set the Certificate Signing Request (CSR) endpoint to the Active Directory published Certificate Authority server. You can also click the </w:t>
-      </w:r>
-      <w:r>
-        <w:rPr>
-          <w:i/>
-          <w:lang w:val="en-US"/>
-        </w:rPr>
-        <w:t>Browse</w:t>
-      </w:r>
-      <w:r>
-        <w:rPr>
-          <w:lang w:val="en-US"/>
-        </w:rPr>
-        <w:t xml:space="preserve"> button to pick among a list of published CA in your domain.</w:t>
-      </w:r>
-    </w:p>
-    <w:p>
-      <w:pPr>
-        <w:rPr>
-          <w:lang w:val="en-US"/>
-        </w:rPr>
-      </w:pPr>
-      <w:r>
-        <w:rPr>
-          <w:lang w:val="en-US"/>
-        </w:rPr>
-        <w:t xml:space="preserve">To be able to send signing requests on behalf of another user, you will have to have an enrollment agent certificate. See the </w:t>
-      </w:r>
-      <w:hyperlink r:id="rId17" w:history="1">
-        <w:r>
-          <w:rPr>
-            <w:rStyle w:val="Hyperlink"/>
-            <w:lang w:val="en-US"/>
-          </w:rPr>
-          <w:t>guide here</w:t>
-        </w:r>
-      </w:hyperlink>
-      <w:r>
-        <w:rPr>
-          <w:lang w:val="en-US"/>
-        </w:rPr>
-        <w:t xml:space="preserve"> for more information on how to enroll an agent certificate. Once it is installed in your personal certificate store, you can select it using the </w:t>
-      </w:r>
-      <w:r>
-        <w:rPr>
-          <w:i/>
-          <w:lang w:val="en-US"/>
-        </w:rPr>
-        <w:t>Browse</w:t>
-      </w:r>
-      <w:r>
-        <w:rPr>
-          <w:lang w:val="en-US"/>
-        </w:rPr>
-        <w:t xml:space="preserve"> button next to the field.</w:t>
-      </w:r>
-    </w:p>
-    <w:p>
-      <w:pPr>
-        <w:rPr>
-          <w:lang w:val="en-US"/>
-        </w:rPr>
-      </w:pPr>
-      <w:r>
-        <w:rPr>
-          <w:lang w:val="en-US"/>
-        </w:rPr>
-        <w:t xml:space="preserve">The cert template field defines what kind of template to use in the CA. </w:t>
-      </w:r>
-      <w:r>
-        <w:rPr>
-          <w:lang w:val="en-US"/>
-        </w:rPr>
-        <w:t>Smartcard Logon</w:t>
-      </w:r>
-      <w:r>
-        <w:rPr>
-          <w:lang w:val="en-US"/>
-        </w:rPr>
-        <w:t xml:space="preserve"> and Smartcard User templates are the most commonly used.</w:t>
-      </w:r>
-    </w:p>
-    <w:p>
-      <w:pPr>
-        <w:rPr>
-          <w:lang w:val="en-US"/>
-        </w:rPr>
-      </w:pPr>
-      <w:r>
-        <w:rPr>
-          <w:lang w:val="en-US"/>
-        </w:rPr>
-        <w:t xml:space="preserve">Fill out all the field and click </w:t>
-      </w:r>
-      <w:r>
-        <w:rPr>
-          <w:i/>
-          <w:lang w:val="en-US"/>
-        </w:rPr>
-        <w:t>Save</w:t>
-      </w:r>
-      <w:r>
-        <w:rPr>
-          <w:lang w:val="en-US"/>
-        </w:rPr>
-        <w:t xml:space="preserve"> to save the settings.</w:t>
-      </w:r>
-      <w:r>
-        <w:rPr>
-          <w:lang w:val="en-US"/>
-        </w:rPr>
-        <w:t xml:space="preserve"> The settings will be stored in the </w:t>
-      </w:r>
-      <w:proofErr w:type="spellStart"/>
-      <w:r>
-        <w:rPr>
-          <w:i/>
-          <w:lang w:val="en-US"/>
-        </w:rPr>
-        <w:t>settings.json</w:t>
-      </w:r>
-      <w:proofErr w:type="spellEnd"/>
-      <w:r>
-        <w:rPr>
-          <w:lang w:val="en-US"/>
-        </w:rPr>
-        <w:t xml:space="preserve"> file.</w:t>
-      </w:r>
-    </w:p>
-    <w:p>
-      <w:pPr>
-        <w:rPr>
-          <w:rFonts w:asciiTheme="majorHAnsi" w:eastAsiaTheme="majorEastAsia" w:hAnsiTheme="majorHAnsi" w:cstheme="majorBidi"/>
-          <w:color w:val="2E74B5" w:themeColor="accent1" w:themeShade="BF"/>
-          <w:sz w:val="26"/>
-          <w:szCs w:val="26"/>
-          <w:lang w:val="en-US"/>
-        </w:rPr>
-      </w:pPr>
-      <w:r>
-        <w:rPr>
-          <w:lang w:val="en-US"/>
-        </w:rPr>
-        <w:br w:type="page"/>
-      </w:r>
-    </w:p>
-    <w:p>
-      <w:pPr>
-        <w:pStyle w:val="Heading2"/>
-        <w:rPr>
-          <w:lang w:val="en-US"/>
-        </w:rPr>
-      </w:pPr>
-      <w:bookmarkStart w:id="7" w:name="_Toc462926363"/>
-      <w:r>
-        <w:rPr>
-          <w:lang w:val="en-US"/>
-        </w:rPr>
-        <w:lastRenderedPageBreak/>
-        <w:t>Main interface</w:t>
       </w:r>
       <w:bookmarkEnd w:id="7"/>
     </w:p>
@@ -2231,31 +6854,114 @@
         <w:rPr>
           <w:lang w:val="en-US"/>
         </w:rPr>
-        <w:t xml:space="preserve">Once you have filled out the settings, you will be presented with the main interface. </w:t>
-      </w:r>
-      <w:r>
-        <w:rPr>
-          <w:lang w:val="en-US"/>
-        </w:rPr>
-        <w:t>To the right there is a list of enrolled users,</w:t>
-      </w:r>
-      <w:r>
-        <w:rPr>
-          <w:lang w:val="en-US"/>
-        </w:rPr>
-        <w:t xml:space="preserve"> and</w:t>
-      </w:r>
-      <w:r>
-        <w:rPr>
-          <w:lang w:val="en-US"/>
-        </w:rPr>
-        <w:t xml:space="preserve"> once a user is selected, detailed inform</w:t>
-      </w:r>
-      <w:r>
-        <w:rPr>
-          <w:lang w:val="en-US"/>
-        </w:rPr>
-        <w:t>ation is presented to the left.</w:t>
+        <w:t xml:space="preserve">On the first run of the application, you will be asked to fill out settings for the application. Here you can create a management key used to </w:t>
+      </w:r>
+      <w:r>
+        <w:rPr>
+          <w:lang w:val="en-US"/>
+        </w:rPr>
+        <w:t>configure</w:t>
+      </w:r>
+      <w:r>
+        <w:rPr>
+          <w:lang w:val="en-US"/>
+        </w:rPr>
+        <w:t xml:space="preserve"> </w:t>
+      </w:r>
+      <w:proofErr w:type="spellStart"/>
+      <w:r>
+        <w:rPr>
+          <w:lang w:val="en-US"/>
+        </w:rPr>
+        <w:t>Yubikeys</w:t>
+      </w:r>
+      <w:proofErr w:type="spellEnd"/>
+      <w:r>
+        <w:rPr>
+          <w:lang w:val="en-US"/>
+        </w:rPr>
+        <w:t xml:space="preserve">. You can click </w:t>
+      </w:r>
+      <w:r>
+        <w:rPr>
+          <w:i/>
+          <w:lang w:val="en-US"/>
+        </w:rPr>
+        <w:t>Generate</w:t>
+      </w:r>
+      <w:r>
+        <w:rPr>
+          <w:lang w:val="en-US"/>
+        </w:rPr>
+        <w:t xml:space="preserve"> to have the application </w:t>
+      </w:r>
+      <w:r>
+        <w:rPr>
+          <w:lang w:val="en-US"/>
+        </w:rPr>
+        <w:t xml:space="preserve">securely </w:t>
+      </w:r>
+      <w:r>
+        <w:rPr>
+          <w:lang w:val="en-US"/>
+        </w:rPr>
+        <w:t xml:space="preserve">generate a </w:t>
+      </w:r>
+      <w:r>
+        <w:rPr>
+          <w:lang w:val="en-US"/>
+        </w:rPr>
+        <w:t xml:space="preserve">new key for you. </w:t>
+      </w:r>
+      <w:r>
+        <w:rPr>
+          <w:lang w:val="en-US"/>
+        </w:rPr>
+        <w:t>If</w:t>
+      </w:r>
+      <w:r>
+        <w:rPr>
+          <w:lang w:val="en-US"/>
+        </w:rPr>
+        <w:t xml:space="preserve"> </w:t>
+      </w:r>
+      <w:r>
+        <w:rPr>
+          <w:lang w:val="en-US"/>
+        </w:rPr>
+        <w:t xml:space="preserve">a YubiHSM </w:t>
+      </w:r>
+      <w:proofErr w:type="gramStart"/>
+      <w:r>
+        <w:rPr>
+          <w:lang w:val="en-US"/>
+        </w:rPr>
+        <w:t xml:space="preserve">is </w:t>
+      </w:r>
+      <w:r>
+        <w:rPr>
+          <w:lang w:val="en-US"/>
+        </w:rPr>
+        <w:t>attached</w:t>
+      </w:r>
+      <w:proofErr w:type="gramEnd"/>
+      <w:r>
+        <w:rPr>
+          <w:lang w:val="en-US"/>
+        </w:rPr>
+        <w:t xml:space="preserve"> to the machine, the</w:t>
+      </w:r>
+      <w:r>
+        <w:rPr>
+          <w:lang w:val="en-US"/>
+        </w:rPr>
+        <w:t xml:space="preserve"> secure random number generator on the device</w:t>
+      </w:r>
+      <w:r>
+        <w:rPr>
+          <w:lang w:val="en-US"/>
+        </w:rPr>
+        <w:t xml:space="preserve"> will automatically be used for added security.</w:t>
       </w:r>
     </w:p>
     <w:p>
@@ -2268,283 +6974,13 @@
       <w:r>
         <w:rPr>
           <w:noProof/>
-          <w:lang w:val="en-US"/>
+          <w:lang w:val="de-DE" w:eastAsia="de-DE"/>
         </w:rPr>
         <w:drawing>
-          <wp:inline distT="0" distB="0" distL="0" distR="0" wp14:anchorId="47DC5172" wp14:editId="6A2D519C">
-            <wp:extent cx="6120130" cy="3503930"/>
-            <wp:effectExtent l="0" t="0" r="0" b="1270"/>
-            <wp:docPr id="19" name="Picture 19"/>
-            <wp:cNvGraphicFramePr>
-              <a:graphicFrameLocks xmlns:a="http://schemas.openxmlformats.org/drawingml/2006/main" noChangeAspect="1"/>
-            </wp:cNvGraphicFramePr>
-            <a:graphic xmlns:a="http://schemas.openxmlformats.org/drawingml/2006/main">
-              <a:graphicData uri="http://schemas.openxmlformats.org/drawingml/2006/picture">
-                <pic:pic xmlns:pic="http://schemas.openxmlformats.org/drawingml/2006/picture">
-                  <pic:nvPicPr>
-                    <pic:cNvPr id="1" name=""/>
-                    <pic:cNvPicPr/>
-                  </pic:nvPicPr>
-                  <pic:blipFill>
-                    <a:blip r:embed="rId18"/>
-                    <a:stretch>
-                      <a:fillRect/>
-                    </a:stretch>
-                  </pic:blipFill>
-                  <pic:spPr>
-                    <a:xfrm>
-                      <a:off x="0" y="0"/>
-                      <a:ext cx="6120130" cy="3503930"/>
-                    </a:xfrm>
-                    <a:prstGeom prst="rect">
-                      <a:avLst/>
-                    </a:prstGeom>
-                  </pic:spPr>
-                </pic:pic>
-              </a:graphicData>
-            </a:graphic>
-          </wp:inline>
-        </w:drawing>
-      </w:r>
-    </w:p>
-    <w:p>
-      <w:pPr>
-        <w:rPr>
-          <w:lang w:val="en-US"/>
-        </w:rPr>
-      </w:pPr>
-      <w:r>
-        <w:rPr>
-          <w:lang w:val="en-US"/>
-        </w:rPr>
-        <w:t xml:space="preserve">There are 3 buttons in the toolbar for common actions. The first one to the left is </w:t>
-      </w:r>
-      <w:r>
-        <w:rPr>
-          <w:i/>
-          <w:lang w:val="en-US"/>
-        </w:rPr>
-        <w:t>enroll user</w:t>
-      </w:r>
-      <w:r>
-        <w:rPr>
-          <w:lang w:val="en-US"/>
-        </w:rPr>
-        <w:t xml:space="preserve">, see the section titled “Enrolling a Yubikey Smartcard” for more information. The second button shows the </w:t>
-      </w:r>
-      <w:r>
-        <w:rPr>
-          <w:i/>
-          <w:lang w:val="en-US"/>
-        </w:rPr>
-        <w:t>settings</w:t>
-      </w:r>
-      <w:r>
-        <w:rPr>
-          <w:lang w:val="en-US"/>
-        </w:rPr>
-        <w:t>. See the “</w:t>
-      </w:r>
-      <w:r>
-        <w:rPr>
-          <w:lang w:val="en-US"/>
-        </w:rPr>
-        <w:t>Using the application</w:t>
-      </w:r>
-      <w:r>
-        <w:rPr>
-          <w:lang w:val="en-US"/>
-        </w:rPr>
-        <w:t xml:space="preserve">” section above for more information. The third button is </w:t>
-      </w:r>
-      <w:r>
-        <w:rPr>
-          <w:i/>
-          <w:lang w:val="en-US"/>
-        </w:rPr>
-        <w:t>about</w:t>
-      </w:r>
-      <w:r>
-        <w:rPr>
-          <w:lang w:val="en-US"/>
-        </w:rPr>
-        <w:t>, which shows information about the application.</w:t>
-      </w:r>
-    </w:p>
-    <w:p>
-      <w:pPr>
-        <w:rPr>
-          <w:lang w:val="en-US"/>
-        </w:rPr>
-      </w:pPr>
-      <w:r>
-        <w:rPr>
-          <w:lang w:val="en-US"/>
-        </w:rPr>
-        <w:t>Once a Yubikey is inserted, its information will be displayed in the lower left corner of the application. Here you can quickly change the mode of the Yubikey, view the associated certificate or export the certificate to a file.</w:t>
-      </w:r>
-    </w:p>
-    <w:p>
-      <w:pPr>
-        <w:jc w:val="center"/>
-        <w:rPr>
-          <w:rFonts w:asciiTheme="majorHAnsi" w:eastAsiaTheme="majorEastAsia" w:hAnsiTheme="majorHAnsi" w:cstheme="majorBidi"/>
-          <w:color w:val="2E74B5" w:themeColor="accent1" w:themeShade="BF"/>
-          <w:sz w:val="26"/>
-          <w:szCs w:val="26"/>
-          <w:lang w:val="en-US"/>
-        </w:rPr>
-      </w:pPr>
-      <w:r>
-        <w:rPr>
-          <w:noProof/>
-          <w:lang w:val="en-US"/>
-        </w:rPr>
-        <w:drawing>
-          <wp:inline distT="0" distB="0" distL="0" distR="0" wp14:anchorId="67A0CDA6" wp14:editId="1EFE3C70">
-            <wp:extent cx="3152775" cy="2133600"/>
-            <wp:effectExtent l="0" t="0" r="9525" b="0"/>
-            <wp:docPr id="26" name="Picture 26"/>
-            <wp:cNvGraphicFramePr>
-              <a:graphicFrameLocks xmlns:a="http://schemas.openxmlformats.org/drawingml/2006/main" noChangeAspect="1"/>
-            </wp:cNvGraphicFramePr>
-            <a:graphic xmlns:a="http://schemas.openxmlformats.org/drawingml/2006/main">
-              <a:graphicData uri="http://schemas.openxmlformats.org/drawingml/2006/picture">
-                <pic:pic xmlns:pic="http://schemas.openxmlformats.org/drawingml/2006/picture">
-                  <pic:nvPicPr>
-                    <pic:cNvPr id="1" name=""/>
-                    <pic:cNvPicPr/>
-                  </pic:nvPicPr>
-                  <pic:blipFill>
-                    <a:blip r:embed="rId19"/>
-                    <a:stretch>
-                      <a:fillRect/>
-                    </a:stretch>
-                  </pic:blipFill>
-                  <pic:spPr>
-                    <a:xfrm>
-                      <a:off x="0" y="0"/>
-                      <a:ext cx="3152775" cy="2133600"/>
-                    </a:xfrm>
-                    <a:prstGeom prst="rect">
-                      <a:avLst/>
-                    </a:prstGeom>
-                  </pic:spPr>
-                </pic:pic>
-              </a:graphicData>
-            </a:graphic>
-          </wp:inline>
-        </w:drawing>
-      </w:r>
-      <w:r>
-        <w:rPr>
-          <w:lang w:val="en-US"/>
-        </w:rPr>
-        <w:br w:type="page"/>
-      </w:r>
-    </w:p>
-    <w:p>
-      <w:pPr>
-        <w:pStyle w:val="Heading2"/>
-        <w:rPr>
-          <w:lang w:val="en-US"/>
-        </w:rPr>
-      </w:pPr>
-      <w:bookmarkStart w:id="8" w:name="_Toc462926364"/>
-      <w:r>
-        <w:rPr>
-          <w:lang w:val="en-US"/>
-        </w:rPr>
-        <w:lastRenderedPageBreak/>
-        <w:t xml:space="preserve">Enrolling a Yubikey </w:t>
-      </w:r>
-      <w:r>
-        <w:rPr>
-          <w:lang w:val="en-US"/>
-        </w:rPr>
-        <w:t>Smartcard</w:t>
-      </w:r>
-      <w:bookmarkEnd w:id="8"/>
-    </w:p>
-    <w:p>
-      <w:pPr>
-        <w:rPr>
-          <w:lang w:val="en-US"/>
-        </w:rPr>
-      </w:pPr>
-      <w:r>
-        <w:rPr>
-          <w:lang w:val="en-US"/>
-        </w:rPr>
-        <w:t>Enrolling a new Smartcard will present a window requiring you to enter</w:t>
-      </w:r>
-      <w:r>
-        <w:rPr>
-          <w:lang w:val="en-US"/>
-        </w:rPr>
-        <w:t xml:space="preserve"> the user</w:t>
-      </w:r>
-      <w:r>
-        <w:rPr>
-          <w:lang w:val="en-US"/>
-        </w:rPr>
-        <w:t xml:space="preserve"> information.</w:t>
-      </w:r>
-      <w:r>
-        <w:rPr>
-          <w:lang w:val="en-US"/>
-        </w:rPr>
-        <w:t xml:space="preserve"> </w:t>
-      </w:r>
-      <w:r>
-        <w:rPr>
-          <w:lang w:val="en-US"/>
-        </w:rPr>
-        <w:t xml:space="preserve">Enter the username, or click the </w:t>
-      </w:r>
-      <w:r>
-        <w:rPr>
-          <w:i/>
-          <w:lang w:val="en-US"/>
-        </w:rPr>
-        <w:t>Browse</w:t>
-      </w:r>
-      <w:r>
-        <w:rPr>
-          <w:lang w:val="en-US"/>
-        </w:rPr>
-        <w:t xml:space="preserve"> button to select from a list of Active Directory users, and then select a n</w:t>
-      </w:r>
-      <w:r>
-        <w:rPr>
-          <w:lang w:val="en-US"/>
-        </w:rPr>
-        <w:t>ew PIN code for the user, from 6</w:t>
-      </w:r>
-      <w:r>
-        <w:rPr>
-          <w:lang w:val="en-US"/>
-        </w:rPr>
-        <w:t xml:space="preserve"> to 8 in length. PUK code will be automatically generated and saved along with the user. If a YubiHSM is inserted in the machine, it will automatically be used to generate the PUK code for added security.</w:t>
-      </w:r>
-    </w:p>
-    <w:p>
-      <w:pPr>
-        <w:jc w:val="center"/>
-        <w:rPr>
-          <w:lang w:val="en-US"/>
-        </w:rPr>
-      </w:pPr>
-      <w:r>
-        <w:rPr>
-          <w:noProof/>
-          <w:lang w:val="en-US"/>
-        </w:rPr>
-        <w:drawing>
-          <wp:inline distT="0" distB="0" distL="0" distR="0" wp14:anchorId="1A615414" wp14:editId="22E3505E">
-            <wp:extent cx="3514725" cy="3057525"/>
-            <wp:effectExtent l="0" t="0" r="9525" b="9525"/>
-            <wp:docPr id="21" name="Picture 21"/>
+          <wp:inline distT="0" distB="0" distL="0" distR="0" wp14:anchorId="28DF04A8" wp14:editId="6AEB34A5">
+            <wp:extent cx="4952905" cy="2447160"/>
+            <wp:effectExtent l="0" t="0" r="635" b="0"/>
+            <wp:docPr id="12" name="Grafik 12"/>
             <wp:cNvGraphicFramePr>
               <a:graphicFrameLocks xmlns:a="http://schemas.openxmlformats.org/drawingml/2006/main" noChangeAspect="1"/>
             </wp:cNvGraphicFramePr>
@@ -2564,7 +7000,7 @@
                   <pic:spPr>
                     <a:xfrm>
                       <a:off x="0" y="0"/>
-                      <a:ext cx="3514725" cy="3057525"/>
+                      <a:ext cx="4986934" cy="2463973"/>
                     </a:xfrm>
                     <a:prstGeom prst="rect">
                       <a:avLst/>
@@ -2579,45 +7015,134 @@
     </w:p>
     <w:p>
       <w:pPr>
-        <w:rPr>
-          <w:lang w:val="en-US"/>
-        </w:rPr>
-      </w:pPr>
-      <w:r>
-        <w:rPr>
-          <w:lang w:val="en-US"/>
-        </w:rPr>
-        <w:t xml:space="preserve">The enrollment process can take a little while, so a progress bar will indicate the progress. Once successful, the </w:t>
-      </w:r>
-      <w:r>
-        <w:rPr>
-          <w:lang w:val="en-US"/>
-        </w:rPr>
-        <w:t>dialog</w:t>
-      </w:r>
-      <w:r>
-        <w:rPr>
-          <w:lang w:val="en-US"/>
-        </w:rPr>
-        <w:t xml:space="preserve"> will close and the newly enrolled Yubikey is displayed</w:t>
-      </w:r>
-      <w:r>
-        <w:rPr>
-          <w:lang w:val="en-US"/>
-        </w:rPr>
-        <w:t xml:space="preserve"> in the users list</w:t>
-      </w:r>
-      <w:r>
-        <w:rPr>
-          <w:lang w:val="en-US"/>
-        </w:rPr>
-        <w:t xml:space="preserve">. </w:t>
-      </w:r>
-      <w:r>
-        <w:rPr>
-          <w:lang w:val="en-US"/>
-        </w:rPr>
-        <w:t xml:space="preserve">Users will be saved in the </w:t>
+        <w:jc w:val="center"/>
+        <w:rPr>
+          <w:lang w:val="en-US"/>
+        </w:rPr>
+      </w:pPr>
+    </w:p>
+    <w:p>
+      <w:pPr>
+        <w:rPr>
+          <w:lang w:val="en-US"/>
+        </w:rPr>
+      </w:pPr>
+      <w:r>
+        <w:rPr>
+          <w:lang w:val="en-US"/>
+        </w:rPr>
+        <w:t xml:space="preserve">Set the Certificate Signing Request (CSR) endpoint to the Active Directory published Certificate Authority server. You can also click the </w:t>
+      </w:r>
+      <w:r>
+        <w:rPr>
+          <w:i/>
+          <w:lang w:val="en-US"/>
+        </w:rPr>
+        <w:t>Browse</w:t>
+      </w:r>
+      <w:r>
+        <w:rPr>
+          <w:lang w:val="en-US"/>
+        </w:rPr>
+        <w:t xml:space="preserve"> button to pick among a list of published CA in your domain.</w:t>
+      </w:r>
+    </w:p>
+    <w:p>
+      <w:pPr>
+        <w:rPr>
+          <w:lang w:val="en-US"/>
+        </w:rPr>
+      </w:pPr>
+      <w:r>
+        <w:rPr>
+          <w:lang w:val="en-US"/>
+        </w:rPr>
+        <w:t xml:space="preserve">To be able to send signing requests on behalf of another user, you will have to have an enrollment agent certificate. See the </w:t>
+      </w:r>
+      <w:hyperlink r:id="rId21" w:history="1">
+        <w:r>
+          <w:rPr>
+            <w:rStyle w:val="Hyperlink"/>
+            <w:lang w:val="en-US"/>
+          </w:rPr>
+          <w:t>guide here</w:t>
+        </w:r>
+      </w:hyperlink>
+      <w:r>
+        <w:rPr>
+          <w:lang w:val="en-US"/>
+        </w:rPr>
+        <w:t xml:space="preserve"> for more information on how to enroll an agent certificate. Once it is installed in your personal certificate store, you can select it using the </w:t>
+      </w:r>
+      <w:r>
+        <w:rPr>
+          <w:i/>
+          <w:lang w:val="en-US"/>
+        </w:rPr>
+        <w:t>Browse</w:t>
+      </w:r>
+      <w:r>
+        <w:rPr>
+          <w:lang w:val="en-US"/>
+        </w:rPr>
+        <w:t xml:space="preserve"> button next to the field.</w:t>
+      </w:r>
+    </w:p>
+    <w:p>
+      <w:pPr>
+        <w:rPr>
+          <w:lang w:val="en-US"/>
+        </w:rPr>
+      </w:pPr>
+      <w:r>
+        <w:rPr>
+          <w:lang w:val="en-US"/>
+        </w:rPr>
+        <w:t xml:space="preserve">The cert template field defines what kind of template to use in the CA. </w:t>
+      </w:r>
+      <w:r>
+        <w:rPr>
+          <w:lang w:val="en-US"/>
+        </w:rPr>
+        <w:t>Smartcard Logon</w:t>
+      </w:r>
+      <w:r>
+        <w:rPr>
+          <w:lang w:val="en-US"/>
+        </w:rPr>
+        <w:t xml:space="preserve"> and Smartcard User templates are the most commonly used.</w:t>
+      </w:r>
+    </w:p>
+    <w:p>
+      <w:pPr>
+        <w:rPr>
+          <w:lang w:val="en-US"/>
+        </w:rPr>
+      </w:pPr>
+      <w:r>
+        <w:rPr>
+          <w:lang w:val="en-US"/>
+        </w:rPr>
+        <w:t xml:space="preserve">Fill out all the field and click </w:t>
+      </w:r>
+      <w:r>
+        <w:rPr>
+          <w:i/>
+          <w:lang w:val="en-US"/>
+        </w:rPr>
+        <w:t>Save</w:t>
+      </w:r>
+      <w:r>
+        <w:rPr>
+          <w:lang w:val="en-US"/>
+        </w:rPr>
+        <w:t xml:space="preserve"> to save the settings.</w:t>
+      </w:r>
+      <w:r>
+        <w:rPr>
+          <w:lang w:val="en-US"/>
+        </w:rPr>
+        <w:t xml:space="preserve"> The settings will be stored in the </w:t>
       </w:r>
       <w:proofErr w:type="spellStart"/>
       <w:r>
@@ -2625,14 +7150,14 @@
           <w:i/>
           <w:lang w:val="en-US"/>
         </w:rPr>
-        <w:t>store.json</w:t>
+        <w:t>settings.json</w:t>
       </w:r>
       <w:proofErr w:type="spellEnd"/>
       <w:r>
         <w:rPr>
           <w:lang w:val="en-US"/>
         </w:rPr>
-        <w:t xml:space="preserve"> file inside the application directory.</w:t>
+        <w:t xml:space="preserve"> file.</w:t>
       </w:r>
     </w:p>
     <w:p>
@@ -2647,19 +7172,6 @@
       </w:pPr>
       <w:r>
         <w:rPr>
-          <w:b/>
-          <w:lang w:val="en-US"/>
-        </w:rPr>
-        <w:t>Note:</w:t>
-      </w:r>
-      <w:r>
-        <w:rPr>
-          <w:lang w:val="en-US"/>
-        </w:rPr>
-        <w:t xml:space="preserve"> The PIN must be at least 6 characters in length.</w:t>
-      </w:r>
-      <w:r>
-        <w:rPr>
           <w:lang w:val="en-US"/>
         </w:rPr>
         <w:br w:type="page"/>
@@ -2667,26 +7179,20 @@
     </w:p>
     <w:p>
       <w:pPr>
-        <w:pStyle w:val="Heading2"/>
-        <w:rPr>
-          <w:lang w:val="en-US"/>
-        </w:rPr>
-      </w:pPr>
-      <w:bookmarkStart w:id="9" w:name="_Toc462926365"/>
+        <w:pStyle w:val="berschrift2"/>
+        <w:rPr>
+          <w:lang w:val="en-US"/>
+        </w:rPr>
+      </w:pPr>
+      <w:bookmarkStart w:id="8" w:name="_Toc26859986"/>
       <w:r>
         <w:rPr>
           <w:lang w:val="en-US"/>
         </w:rPr>
         <w:lastRenderedPageBreak/>
-        <w:t xml:space="preserve">Terminating a Yubikey </w:t>
-      </w:r>
-      <w:r>
-        <w:rPr>
-          <w:lang w:val="en-US"/>
-        </w:rPr>
-        <w:t>Smartcard</w:t>
-      </w:r>
-      <w:bookmarkEnd w:id="9"/>
+        <w:t>Main interface</w:t>
+      </w:r>
+      <w:bookmarkEnd w:id="8"/>
     </w:p>
     <w:p>
       <w:pPr>
@@ -2698,68 +7204,49 @@
         <w:rPr>
           <w:lang w:val="en-US"/>
         </w:rPr>
-        <w:t xml:space="preserve">This is the normal method of wiping a </w:t>
-      </w:r>
-      <w:r>
-        <w:rPr>
-          <w:lang w:val="en-US"/>
-        </w:rPr>
-        <w:t>Smartcard</w:t>
-      </w:r>
-      <w:r>
-        <w:rPr>
-          <w:lang w:val="en-US"/>
-        </w:rPr>
-        <w:t xml:space="preserve"> as it will simultaneously revoke the active certificate and reset the </w:t>
-      </w:r>
-      <w:r>
-        <w:rPr>
-          <w:lang w:val="en-US"/>
-        </w:rPr>
-        <w:t>Smartcard</w:t>
-      </w:r>
-      <w:r>
-        <w:rPr>
-          <w:lang w:val="en-US"/>
-        </w:rPr>
-        <w:t xml:space="preserve"> (making it possible to use the card again).</w:t>
-      </w:r>
-      <w:r>
-        <w:rPr>
-          <w:lang w:val="en-US"/>
-        </w:rPr>
-        <w:t xml:space="preserve"> Right-click a user in the users list, click </w:t>
-      </w:r>
-      <w:r>
-        <w:rPr>
-          <w:i/>
-          <w:lang w:val="en-US"/>
-        </w:rPr>
-        <w:t>Revocation</w:t>
-      </w:r>
-      <w:r>
-        <w:rPr>
-          <w:lang w:val="en-US"/>
-        </w:rPr>
-        <w:t xml:space="preserve"> and click the </w:t>
-      </w:r>
-      <w:r>
-        <w:rPr>
-          <w:i/>
-          <w:lang w:val="en-US"/>
-        </w:rPr>
-        <w:t>Terminate</w:t>
-      </w:r>
-      <w:r>
-        <w:rPr>
-          <w:lang w:val="en-US"/>
-        </w:rPr>
-        <w:t xml:space="preserve"> action. </w:t>
+        <w:t xml:space="preserve">Once you have filled out the settings, you will be presented with the main interface. </w:t>
+      </w:r>
+      <w:r>
+        <w:rPr>
+          <w:lang w:val="en-US"/>
+        </w:rPr>
+        <w:t>To the right there is a list of enrolled users,</w:t>
+      </w:r>
+      <w:r>
+        <w:rPr>
+          <w:lang w:val="en-US"/>
+        </w:rPr>
+        <w:t xml:space="preserve"> and</w:t>
+      </w:r>
+      <w:r>
+        <w:rPr>
+          <w:lang w:val="en-US"/>
+        </w:rPr>
+        <w:t xml:space="preserve"> once a user </w:t>
+      </w:r>
+      <w:proofErr w:type="gramStart"/>
+      <w:r>
+        <w:rPr>
+          <w:lang w:val="en-US"/>
+        </w:rPr>
+        <w:t>is selected</w:t>
+      </w:r>
+      <w:proofErr w:type="gramEnd"/>
+      <w:r>
+        <w:rPr>
+          <w:lang w:val="en-US"/>
+        </w:rPr>
+        <w:t>, detailed inform</w:t>
+      </w:r>
+      <w:r>
+        <w:rPr>
+          <w:lang w:val="en-US"/>
+        </w:rPr>
+        <w:t>ation is presented to the left.</w:t>
       </w:r>
     </w:p>
     <w:p>
       <w:pPr>
-        <w:jc w:val="center"/>
         <w:rPr>
           <w:lang w:val="en-US"/>
         </w:rPr>
@@ -2767,13 +7254,13 @@
       <w:r>
         <w:rPr>
           <w:noProof/>
-          <w:lang w:val="en-US"/>
+          <w:lang w:val="de-DE" w:eastAsia="de-DE"/>
         </w:rPr>
         <w:drawing>
-          <wp:inline distT="0" distB="0" distL="0" distR="0" wp14:anchorId="058EFC78" wp14:editId="597844A9">
-            <wp:extent cx="6120130" cy="3503930"/>
-            <wp:effectExtent l="0" t="0" r="0" b="1270"/>
-            <wp:docPr id="22" name="Picture 22"/>
+          <wp:inline distT="0" distB="0" distL="0" distR="0">
+            <wp:extent cx="6121400" cy="3488055"/>
+            <wp:effectExtent l="0" t="0" r="0" b="0"/>
+            <wp:docPr id="5" name="Grafik 5"/>
             <wp:cNvGraphicFramePr>
               <a:graphicFrameLocks xmlns:a="http://schemas.openxmlformats.org/drawingml/2006/main" noChangeAspect="1"/>
             </wp:cNvGraphicFramePr>
@@ -2781,11 +7268,113 @@
               <a:graphicData uri="http://schemas.openxmlformats.org/drawingml/2006/picture">
                 <pic:pic xmlns:pic="http://schemas.openxmlformats.org/drawingml/2006/picture">
                   <pic:nvPicPr>
-                    <pic:cNvPr id="1" name=""/>
+                    <pic:cNvPr id="0" name="Picture 1"/>
+                    <pic:cNvPicPr>
+                      <a:picLocks noChangeAspect="1" noChangeArrowheads="1"/>
+                    </pic:cNvPicPr>
+                  </pic:nvPicPr>
+                  <pic:blipFill>
+                    <a:blip r:embed="rId22">
+                      <a:extLst>
+                        <a:ext uri="{28A0092B-C50C-407E-A947-70E740481C1C}">
+                          <a14:useLocalDpi xmlns:a14="http://schemas.microsoft.com/office/drawing/2010/main" val="0"/>
+                        </a:ext>
+                      </a:extLst>
+                    </a:blip>
+                    <a:srcRect/>
+                    <a:stretch>
+                      <a:fillRect/>
+                    </a:stretch>
+                  </pic:blipFill>
+                  <pic:spPr bwMode="auto">
+                    <a:xfrm>
+                      <a:off x="0" y="0"/>
+                      <a:ext cx="6121400" cy="3488055"/>
+                    </a:xfrm>
+                    <a:prstGeom prst="rect">
+                      <a:avLst/>
+                    </a:prstGeom>
+                    <a:noFill/>
+                    <a:ln>
+                      <a:noFill/>
+                    </a:ln>
+                  </pic:spPr>
+                </pic:pic>
+              </a:graphicData>
+            </a:graphic>
+          </wp:inline>
+        </w:drawing>
+      </w:r>
+    </w:p>
+    <w:p>
+      <w:pPr>
+        <w:rPr>
+          <w:lang w:val="en-US"/>
+        </w:rPr>
+      </w:pPr>
+      <w:proofErr w:type="gramStart"/>
+      <w:r>
+        <w:rPr>
+          <w:lang w:val="en-US"/>
+        </w:rPr>
+        <w:t>if</w:t>
+      </w:r>
+      <w:proofErr w:type="gramEnd"/>
+      <w:r>
+        <w:rPr>
+          <w:lang w:val="en-US"/>
+        </w:rPr>
+        <w:t xml:space="preserve"> several keys are added the displayed one will be enrolled.  In this </w:t>
+      </w:r>
+      <w:proofErr w:type="gramStart"/>
+      <w:r>
+        <w:rPr>
+          <w:lang w:val="en-US"/>
+        </w:rPr>
+        <w:t>way</w:t>
+      </w:r>
+      <w:proofErr w:type="gramEnd"/>
+      <w:r>
+        <w:rPr>
+          <w:lang w:val="en-US"/>
+        </w:rPr>
+        <w:t xml:space="preserve"> you can add an administrative key for authentication and a second one to deploy. Maybe you have to change the USB-slots. </w:t>
+      </w:r>
+    </w:p>
+    <w:p>
+      <w:pPr>
+        <w:rPr>
+          <w:lang w:val="en-US"/>
+        </w:rPr>
+      </w:pPr>
+      <w:r>
+        <w:rPr>
+          <w:noProof/>
+          <w:lang w:val="de-DE" w:eastAsia="de-DE"/>
+        </w:rPr>
+        <w:drawing>
+          <wp:inline distT="0" distB="0" distL="0" distR="0">
+            <wp:extent cx="6120130" cy="3522345"/>
+            <wp:effectExtent l="0" t="0" r="0" b="1905"/>
+            <wp:docPr id="14" name="Grafik 14"/>
+            <wp:cNvGraphicFramePr>
+              <a:graphicFrameLocks xmlns:a="http://schemas.openxmlformats.org/drawingml/2006/main" noChangeAspect="1"/>
+            </wp:cNvGraphicFramePr>
+            <a:graphic xmlns:a="http://schemas.openxmlformats.org/drawingml/2006/main">
+              <a:graphicData uri="http://schemas.openxmlformats.org/drawingml/2006/picture">
+                <pic:pic xmlns:pic="http://schemas.openxmlformats.org/drawingml/2006/picture">
+                  <pic:nvPicPr>
+                    <pic:cNvPr id="14" name="screen4-1.png"/>
                     <pic:cNvPicPr/>
                   </pic:nvPicPr>
                   <pic:blipFill>
-                    <a:blip r:embed="rId21"/>
+                    <a:blip r:embed="rId23">
+                      <a:extLst>
+                        <a:ext uri="{28A0092B-C50C-407E-A947-70E740481C1C}">
+                          <a14:useLocalDpi xmlns:a14="http://schemas.microsoft.com/office/drawing/2010/main" val="0"/>
+                        </a:ext>
+                      </a:extLst>
+                    </a:blip>
                     <a:stretch>
                       <a:fillRect/>
                     </a:stretch>
@@ -2793,7 +7382,7 @@
                   <pic:spPr>
                     <a:xfrm>
                       <a:off x="0" y="0"/>
-                      <a:ext cx="6120130" cy="3503930"/>
+                      <a:ext cx="6120130" cy="3522345"/>
                     </a:xfrm>
                     <a:prstGeom prst="rect">
                       <a:avLst/>
@@ -2808,29 +7397,513 @@
     </w:p>
     <w:p>
       <w:pPr>
-        <w:jc w:val="center"/>
-        <w:rPr>
-          <w:lang w:val="en-US"/>
-        </w:rPr>
-      </w:pPr>
-      <w:r>
-        <w:rPr>
-          <w:lang w:val="en-US"/>
-        </w:rPr>
-        <w:t>The application will ask to confirm the operation.</w:t>
+        <w:rPr>
+          <w:lang w:val="en-US"/>
+        </w:rPr>
+      </w:pPr>
+      <w:r>
+        <w:rPr>
+          <w:lang w:val="en-US"/>
+        </w:rPr>
+        <w:lastRenderedPageBreak/>
+        <w:t xml:space="preserve">There are </w:t>
+      </w:r>
+      <w:proofErr w:type="gramStart"/>
+      <w:r>
+        <w:rPr>
+          <w:lang w:val="en-US"/>
+        </w:rPr>
+        <w:t>3</w:t>
+      </w:r>
+      <w:proofErr w:type="gramEnd"/>
+      <w:r>
+        <w:rPr>
+          <w:lang w:val="en-US"/>
+        </w:rPr>
+        <w:t xml:space="preserve"> buttons in the toolbar for common actions. The first one to the left is </w:t>
+      </w:r>
+      <w:r>
+        <w:rPr>
+          <w:i/>
+          <w:lang w:val="en-US"/>
+        </w:rPr>
+        <w:t>enroll user</w:t>
+      </w:r>
+      <w:r>
+        <w:rPr>
+          <w:lang w:val="en-US"/>
+        </w:rPr>
+        <w:t xml:space="preserve">, see the section titled “Enrolling a Yubikey Smartcard” for more information. The second button shows the </w:t>
+      </w:r>
+      <w:r>
+        <w:rPr>
+          <w:i/>
+          <w:lang w:val="en-US"/>
+        </w:rPr>
+        <w:t>settings</w:t>
+      </w:r>
+      <w:r>
+        <w:rPr>
+          <w:lang w:val="en-US"/>
+        </w:rPr>
+        <w:t>. See the “</w:t>
+      </w:r>
+      <w:r>
+        <w:rPr>
+          <w:lang w:val="en-US"/>
+        </w:rPr>
+        <w:t>Using the application</w:t>
+      </w:r>
+      <w:r>
+        <w:rPr>
+          <w:lang w:val="en-US"/>
+        </w:rPr>
+        <w:t xml:space="preserve">” section above for more information. The third button is </w:t>
+      </w:r>
+      <w:r>
+        <w:rPr>
+          <w:i/>
+          <w:lang w:val="en-US"/>
+        </w:rPr>
+        <w:t>about</w:t>
+      </w:r>
+      <w:r>
+        <w:rPr>
+          <w:lang w:val="en-US"/>
+        </w:rPr>
+        <w:t>, which shows information about the application.</w:t>
       </w:r>
     </w:p>
     <w:p>
       <w:pPr>
+        <w:rPr>
+          <w:lang w:val="en-US"/>
+        </w:rPr>
+      </w:pPr>
+      <w:r>
+        <w:rPr>
+          <w:lang w:val="en-US"/>
+        </w:rPr>
+        <w:t>Once a Yubikey is inserted, its information will be displayed in the lower left corner of the application. Here you can quickly change the mode of the Yubikey, view the associated certificate or export the certificate to a file.</w:t>
+      </w:r>
+    </w:p>
+    <w:p>
+      <w:pPr>
         <w:jc w:val="center"/>
         <w:rPr>
+          <w:rFonts w:asciiTheme="majorHAnsi" w:eastAsiaTheme="majorEastAsia" w:hAnsiTheme="majorHAnsi" w:cstheme="majorBidi"/>
+          <w:color w:val="2E74B5" w:themeColor="accent1" w:themeShade="BF"/>
+          <w:sz w:val="26"/>
+          <w:szCs w:val="26"/>
+          <w:lang w:val="en-US"/>
+        </w:rPr>
+      </w:pPr>
+      <w:r>
+        <w:rPr>
+          <w:lang w:val="en-US"/>
+        </w:rPr>
+        <w:br w:type="page"/>
+      </w:r>
+    </w:p>
+    <w:p>
+      <w:pPr>
+        <w:pStyle w:val="berschrift2"/>
+        <w:rPr>
+          <w:lang w:val="en-US"/>
+        </w:rPr>
+      </w:pPr>
+      <w:bookmarkStart w:id="9" w:name="_Toc26859987"/>
+      <w:r>
+        <w:rPr>
+          <w:lang w:val="en-US"/>
+        </w:rPr>
+        <w:lastRenderedPageBreak/>
+        <w:t xml:space="preserve">Enrolling a Yubikey </w:t>
+      </w:r>
+      <w:r>
+        <w:rPr>
+          <w:lang w:val="en-US"/>
+        </w:rPr>
+        <w:t>Smartcard</w:t>
+      </w:r>
+      <w:bookmarkEnd w:id="9"/>
+    </w:p>
+    <w:p>
+      <w:pPr>
+        <w:rPr>
+          <w:lang w:val="en-US"/>
+        </w:rPr>
+      </w:pPr>
+      <w:r>
+        <w:rPr>
+          <w:lang w:val="en-US"/>
+        </w:rPr>
+        <w:t>Enrolling a new Smartcard will present a window requiring you to enter</w:t>
+      </w:r>
+      <w:r>
+        <w:rPr>
+          <w:lang w:val="en-US"/>
+        </w:rPr>
+        <w:t xml:space="preserve"> the user</w:t>
+      </w:r>
+      <w:r>
+        <w:rPr>
+          <w:lang w:val="en-US"/>
+        </w:rPr>
+        <w:t xml:space="preserve"> information.</w:t>
+      </w:r>
+      <w:r>
+        <w:rPr>
+          <w:lang w:val="en-US"/>
+        </w:rPr>
+        <w:t xml:space="preserve"> </w:t>
+      </w:r>
+      <w:r>
+        <w:rPr>
+          <w:lang w:val="en-US"/>
+        </w:rPr>
+        <w:t xml:space="preserve">Enter the username, or click the </w:t>
+      </w:r>
+      <w:r>
+        <w:rPr>
+          <w:i/>
+          <w:lang w:val="en-US"/>
+        </w:rPr>
+        <w:t>Browse</w:t>
+      </w:r>
+      <w:r>
+        <w:rPr>
+          <w:lang w:val="en-US"/>
+        </w:rPr>
+        <w:t xml:space="preserve"> button to select from a list of Active Directory users, and then select a n</w:t>
+      </w:r>
+      <w:r>
+        <w:rPr>
+          <w:lang w:val="en-US"/>
+        </w:rPr>
+        <w:t>ew PIN code for the user, from 6</w:t>
+      </w:r>
+      <w:r>
+        <w:rPr>
+          <w:lang w:val="en-US"/>
+        </w:rPr>
+        <w:t xml:space="preserve"> to 8 in length. PUK code will be automatically generated and saved along with the user. If a YubiHSM is inserted in the machine, it will automatically be used to generate the PUK code for added security.</w:t>
+      </w:r>
+    </w:p>
+    <w:p>
+      <w:pPr>
+        <w:jc w:val="center"/>
+        <w:rPr>
           <w:lang w:val="en-US"/>
         </w:rPr>
       </w:pPr>
       <w:r>
         <w:rPr>
           <w:noProof/>
-          <w:lang w:val="en-US"/>
+          <w:lang w:val="de-DE" w:eastAsia="de-DE"/>
+        </w:rPr>
+        <w:drawing>
+          <wp:inline distT="0" distB="0" distL="0" distR="0">
+            <wp:extent cx="2644369" cy="2705334"/>
+            <wp:effectExtent l="0" t="0" r="3810" b="0"/>
+            <wp:docPr id="13" name="Grafik 13"/>
+            <wp:cNvGraphicFramePr>
+              <a:graphicFrameLocks xmlns:a="http://schemas.openxmlformats.org/drawingml/2006/main" noChangeAspect="1"/>
+            </wp:cNvGraphicFramePr>
+            <a:graphic xmlns:a="http://schemas.openxmlformats.org/drawingml/2006/main">
+              <a:graphicData uri="http://schemas.openxmlformats.org/drawingml/2006/picture">
+                <pic:pic xmlns:pic="http://schemas.openxmlformats.org/drawingml/2006/picture">
+                  <pic:nvPicPr>
+                    <pic:cNvPr id="13" name="screen6.PNG"/>
+                    <pic:cNvPicPr/>
+                  </pic:nvPicPr>
+                  <pic:blipFill>
+                    <a:blip r:embed="rId24">
+                      <a:extLst>
+                        <a:ext uri="{28A0092B-C50C-407E-A947-70E740481C1C}">
+                          <a14:useLocalDpi xmlns:a14="http://schemas.microsoft.com/office/drawing/2010/main" val="0"/>
+                        </a:ext>
+                      </a:extLst>
+                    </a:blip>
+                    <a:stretch>
+                      <a:fillRect/>
+                    </a:stretch>
+                  </pic:blipFill>
+                  <pic:spPr>
+                    <a:xfrm>
+                      <a:off x="0" y="0"/>
+                      <a:ext cx="2644369" cy="2705334"/>
+                    </a:xfrm>
+                    <a:prstGeom prst="rect">
+                      <a:avLst/>
+                    </a:prstGeom>
+                  </pic:spPr>
+                </pic:pic>
+              </a:graphicData>
+            </a:graphic>
+          </wp:inline>
+        </w:drawing>
+      </w:r>
+    </w:p>
+    <w:p>
+      <w:pPr>
+        <w:rPr>
+          <w:lang w:val="en-US"/>
+        </w:rPr>
+      </w:pPr>
+      <w:r>
+        <w:rPr>
+          <w:lang w:val="en-US"/>
+        </w:rPr>
+        <w:t xml:space="preserve">The enrollment process can take a little while, so a progress bar will indicate the progress. Once successful, the </w:t>
+      </w:r>
+      <w:r>
+        <w:rPr>
+          <w:lang w:val="en-US"/>
+        </w:rPr>
+        <w:t>dialog</w:t>
+      </w:r>
+      <w:r>
+        <w:rPr>
+          <w:lang w:val="en-US"/>
+        </w:rPr>
+        <w:t xml:space="preserve"> will close and the newly enrolled Yubikey is displayed</w:t>
+      </w:r>
+      <w:r>
+        <w:rPr>
+          <w:lang w:val="en-US"/>
+        </w:rPr>
+        <w:t xml:space="preserve"> in the users list</w:t>
+      </w:r>
+      <w:r>
+        <w:rPr>
+          <w:lang w:val="en-US"/>
+        </w:rPr>
+        <w:t xml:space="preserve">. </w:t>
+      </w:r>
+      <w:r>
+        <w:rPr>
+          <w:lang w:val="en-US"/>
+        </w:rPr>
+        <w:t xml:space="preserve">Users will be saved in the </w:t>
+      </w:r>
+      <w:proofErr w:type="spellStart"/>
+      <w:r>
+        <w:rPr>
+          <w:i/>
+          <w:lang w:val="en-US"/>
+        </w:rPr>
+        <w:t>store.json</w:t>
+      </w:r>
+      <w:proofErr w:type="spellEnd"/>
+      <w:r>
+        <w:rPr>
+          <w:lang w:val="en-US"/>
+        </w:rPr>
+        <w:t xml:space="preserve"> file inside the application directory.</w:t>
+      </w:r>
+    </w:p>
+    <w:p>
+      <w:pPr>
+        <w:rPr>
+          <w:rFonts w:asciiTheme="majorHAnsi" w:eastAsiaTheme="majorEastAsia" w:hAnsiTheme="majorHAnsi" w:cstheme="majorBidi"/>
+          <w:color w:val="2E74B5" w:themeColor="accent1" w:themeShade="BF"/>
+          <w:sz w:val="26"/>
+          <w:szCs w:val="26"/>
+          <w:lang w:val="en-US"/>
+        </w:rPr>
+      </w:pPr>
+      <w:r>
+        <w:rPr>
+          <w:b/>
+          <w:lang w:val="en-US"/>
+        </w:rPr>
+        <w:t>Note:</w:t>
+      </w:r>
+      <w:r>
+        <w:rPr>
+          <w:lang w:val="en-US"/>
+        </w:rPr>
+        <w:t xml:space="preserve"> The PIN must be at least 6 characters in length.</w:t>
+      </w:r>
+      <w:r>
+        <w:rPr>
+          <w:lang w:val="en-US"/>
+        </w:rPr>
+        <w:br w:type="page"/>
+      </w:r>
+    </w:p>
+    <w:p>
+      <w:pPr>
+        <w:pStyle w:val="berschrift2"/>
+        <w:rPr>
+          <w:lang w:val="en-US"/>
+        </w:rPr>
+      </w:pPr>
+      <w:bookmarkStart w:id="10" w:name="_Toc26859988"/>
+      <w:r>
+        <w:rPr>
+          <w:lang w:val="en-US"/>
+        </w:rPr>
+        <w:lastRenderedPageBreak/>
+        <w:t xml:space="preserve">Terminating a Yubikey </w:t>
+      </w:r>
+      <w:r>
+        <w:rPr>
+          <w:lang w:val="en-US"/>
+        </w:rPr>
+        <w:t>Smartcard</w:t>
+      </w:r>
+      <w:bookmarkEnd w:id="10"/>
+    </w:p>
+    <w:p>
+      <w:pPr>
+        <w:rPr>
+          <w:lang w:val="en-US"/>
+        </w:rPr>
+      </w:pPr>
+      <w:r>
+        <w:rPr>
+          <w:lang w:val="en-US"/>
+        </w:rPr>
+        <w:t xml:space="preserve">This is the normal method of wiping a </w:t>
+      </w:r>
+      <w:r>
+        <w:rPr>
+          <w:lang w:val="en-US"/>
+        </w:rPr>
+        <w:t>Smartcard</w:t>
+      </w:r>
+      <w:r>
+        <w:rPr>
+          <w:lang w:val="en-US"/>
+        </w:rPr>
+        <w:t xml:space="preserve"> as it will simultaneously revoke the active certificate and reset the </w:t>
+      </w:r>
+      <w:r>
+        <w:rPr>
+          <w:lang w:val="en-US"/>
+        </w:rPr>
+        <w:t>Smartcard</w:t>
+      </w:r>
+      <w:r>
+        <w:rPr>
+          <w:lang w:val="en-US"/>
+        </w:rPr>
+        <w:t xml:space="preserve"> (making it possible to use the card again).</w:t>
+      </w:r>
+      <w:r>
+        <w:rPr>
+          <w:lang w:val="en-US"/>
+        </w:rPr>
+        <w:t xml:space="preserve"> Right-click a user in the users list, click </w:t>
+      </w:r>
+      <w:r>
+        <w:rPr>
+          <w:i/>
+          <w:lang w:val="en-US"/>
+        </w:rPr>
+        <w:t>Revocation</w:t>
+      </w:r>
+      <w:r>
+        <w:rPr>
+          <w:lang w:val="en-US"/>
+        </w:rPr>
+        <w:t xml:space="preserve"> and click the </w:t>
+      </w:r>
+      <w:r>
+        <w:rPr>
+          <w:i/>
+          <w:lang w:val="en-US"/>
+        </w:rPr>
+        <w:t>Terminate</w:t>
+      </w:r>
+      <w:r>
+        <w:rPr>
+          <w:lang w:val="en-US"/>
+        </w:rPr>
+        <w:t xml:space="preserve"> action. </w:t>
+      </w:r>
+    </w:p>
+    <w:p>
+      <w:pPr>
+        <w:rPr>
+          <w:lang w:val="en-US"/>
+        </w:rPr>
+      </w:pPr>
+      <w:r>
+        <w:rPr>
+          <w:noProof/>
+          <w:lang w:val="de-DE" w:eastAsia="de-DE"/>
+        </w:rPr>
+        <w:drawing>
+          <wp:inline distT="0" distB="0" distL="0" distR="0">
+            <wp:extent cx="5082980" cy="1066892"/>
+            <wp:effectExtent l="0" t="0" r="3810" b="0"/>
+            <wp:docPr id="17" name="Grafik 17"/>
+            <wp:cNvGraphicFramePr>
+              <a:graphicFrameLocks xmlns:a="http://schemas.openxmlformats.org/drawingml/2006/main" noChangeAspect="1"/>
+            </wp:cNvGraphicFramePr>
+            <a:graphic xmlns:a="http://schemas.openxmlformats.org/drawingml/2006/main">
+              <a:graphicData uri="http://schemas.openxmlformats.org/drawingml/2006/picture">
+                <pic:pic xmlns:pic="http://schemas.openxmlformats.org/drawingml/2006/picture">
+                  <pic:nvPicPr>
+                    <pic:cNvPr id="17" name="screen7.PNG"/>
+                    <pic:cNvPicPr/>
+                  </pic:nvPicPr>
+                  <pic:blipFill>
+                    <a:blip r:embed="rId25">
+                      <a:extLst>
+                        <a:ext uri="{28A0092B-C50C-407E-A947-70E740481C1C}">
+                          <a14:useLocalDpi xmlns:a14="http://schemas.microsoft.com/office/drawing/2010/main" val="0"/>
+                        </a:ext>
+                      </a:extLst>
+                    </a:blip>
+                    <a:stretch>
+                      <a:fillRect/>
+                    </a:stretch>
+                  </pic:blipFill>
+                  <pic:spPr>
+                    <a:xfrm>
+                      <a:off x="0" y="0"/>
+                      <a:ext cx="5082980" cy="1066892"/>
+                    </a:xfrm>
+                    <a:prstGeom prst="rect">
+                      <a:avLst/>
+                    </a:prstGeom>
+                  </pic:spPr>
+                </pic:pic>
+              </a:graphicData>
+            </a:graphic>
+          </wp:inline>
+        </w:drawing>
+      </w:r>
+    </w:p>
+    <w:p>
+      <w:pPr>
+        <w:jc w:val="center"/>
+        <w:rPr>
+          <w:lang w:val="en-US"/>
+        </w:rPr>
+      </w:pPr>
+      <w:r>
+        <w:rPr>
+          <w:lang w:val="en-US"/>
+        </w:rPr>
+        <w:t>The application will ask to confirm the operation.</w:t>
+      </w:r>
+    </w:p>
+    <w:p>
+      <w:pPr>
+        <w:jc w:val="center"/>
+        <w:rPr>
+          <w:lang w:val="en-US"/>
+        </w:rPr>
+      </w:pPr>
+      <w:r>
+        <w:rPr>
+          <w:noProof/>
+          <w:lang w:val="de-DE" w:eastAsia="de-DE"/>
         </w:rPr>
         <w:drawing>
           <wp:inline distT="0" distB="0" distL="0" distR="0" wp14:anchorId="75EEE2A7" wp14:editId="687A2A02">
@@ -2848,7 +7921,7 @@
                     <pic:cNvPicPr/>
                   </pic:nvPicPr>
                   <pic:blipFill>
-                    <a:blip r:embed="rId22"/>
+                    <a:blip r:embed="rId26"/>
                     <a:stretch>
                       <a:fillRect/>
                     </a:stretch>
@@ -2944,12 +8017,12 @@
     </w:p>
     <w:p>
       <w:pPr>
-        <w:pStyle w:val="Heading2"/>
-        <w:rPr>
-          <w:lang w:val="en-US"/>
-        </w:rPr>
-      </w:pPr>
-      <w:bookmarkStart w:id="10" w:name="_Toc462926366"/>
+        <w:pStyle w:val="berschrift2"/>
+        <w:rPr>
+          <w:lang w:val="en-US"/>
+        </w:rPr>
+      </w:pPr>
+      <w:bookmarkStart w:id="11" w:name="_Toc26859989"/>
       <w:r>
         <w:rPr>
           <w:lang w:val="en-US"/>
@@ -2963,7 +8036,7 @@
         </w:rPr>
         <w:t>a PIN code</w:t>
       </w:r>
-      <w:bookmarkEnd w:id="10"/>
+      <w:bookmarkEnd w:id="11"/>
     </w:p>
     <w:p>
       <w:pPr>
@@ -3042,7 +8115,7 @@
       <w:r>
         <w:rPr>
           <w:noProof/>
-          <w:lang w:val="en-US"/>
+          <w:lang w:val="de-DE" w:eastAsia="de-DE"/>
         </w:rPr>
         <w:drawing>
           <wp:inline distT="0" distB="0" distL="0" distR="0" wp14:anchorId="31AA8CFB" wp14:editId="76EF557E">
@@ -3060,7 +8133,7 @@
                     <pic:cNvPicPr/>
                   </pic:nvPicPr>
                   <pic:blipFill>
-                    <a:blip r:embed="rId23"/>
+                    <a:blip r:embed="rId27"/>
                     <a:stretch>
                       <a:fillRect/>
                     </a:stretch>
@@ -3146,47 +8219,18 @@
     </w:p>
     <w:p>
       <w:pPr>
-        <w:pStyle w:val="Heading1"/>
-        <w:rPr>
-          <w:lang w:val="en-US"/>
-        </w:rPr>
-      </w:pPr>
-      <w:bookmarkStart w:id="11" w:name="_Toc462926367"/>
+        <w:pStyle w:val="berschrift1"/>
+        <w:rPr>
+          <w:lang w:val="en-US"/>
+        </w:rPr>
+      </w:pPr>
+      <w:bookmarkStart w:id="12" w:name="_Toc26859990"/>
       <w:r>
         <w:rPr>
           <w:lang w:val="en-US"/>
         </w:rPr>
         <w:lastRenderedPageBreak/>
         <w:t>Troubleshooting</w:t>
-      </w:r>
-      <w:bookmarkEnd w:id="11"/>
-    </w:p>
-    <w:p>
-      <w:pPr>
-        <w:rPr>
-          <w:lang w:val="en-US"/>
-        </w:rPr>
-      </w:pPr>
-      <w:r>
-        <w:rPr>
-          <w:lang w:val="en-US"/>
-        </w:rPr>
-        <w:t>Occasionally, something will happen that prevents a successful enrollment or revocation of a Smart Card. This section will detail some of the more common cases, and the solutions for them.</w:t>
-      </w:r>
-    </w:p>
-    <w:p>
-      <w:pPr>
-        <w:pStyle w:val="Heading2"/>
-        <w:rPr>
-          <w:lang w:val="en-US"/>
-        </w:rPr>
-      </w:pPr>
-      <w:bookmarkStart w:id="12" w:name="_Toc462926368"/>
-      <w:r>
-        <w:rPr>
-          <w:lang w:val="en-US"/>
-        </w:rPr>
-        <w:t>COM Class not registered</w:t>
       </w:r>
       <w:bookmarkEnd w:id="12"/>
     </w:p>
@@ -3200,11 +8244,40 @@
         <w:rPr>
           <w:lang w:val="en-US"/>
         </w:rPr>
-        <w:t xml:space="preserve">This error typically occurs when the enrollment program is run for the first time on a computer. It will occur either when enrolling or revoking certificates, and indicates that a library used by the CSIS Enrollment Agent to communicate with the Microsoft AD CS. </w:t>
+        <w:t>Occasionally, something will happen that prevents a successful enrollment or revocation of a Smart Card. This section will detail some of the more common cases, and the solutions for them.</w:t>
       </w:r>
     </w:p>
     <w:p>
       <w:pPr>
+        <w:pStyle w:val="berschrift2"/>
+        <w:rPr>
+          <w:lang w:val="en-US"/>
+        </w:rPr>
+      </w:pPr>
+      <w:bookmarkStart w:id="13" w:name="_Toc26859991"/>
+      <w:r>
+        <w:rPr>
+          <w:lang w:val="en-US"/>
+        </w:rPr>
+        <w:t>COM Class not registered</w:t>
+      </w:r>
+      <w:bookmarkEnd w:id="13"/>
+    </w:p>
+    <w:p>
+      <w:pPr>
+        <w:rPr>
+          <w:lang w:val="en-US"/>
+        </w:rPr>
+      </w:pPr>
+      <w:r>
+        <w:rPr>
+          <w:lang w:val="en-US"/>
+        </w:rPr>
+        <w:t xml:space="preserve">This error typically occurs when the enrollment program is run for the first time on a computer. It will occur either when enrolling or revoking certificates, and indicates that a library used by the CSIS Enrollment Agent to communicate with the Microsoft AD CS. </w:t>
+      </w:r>
+    </w:p>
+    <w:p>
+      <w:pPr>
         <w:jc w:val="center"/>
         <w:rPr>
           <w:lang w:val="en-US"/>
@@ -3213,7 +8286,7 @@
       <w:r>
         <w:rPr>
           <w:noProof/>
-          <w:lang w:val="en-US"/>
+          <w:lang w:val="de-DE" w:eastAsia="de-DE"/>
         </w:rPr>
         <w:drawing>
           <wp:inline distT="0" distB="0" distL="0" distR="0" wp14:anchorId="56AFBA95" wp14:editId="2E95D10E">
@@ -3233,7 +8306,7 @@
                     </pic:cNvPicPr>
                   </pic:nvPicPr>
                   <pic:blipFill>
-                    <a:blip r:embed="rId24">
+                    <a:blip r:embed="rId28">
                       <a:extLst>
                         <a:ext uri="{28A0092B-C50C-407E-A947-70E740481C1C}">
                           <a14:useLocalDpi xmlns:a14="http://schemas.microsoft.com/office/drawing/2010/main" val="0"/>
@@ -3267,7 +8340,7 @@
     </w:p>
     <w:p>
       <w:pPr>
-        <w:pStyle w:val="Heading4"/>
+        <w:pStyle w:val="berschrift4"/>
         <w:rPr>
           <w:lang w:val="en-US"/>
         </w:rPr>
@@ -3308,7 +8381,7 @@
     </w:p>
     <w:p>
       <w:pPr>
-        <w:pStyle w:val="Heading4"/>
+        <w:pStyle w:val="berschrift4"/>
         <w:rPr>
           <w:lang w:val="en-US"/>
         </w:rPr>
@@ -3344,6 +8417,173 @@
         </w:rPr>
         <w:t xml:space="preserve">) on the computer. This should also install the Certificate management tools, which will include this library. </w:t>
       </w:r>
+    </w:p>
+    <w:p>
+      <w:pPr>
+        <w:pStyle w:val="berschrift2"/>
+        <w:rPr>
+          <w:lang w:val="en-US"/>
+        </w:rPr>
+      </w:pPr>
+      <w:bookmarkStart w:id="14" w:name="_Toc26859992"/>
+      <w:r>
+        <w:rPr>
+          <w:lang w:val="en-US"/>
+        </w:rPr>
+        <w:t>MSVCP140.dll not found</w:t>
+      </w:r>
+      <w:bookmarkEnd w:id="14"/>
+    </w:p>
+    <w:p>
+      <w:pPr>
+        <w:rPr>
+          <w:lang w:val="en-US"/>
+        </w:rPr>
+      </w:pPr>
+      <w:r>
+        <w:rPr>
+          <w:lang w:val="en-US"/>
+        </w:rPr>
+        <w:t>This error typically occurs when th</w:t>
+      </w:r>
+      <w:r>
+        <w:rPr>
+          <w:lang w:val="en-US"/>
+        </w:rPr>
+        <w:t xml:space="preserve">e Visual C </w:t>
+      </w:r>
+      <w:proofErr w:type="spellStart"/>
+      <w:r>
+        <w:rPr>
+          <w:lang w:val="en-US"/>
+        </w:rPr>
+        <w:t>Redist</w:t>
+      </w:r>
+      <w:proofErr w:type="spellEnd"/>
+      <w:r>
+        <w:rPr>
+          <w:lang w:val="en-US"/>
+        </w:rPr>
+        <w:t xml:space="preserve"> Package </w:t>
+      </w:r>
+      <w:proofErr w:type="gramStart"/>
+      <w:r>
+        <w:rPr>
+          <w:lang w:val="en-US"/>
+        </w:rPr>
+        <w:t>is not</w:t>
+      </w:r>
+      <w:r>
+        <w:rPr>
+          <w:lang w:val="en-US"/>
+        </w:rPr>
+        <w:t xml:space="preserve"> found</w:t>
+      </w:r>
+      <w:proofErr w:type="gramEnd"/>
+      <w:r>
+        <w:rPr>
+          <w:lang w:val="en-US"/>
+        </w:rPr>
+        <w:t xml:space="preserve">. Please install </w:t>
+      </w:r>
+      <w:r>
+        <w:rPr>
+          <w:lang w:val="en-US"/>
+        </w:rPr>
+        <w:t>yubikey-manager-qt-1.1.3-win32.exe</w:t>
+      </w:r>
+      <w:r>
+        <w:rPr>
+          <w:lang w:val="en-US"/>
+        </w:rPr>
+        <w:t xml:space="preserve">. </w:t>
+      </w:r>
+      <w:r>
+        <w:rPr>
+          <w:lang w:val="en-US"/>
+        </w:rPr>
+        <w:t xml:space="preserve">Currently the </w:t>
+      </w:r>
+      <w:proofErr w:type="gramStart"/>
+      <w:r>
+        <w:rPr>
+          <w:lang w:val="en-US"/>
+        </w:rPr>
+        <w:t>project  is</w:t>
+      </w:r>
+      <w:proofErr w:type="gramEnd"/>
+      <w:r>
+        <w:rPr>
+          <w:lang w:val="en-US"/>
+        </w:rPr>
+        <w:t xml:space="preserve"> using </w:t>
+      </w:r>
+      <w:r>
+        <w:rPr>
+          <w:lang w:val="en-US"/>
+        </w:rPr>
+        <w:t>the 32</w:t>
+      </w:r>
+      <w:r>
+        <w:rPr>
+          <w:lang w:val="en-US"/>
+        </w:rPr>
+        <w:t xml:space="preserve"> B</w:t>
+      </w:r>
+      <w:r>
+        <w:rPr>
+          <w:lang w:val="en-US"/>
+        </w:rPr>
+        <w:t xml:space="preserve">it version of </w:t>
+      </w:r>
+      <w:proofErr w:type="spellStart"/>
+      <w:r>
+        <w:rPr>
+          <w:lang w:val="en-US"/>
+        </w:rPr>
+        <w:t>ykman</w:t>
+      </w:r>
+      <w:proofErr w:type="spellEnd"/>
+      <w:r>
+        <w:rPr>
+          <w:lang w:val="en-US"/>
+        </w:rPr>
+        <w:t xml:space="preserve">. </w:t>
+      </w:r>
+      <w:r>
+        <w:rPr>
+          <w:lang w:val="en-US"/>
+        </w:rPr>
+        <w:t xml:space="preserve"> </w:t>
+      </w:r>
+      <w:r>
+        <w:rPr>
+          <w:lang w:val="en-US"/>
+        </w:rPr>
+        <w:t xml:space="preserve"> </w:t>
+      </w:r>
+      <w:r>
+        <w:rPr>
+          <w:lang w:val="en-US"/>
+        </w:rPr>
+        <w:t>The 64 Bit version is working, too.</w:t>
+      </w:r>
+      <w:bookmarkStart w:id="15" w:name="_GoBack"/>
+      <w:bookmarkEnd w:id="15"/>
+    </w:p>
+    <w:p>
+      <w:pPr>
+        <w:rPr>
+          <w:lang w:val="en-US"/>
+        </w:rPr>
+      </w:pPr>
+    </w:p>
+    <w:p>
+      <w:pPr>
+        <w:rPr>
+          <w:lang w:val="en-US"/>
+        </w:rPr>
+      </w:pPr>
     </w:p>
     <w:p>
       <w:pPr>
@@ -3364,12 +8604,12 @@
     </w:p>
     <w:p>
       <w:pPr>
-        <w:pStyle w:val="Heading2"/>
-        <w:rPr>
-          <w:lang w:val="en-US"/>
-        </w:rPr>
-      </w:pPr>
-      <w:bookmarkStart w:id="13" w:name="_Toc462926369"/>
+        <w:pStyle w:val="berschrift2"/>
+        <w:rPr>
+          <w:lang w:val="en-US"/>
+        </w:rPr>
+      </w:pPr>
+      <w:bookmarkStart w:id="16" w:name="_Toc26859993"/>
       <w:r>
         <w:rPr>
           <w:lang w:val="en-US"/>
@@ -3377,7 +8617,7 @@
         <w:lastRenderedPageBreak/>
         <w:t>Could not access the key of the agent certificate</w:t>
       </w:r>
-      <w:bookmarkEnd w:id="13"/>
+      <w:bookmarkEnd w:id="16"/>
     </w:p>
     <w:p>
       <w:pPr>
@@ -3402,7 +8642,7 @@
       <w:r>
         <w:rPr>
           <w:noProof/>
-          <w:lang w:val="en-US"/>
+          <w:lang w:val="de-DE" w:eastAsia="de-DE"/>
         </w:rPr>
         <w:drawing>
           <wp:inline distT="0" distB="0" distL="0" distR="0" wp14:anchorId="4481C148" wp14:editId="40E0ADAA">
@@ -3420,7 +8660,7 @@
                     <pic:cNvPicPr/>
                   </pic:nvPicPr>
                   <pic:blipFill>
-                    <a:blip r:embed="rId25"/>
+                    <a:blip r:embed="rId29"/>
                     <a:stretch>
                       <a:fillRect/>
                     </a:stretch>
@@ -3443,7 +8683,7 @@
     </w:p>
     <w:p>
       <w:pPr>
-        <w:pStyle w:val="Heading4"/>
+        <w:pStyle w:val="berschrift4"/>
         <w:rPr>
           <w:lang w:val="en-US"/>
         </w:rPr>
@@ -3484,7 +8724,7 @@
     </w:p>
     <w:p>
       <w:pPr>
-        <w:pStyle w:val="Heading4"/>
+        <w:pStyle w:val="berschrift4"/>
         <w:rPr>
           <w:lang w:val="en-US"/>
         </w:rPr>
@@ -3510,8 +8750,8 @@
       </w:r>
     </w:p>
     <w:sectPr>
-      <w:headerReference w:type="default" r:id="rId26"/>
-      <w:footerReference w:type="default" r:id="rId27"/>
+      <w:headerReference w:type="default" r:id="rId30"/>
+      <w:footerReference w:type="default" r:id="rId31"/>
       <w:pgSz w:w="11906" w:h="16838"/>
       <w:pgMar w:top="1701" w:right="1134" w:bottom="1701" w:left="1134" w:header="708" w:footer="708" w:gutter="0"/>
       <w:cols w:space="708"/>
@@ -3564,7 +8804,7 @@
     <w:sdtContent>
       <w:p>
         <w:pPr>
-          <w:pStyle w:val="Footer"/>
+          <w:pStyle w:val="Fuzeile"/>
           <w:jc w:val="right"/>
         </w:pPr>
         <w:r>
@@ -3583,7 +8823,7 @@
           <w:rPr>
             <w:noProof/>
           </w:rPr>
-          <w:t>4</w:t>
+          <w:t>15</w:t>
         </w:r>
         <w:r>
           <w:rPr>
@@ -3619,7 +8859,7 @@
           <w:rPr>
             <w:noProof/>
           </w:rPr>
-          <w:t>11</w:t>
+          <w:t>15</w:t>
         </w:r>
         <w:r>
           <w:rPr>
@@ -3632,7 +8872,7 @@
   </w:sdt>
   <w:p>
     <w:pPr>
-      <w:pStyle w:val="Footer"/>
+      <w:pStyle w:val="Fuzeile"/>
     </w:pPr>
   </w:p>
 </w:ftr>
@@ -3667,25 +8907,17 @@
 <w:hdr xmlns:wpc="http://schemas.microsoft.com/office/word/2010/wordprocessingCanvas" xmlns:cx="http://schemas.microsoft.com/office/drawing/2014/chartex" xmlns:cx1="http://schemas.microsoft.com/office/drawing/2015/9/8/chartex" xmlns:mc="http://schemas.openxmlformats.org/markup-compatibility/2006" xmlns:o="urn:schemas-microsoft-com:office:office" xmlns:r="http://schemas.openxmlformats.org/officeDocument/2006/relationships" xmlns:m="http://schemas.openxmlformats.org/officeDocument/2006/math" xmlns:v="urn:schemas-microsoft-com:vml" xmlns:wp14="http://schemas.microsoft.com/office/word/2010/wordprocessingDrawing" xmlns:wp="http://schemas.openxmlformats.org/drawingml/2006/wordprocessingDrawing" xmlns:w10="urn:schemas-microsoft-com:office:word" xmlns:w="http://schemas.openxmlformats.org/wordprocessingml/2006/main" xmlns:w14="http://schemas.microsoft.com/office/word/2010/wordml" xmlns:w15="http://schemas.microsoft.com/office/word/2012/wordml" xmlns:w16se="http://schemas.microsoft.com/office/word/2015/wordml/symex" xmlns:wpg="http://schemas.microsoft.com/office/word/2010/wordprocessingGroup" xmlns:wpi="http://schemas.microsoft.com/office/word/2010/wordprocessingInk" xmlns:wne="http://schemas.microsoft.com/office/word/2006/wordml" xmlns:wps="http://schemas.microsoft.com/office/word/2010/wordprocessingShape" mc:Ignorable="w14 w15 w16se wp14">
   <w:p>
     <w:pPr>
-      <w:pStyle w:val="Header"/>
+      <w:pStyle w:val="Kopfzeile"/>
     </w:pPr>
-    <w:proofErr w:type="spellStart"/>
     <w:r>
-      <w:t>Enrollment</w:t>
-    </w:r>
-    <w:proofErr w:type="spellEnd"/>
-    <w:r>
-      <w:t xml:space="preserve"> Station Manual</w:t>
+      <w:t>Enrollment Station Manual</w:t>
     </w:r>
     <w:r>
       <w:tab/>
     </w:r>
     <w:r>
       <w:tab/>
-      <w:t>2015-06-1</w:t>
-    </w:r>
-    <w:r>
-      <w:t>5</w:t>
+      <w:t>2019-11-29</w:t>
     </w:r>
     <w:r>
       <w:tab/>
@@ -3712,7 +8944,7 @@
         <w:rFonts w:ascii="Symbol" w:hAnsi="Symbol" w:hint="default"/>
       </w:rPr>
     </w:lvl>
-    <w:lvl w:ilvl="1" w:tplc="04060003" w:tentative="1">
+    <w:lvl w:ilvl="1" w:tplc="04060003">
       <w:start w:val="1"/>
       <w:numFmt w:val="bullet"/>
       <w:lvlText w:val="o"/>
@@ -4321,15 +9553,15 @@
     <w:lsdException w:name="List Table 6 Colorful Accent 6" w:uiPriority="51"/>
     <w:lsdException w:name="List Table 7 Colorful Accent 6" w:uiPriority="52"/>
   </w:latentStyles>
-  <w:style w:type="paragraph" w:default="1" w:styleId="Normal">
+  <w:style w:type="paragraph" w:default="1" w:styleId="Standard">
     <w:name w:val="Normal"/>
     <w:qFormat/>
   </w:style>
-  <w:style w:type="paragraph" w:styleId="Heading1">
+  <w:style w:type="paragraph" w:styleId="berschrift1">
     <w:name w:val="heading 1"/>
-    <w:basedOn w:val="Normal"/>
-    <w:next w:val="Normal"/>
-    <w:link w:val="Heading1Char"/>
+    <w:basedOn w:val="Standard"/>
+    <w:next w:val="Standard"/>
+    <w:link w:val="berschrift1Zchn"/>
     <w:uiPriority w:val="9"/>
     <w:qFormat/>
     <w:rsid w:val="00A8050A"/>
@@ -4346,11 +9578,11 @@
       <w:szCs w:val="32"/>
     </w:rPr>
   </w:style>
-  <w:style w:type="paragraph" w:styleId="Heading2">
+  <w:style w:type="paragraph" w:styleId="berschrift2">
     <w:name w:val="heading 2"/>
-    <w:basedOn w:val="Normal"/>
-    <w:next w:val="Normal"/>
-    <w:link w:val="Heading2Char"/>
+    <w:basedOn w:val="Standard"/>
+    <w:next w:val="Standard"/>
+    <w:link w:val="berschrift2Zchn"/>
     <w:uiPriority w:val="9"/>
     <w:unhideWhenUsed/>
     <w:qFormat/>
@@ -4368,11 +9600,11 @@
       <w:szCs w:val="26"/>
     </w:rPr>
   </w:style>
-  <w:style w:type="paragraph" w:styleId="Heading3">
+  <w:style w:type="paragraph" w:styleId="berschrift3">
     <w:name w:val="heading 3"/>
-    <w:basedOn w:val="Normal"/>
-    <w:next w:val="Normal"/>
-    <w:link w:val="Heading3Char"/>
+    <w:basedOn w:val="Standard"/>
+    <w:next w:val="Standard"/>
+    <w:link w:val="berschrift3Zchn"/>
     <w:uiPriority w:val="9"/>
     <w:unhideWhenUsed/>
     <w:qFormat/>
@@ -4390,11 +9622,11 @@
       <w:szCs w:val="24"/>
     </w:rPr>
   </w:style>
-  <w:style w:type="paragraph" w:styleId="Heading4">
+  <w:style w:type="paragraph" w:styleId="berschrift4">
     <w:name w:val="heading 4"/>
-    <w:basedOn w:val="Normal"/>
-    <w:next w:val="Normal"/>
-    <w:link w:val="Heading4Char"/>
+    <w:basedOn w:val="Standard"/>
+    <w:next w:val="Standard"/>
+    <w:link w:val="berschrift4Zchn"/>
     <w:uiPriority w:val="9"/>
     <w:unhideWhenUsed/>
     <w:qFormat/>
@@ -4412,11 +9644,11 @@
       <w:color w:val="2E74B5" w:themeColor="accent1" w:themeShade="BF"/>
     </w:rPr>
   </w:style>
-  <w:style w:type="paragraph" w:styleId="Heading5">
+  <w:style w:type="paragraph" w:styleId="berschrift5">
     <w:name w:val="heading 5"/>
-    <w:basedOn w:val="Normal"/>
-    <w:next w:val="Normal"/>
-    <w:link w:val="Heading5Char"/>
+    <w:basedOn w:val="Standard"/>
+    <w:next w:val="Standard"/>
+    <w:link w:val="berschrift5Zchn"/>
     <w:uiPriority w:val="9"/>
     <w:unhideWhenUsed/>
     <w:qFormat/>
@@ -4432,13 +9664,13 @@
       <w:color w:val="2E74B5" w:themeColor="accent1" w:themeShade="BF"/>
     </w:rPr>
   </w:style>
-  <w:style w:type="character" w:default="1" w:styleId="DefaultParagraphFont">
+  <w:style w:type="character" w:default="1" w:styleId="Absatz-Standardschriftart">
     <w:name w:val="Default Paragraph Font"/>
     <w:uiPriority w:val="1"/>
     <w:semiHidden/>
     <w:unhideWhenUsed/>
   </w:style>
-  <w:style w:type="table" w:default="1" w:styleId="TableNormal">
+  <w:style w:type="table" w:default="1" w:styleId="NormaleTabelle">
     <w:name w:val="Normal Table"/>
     <w:uiPriority w:val="99"/>
     <w:semiHidden/>
@@ -4453,16 +9685,16 @@
       </w:tblCellMar>
     </w:tblPr>
   </w:style>
-  <w:style w:type="numbering" w:default="1" w:styleId="NoList">
+  <w:style w:type="numbering" w:default="1" w:styleId="KeineListe">
     <w:name w:val="No List"/>
     <w:uiPriority w:val="99"/>
     <w:semiHidden/>
     <w:unhideWhenUsed/>
   </w:style>
-  <w:style w:type="paragraph" w:styleId="Header">
+  <w:style w:type="paragraph" w:styleId="Kopfzeile">
     <w:name w:val="header"/>
-    <w:basedOn w:val="Normal"/>
-    <w:link w:val="HeaderChar"/>
+    <w:basedOn w:val="Standard"/>
+    <w:link w:val="KopfzeileZchn"/>
     <w:uiPriority w:val="99"/>
     <w:unhideWhenUsed/>
     <w:rsid w:val="00A8050A"/>
@@ -4474,17 +9706,17 @@
       <w:spacing w:after="0" w:line="240" w:lineRule="auto"/>
     </w:pPr>
   </w:style>
-  <w:style w:type="character" w:customStyle="1" w:styleId="HeaderChar">
-    <w:name w:val="Header Char"/>
-    <w:basedOn w:val="DefaultParagraphFont"/>
-    <w:link w:val="Header"/>
+  <w:style w:type="character" w:customStyle="1" w:styleId="KopfzeileZchn">
+    <w:name w:val="Kopfzeile Zchn"/>
+    <w:basedOn w:val="Absatz-Standardschriftart"/>
+    <w:link w:val="Kopfzeile"/>
     <w:uiPriority w:val="99"/>
     <w:rsid w:val="00A8050A"/>
   </w:style>
-  <w:style w:type="paragraph" w:styleId="Footer">
+  <w:style w:type="paragraph" w:styleId="Fuzeile">
     <w:name w:val="footer"/>
-    <w:basedOn w:val="Normal"/>
-    <w:link w:val="FooterChar"/>
+    <w:basedOn w:val="Standard"/>
+    <w:link w:val="FuzeileZchn"/>
     <w:uiPriority w:val="99"/>
     <w:unhideWhenUsed/>
     <w:rsid w:val="00A8050A"/>
@@ -4496,16 +9728,16 @@
       <w:spacing w:after="0" w:line="240" w:lineRule="auto"/>
     </w:pPr>
   </w:style>
-  <w:style w:type="character" w:customStyle="1" w:styleId="FooterChar">
-    <w:name w:val="Footer Char"/>
-    <w:basedOn w:val="DefaultParagraphFont"/>
-    <w:link w:val="Footer"/>
+  <w:style w:type="character" w:customStyle="1" w:styleId="FuzeileZchn">
+    <w:name w:val="Fußzeile Zchn"/>
+    <w:basedOn w:val="Absatz-Standardschriftart"/>
+    <w:link w:val="Fuzeile"/>
     <w:uiPriority w:val="99"/>
     <w:rsid w:val="00A8050A"/>
   </w:style>
   <w:style w:type="character" w:styleId="Hyperlink">
     <w:name w:val="Hyperlink"/>
-    <w:basedOn w:val="DefaultParagraphFont"/>
+    <w:basedOn w:val="Absatz-Standardschriftart"/>
     <w:uiPriority w:val="99"/>
     <w:unhideWhenUsed/>
     <w:rsid w:val="00A8050A"/>
@@ -4514,10 +9746,10 @@
       <w:u w:val="single"/>
     </w:rPr>
   </w:style>
-  <w:style w:type="character" w:customStyle="1" w:styleId="Heading1Char">
-    <w:name w:val="Heading 1 Char"/>
-    <w:basedOn w:val="DefaultParagraphFont"/>
-    <w:link w:val="Heading1"/>
+  <w:style w:type="character" w:customStyle="1" w:styleId="berschrift1Zchn">
+    <w:name w:val="Überschrift 1 Zchn"/>
+    <w:basedOn w:val="Absatz-Standardschriftart"/>
+    <w:link w:val="berschrift1"/>
     <w:uiPriority w:val="9"/>
     <w:rsid w:val="00A8050A"/>
     <w:rPr>
@@ -4527,10 +9759,10 @@
       <w:szCs w:val="32"/>
     </w:rPr>
   </w:style>
-  <w:style w:type="paragraph" w:styleId="TOCHeading">
+  <w:style w:type="paragraph" w:styleId="Inhaltsverzeichnisberschrift">
     <w:name w:val="TOC Heading"/>
-    <w:basedOn w:val="Heading1"/>
-    <w:next w:val="Normal"/>
+    <w:basedOn w:val="berschrift1"/>
+    <w:next w:val="Standard"/>
     <w:uiPriority w:val="39"/>
     <w:unhideWhenUsed/>
     <w:qFormat/>
@@ -4542,10 +9774,10 @@
       <w:lang w:val="en-US"/>
     </w:rPr>
   </w:style>
-  <w:style w:type="paragraph" w:styleId="TOC1">
+  <w:style w:type="paragraph" w:styleId="Verzeichnis1">
     <w:name w:val="toc 1"/>
-    <w:basedOn w:val="Normal"/>
-    <w:next w:val="Normal"/>
+    <w:basedOn w:val="Standard"/>
+    <w:next w:val="Standard"/>
     <w:autoRedefine/>
     <w:uiPriority w:val="39"/>
     <w:unhideWhenUsed/>
@@ -4554,10 +9786,10 @@
       <w:spacing w:after="100"/>
     </w:pPr>
   </w:style>
-  <w:style w:type="character" w:customStyle="1" w:styleId="Heading2Char">
-    <w:name w:val="Heading 2 Char"/>
-    <w:basedOn w:val="DefaultParagraphFont"/>
-    <w:link w:val="Heading2"/>
+  <w:style w:type="character" w:customStyle="1" w:styleId="berschrift2Zchn">
+    <w:name w:val="Überschrift 2 Zchn"/>
+    <w:basedOn w:val="Absatz-Standardschriftart"/>
+    <w:link w:val="berschrift2"/>
     <w:uiPriority w:val="9"/>
     <w:rsid w:val="00A8050A"/>
     <w:rPr>
@@ -4567,9 +9799,9 @@
       <w:szCs w:val="26"/>
     </w:rPr>
   </w:style>
-  <w:style w:type="paragraph" w:styleId="ListParagraph">
+  <w:style w:type="paragraph" w:styleId="Listenabsatz">
     <w:name w:val="List Paragraph"/>
-    <w:basedOn w:val="Normal"/>
+    <w:basedOn w:val="Standard"/>
     <w:uiPriority w:val="34"/>
     <w:qFormat/>
     <w:rsid w:val="00A8050A"/>
@@ -4578,10 +9810,10 @@
       <w:contextualSpacing/>
     </w:pPr>
   </w:style>
-  <w:style w:type="paragraph" w:styleId="TOC2">
+  <w:style w:type="paragraph" w:styleId="Verzeichnis2">
     <w:name w:val="toc 2"/>
-    <w:basedOn w:val="Normal"/>
-    <w:next w:val="Normal"/>
+    <w:basedOn w:val="Standard"/>
+    <w:next w:val="Standard"/>
     <w:autoRedefine/>
     <w:uiPriority w:val="39"/>
     <w:unhideWhenUsed/>
@@ -4591,10 +9823,10 @@
       <w:ind w:left="220"/>
     </w:pPr>
   </w:style>
-  <w:style w:type="character" w:customStyle="1" w:styleId="Heading3Char">
-    <w:name w:val="Heading 3 Char"/>
-    <w:basedOn w:val="DefaultParagraphFont"/>
-    <w:link w:val="Heading3"/>
+  <w:style w:type="character" w:customStyle="1" w:styleId="berschrift3Zchn">
+    <w:name w:val="Überschrift 3 Zchn"/>
+    <w:basedOn w:val="Absatz-Standardschriftart"/>
+    <w:link w:val="berschrift3"/>
     <w:uiPriority w:val="9"/>
     <w:rsid w:val="00D2009A"/>
     <w:rPr>
@@ -4604,10 +9836,10 @@
       <w:szCs w:val="24"/>
     </w:rPr>
   </w:style>
-  <w:style w:type="paragraph" w:styleId="TOC3">
+  <w:style w:type="paragraph" w:styleId="Verzeichnis3">
     <w:name w:val="toc 3"/>
-    <w:basedOn w:val="Normal"/>
-    <w:next w:val="Normal"/>
+    <w:basedOn w:val="Standard"/>
+    <w:next w:val="Standard"/>
     <w:autoRedefine/>
     <w:uiPriority w:val="39"/>
     <w:unhideWhenUsed/>
@@ -4617,7 +9849,7 @@
       <w:ind w:left="440"/>
     </w:pPr>
   </w:style>
-  <w:style w:type="paragraph" w:styleId="NoSpacing">
+  <w:style w:type="paragraph" w:styleId="KeinLeerraum">
     <w:name w:val="No Spacing"/>
     <w:uiPriority w:val="1"/>
     <w:qFormat/>
@@ -4626,11 +9858,11 @@
       <w:spacing w:after="0" w:line="240" w:lineRule="auto"/>
     </w:pPr>
   </w:style>
-  <w:style w:type="paragraph" w:styleId="Title">
+  <w:style w:type="paragraph" w:styleId="Titel">
     <w:name w:val="Title"/>
-    <w:basedOn w:val="Normal"/>
-    <w:next w:val="Normal"/>
-    <w:link w:val="TitleChar"/>
+    <w:basedOn w:val="Standard"/>
+    <w:next w:val="Standard"/>
+    <w:link w:val="TitelZchn"/>
     <w:uiPriority w:val="10"/>
     <w:qFormat/>
     <w:rsid w:val="00290883"/>
@@ -4646,10 +9878,10 @@
       <w:szCs w:val="56"/>
     </w:rPr>
   </w:style>
-  <w:style w:type="character" w:customStyle="1" w:styleId="TitleChar">
-    <w:name w:val="Title Char"/>
-    <w:basedOn w:val="DefaultParagraphFont"/>
-    <w:link w:val="Title"/>
+  <w:style w:type="character" w:customStyle="1" w:styleId="TitelZchn">
+    <w:name w:val="Titel Zchn"/>
+    <w:basedOn w:val="Absatz-Standardschriftart"/>
+    <w:link w:val="Titel"/>
     <w:uiPriority w:val="10"/>
     <w:rsid w:val="00290883"/>
     <w:rPr>
@@ -4660,10 +9892,10 @@
       <w:szCs w:val="56"/>
     </w:rPr>
   </w:style>
-  <w:style w:type="character" w:customStyle="1" w:styleId="Heading4Char">
-    <w:name w:val="Heading 4 Char"/>
-    <w:basedOn w:val="DefaultParagraphFont"/>
-    <w:link w:val="Heading4"/>
+  <w:style w:type="character" w:customStyle="1" w:styleId="berschrift4Zchn">
+    <w:name w:val="Überschrift 4 Zchn"/>
+    <w:basedOn w:val="Absatz-Standardschriftart"/>
+    <w:link w:val="berschrift4"/>
     <w:uiPriority w:val="9"/>
     <w:rsid w:val="00122766"/>
     <w:rPr>
@@ -4673,16 +9905,35 @@
       <w:color w:val="2E74B5" w:themeColor="accent1" w:themeShade="BF"/>
     </w:rPr>
   </w:style>
-  <w:style w:type="character" w:customStyle="1" w:styleId="Heading5Char">
-    <w:name w:val="Heading 5 Char"/>
-    <w:basedOn w:val="DefaultParagraphFont"/>
-    <w:link w:val="Heading5"/>
+  <w:style w:type="character" w:customStyle="1" w:styleId="berschrift5Zchn">
+    <w:name w:val="Überschrift 5 Zchn"/>
+    <w:basedOn w:val="Absatz-Standardschriftart"/>
+    <w:link w:val="berschrift5"/>
     <w:uiPriority w:val="9"/>
     <w:rsid w:val="00122766"/>
     <w:rPr>
       <w:rFonts w:asciiTheme="majorHAnsi" w:eastAsiaTheme="majorEastAsia" w:hAnsiTheme="majorHAnsi" w:cstheme="majorBidi"/>
       <w:color w:val="2E74B5" w:themeColor="accent1" w:themeShade="BF"/>
     </w:rPr>
+  </w:style>
+  <w:style w:type="table" w:styleId="Tabellenraster">
+    <w:name w:val="Table Grid"/>
+    <w:basedOn w:val="NormaleTabelle"/>
+    <w:uiPriority w:val="39"/>
+    <w:rsid w:val="00B0563F"/>
+    <w:pPr>
+      <w:spacing w:after="0" w:line="240" w:lineRule="auto"/>
+    </w:pPr>
+    <w:tblPr>
+      <w:tblBorders>
+        <w:top w:val="single" w:sz="4" w:space="0" w:color="auto"/>
+        <w:left w:val="single" w:sz="4" w:space="0" w:color="auto"/>
+        <w:bottom w:val="single" w:sz="4" w:space="0" w:color="auto"/>
+        <w:right w:val="single" w:sz="4" w:space="0" w:color="auto"/>
+        <w:insideH w:val="single" w:sz="4" w:space="0" w:color="auto"/>
+        <w:insideV w:val="single" w:sz="4" w:space="0" w:color="auto"/>
+      </w:tblBorders>
+    </w:tblPr>
   </w:style>
 </w:styles>
 </file>
@@ -4953,7 +10204,7 @@
 </file>
 
 <file path=customXml/itemProps1.xml><?xml version="1.0" encoding="utf-8"?>
-<ds:datastoreItem xmlns:ds="http://schemas.openxmlformats.org/officeDocument/2006/customXml" ds:itemID="{6EDA94E8-D15B-4DCA-A082-3A9445F41F2A}">
+<ds:datastoreItem xmlns:ds="http://schemas.openxmlformats.org/officeDocument/2006/customXml" ds:itemID="{F7598BEB-2939-4CB1-A81E-0C0A7A899A33}">
   <ds:schemaRefs>
     <ds:schemaRef ds:uri="http://schemas.openxmlformats.org/officeDocument/2006/bibliography"/>
   </ds:schemaRefs>

--- a/Manual-GUI.docx
+++ b/Manual-GUI.docx
@@ -1,6 +1,6 @@
 
 <file path=word/document.xml><?xml version="1.0" encoding="utf-8"?>
-<w:document xmlns:wpc="http://schemas.microsoft.com/office/word/2010/wordprocessingCanvas" xmlns:cx="http://schemas.microsoft.com/office/drawing/2014/chartex" xmlns:cx1="http://schemas.microsoft.com/office/drawing/2015/9/8/chartex" xmlns:mc="http://schemas.openxmlformats.org/markup-compatibility/2006" xmlns:o="urn:schemas-microsoft-com:office:office" xmlns:r="http://schemas.openxmlformats.org/officeDocument/2006/relationships" xmlns:m="http://schemas.openxmlformats.org/officeDocument/2006/math" xmlns:v="urn:schemas-microsoft-com:vml" xmlns:wp14="http://schemas.microsoft.com/office/word/2010/wordprocessingDrawing" xmlns:wp="http://schemas.openxmlformats.org/drawingml/2006/wordprocessingDrawing" xmlns:w10="urn:schemas-microsoft-com:office:word" xmlns:w="http://schemas.openxmlformats.org/wordprocessingml/2006/main" xmlns:w14="http://schemas.microsoft.com/office/word/2010/wordml" xmlns:w15="http://schemas.microsoft.com/office/word/2012/wordml" xmlns:w16se="http://schemas.microsoft.com/office/word/2015/wordml/symex" xmlns:wpg="http://schemas.microsoft.com/office/word/2010/wordprocessingGroup" xmlns:wpi="http://schemas.microsoft.com/office/word/2010/wordprocessingInk" xmlns:wne="http://schemas.microsoft.com/office/word/2006/wordml" xmlns:wps="http://schemas.microsoft.com/office/word/2010/wordprocessingShape" mc:Ignorable="w14 w15 w16se wp14">
+<w:document xmlns:wpc="http://schemas.microsoft.com/office/word/2010/wordprocessingCanvas" xmlns:cx="http://schemas.microsoft.com/office/drawing/2014/chartex" xmlns:cx1="http://schemas.microsoft.com/office/drawing/2015/9/8/chartex" xmlns:cx2="http://schemas.microsoft.com/office/drawing/2015/10/21/chartex" xmlns:cx3="http://schemas.microsoft.com/office/drawing/2016/5/9/chartex" xmlns:cx4="http://schemas.microsoft.com/office/drawing/2016/5/10/chartex" xmlns:cx5="http://schemas.microsoft.com/office/drawing/2016/5/11/chartex" xmlns:cx6="http://schemas.microsoft.com/office/drawing/2016/5/12/chartex" xmlns:cx7="http://schemas.microsoft.com/office/drawing/2016/5/13/chartex" xmlns:cx8="http://schemas.microsoft.com/office/drawing/2016/5/14/chartex" xmlns:mc="http://schemas.openxmlformats.org/markup-compatibility/2006" xmlns:aink="http://schemas.microsoft.com/office/drawing/2016/ink" xmlns:am3d="http://schemas.microsoft.com/office/drawing/2017/model3d" xmlns:o="urn:schemas-microsoft-com:office:office" xmlns:r="http://schemas.openxmlformats.org/officeDocument/2006/relationships" xmlns:m="http://schemas.openxmlformats.org/officeDocument/2006/math" xmlns:v="urn:schemas-microsoft-com:vml" xmlns:wp14="http://schemas.microsoft.com/office/word/2010/wordprocessingDrawing" xmlns:wp="http://schemas.openxmlformats.org/drawingml/2006/wordprocessingDrawing" xmlns:w10="urn:schemas-microsoft-com:office:word" xmlns:w="http://schemas.openxmlformats.org/wordprocessingml/2006/main" xmlns:w14="http://schemas.microsoft.com/office/word/2010/wordml" xmlns:w15="http://schemas.microsoft.com/office/word/2012/wordml" xmlns:w16cid="http://schemas.microsoft.com/office/word/2016/wordml/cid" xmlns:w16se="http://schemas.microsoft.com/office/word/2015/wordml/symex" xmlns:wpg="http://schemas.microsoft.com/office/word/2010/wordprocessingGroup" xmlns:wpi="http://schemas.microsoft.com/office/word/2010/wordprocessingInk" xmlns:wne="http://schemas.microsoft.com/office/word/2006/wordml" xmlns:wps="http://schemas.microsoft.com/office/word/2010/wordprocessingShape" mc:Ignorable="w14 w15 w16se w16cid wp14">
   <w:body>
     <w:p>
       <w:pPr>
@@ -10,11 +10,19 @@
           <w:lang w:val="en-US"/>
         </w:rPr>
       </w:pPr>
-      <w:r>
-        <w:rPr>
-          <w:lang w:val="en-US"/>
-        </w:rPr>
-        <w:t>CSIS Enrollment Station</w:t>
+      <w:bookmarkStart w:id="0" w:name="_GoBack"/>
+      <w:bookmarkEnd w:id="0"/>
+      <w:r>
+        <w:rPr>
+          <w:lang w:val="en-US"/>
+        </w:rPr>
+        <w:t xml:space="preserve">YubiKey </w:t>
+      </w:r>
+      <w:r>
+        <w:rPr>
+          <w:lang w:val="en-US"/>
+        </w:rPr>
+        <w:t>Enrollment Station</w:t>
       </w:r>
     </w:p>
     <w:p>
@@ -66,30 +74,8 @@
         <w:rPr>
           <w:lang w:val="en-US"/>
         </w:rPr>
-        <w:t xml:space="preserve">Created by Ian </w:t>
-      </w:r>
-      <w:proofErr w:type="spellStart"/>
-      <w:r>
-        <w:rPr>
-          <w:lang w:val="en-US"/>
-        </w:rPr>
-        <w:t>Qvist</w:t>
-      </w:r>
-      <w:proofErr w:type="spellEnd"/>
-      <w:r>
-        <w:rPr>
-          <w:lang w:val="en-US"/>
-        </w:rPr>
-        <w:t xml:space="preserve"> and Michael </w:t>
-      </w:r>
-      <w:proofErr w:type="spellStart"/>
-      <w:r>
-        <w:rPr>
-          <w:lang w:val="en-US"/>
-        </w:rPr>
-        <w:t>Bisbjerg</w:t>
-      </w:r>
-      <w:proofErr w:type="spellEnd"/>
+        <w:t>Created by Ian Qvist and Michael Bisbjerg</w:t>
+      </w:r>
       <w:r>
         <w:rPr>
           <w:lang w:val="en-US"/>
@@ -97,6 +83,34 @@
         <w:br/>
         <w:t>Modified by Jürgen Fechter</w:t>
       </w:r>
+      <w:r>
+        <w:rPr>
+          <w:lang w:val="en-US"/>
+        </w:rPr>
+        <w:t xml:space="preserve"> </w:t>
+      </w:r>
+    </w:p>
+    <w:p>
+      <w:pPr>
+        <w:jc w:val="center"/>
+        <w:rPr>
+          <w:lang w:val="en-US"/>
+        </w:rPr>
+      </w:pPr>
+      <w:r>
+        <w:rPr>
+          <w:lang w:val="en-US"/>
+        </w:rPr>
+        <w:t>Re-modified by Dennis Rahmen and Jonas Gisbertz</w:t>
+      </w:r>
+    </w:p>
+    <w:p>
+      <w:pPr>
+        <w:jc w:val="center"/>
+        <w:rPr>
+          <w:lang w:val="en-US"/>
+        </w:rPr>
+      </w:pPr>
     </w:p>
     <w:sdt>
       <w:sdtPr>
@@ -168,7 +182,7 @@
           <w:r>
             <w:fldChar w:fldCharType="separate"/>
           </w:r>
-          <w:hyperlink w:anchor="_Toc26859978" w:history="1">
+          <w:hyperlink w:anchor="_Toc35260358" w:history="1">
             <w:r>
               <w:rPr>
                 <w:rStyle w:val="Hyperlink"/>
@@ -196,7 +210,7 @@
                 <w:noProof/>
                 <w:webHidden/>
               </w:rPr>
-              <w:instrText xml:space="preserve"> PAGEREF _Toc26859978 \h </w:instrText>
+              <w:instrText xml:space="preserve"> PAGEREF _Toc35260358 \h </w:instrText>
             </w:r>
             <w:r>
               <w:rPr>
@@ -239,7 +253,7 @@
               <w:lang w:val="de-DE" w:eastAsia="de-DE"/>
             </w:rPr>
           </w:pPr>
-          <w:hyperlink w:anchor="_Toc26859979" w:history="1">
+          <w:hyperlink w:anchor="_Toc35260359" w:history="1">
             <w:r>
               <w:rPr>
                 <w:rStyle w:val="Hyperlink"/>
@@ -267,7 +281,7 @@
                 <w:noProof/>
                 <w:webHidden/>
               </w:rPr>
-              <w:instrText xml:space="preserve"> PAGEREF _Toc26859979 \h </w:instrText>
+              <w:instrText xml:space="preserve"> PAGEREF _Toc35260359 \h </w:instrText>
             </w:r>
             <w:r>
               <w:rPr>
@@ -310,7 +324,7 @@
               <w:lang w:val="de-DE" w:eastAsia="de-DE"/>
             </w:rPr>
           </w:pPr>
-          <w:hyperlink w:anchor="_Toc26859980" w:history="1">
+          <w:hyperlink w:anchor="_Toc35260360" w:history="1">
             <w:r>
               <w:rPr>
                 <w:rStyle w:val="Hyperlink"/>
@@ -338,7 +352,7 @@
                 <w:noProof/>
                 <w:webHidden/>
               </w:rPr>
-              <w:instrText xml:space="preserve"> PAGEREF _Toc26859980 \h </w:instrText>
+              <w:instrText xml:space="preserve"> PAGEREF _Toc35260360 \h </w:instrText>
             </w:r>
             <w:r>
               <w:rPr>
@@ -381,7 +395,7 @@
               <w:lang w:val="de-DE" w:eastAsia="de-DE"/>
             </w:rPr>
           </w:pPr>
-          <w:hyperlink w:anchor="_Toc26859981" w:history="1">
+          <w:hyperlink w:anchor="_Toc35260361" w:history="1">
             <w:r>
               <w:rPr>
                 <w:rStyle w:val="Hyperlink"/>
@@ -409,7 +423,7 @@
                 <w:noProof/>
                 <w:webHidden/>
               </w:rPr>
-              <w:instrText xml:space="preserve"> PAGEREF _Toc26859981 \h </w:instrText>
+              <w:instrText xml:space="preserve"> PAGEREF _Toc35260361 \h </w:instrText>
             </w:r>
             <w:r>
               <w:rPr>
@@ -452,7 +466,7 @@
               <w:lang w:val="de-DE" w:eastAsia="de-DE"/>
             </w:rPr>
           </w:pPr>
-          <w:hyperlink w:anchor="_Toc26859982" w:history="1">
+          <w:hyperlink w:anchor="_Toc35260362" w:history="1">
             <w:r>
               <w:rPr>
                 <w:rStyle w:val="Hyperlink"/>
@@ -480,7 +494,7 @@
                 <w:noProof/>
                 <w:webHidden/>
               </w:rPr>
-              <w:instrText xml:space="preserve"> PAGEREF _Toc26859982 \h </w:instrText>
+              <w:instrText xml:space="preserve"> PAGEREF _Toc35260362 \h </w:instrText>
             </w:r>
             <w:r>
               <w:rPr>
@@ -523,7 +537,7 @@
               <w:lang w:val="de-DE" w:eastAsia="de-DE"/>
             </w:rPr>
           </w:pPr>
-          <w:hyperlink w:anchor="_Toc26859983" w:history="1">
+          <w:hyperlink w:anchor="_Toc35260363" w:history="1">
             <w:r>
               <w:rPr>
                 <w:rStyle w:val="Hyperlink"/>
@@ -551,7 +565,7 @@
                 <w:noProof/>
                 <w:webHidden/>
               </w:rPr>
-              <w:instrText xml:space="preserve"> PAGEREF _Toc26859983 \h </w:instrText>
+              <w:instrText xml:space="preserve"> PAGEREF _Toc35260363 \h </w:instrText>
             </w:r>
             <w:r>
               <w:rPr>
@@ -594,7 +608,7 @@
               <w:lang w:val="de-DE" w:eastAsia="de-DE"/>
             </w:rPr>
           </w:pPr>
-          <w:hyperlink w:anchor="_Toc26859984" w:history="1">
+          <w:hyperlink w:anchor="_Toc35260364" w:history="1">
             <w:r>
               <w:rPr>
                 <w:rStyle w:val="Hyperlink"/>
@@ -622,7 +636,7 @@
                 <w:noProof/>
                 <w:webHidden/>
               </w:rPr>
-              <w:instrText xml:space="preserve"> PAGEREF _Toc26859984 \h </w:instrText>
+              <w:instrText xml:space="preserve"> PAGEREF _Toc35260364 \h </w:instrText>
             </w:r>
             <w:r>
               <w:rPr>
@@ -665,7 +679,7 @@
               <w:lang w:val="de-DE" w:eastAsia="de-DE"/>
             </w:rPr>
           </w:pPr>
-          <w:hyperlink w:anchor="_Toc26859985" w:history="1">
+          <w:hyperlink w:anchor="_Toc35260365" w:history="1">
             <w:r>
               <w:rPr>
                 <w:rStyle w:val="Hyperlink"/>
@@ -693,7 +707,7 @@
                 <w:noProof/>
                 <w:webHidden/>
               </w:rPr>
-              <w:instrText xml:space="preserve"> PAGEREF _Toc26859985 \h </w:instrText>
+              <w:instrText xml:space="preserve"> PAGEREF _Toc35260365 \h </w:instrText>
             </w:r>
             <w:r>
               <w:rPr>
@@ -736,7 +750,7 @@
               <w:lang w:val="de-DE" w:eastAsia="de-DE"/>
             </w:rPr>
           </w:pPr>
-          <w:hyperlink w:anchor="_Toc26859986" w:history="1">
+          <w:hyperlink w:anchor="_Toc35260366" w:history="1">
             <w:r>
               <w:rPr>
                 <w:rStyle w:val="Hyperlink"/>
@@ -764,7 +778,7 @@
                 <w:noProof/>
                 <w:webHidden/>
               </w:rPr>
-              <w:instrText xml:space="preserve"> PAGEREF _Toc26859986 \h </w:instrText>
+              <w:instrText xml:space="preserve"> PAGEREF _Toc35260366 \h </w:instrText>
             </w:r>
             <w:r>
               <w:rPr>
@@ -807,7 +821,7 @@
               <w:lang w:val="de-DE" w:eastAsia="de-DE"/>
             </w:rPr>
           </w:pPr>
-          <w:hyperlink w:anchor="_Toc26859987" w:history="1">
+          <w:hyperlink w:anchor="_Toc35260367" w:history="1">
             <w:r>
               <w:rPr>
                 <w:rStyle w:val="Hyperlink"/>
@@ -835,7 +849,7 @@
                 <w:noProof/>
                 <w:webHidden/>
               </w:rPr>
-              <w:instrText xml:space="preserve"> PAGEREF _Toc26859987 \h </w:instrText>
+              <w:instrText xml:space="preserve"> PAGEREF _Toc35260367 \h </w:instrText>
             </w:r>
             <w:r>
               <w:rPr>
@@ -878,14 +892,14 @@
               <w:lang w:val="de-DE" w:eastAsia="de-DE"/>
             </w:rPr>
           </w:pPr>
-          <w:hyperlink w:anchor="_Toc26859988" w:history="1">
+          <w:hyperlink w:anchor="_Toc35260368" w:history="1">
             <w:r>
               <w:rPr>
                 <w:rStyle w:val="Hyperlink"/>
                 <w:noProof/>
                 <w:lang w:val="en-US"/>
               </w:rPr>
-              <w:t>Terminating a Yubikey Smartcard</w:t>
+              <w:t>Revoking a Yubikey Certificate</w:t>
             </w:r>
             <w:r>
               <w:rPr>
@@ -906,7 +920,7 @@
                 <w:noProof/>
                 <w:webHidden/>
               </w:rPr>
-              <w:instrText xml:space="preserve"> PAGEREF _Toc26859988 \h </w:instrText>
+              <w:instrText xml:space="preserve"> PAGEREF _Toc35260368 \h </w:instrText>
             </w:r>
             <w:r>
               <w:rPr>
@@ -949,13 +963,84 @@
               <w:lang w:val="de-DE" w:eastAsia="de-DE"/>
             </w:rPr>
           </w:pPr>
-          <w:hyperlink w:anchor="_Toc26859989" w:history="1">
+          <w:hyperlink w:anchor="_Toc35260369" w:history="1">
             <w:r>
               <w:rPr>
                 <w:rStyle w:val="Hyperlink"/>
                 <w:noProof/>
                 <w:lang w:val="en-US"/>
               </w:rPr>
+              <w:t>Resetting a YubiKey Smartcard</w:t>
+            </w:r>
+            <w:r>
+              <w:rPr>
+                <w:noProof/>
+                <w:webHidden/>
+              </w:rPr>
+              <w:tab/>
+            </w:r>
+            <w:r>
+              <w:rPr>
+                <w:noProof/>
+                <w:webHidden/>
+              </w:rPr>
+              <w:fldChar w:fldCharType="begin"/>
+            </w:r>
+            <w:r>
+              <w:rPr>
+                <w:noProof/>
+                <w:webHidden/>
+              </w:rPr>
+              <w:instrText xml:space="preserve"> PAGEREF _Toc35260369 \h </w:instrText>
+            </w:r>
+            <w:r>
+              <w:rPr>
+                <w:noProof/>
+                <w:webHidden/>
+              </w:rPr>
+            </w:r>
+            <w:r>
+              <w:rPr>
+                <w:noProof/>
+                <w:webHidden/>
+              </w:rPr>
+              <w:fldChar w:fldCharType="separate"/>
+            </w:r>
+            <w:r>
+              <w:rPr>
+                <w:noProof/>
+                <w:webHidden/>
+              </w:rPr>
+              <w:t>13</w:t>
+            </w:r>
+            <w:r>
+              <w:rPr>
+                <w:noProof/>
+                <w:webHidden/>
+              </w:rPr>
+              <w:fldChar w:fldCharType="end"/>
+            </w:r>
+          </w:hyperlink>
+        </w:p>
+        <w:p>
+          <w:pPr>
+            <w:pStyle w:val="Verzeichnis2"/>
+            <w:tabs>
+              <w:tab w:val="right" w:leader="dot" w:pos="9628"/>
+            </w:tabs>
+            <w:rPr>
+              <w:rFonts w:eastAsiaTheme="minorEastAsia"/>
+              <w:noProof/>
+              <w:lang w:val="de-DE" w:eastAsia="de-DE"/>
+            </w:rPr>
+          </w:pPr>
+          <w:hyperlink w:anchor="_Toc35260370" w:history="1">
+            <w:r>
+              <w:rPr>
+                <w:rStyle w:val="Hyperlink"/>
+                <w:noProof/>
+                <w:lang w:val="en-US"/>
+              </w:rPr>
               <w:t>Resetting a PIN code</w:t>
             </w:r>
             <w:r>
@@ -977,7 +1062,7 @@
                 <w:noProof/>
                 <w:webHidden/>
               </w:rPr>
-              <w:instrText xml:space="preserve"> PAGEREF _Toc26859989 \h </w:instrText>
+              <w:instrText xml:space="preserve"> PAGEREF _Toc35260370 \h </w:instrText>
             </w:r>
             <w:r>
               <w:rPr>
@@ -997,7 +1082,7 @@
                 <w:noProof/>
                 <w:webHidden/>
               </w:rPr>
-              <w:t>13</w:t>
+              <w:t>14</w:t>
             </w:r>
             <w:r>
               <w:rPr>
@@ -1020,7 +1105,7 @@
               <w:lang w:val="de-DE" w:eastAsia="de-DE"/>
             </w:rPr>
           </w:pPr>
-          <w:hyperlink w:anchor="_Toc26859990" w:history="1">
+          <w:hyperlink w:anchor="_Toc35260371" w:history="1">
             <w:r>
               <w:rPr>
                 <w:rStyle w:val="Hyperlink"/>
@@ -1048,7 +1133,7 @@
                 <w:noProof/>
                 <w:webHidden/>
               </w:rPr>
-              <w:instrText xml:space="preserve"> PAGEREF _Toc26859990 \h </w:instrText>
+              <w:instrText xml:space="preserve"> PAGEREF _Toc35260371 \h </w:instrText>
             </w:r>
             <w:r>
               <w:rPr>
@@ -1068,7 +1153,7 @@
                 <w:noProof/>
                 <w:webHidden/>
               </w:rPr>
-              <w:t>14</w:t>
+              <w:t>15</w:t>
             </w:r>
             <w:r>
               <w:rPr>
@@ -1091,7 +1176,7 @@
               <w:lang w:val="de-DE" w:eastAsia="de-DE"/>
             </w:rPr>
           </w:pPr>
-          <w:hyperlink w:anchor="_Toc26859991" w:history="1">
+          <w:hyperlink w:anchor="_Toc35260372" w:history="1">
             <w:r>
               <w:rPr>
                 <w:rStyle w:val="Hyperlink"/>
@@ -1119,7 +1204,7 @@
                 <w:noProof/>
                 <w:webHidden/>
               </w:rPr>
-              <w:instrText xml:space="preserve"> PAGEREF _Toc26859991 \h </w:instrText>
+              <w:instrText xml:space="preserve"> PAGEREF _Toc35260372 \h </w:instrText>
             </w:r>
             <w:r>
               <w:rPr>
@@ -1139,7 +1224,7 @@
                 <w:noProof/>
                 <w:webHidden/>
               </w:rPr>
-              <w:t>14</w:t>
+              <w:t>15</w:t>
             </w:r>
             <w:r>
               <w:rPr>
@@ -1162,7 +1247,7 @@
               <w:lang w:val="de-DE" w:eastAsia="de-DE"/>
             </w:rPr>
           </w:pPr>
-          <w:hyperlink w:anchor="_Toc26859992" w:history="1">
+          <w:hyperlink w:anchor="_Toc35260373" w:history="1">
             <w:r>
               <w:rPr>
                 <w:rStyle w:val="Hyperlink"/>
@@ -1190,7 +1275,7 @@
                 <w:noProof/>
                 <w:webHidden/>
               </w:rPr>
-              <w:instrText xml:space="preserve"> PAGEREF _Toc26859992 \h </w:instrText>
+              <w:instrText xml:space="preserve"> PAGEREF _Toc35260373 \h </w:instrText>
             </w:r>
             <w:r>
               <w:rPr>
@@ -1210,7 +1295,7 @@
                 <w:noProof/>
                 <w:webHidden/>
               </w:rPr>
-              <w:t>14</w:t>
+              <w:t>15</w:t>
             </w:r>
             <w:r>
               <w:rPr>
@@ -1233,7 +1318,7 @@
               <w:lang w:val="de-DE" w:eastAsia="de-DE"/>
             </w:rPr>
           </w:pPr>
-          <w:hyperlink w:anchor="_Toc26859993" w:history="1">
+          <w:hyperlink w:anchor="_Toc35260374" w:history="1">
             <w:r>
               <w:rPr>
                 <w:rStyle w:val="Hyperlink"/>
@@ -1261,7 +1346,7 @@
                 <w:noProof/>
                 <w:webHidden/>
               </w:rPr>
-              <w:instrText xml:space="preserve"> PAGEREF _Toc26859993 \h </w:instrText>
+              <w:instrText xml:space="preserve"> PAGEREF _Toc35260374 \h </w:instrText>
             </w:r>
             <w:r>
               <w:rPr>
@@ -1281,7 +1366,7 @@
                 <w:noProof/>
                 <w:webHidden/>
               </w:rPr>
-              <w:t>15</w:t>
+              <w:t>16</w:t>
             </w:r>
             <w:r>
               <w:rPr>
@@ -1311,14 +1396,14 @@
           <w:lang w:val="en-US"/>
         </w:rPr>
       </w:pPr>
-      <w:bookmarkStart w:id="0" w:name="_Toc26859978"/>
+      <w:bookmarkStart w:id="1" w:name="_Toc35260358"/>
       <w:r>
         <w:rPr>
           <w:lang w:val="en-US"/>
         </w:rPr>
         <w:t>Introduction</w:t>
       </w:r>
-      <w:bookmarkEnd w:id="0"/>
+      <w:bookmarkEnd w:id="1"/>
     </w:p>
     <w:p>
       <w:pPr>
@@ -1375,16 +1460,32 @@
         <w:rPr>
           <w:lang w:val="en-US"/>
         </w:rPr>
-        <w:t xml:space="preserve"> The Enrollment Station was created to facilitate enrollment of </w:t>
-      </w:r>
-      <w:proofErr w:type="spellStart"/>
-      <w:r>
-        <w:rPr>
-          <w:lang w:val="en-US"/>
-        </w:rPr>
-        <w:t>Yubico</w:t>
-      </w:r>
-      <w:proofErr w:type="spellEnd"/>
+        <w:t xml:space="preserve"> The Enrollment Station was created to facilitate enrollment of Yubico </w:t>
+      </w:r>
+      <w:r>
+        <w:rPr>
+          <w:lang w:val="en-US"/>
+        </w:rPr>
+        <w:t>Smartcards</w:t>
+      </w:r>
+      <w:r>
+        <w:rPr>
+          <w:lang w:val="en-US"/>
+        </w:rPr>
+        <w:t>,</w:t>
+      </w:r>
+      <w:r>
+        <w:rPr>
+          <w:lang w:val="en-US"/>
+        </w:rPr>
+        <w:t xml:space="preserve"> using the Yubikey NEO, Yubikey 4, Yubikey 5 </w:t>
+      </w:r>
+      <w:r>
+        <w:rPr>
+          <w:lang w:val="en-US"/>
+        </w:rPr>
+        <w:t>with CCID functionality</w:t>
+      </w:r>
       <w:r>
         <w:rPr>
           <w:lang w:val="en-US"/>
@@ -1395,78 +1496,6 @@
         <w:rPr>
           <w:lang w:val="en-US"/>
         </w:rPr>
-        <w:t>Smartcards</w:t>
-      </w:r>
-      <w:r>
-        <w:rPr>
-          <w:lang w:val="en-US"/>
-        </w:rPr>
-        <w:t>,</w:t>
-      </w:r>
-      <w:r>
-        <w:rPr>
-          <w:lang w:val="en-US"/>
-        </w:rPr>
-        <w:t xml:space="preserve"> using the </w:t>
-      </w:r>
-      <w:proofErr w:type="spellStart"/>
-      <w:r>
-        <w:rPr>
-          <w:lang w:val="en-US"/>
-        </w:rPr>
-        <w:t>Yubikey</w:t>
-      </w:r>
-      <w:proofErr w:type="spellEnd"/>
-      <w:r>
-        <w:rPr>
-          <w:lang w:val="en-US"/>
-        </w:rPr>
-        <w:t xml:space="preserve"> NEO, </w:t>
-      </w:r>
-      <w:proofErr w:type="spellStart"/>
-      <w:r>
-        <w:rPr>
-          <w:lang w:val="en-US"/>
-        </w:rPr>
-        <w:t>Yubikey</w:t>
-      </w:r>
-      <w:proofErr w:type="spellEnd"/>
-      <w:r>
-        <w:rPr>
-          <w:lang w:val="en-US"/>
-        </w:rPr>
-        <w:t xml:space="preserve"> 4, </w:t>
-      </w:r>
-      <w:proofErr w:type="spellStart"/>
-      <w:r>
-        <w:rPr>
-          <w:lang w:val="en-US"/>
-        </w:rPr>
-        <w:t>Yubikey</w:t>
-      </w:r>
-      <w:proofErr w:type="spellEnd"/>
-      <w:r>
-        <w:rPr>
-          <w:lang w:val="en-US"/>
-        </w:rPr>
-        <w:t xml:space="preserve"> 5 </w:t>
-      </w:r>
-      <w:r>
-        <w:rPr>
-          <w:lang w:val="en-US"/>
-        </w:rPr>
-        <w:t>with CCID functionality</w:t>
-      </w:r>
-      <w:r>
-        <w:rPr>
-          <w:lang w:val="en-US"/>
-        </w:rPr>
-        <w:t xml:space="preserve"> </w:t>
-      </w:r>
-      <w:r>
-        <w:rPr>
-          <w:lang w:val="en-US"/>
-        </w:rPr>
         <w:t xml:space="preserve">in a </w:t>
       </w:r>
       <w:r>
@@ -1504,21 +1533,7 @@
         <w:rPr>
           <w:lang w:val="en-US"/>
         </w:rPr>
-        <w:t xml:space="preserve">The current version of the Enrollment Station </w:t>
-      </w:r>
-      <w:proofErr w:type="gramStart"/>
-      <w:r>
-        <w:rPr>
-          <w:lang w:val="en-US"/>
-        </w:rPr>
-        <w:t>is coded</w:t>
-      </w:r>
-      <w:proofErr w:type="gramEnd"/>
-      <w:r>
-        <w:rPr>
-          <w:lang w:val="en-US"/>
-        </w:rPr>
-        <w:t xml:space="preserve"> in C#.Net Win</w:t>
+        <w:t>The current version of the Enrollment Station is coded in C#.Net Win</w:t>
       </w:r>
       <w:r>
         <w:rPr>
@@ -1535,19 +1550,38 @@
     </w:p>
     <w:p>
       <w:pPr>
+        <w:rPr>
+          <w:lang w:val="en-US"/>
+        </w:rPr>
+      </w:pPr>
+      <w:r>
+        <w:rPr>
+          <w:lang w:val="en-US"/>
+        </w:rPr>
+        <w:t xml:space="preserve">It uses the MetroFramework </w:t>
+      </w:r>
+      <w:r>
+        <w:rPr>
+          <w:lang w:val="en-US"/>
+        </w:rPr>
+        <w:t>for a modern design.</w:t>
+      </w:r>
+    </w:p>
+    <w:p>
+      <w:pPr>
         <w:pStyle w:val="berschrift2"/>
         <w:rPr>
           <w:lang w:val="en-US"/>
         </w:rPr>
       </w:pPr>
-      <w:bookmarkStart w:id="1" w:name="_Toc26859979"/>
+      <w:bookmarkStart w:id="2" w:name="_Toc35260359"/>
       <w:r>
         <w:rPr>
           <w:lang w:val="en-US"/>
         </w:rPr>
         <w:t>Note</w:t>
       </w:r>
-      <w:bookmarkEnd w:id="1"/>
+      <w:bookmarkEnd w:id="2"/>
     </w:p>
     <w:p>
       <w:pPr>
@@ -1580,33 +1614,11 @@
         </w:rPr>
         <w:t xml:space="preserve">the </w:t>
       </w:r>
-      <w:proofErr w:type="spellStart"/>
-      <w:r>
-        <w:rPr>
-          <w:lang w:val="en-US"/>
-        </w:rPr>
-        <w:t>Yubico</w:t>
-      </w:r>
-      <w:proofErr w:type="spellEnd"/>
-      <w:r>
-        <w:rPr>
-          <w:lang w:val="en-US"/>
-        </w:rPr>
-        <w:t xml:space="preserve"> Windows smartcard </w:t>
-      </w:r>
-      <w:proofErr w:type="spellStart"/>
-      <w:r>
-        <w:rPr>
-          <w:lang w:val="en-US"/>
-        </w:rPr>
-        <w:t>minidriver</w:t>
-      </w:r>
-      <w:proofErr w:type="spellEnd"/>
-      <w:r>
-        <w:rPr>
-          <w:lang w:val="en-US"/>
-        </w:rPr>
-        <w:t xml:space="preserve">! </w:t>
+      <w:r>
+        <w:rPr>
+          <w:lang w:val="en-US"/>
+        </w:rPr>
+        <w:t xml:space="preserve">Yubico Windows smartcard minidriver! </w:t>
       </w:r>
     </w:p>
     <w:p>
@@ -1616,14 +1628,14 @@
           <w:lang w:val="en-US"/>
         </w:rPr>
       </w:pPr>
-      <w:bookmarkStart w:id="2" w:name="_Toc26859980"/>
+      <w:bookmarkStart w:id="3" w:name="_Toc35260360"/>
       <w:r>
         <w:rPr>
           <w:lang w:val="en-US"/>
         </w:rPr>
         <w:t>Requirements</w:t>
       </w:r>
-      <w:bookmarkEnd w:id="2"/>
+      <w:bookmarkEnd w:id="3"/>
     </w:p>
     <w:p>
       <w:pPr>
@@ -1749,6 +1761,7 @@
         <w:rPr>
           <w:lang w:val="en-US"/>
         </w:rPr>
+        <w:lastRenderedPageBreak/>
         <w:t>The user running the ES must have an Enrollment Agent certificate in their personal certificate store.</w:t>
       </w:r>
     </w:p>
@@ -1809,7 +1822,6 @@
         <w:rPr>
           <w:lang w:val="en-US"/>
         </w:rPr>
-        <w:lastRenderedPageBreak/>
         <w:t>W</w:t>
       </w:r>
       <w:r>
@@ -1884,14 +1896,12 @@
           <w:lang w:val="en-US"/>
         </w:rPr>
       </w:pPr>
-      <w:proofErr w:type="gramStart"/>
       <w:r>
         <w:rPr>
           <w:lang w:val="en-US"/>
         </w:rPr>
         <w:t>yubico-piv-tool-1.7.0-win32</w:t>
       </w:r>
-      <w:proofErr w:type="gramEnd"/>
       <w:r>
         <w:rPr>
           <w:lang w:val="en-US"/>
@@ -1925,19 +1935,11 @@
       <w:r>
         <w:t xml:space="preserve"> </w:t>
       </w:r>
-      <w:proofErr w:type="spellStart"/>
-      <w:r>
-        <w:rPr>
-          <w:lang w:val="en-US"/>
-        </w:rPr>
-        <w:t>ykpiv_get_serial</w:t>
-      </w:r>
-      <w:proofErr w:type="spellEnd"/>
-      <w:r>
-        <w:rPr>
-          <w:lang w:val="en-US"/>
-        </w:rPr>
-        <w:t xml:space="preserve">() </w:t>
+      <w:r>
+        <w:rPr>
+          <w:lang w:val="en-US"/>
+        </w:rPr>
+        <w:t xml:space="preserve">ykpiv_get_serial() </w:t>
       </w:r>
       <w:r>
         <w:rPr>
@@ -1990,7 +1992,7 @@
           <w:lang w:val="en-US"/>
         </w:rPr>
       </w:pPr>
-      <w:bookmarkStart w:id="3" w:name="_Toc26859981"/>
+      <w:bookmarkStart w:id="4" w:name="_Toc35260361"/>
       <w:r>
         <w:rPr>
           <w:lang w:val="en-US"/>
@@ -2010,7 +2012,7 @@
         </w:rPr>
         <w:t xml:space="preserve"> for enrollment</w:t>
       </w:r>
-      <w:bookmarkEnd w:id="3"/>
+      <w:bookmarkEnd w:id="4"/>
     </w:p>
     <w:p>
       <w:pPr>
@@ -2028,21 +2030,7 @@
         <w:rPr>
           <w:lang w:val="en-US"/>
         </w:rPr>
-        <w:t xml:space="preserve">the factory, </w:t>
-      </w:r>
-      <w:proofErr w:type="spellStart"/>
-      <w:r>
-        <w:rPr>
-          <w:lang w:val="en-US"/>
-        </w:rPr>
-        <w:t>Yubikey</w:t>
-      </w:r>
-      <w:proofErr w:type="spellEnd"/>
-      <w:r>
-        <w:rPr>
-          <w:lang w:val="en-US"/>
-        </w:rPr>
-        <w:t xml:space="preserve"> </w:t>
+        <w:t xml:space="preserve">the factory, Yubikey </w:t>
       </w:r>
       <w:r>
         <w:rPr>
@@ -2084,35 +2072,13 @@
         <w:rPr>
           <w:lang w:val="en-US"/>
         </w:rPr>
-        <w:t xml:space="preserve">You have </w:t>
-      </w:r>
-      <w:proofErr w:type="spellStart"/>
-      <w:r>
-        <w:rPr>
-          <w:lang w:val="en-US"/>
-        </w:rPr>
-        <w:t>serveral</w:t>
-      </w:r>
-      <w:proofErr w:type="spellEnd"/>
-      <w:r>
-        <w:rPr>
-          <w:lang w:val="en-US"/>
-        </w:rPr>
-        <w:t xml:space="preserve"> applications available directly from Yubico to activate the CCID mode, which both </w:t>
-      </w:r>
-      <w:proofErr w:type="gramStart"/>
-      <w:r>
-        <w:rPr>
-          <w:lang w:val="en-US"/>
-        </w:rPr>
-        <w:t>are described</w:t>
-      </w:r>
-      <w:proofErr w:type="gramEnd"/>
-      <w:r>
-        <w:rPr>
-          <w:lang w:val="en-US"/>
-        </w:rPr>
-        <w:t xml:space="preserve"> below.</w:t>
+        <w:t>You have serveral</w:t>
+      </w:r>
+      <w:r>
+        <w:rPr>
+          <w:lang w:val="en-US"/>
+        </w:rPr>
+        <w:t xml:space="preserve"> applications available directly from Yubico to activate the CCID mode, which both are described below.</w:t>
       </w:r>
     </w:p>
     <w:p>
@@ -2122,26 +2088,12 @@
           <w:lang w:val="en-US"/>
         </w:rPr>
       </w:pPr>
-      <w:bookmarkStart w:id="4" w:name="_Toc26859982"/>
-      <w:r>
-        <w:rPr>
-          <w:lang w:val="en-US"/>
-        </w:rPr>
-        <w:t xml:space="preserve">Using </w:t>
-      </w:r>
-      <w:proofErr w:type="spellStart"/>
-      <w:r>
-        <w:rPr>
-          <w:lang w:val="en-US"/>
-        </w:rPr>
-        <w:t>Yubikey</w:t>
-      </w:r>
-      <w:proofErr w:type="spellEnd"/>
-      <w:r>
-        <w:rPr>
-          <w:lang w:val="en-US"/>
-        </w:rPr>
-        <w:t xml:space="preserve"> Manager (r</w:t>
+      <w:bookmarkStart w:id="5" w:name="_Toc35260362"/>
+      <w:r>
+        <w:rPr>
+          <w:lang w:val="en-US"/>
+        </w:rPr>
+        <w:t>Using Yubikey Manager (r</w:t>
       </w:r>
       <w:r>
         <w:rPr>
@@ -2149,47 +2101,19 @@
         </w:rPr>
         <w:t>ecommended)</w:t>
       </w:r>
-      <w:bookmarkEnd w:id="4"/>
-    </w:p>
-    <w:p>
-      <w:pPr>
-        <w:rPr>
-          <w:lang w:val="en-US"/>
-        </w:rPr>
-      </w:pPr>
-      <w:r>
-        <w:rPr>
-          <w:lang w:val="en-US"/>
-        </w:rPr>
-        <w:t xml:space="preserve">There are two version of this application: One with GUI and other </w:t>
-      </w:r>
-      <w:proofErr w:type="spellStart"/>
-      <w:r>
-        <w:rPr>
-          <w:lang w:val="en-US"/>
-        </w:rPr>
-        <w:t>other</w:t>
-      </w:r>
-      <w:proofErr w:type="spellEnd"/>
-      <w:r>
-        <w:rPr>
-          <w:lang w:val="en-US"/>
-        </w:rPr>
-        <w:t xml:space="preserve"> with </w:t>
-      </w:r>
-      <w:proofErr w:type="spellStart"/>
-      <w:r>
-        <w:rPr>
-          <w:lang w:val="en-US"/>
-        </w:rPr>
-        <w:t>commandline</w:t>
-      </w:r>
-      <w:proofErr w:type="spellEnd"/>
-      <w:r>
-        <w:rPr>
-          <w:lang w:val="en-US"/>
-        </w:rPr>
-        <w:t xml:space="preserve"> (CLI).</w:t>
+      <w:bookmarkEnd w:id="5"/>
+    </w:p>
+    <w:p>
+      <w:pPr>
+        <w:rPr>
+          <w:lang w:val="en-US"/>
+        </w:rPr>
+      </w:pPr>
+      <w:r>
+        <w:rPr>
+          <w:lang w:val="en-US"/>
+        </w:rPr>
+        <w:t>There are two version of this application: One with GUI and other other with commandline (CLI).</w:t>
       </w:r>
     </w:p>
     <w:tbl>
@@ -2285,21 +2209,7 @@
               <w:rPr>
                 <w:lang w:val="en-US"/>
               </w:rPr>
-              <w:t xml:space="preserve"> </w:t>
-            </w:r>
-            <w:proofErr w:type="spellStart"/>
-            <w:r>
-              <w:rPr>
-                <w:lang w:val="en-US"/>
-              </w:rPr>
-              <w:t>Yubikey</w:t>
-            </w:r>
-            <w:proofErr w:type="spellEnd"/>
-            <w:r>
-              <w:rPr>
-                <w:lang w:val="en-US"/>
-              </w:rPr>
-              <w:t xml:space="preserve"> 5</w:t>
+              <w:t xml:space="preserve"> Yubikey 5</w:t>
             </w:r>
           </w:p>
         </w:tc>
@@ -2365,16 +2275,8 @@
               <w:rPr>
                 <w:lang w:val="en-US"/>
               </w:rPr>
-              <w:t xml:space="preserve">Main </w:t>
-            </w:r>
-            <w:proofErr w:type="spellStart"/>
-            <w:r>
-              <w:rPr>
-                <w:lang w:val="en-US"/>
-              </w:rPr>
-              <w:t>Konfiguration</w:t>
-            </w:r>
-            <w:proofErr w:type="spellEnd"/>
+              <w:t>Main Konfiguration</w:t>
+            </w:r>
           </w:p>
         </w:tc>
       </w:tr>
@@ -2538,40 +2440,24 @@
           <w:lang w:val="en-US"/>
         </w:rPr>
       </w:pPr>
-      <w:proofErr w:type="spellStart"/>
       <w:r>
         <w:rPr>
           <w:lang w:val="en-US"/>
         </w:rPr>
         <w:t>Commandline</w:t>
       </w:r>
-      <w:proofErr w:type="spellEnd"/>
-    </w:p>
-    <w:p>
-      <w:pPr>
-        <w:rPr>
-          <w:lang w:val="en-US"/>
-        </w:rPr>
-      </w:pPr>
-      <w:r>
-        <w:rPr>
-          <w:lang w:val="en-US"/>
-        </w:rPr>
-        <w:t xml:space="preserve">The name of the tool is </w:t>
-      </w:r>
-      <w:proofErr w:type="spellStart"/>
-      <w:r>
-        <w:rPr>
-          <w:lang w:val="en-US"/>
-        </w:rPr>
-        <w:t>ykman</w:t>
-      </w:r>
-      <w:proofErr w:type="spellEnd"/>
-      <w:r>
-        <w:rPr>
-          <w:lang w:val="en-US"/>
-        </w:rPr>
-        <w:t>.</w:t>
+    </w:p>
+    <w:p>
+      <w:pPr>
+        <w:rPr>
+          <w:lang w:val="en-US"/>
+        </w:rPr>
+      </w:pPr>
+      <w:r>
+        <w:rPr>
+          <w:lang w:val="en-US"/>
+        </w:rPr>
+        <w:t>The name of the tool is ykman.</w:t>
       </w:r>
     </w:p>
     <w:tbl>
@@ -2629,49 +2515,8 @@
                 <w:szCs w:val="16"/>
                 <w:lang w:val="en-US"/>
               </w:rPr>
-              <w:t>C:\Program Files (x86)\</w:t>
-            </w:r>
-            <w:proofErr w:type="spellStart"/>
-            <w:r>
-              <w:rPr>
-                <w:rFonts w:ascii="Courier New" w:hAnsi="Courier New" w:cs="Courier New"/>
-                <w:sz w:val="16"/>
-                <w:szCs w:val="16"/>
-                <w:lang w:val="en-US"/>
-              </w:rPr>
-              <w:t>Yubico</w:t>
-            </w:r>
-            <w:proofErr w:type="spellEnd"/>
-            <w:r>
-              <w:rPr>
-                <w:rFonts w:ascii="Courier New" w:hAnsi="Courier New" w:cs="Courier New"/>
-                <w:sz w:val="16"/>
-                <w:szCs w:val="16"/>
-                <w:lang w:val="en-US"/>
-              </w:rPr>
-              <w:t>\</w:t>
-            </w:r>
-            <w:proofErr w:type="spellStart"/>
-            <w:r>
-              <w:rPr>
-                <w:rFonts w:ascii="Courier New" w:hAnsi="Courier New" w:cs="Courier New"/>
-                <w:sz w:val="16"/>
-                <w:szCs w:val="16"/>
-                <w:lang w:val="en-US"/>
-              </w:rPr>
-              <w:t>YubiKey</w:t>
-            </w:r>
-            <w:proofErr w:type="spellEnd"/>
-            <w:r>
-              <w:rPr>
-                <w:rFonts w:ascii="Courier New" w:hAnsi="Courier New" w:cs="Courier New"/>
-                <w:sz w:val="16"/>
-                <w:szCs w:val="16"/>
-                <w:lang w:val="en-US"/>
-              </w:rPr>
-              <w:t xml:space="preserve"> Manager&gt;</w:t>
-            </w:r>
-            <w:proofErr w:type="spellStart"/>
+              <w:t>C:\Program Files (x86)\Yubico\YubiKey Manager&gt;</w:t>
+            </w:r>
             <w:r>
               <w:rPr>
                 <w:rFonts w:ascii="Courier New" w:hAnsi="Courier New" w:cs="Courier New"/>
@@ -2680,57 +2525,26 @@
                 <w:szCs w:val="16"/>
                 <w:lang w:val="en-US"/>
               </w:rPr>
-              <w:t>ykman</w:t>
-            </w:r>
-            <w:proofErr w:type="spellEnd"/>
-            <w:r>
-              <w:rPr>
-                <w:rFonts w:ascii="Courier New" w:hAnsi="Courier New" w:cs="Courier New"/>
-                <w:b/>
-                <w:sz w:val="16"/>
-                <w:szCs w:val="16"/>
-                <w:lang w:val="en-US"/>
-              </w:rPr>
-              <w:t xml:space="preserve"> info</w:t>
-            </w:r>
-          </w:p>
-          <w:p>
-            <w:pPr>
-              <w:rPr>
-                <w:rFonts w:ascii="Courier New" w:hAnsi="Courier New" w:cs="Courier New"/>
-                <w:sz w:val="16"/>
-                <w:szCs w:val="16"/>
-                <w:lang w:val="en-US"/>
-              </w:rPr>
-            </w:pPr>
-            <w:r>
-              <w:rPr>
-                <w:rFonts w:ascii="Courier New" w:hAnsi="Courier New" w:cs="Courier New"/>
-                <w:sz w:val="16"/>
-                <w:szCs w:val="16"/>
-                <w:lang w:val="en-US"/>
-              </w:rPr>
-              <w:t xml:space="preserve">Device type: </w:t>
-            </w:r>
-            <w:proofErr w:type="spellStart"/>
-            <w:r>
-              <w:rPr>
-                <w:rFonts w:ascii="Courier New" w:hAnsi="Courier New" w:cs="Courier New"/>
-                <w:sz w:val="16"/>
-                <w:szCs w:val="16"/>
-                <w:lang w:val="en-US"/>
-              </w:rPr>
-              <w:t>YubiKey</w:t>
-            </w:r>
-            <w:proofErr w:type="spellEnd"/>
-            <w:r>
-              <w:rPr>
-                <w:rFonts w:ascii="Courier New" w:hAnsi="Courier New" w:cs="Courier New"/>
-                <w:sz w:val="16"/>
-                <w:szCs w:val="16"/>
-                <w:lang w:val="en-US"/>
-              </w:rPr>
-              <w:t xml:space="preserve"> 5 NFC</w:t>
+              <w:t>ykman info</w:t>
+            </w:r>
+          </w:p>
+          <w:p>
+            <w:pPr>
+              <w:rPr>
+                <w:rFonts w:ascii="Courier New" w:hAnsi="Courier New" w:cs="Courier New"/>
+                <w:sz w:val="16"/>
+                <w:szCs w:val="16"/>
+                <w:lang w:val="en-US"/>
+              </w:rPr>
+            </w:pPr>
+            <w:r>
+              <w:rPr>
+                <w:rFonts w:ascii="Courier New" w:hAnsi="Courier New" w:cs="Courier New"/>
+                <w:sz w:val="16"/>
+                <w:szCs w:val="16"/>
+                <w:lang w:val="en-US"/>
+              </w:rPr>
+              <w:t>Device type: YubiKey 5 NFC</w:t>
             </w:r>
           </w:p>
           <w:p>
@@ -2825,27 +2639,7 @@
                 <w:szCs w:val="16"/>
                 <w:lang w:val="en-US"/>
               </w:rPr>
-              <w:t xml:space="preserve">NFC interface </w:t>
-            </w:r>
-            <w:proofErr w:type="gramStart"/>
-            <w:r>
-              <w:rPr>
-                <w:rFonts w:ascii="Courier New" w:hAnsi="Courier New" w:cs="Courier New"/>
-                <w:sz w:val="16"/>
-                <w:szCs w:val="16"/>
-                <w:lang w:val="en-US"/>
-              </w:rPr>
-              <w:t>is enabled</w:t>
-            </w:r>
-            <w:proofErr w:type="gramEnd"/>
-            <w:r>
-              <w:rPr>
-                <w:rFonts w:ascii="Courier New" w:hAnsi="Courier New" w:cs="Courier New"/>
-                <w:sz w:val="16"/>
-                <w:szCs w:val="16"/>
-                <w:lang w:val="en-US"/>
-              </w:rPr>
-              <w:t>.</w:t>
+              <w:t>NFC interface is enabled.</w:t>
             </w:r>
           </w:p>
           <w:p>
@@ -2893,19 +2687,8 @@
                 <w:szCs w:val="16"/>
                 <w:lang w:val="en-US"/>
               </w:rPr>
-              <w:t xml:space="preserve">OTP             Enabled         </w:t>
-            </w:r>
-            <w:proofErr w:type="spellStart"/>
-            <w:r>
-              <w:rPr>
-                <w:rFonts w:ascii="Courier New" w:hAnsi="Courier New" w:cs="Courier New"/>
-                <w:sz w:val="16"/>
-                <w:szCs w:val="16"/>
-                <w:lang w:val="en-US"/>
-              </w:rPr>
-              <w:t>Enabled</w:t>
-            </w:r>
-            <w:proofErr w:type="spellEnd"/>
+              <w:t>OTP             Enabled         Enabled</w:t>
+            </w:r>
           </w:p>
           <w:p>
             <w:pPr>
@@ -2935,97 +2718,53 @@
                 <w:lang w:val="en-US"/>
               </w:rPr>
             </w:pPr>
-            <w:proofErr w:type="spellStart"/>
-            <w:r>
-              <w:rPr>
-                <w:rFonts w:ascii="Courier New" w:hAnsi="Courier New" w:cs="Courier New"/>
-                <w:sz w:val="16"/>
-                <w:szCs w:val="16"/>
-                <w:lang w:val="en-US"/>
-              </w:rPr>
-              <w:t>OpenPGP</w:t>
-            </w:r>
-            <w:proofErr w:type="spellEnd"/>
-            <w:r>
-              <w:rPr>
-                <w:rFonts w:ascii="Courier New" w:hAnsi="Courier New" w:cs="Courier New"/>
-                <w:sz w:val="16"/>
-                <w:szCs w:val="16"/>
-                <w:lang w:val="en-US"/>
-              </w:rPr>
-              <w:t xml:space="preserve">         Enabled         </w:t>
-            </w:r>
-            <w:proofErr w:type="spellStart"/>
-            <w:r>
-              <w:rPr>
-                <w:rFonts w:ascii="Courier New" w:hAnsi="Courier New" w:cs="Courier New"/>
-                <w:sz w:val="16"/>
-                <w:szCs w:val="16"/>
-                <w:lang w:val="en-US"/>
-              </w:rPr>
-              <w:t>Enabled</w:t>
-            </w:r>
-            <w:proofErr w:type="spellEnd"/>
-          </w:p>
-          <w:p>
-            <w:pPr>
-              <w:rPr>
-                <w:rFonts w:ascii="Courier New" w:hAnsi="Courier New" w:cs="Courier New"/>
-                <w:sz w:val="16"/>
-                <w:szCs w:val="16"/>
-                <w:lang w:val="en-US"/>
-              </w:rPr>
-            </w:pPr>
-            <w:r>
-              <w:rPr>
-                <w:rFonts w:ascii="Courier New" w:hAnsi="Courier New" w:cs="Courier New"/>
-                <w:sz w:val="16"/>
-                <w:szCs w:val="16"/>
-                <w:lang w:val="en-US"/>
-              </w:rPr>
-              <w:t xml:space="preserve">PIV             Enabled         </w:t>
-            </w:r>
-            <w:proofErr w:type="spellStart"/>
-            <w:r>
-              <w:rPr>
-                <w:rFonts w:ascii="Courier New" w:hAnsi="Courier New" w:cs="Courier New"/>
-                <w:sz w:val="16"/>
-                <w:szCs w:val="16"/>
-                <w:lang w:val="en-US"/>
-              </w:rPr>
-              <w:t>Enabled</w:t>
-            </w:r>
-            <w:proofErr w:type="spellEnd"/>
-          </w:p>
-          <w:p>
-            <w:pPr>
-              <w:rPr>
-                <w:rFonts w:ascii="Courier New" w:hAnsi="Courier New" w:cs="Courier New"/>
-                <w:sz w:val="16"/>
-                <w:szCs w:val="16"/>
-                <w:lang w:val="en-US"/>
-              </w:rPr>
-            </w:pPr>
-            <w:r>
-              <w:rPr>
-                <w:rFonts w:ascii="Courier New" w:hAnsi="Courier New" w:cs="Courier New"/>
-                <w:sz w:val="16"/>
-                <w:szCs w:val="16"/>
-                <w:lang w:val="en-US"/>
-              </w:rPr>
-              <w:t xml:space="preserve">OATH            Enabled         </w:t>
-            </w:r>
-            <w:proofErr w:type="spellStart"/>
-            <w:r>
-              <w:rPr>
-                <w:rFonts w:ascii="Courier New" w:hAnsi="Courier New" w:cs="Courier New"/>
-                <w:sz w:val="16"/>
-                <w:szCs w:val="16"/>
-                <w:lang w:val="en-US"/>
-              </w:rPr>
-              <w:t>Enabled</w:t>
-            </w:r>
-            <w:proofErr w:type="spellEnd"/>
+            <w:r>
+              <w:rPr>
+                <w:rFonts w:ascii="Courier New" w:hAnsi="Courier New" w:cs="Courier New"/>
+                <w:sz w:val="16"/>
+                <w:szCs w:val="16"/>
+                <w:lang w:val="en-US"/>
+              </w:rPr>
+              <w:t>OpenPGP         Enabled         Enabled</w:t>
+            </w:r>
+          </w:p>
+          <w:p>
+            <w:pPr>
+              <w:rPr>
+                <w:rFonts w:ascii="Courier New" w:hAnsi="Courier New" w:cs="Courier New"/>
+                <w:sz w:val="16"/>
+                <w:szCs w:val="16"/>
+                <w:lang w:val="en-US"/>
+              </w:rPr>
+            </w:pPr>
+            <w:r>
+              <w:rPr>
+                <w:rFonts w:ascii="Courier New" w:hAnsi="Courier New" w:cs="Courier New"/>
+                <w:sz w:val="16"/>
+                <w:szCs w:val="16"/>
+                <w:lang w:val="en-US"/>
+              </w:rPr>
+              <w:t>PIV             Enabled         Enabled</w:t>
+            </w:r>
+          </w:p>
+          <w:p>
+            <w:pPr>
+              <w:rPr>
+                <w:rFonts w:ascii="Courier New" w:hAnsi="Courier New" w:cs="Courier New"/>
+                <w:sz w:val="16"/>
+                <w:szCs w:val="16"/>
+                <w:lang w:val="en-US"/>
+              </w:rPr>
+            </w:pPr>
+            <w:r>
+              <w:rPr>
+                <w:rFonts w:ascii="Courier New" w:hAnsi="Courier New" w:cs="Courier New"/>
+                <w:sz w:val="16"/>
+                <w:szCs w:val="16"/>
+                <w:lang w:val="en-US"/>
+              </w:rPr>
+              <w:t>OATH            Enabled         Enabled</w:t>
+            </w:r>
           </w:p>
           <w:p>
             <w:pPr>
@@ -3105,49 +2844,8 @@
                 <w:szCs w:val="16"/>
                 <w:lang w:val="en-US"/>
               </w:rPr>
-              <w:t>C:\Program Files (x86)\</w:t>
-            </w:r>
-            <w:proofErr w:type="spellStart"/>
-            <w:r>
-              <w:rPr>
-                <w:rFonts w:ascii="Courier New" w:hAnsi="Courier New" w:cs="Courier New"/>
-                <w:sz w:val="16"/>
-                <w:szCs w:val="16"/>
-                <w:lang w:val="en-US"/>
-              </w:rPr>
-              <w:t>Yubico</w:t>
-            </w:r>
-            <w:proofErr w:type="spellEnd"/>
-            <w:r>
-              <w:rPr>
-                <w:rFonts w:ascii="Courier New" w:hAnsi="Courier New" w:cs="Courier New"/>
-                <w:sz w:val="16"/>
-                <w:szCs w:val="16"/>
-                <w:lang w:val="en-US"/>
-              </w:rPr>
-              <w:t>\</w:t>
-            </w:r>
-            <w:proofErr w:type="spellStart"/>
-            <w:r>
-              <w:rPr>
-                <w:rFonts w:ascii="Courier New" w:hAnsi="Courier New" w:cs="Courier New"/>
-                <w:sz w:val="16"/>
-                <w:szCs w:val="16"/>
-                <w:lang w:val="en-US"/>
-              </w:rPr>
-              <w:t>YubiKey</w:t>
-            </w:r>
-            <w:proofErr w:type="spellEnd"/>
-            <w:r>
-              <w:rPr>
-                <w:rFonts w:ascii="Courier New" w:hAnsi="Courier New" w:cs="Courier New"/>
-                <w:sz w:val="16"/>
-                <w:szCs w:val="16"/>
-                <w:lang w:val="en-US"/>
-              </w:rPr>
-              <w:t xml:space="preserve"> Manager&gt;</w:t>
-            </w:r>
-            <w:proofErr w:type="spellStart"/>
+              <w:t>C:\Program Files (x86)\Yubico\YubiKey Manager&gt;</w:t>
+            </w:r>
             <w:r>
               <w:rPr>
                 <w:rFonts w:ascii="Courier New" w:hAnsi="Courier New" w:cs="Courier New"/>
@@ -3156,9 +2854,75 @@
                 <w:szCs w:val="16"/>
                 <w:lang w:val="en-US"/>
               </w:rPr>
-              <w:t>ykman</w:t>
-            </w:r>
-            <w:proofErr w:type="spellEnd"/>
+              <w:t>ykman mode</w:t>
+            </w:r>
+          </w:p>
+          <w:p>
+            <w:pPr>
+              <w:rPr>
+                <w:rFonts w:ascii="Courier New" w:hAnsi="Courier New" w:cs="Courier New"/>
+                <w:sz w:val="16"/>
+                <w:szCs w:val="16"/>
+                <w:lang w:val="en-US"/>
+              </w:rPr>
+            </w:pPr>
+            <w:r>
+              <w:rPr>
+                <w:rFonts w:ascii="Courier New" w:hAnsi="Courier New" w:cs="Courier New"/>
+                <w:sz w:val="16"/>
+                <w:szCs w:val="16"/>
+                <w:lang w:val="en-US"/>
+              </w:rPr>
+              <w:t>Current connection mode is: OTP+FIDO+CCID</w:t>
+            </w:r>
+          </w:p>
+          <w:p>
+            <w:pPr>
+              <w:rPr>
+                <w:rFonts w:ascii="Courier New" w:hAnsi="Courier New" w:cs="Courier New"/>
+                <w:sz w:val="16"/>
+                <w:szCs w:val="16"/>
+                <w:lang w:val="en-US"/>
+              </w:rPr>
+            </w:pPr>
+            <w:r>
+              <w:rPr>
+                <w:rFonts w:ascii="Courier New" w:hAnsi="Courier New" w:cs="Courier New"/>
+                <w:sz w:val="16"/>
+                <w:szCs w:val="16"/>
+                <w:lang w:val="en-US"/>
+              </w:rPr>
+              <w:t>Supported USB interfaces are: OTP, FIDO, CCID</w:t>
+            </w:r>
+          </w:p>
+          <w:p>
+            <w:pPr>
+              <w:rPr>
+                <w:rFonts w:ascii="Courier New" w:hAnsi="Courier New" w:cs="Courier New"/>
+                <w:sz w:val="16"/>
+                <w:szCs w:val="16"/>
+                <w:lang w:val="en-US"/>
+              </w:rPr>
+            </w:pPr>
+          </w:p>
+          <w:p>
+            <w:pPr>
+              <w:rPr>
+                <w:rFonts w:ascii="Courier New" w:hAnsi="Courier New" w:cs="Courier New"/>
+                <w:sz w:val="16"/>
+                <w:szCs w:val="16"/>
+                <w:lang w:val="en-US"/>
+              </w:rPr>
+            </w:pPr>
+            <w:r>
+              <w:rPr>
+                <w:rFonts w:ascii="Courier New" w:hAnsi="Courier New" w:cs="Courier New"/>
+                <w:sz w:val="16"/>
+                <w:szCs w:val="16"/>
+                <w:lang w:val="en-US"/>
+              </w:rPr>
+              <w:t>C:\Program Files (x86)\Yubico\YubiKey Manager&gt;</w:t>
+            </w:r>
             <w:r>
               <w:rPr>
                 <w:rFonts w:ascii="Courier New" w:hAnsi="Courier New" w:cs="Courier New"/>
@@ -3167,116 +2931,37 @@
                 <w:szCs w:val="16"/>
                 <w:lang w:val="en-US"/>
               </w:rPr>
-              <w:t xml:space="preserve"> mode</w:t>
-            </w:r>
-          </w:p>
-          <w:p>
-            <w:pPr>
-              <w:rPr>
-                <w:rFonts w:ascii="Courier New" w:hAnsi="Courier New" w:cs="Courier New"/>
-                <w:sz w:val="16"/>
-                <w:szCs w:val="16"/>
-                <w:lang w:val="en-US"/>
-              </w:rPr>
-            </w:pPr>
-            <w:r>
-              <w:rPr>
-                <w:rFonts w:ascii="Courier New" w:hAnsi="Courier New" w:cs="Courier New"/>
-                <w:sz w:val="16"/>
-                <w:szCs w:val="16"/>
-                <w:lang w:val="en-US"/>
-              </w:rPr>
-              <w:t>Current connection mode is: OTP+FIDO+CCID</w:t>
-            </w:r>
-          </w:p>
-          <w:p>
-            <w:pPr>
-              <w:rPr>
-                <w:rFonts w:ascii="Courier New" w:hAnsi="Courier New" w:cs="Courier New"/>
-                <w:sz w:val="16"/>
-                <w:szCs w:val="16"/>
-                <w:lang w:val="en-US"/>
-              </w:rPr>
-            </w:pPr>
-            <w:r>
-              <w:rPr>
-                <w:rFonts w:ascii="Courier New" w:hAnsi="Courier New" w:cs="Courier New"/>
-                <w:sz w:val="16"/>
-                <w:szCs w:val="16"/>
-                <w:lang w:val="en-US"/>
-              </w:rPr>
-              <w:t>Supported USB interfaces are: OTP, FIDO, CCID</w:t>
-            </w:r>
-          </w:p>
-          <w:p>
-            <w:pPr>
-              <w:rPr>
-                <w:rFonts w:ascii="Courier New" w:hAnsi="Courier New" w:cs="Courier New"/>
-                <w:sz w:val="16"/>
-                <w:szCs w:val="16"/>
-                <w:lang w:val="en-US"/>
-              </w:rPr>
-            </w:pPr>
-          </w:p>
-          <w:p>
-            <w:pPr>
-              <w:rPr>
-                <w:rFonts w:ascii="Courier New" w:hAnsi="Courier New" w:cs="Courier New"/>
-                <w:sz w:val="16"/>
-                <w:szCs w:val="16"/>
-                <w:lang w:val="en-US"/>
-              </w:rPr>
-            </w:pPr>
-            <w:r>
-              <w:rPr>
-                <w:rFonts w:ascii="Courier New" w:hAnsi="Courier New" w:cs="Courier New"/>
-                <w:sz w:val="16"/>
-                <w:szCs w:val="16"/>
-                <w:lang w:val="en-US"/>
-              </w:rPr>
-              <w:t>C:\Program Files (x86)\</w:t>
-            </w:r>
-            <w:proofErr w:type="spellStart"/>
-            <w:r>
-              <w:rPr>
-                <w:rFonts w:ascii="Courier New" w:hAnsi="Courier New" w:cs="Courier New"/>
-                <w:sz w:val="16"/>
-                <w:szCs w:val="16"/>
-                <w:lang w:val="en-US"/>
-              </w:rPr>
-              <w:t>Yubico</w:t>
-            </w:r>
-            <w:proofErr w:type="spellEnd"/>
-            <w:r>
-              <w:rPr>
-                <w:rFonts w:ascii="Courier New" w:hAnsi="Courier New" w:cs="Courier New"/>
-                <w:sz w:val="16"/>
-                <w:szCs w:val="16"/>
-                <w:lang w:val="en-US"/>
-              </w:rPr>
-              <w:t>\</w:t>
-            </w:r>
-            <w:proofErr w:type="spellStart"/>
-            <w:r>
-              <w:rPr>
-                <w:rFonts w:ascii="Courier New" w:hAnsi="Courier New" w:cs="Courier New"/>
-                <w:sz w:val="16"/>
-                <w:szCs w:val="16"/>
-                <w:lang w:val="en-US"/>
-              </w:rPr>
-              <w:t>YubiKey</w:t>
-            </w:r>
-            <w:proofErr w:type="spellEnd"/>
-            <w:r>
-              <w:rPr>
-                <w:rFonts w:ascii="Courier New" w:hAnsi="Courier New" w:cs="Courier New"/>
-                <w:sz w:val="16"/>
-                <w:szCs w:val="16"/>
-                <w:lang w:val="en-US"/>
-              </w:rPr>
-              <w:t xml:space="preserve"> Manager&gt;</w:t>
-            </w:r>
-            <w:proofErr w:type="spellStart"/>
+              <w:t>ykman mode OTP+CCID -f</w:t>
+            </w:r>
+          </w:p>
+          <w:p>
+            <w:pPr>
+              <w:rPr>
+                <w:rFonts w:ascii="Courier New" w:hAnsi="Courier New" w:cs="Courier New"/>
+                <w:sz w:val="16"/>
+                <w:szCs w:val="16"/>
+                <w:lang w:val="en-US"/>
+              </w:rPr>
+            </w:pPr>
+          </w:p>
+          <w:p>
+            <w:pPr>
+              <w:rPr>
+                <w:rFonts w:ascii="Courier New" w:hAnsi="Courier New" w:cs="Courier New"/>
+                <w:sz w:val="16"/>
+                <w:szCs w:val="16"/>
+                <w:lang w:val="en-US"/>
+              </w:rPr>
+            </w:pPr>
+            <w:r>
+              <w:rPr>
+                <w:rFonts w:ascii="Courier New" w:hAnsi="Courier New" w:cs="Courier New"/>
+                <w:sz w:val="16"/>
+                <w:szCs w:val="16"/>
+                <w:lang w:val="en-US"/>
+              </w:rPr>
+              <w:t>C:\Program Files (x86)\Yubico\YubiKey Manager&gt;</w:t>
+            </w:r>
             <w:r>
               <w:rPr>
                 <w:rFonts w:ascii="Courier New" w:hAnsi="Courier New" w:cs="Courier New"/>
@@ -3285,9 +2970,56 @@
                 <w:szCs w:val="16"/>
                 <w:lang w:val="en-US"/>
               </w:rPr>
-              <w:t>ykman</w:t>
-            </w:r>
-            <w:proofErr w:type="spellEnd"/>
+              <w:t>ykman mode OTP+CCID</w:t>
+            </w:r>
+          </w:p>
+          <w:p>
+            <w:pPr>
+              <w:rPr>
+                <w:rFonts w:ascii="Courier New" w:hAnsi="Courier New" w:cs="Courier New"/>
+                <w:sz w:val="16"/>
+                <w:szCs w:val="16"/>
+                <w:lang w:val="en-US"/>
+              </w:rPr>
+            </w:pPr>
+            <w:r>
+              <w:rPr>
+                <w:rFonts w:ascii="Courier New" w:hAnsi="Courier New" w:cs="Courier New"/>
+                <w:sz w:val="16"/>
+                <w:szCs w:val="16"/>
+                <w:lang w:val="en-US"/>
+              </w:rPr>
+              <w:t>Mode is already OTP+CCID, nothing to do...</w:t>
+            </w:r>
+          </w:p>
+          <w:p>
+            <w:pPr>
+              <w:rPr>
+                <w:rFonts w:ascii="Courier New" w:hAnsi="Courier New" w:cs="Courier New"/>
+                <w:sz w:val="16"/>
+                <w:szCs w:val="16"/>
+                <w:lang w:val="en-US"/>
+              </w:rPr>
+            </w:pPr>
+          </w:p>
+          <w:p>
+            <w:pPr>
+              <w:rPr>
+                <w:rFonts w:ascii="Courier New" w:hAnsi="Courier New" w:cs="Courier New"/>
+                <w:sz w:val="16"/>
+                <w:szCs w:val="16"/>
+                <w:lang w:val="en-US"/>
+              </w:rPr>
+            </w:pPr>
+            <w:r>
+              <w:rPr>
+                <w:rFonts w:ascii="Courier New" w:hAnsi="Courier New" w:cs="Courier New"/>
+                <w:sz w:val="16"/>
+                <w:szCs w:val="16"/>
+                <w:lang w:val="en-US"/>
+              </w:rPr>
+              <w:t>C:\Program Files (x86)\Yubico\YubiKey Manager&gt;</w:t>
+            </w:r>
             <w:r>
               <w:rPr>
                 <w:rFonts w:ascii="Courier New" w:hAnsi="Courier New" w:cs="Courier New"/>
@@ -3296,78 +3028,27 @@
                 <w:szCs w:val="16"/>
                 <w:lang w:val="en-US"/>
               </w:rPr>
-              <w:t xml:space="preserve"> mode OTP+CCID -f</w:t>
-            </w:r>
-          </w:p>
-          <w:p>
-            <w:pPr>
-              <w:rPr>
-                <w:rFonts w:ascii="Courier New" w:hAnsi="Courier New" w:cs="Courier New"/>
-                <w:sz w:val="16"/>
-                <w:szCs w:val="16"/>
-                <w:lang w:val="en-US"/>
-              </w:rPr>
-            </w:pPr>
-          </w:p>
-          <w:p>
-            <w:pPr>
-              <w:rPr>
-                <w:rFonts w:ascii="Courier New" w:hAnsi="Courier New" w:cs="Courier New"/>
-                <w:sz w:val="16"/>
-                <w:szCs w:val="16"/>
-                <w:lang w:val="en-US"/>
-              </w:rPr>
-            </w:pPr>
-            <w:r>
-              <w:rPr>
-                <w:rFonts w:ascii="Courier New" w:hAnsi="Courier New" w:cs="Courier New"/>
-                <w:sz w:val="16"/>
-                <w:szCs w:val="16"/>
-                <w:lang w:val="en-US"/>
-              </w:rPr>
-              <w:t>C:\Program Files (x86)\</w:t>
-            </w:r>
-            <w:proofErr w:type="spellStart"/>
-            <w:r>
-              <w:rPr>
-                <w:rFonts w:ascii="Courier New" w:hAnsi="Courier New" w:cs="Courier New"/>
-                <w:sz w:val="16"/>
-                <w:szCs w:val="16"/>
-                <w:lang w:val="en-US"/>
-              </w:rPr>
-              <w:t>Yubico</w:t>
-            </w:r>
-            <w:proofErr w:type="spellEnd"/>
-            <w:r>
-              <w:rPr>
-                <w:rFonts w:ascii="Courier New" w:hAnsi="Courier New" w:cs="Courier New"/>
-                <w:sz w:val="16"/>
-                <w:szCs w:val="16"/>
-                <w:lang w:val="en-US"/>
-              </w:rPr>
-              <w:t>\</w:t>
-            </w:r>
-            <w:proofErr w:type="spellStart"/>
-            <w:r>
-              <w:rPr>
-                <w:rFonts w:ascii="Courier New" w:hAnsi="Courier New" w:cs="Courier New"/>
-                <w:sz w:val="16"/>
-                <w:szCs w:val="16"/>
-                <w:lang w:val="en-US"/>
-              </w:rPr>
-              <w:t>YubiKey</w:t>
-            </w:r>
-            <w:proofErr w:type="spellEnd"/>
-            <w:r>
-              <w:rPr>
-                <w:rFonts w:ascii="Courier New" w:hAnsi="Courier New" w:cs="Courier New"/>
-                <w:sz w:val="16"/>
-                <w:szCs w:val="16"/>
-                <w:lang w:val="en-US"/>
-              </w:rPr>
-              <w:t xml:space="preserve"> Manager&gt;</w:t>
-            </w:r>
-            <w:proofErr w:type="spellStart"/>
+              <w:t>ykman mode CCID</w:t>
+            </w:r>
+          </w:p>
+          <w:p>
+            <w:pPr>
+              <w:rPr>
+                <w:rFonts w:ascii="Courier New" w:hAnsi="Courier New" w:cs="Courier New"/>
+                <w:sz w:val="16"/>
+                <w:szCs w:val="16"/>
+                <w:lang w:val="en-US"/>
+              </w:rPr>
+            </w:pPr>
+            <w:r>
+              <w:rPr>
+                <w:rFonts w:ascii="Courier New" w:hAnsi="Courier New" w:cs="Courier New"/>
+                <w:sz w:val="16"/>
+                <w:szCs w:val="16"/>
+                <w:lang w:val="en-US"/>
+              </w:rPr>
+              <w:t xml:space="preserve">Set mode of YubiKey to CCID? [y/N]: </w:t>
+            </w:r>
             <w:r>
               <w:rPr>
                 <w:rFonts w:ascii="Courier New" w:hAnsi="Courier New" w:cs="Courier New"/>
@@ -3376,9 +3057,37 @@
                 <w:szCs w:val="16"/>
                 <w:lang w:val="en-US"/>
               </w:rPr>
-              <w:t>ykman</w:t>
-            </w:r>
-            <w:proofErr w:type="spellEnd"/>
+              <w:t>y</w:t>
+            </w:r>
+          </w:p>
+          <w:p>
+            <w:pPr>
+              <w:rPr>
+                <w:rFonts w:ascii="Courier New" w:hAnsi="Courier New" w:cs="Courier New"/>
+                <w:sz w:val="16"/>
+                <w:szCs w:val="16"/>
+                <w:lang w:val="en-US"/>
+              </w:rPr>
+            </w:pPr>
+          </w:p>
+          <w:p>
+            <w:pPr>
+              <w:rPr>
+                <w:rFonts w:ascii="Courier New" w:hAnsi="Courier New" w:cs="Courier New"/>
+                <w:sz w:val="16"/>
+                <w:szCs w:val="16"/>
+                <w:lang w:val="en-US"/>
+              </w:rPr>
+            </w:pPr>
+            <w:r>
+              <w:rPr>
+                <w:rFonts w:ascii="Courier New" w:hAnsi="Courier New" w:cs="Courier New"/>
+                <w:sz w:val="16"/>
+                <w:szCs w:val="16"/>
+                <w:lang w:val="en-US"/>
+              </w:rPr>
+              <w:t>C:\Program Files (x86)\Yubico\YubiKey Manager&gt;</w:t>
+            </w:r>
             <w:r>
               <w:rPr>
                 <w:rFonts w:ascii="Courier New" w:hAnsi="Courier New" w:cs="Courier New"/>
@@ -3387,268 +3096,7 @@
                 <w:szCs w:val="16"/>
                 <w:lang w:val="en-US"/>
               </w:rPr>
-              <w:t xml:space="preserve"> mode OTP+CCID</w:t>
-            </w:r>
-          </w:p>
-          <w:p>
-            <w:pPr>
-              <w:rPr>
-                <w:rFonts w:ascii="Courier New" w:hAnsi="Courier New" w:cs="Courier New"/>
-                <w:sz w:val="16"/>
-                <w:szCs w:val="16"/>
-                <w:lang w:val="en-US"/>
-              </w:rPr>
-            </w:pPr>
-            <w:r>
-              <w:rPr>
-                <w:rFonts w:ascii="Courier New" w:hAnsi="Courier New" w:cs="Courier New"/>
-                <w:sz w:val="16"/>
-                <w:szCs w:val="16"/>
-                <w:lang w:val="en-US"/>
-              </w:rPr>
-              <w:t>Mode is already OTP+CCID, nothing to do...</w:t>
-            </w:r>
-          </w:p>
-          <w:p>
-            <w:pPr>
-              <w:rPr>
-                <w:rFonts w:ascii="Courier New" w:hAnsi="Courier New" w:cs="Courier New"/>
-                <w:sz w:val="16"/>
-                <w:szCs w:val="16"/>
-                <w:lang w:val="en-US"/>
-              </w:rPr>
-            </w:pPr>
-          </w:p>
-          <w:p>
-            <w:pPr>
-              <w:rPr>
-                <w:rFonts w:ascii="Courier New" w:hAnsi="Courier New" w:cs="Courier New"/>
-                <w:sz w:val="16"/>
-                <w:szCs w:val="16"/>
-                <w:lang w:val="en-US"/>
-              </w:rPr>
-            </w:pPr>
-            <w:r>
-              <w:rPr>
-                <w:rFonts w:ascii="Courier New" w:hAnsi="Courier New" w:cs="Courier New"/>
-                <w:sz w:val="16"/>
-                <w:szCs w:val="16"/>
-                <w:lang w:val="en-US"/>
-              </w:rPr>
-              <w:t>C:\Program Files (x86)\</w:t>
-            </w:r>
-            <w:proofErr w:type="spellStart"/>
-            <w:r>
-              <w:rPr>
-                <w:rFonts w:ascii="Courier New" w:hAnsi="Courier New" w:cs="Courier New"/>
-                <w:sz w:val="16"/>
-                <w:szCs w:val="16"/>
-                <w:lang w:val="en-US"/>
-              </w:rPr>
-              <w:t>Yubico</w:t>
-            </w:r>
-            <w:proofErr w:type="spellEnd"/>
-            <w:r>
-              <w:rPr>
-                <w:rFonts w:ascii="Courier New" w:hAnsi="Courier New" w:cs="Courier New"/>
-                <w:sz w:val="16"/>
-                <w:szCs w:val="16"/>
-                <w:lang w:val="en-US"/>
-              </w:rPr>
-              <w:t>\</w:t>
-            </w:r>
-            <w:proofErr w:type="spellStart"/>
-            <w:r>
-              <w:rPr>
-                <w:rFonts w:ascii="Courier New" w:hAnsi="Courier New" w:cs="Courier New"/>
-                <w:sz w:val="16"/>
-                <w:szCs w:val="16"/>
-                <w:lang w:val="en-US"/>
-              </w:rPr>
-              <w:t>YubiKey</w:t>
-            </w:r>
-            <w:proofErr w:type="spellEnd"/>
-            <w:r>
-              <w:rPr>
-                <w:rFonts w:ascii="Courier New" w:hAnsi="Courier New" w:cs="Courier New"/>
-                <w:sz w:val="16"/>
-                <w:szCs w:val="16"/>
-                <w:lang w:val="en-US"/>
-              </w:rPr>
-              <w:t xml:space="preserve"> Manager&gt;</w:t>
-            </w:r>
-            <w:proofErr w:type="spellStart"/>
-            <w:r>
-              <w:rPr>
-                <w:rFonts w:ascii="Courier New" w:hAnsi="Courier New" w:cs="Courier New"/>
-                <w:b/>
-                <w:sz w:val="16"/>
-                <w:szCs w:val="16"/>
-                <w:lang w:val="en-US"/>
-              </w:rPr>
-              <w:t>ykman</w:t>
-            </w:r>
-            <w:proofErr w:type="spellEnd"/>
-            <w:r>
-              <w:rPr>
-                <w:rFonts w:ascii="Courier New" w:hAnsi="Courier New" w:cs="Courier New"/>
-                <w:b/>
-                <w:sz w:val="16"/>
-                <w:szCs w:val="16"/>
-                <w:lang w:val="en-US"/>
-              </w:rPr>
-              <w:t xml:space="preserve"> mode CCID</w:t>
-            </w:r>
-          </w:p>
-          <w:p>
-            <w:pPr>
-              <w:rPr>
-                <w:rFonts w:ascii="Courier New" w:hAnsi="Courier New" w:cs="Courier New"/>
-                <w:sz w:val="16"/>
-                <w:szCs w:val="16"/>
-                <w:lang w:val="en-US"/>
-              </w:rPr>
-            </w:pPr>
-            <w:proofErr w:type="gramStart"/>
-            <w:r>
-              <w:rPr>
-                <w:rFonts w:ascii="Courier New" w:hAnsi="Courier New" w:cs="Courier New"/>
-                <w:sz w:val="16"/>
-                <w:szCs w:val="16"/>
-                <w:lang w:val="en-US"/>
-              </w:rPr>
-              <w:t xml:space="preserve">Set mode of </w:t>
-            </w:r>
-            <w:proofErr w:type="spellStart"/>
-            <w:r>
-              <w:rPr>
-                <w:rFonts w:ascii="Courier New" w:hAnsi="Courier New" w:cs="Courier New"/>
-                <w:sz w:val="16"/>
-                <w:szCs w:val="16"/>
-                <w:lang w:val="en-US"/>
-              </w:rPr>
-              <w:t>YubiKey</w:t>
-            </w:r>
-            <w:proofErr w:type="spellEnd"/>
-            <w:r>
-              <w:rPr>
-                <w:rFonts w:ascii="Courier New" w:hAnsi="Courier New" w:cs="Courier New"/>
-                <w:sz w:val="16"/>
-                <w:szCs w:val="16"/>
-                <w:lang w:val="en-US"/>
-              </w:rPr>
-              <w:t xml:space="preserve"> to CCID?</w:t>
-            </w:r>
-            <w:proofErr w:type="gramEnd"/>
-            <w:r>
-              <w:rPr>
-                <w:rFonts w:ascii="Courier New" w:hAnsi="Courier New" w:cs="Courier New"/>
-                <w:sz w:val="16"/>
-                <w:szCs w:val="16"/>
-                <w:lang w:val="en-US"/>
-              </w:rPr>
-              <w:t xml:space="preserve"> [y/N]: </w:t>
-            </w:r>
-            <w:r>
-              <w:rPr>
-                <w:rFonts w:ascii="Courier New" w:hAnsi="Courier New" w:cs="Courier New"/>
-                <w:b/>
-                <w:sz w:val="16"/>
-                <w:szCs w:val="16"/>
-                <w:lang w:val="en-US"/>
-              </w:rPr>
-              <w:t>y</w:t>
-            </w:r>
-          </w:p>
-          <w:p>
-            <w:pPr>
-              <w:rPr>
-                <w:rFonts w:ascii="Courier New" w:hAnsi="Courier New" w:cs="Courier New"/>
-                <w:sz w:val="16"/>
-                <w:szCs w:val="16"/>
-                <w:lang w:val="en-US"/>
-              </w:rPr>
-            </w:pPr>
-          </w:p>
-          <w:p>
-            <w:pPr>
-              <w:rPr>
-                <w:rFonts w:ascii="Courier New" w:hAnsi="Courier New" w:cs="Courier New"/>
-                <w:sz w:val="16"/>
-                <w:szCs w:val="16"/>
-                <w:lang w:val="en-US"/>
-              </w:rPr>
-            </w:pPr>
-            <w:r>
-              <w:rPr>
-                <w:rFonts w:ascii="Courier New" w:hAnsi="Courier New" w:cs="Courier New"/>
-                <w:sz w:val="16"/>
-                <w:szCs w:val="16"/>
-                <w:lang w:val="en-US"/>
-              </w:rPr>
-              <w:t>C:\Program Files (x86)\</w:t>
-            </w:r>
-            <w:proofErr w:type="spellStart"/>
-            <w:r>
-              <w:rPr>
-                <w:rFonts w:ascii="Courier New" w:hAnsi="Courier New" w:cs="Courier New"/>
-                <w:sz w:val="16"/>
-                <w:szCs w:val="16"/>
-                <w:lang w:val="en-US"/>
-              </w:rPr>
-              <w:t>Yubico</w:t>
-            </w:r>
-            <w:proofErr w:type="spellEnd"/>
-            <w:r>
-              <w:rPr>
-                <w:rFonts w:ascii="Courier New" w:hAnsi="Courier New" w:cs="Courier New"/>
-                <w:sz w:val="16"/>
-                <w:szCs w:val="16"/>
-                <w:lang w:val="en-US"/>
-              </w:rPr>
-              <w:t>\</w:t>
-            </w:r>
-            <w:proofErr w:type="spellStart"/>
-            <w:r>
-              <w:rPr>
-                <w:rFonts w:ascii="Courier New" w:hAnsi="Courier New" w:cs="Courier New"/>
-                <w:sz w:val="16"/>
-                <w:szCs w:val="16"/>
-                <w:lang w:val="en-US"/>
-              </w:rPr>
-              <w:t>YubiKey</w:t>
-            </w:r>
-            <w:proofErr w:type="spellEnd"/>
-            <w:r>
-              <w:rPr>
-                <w:rFonts w:ascii="Courier New" w:hAnsi="Courier New" w:cs="Courier New"/>
-                <w:sz w:val="16"/>
-                <w:szCs w:val="16"/>
-                <w:lang w:val="en-US"/>
-              </w:rPr>
-              <w:t xml:space="preserve"> Manager&gt;</w:t>
-            </w:r>
-            <w:proofErr w:type="spellStart"/>
-            <w:r>
-              <w:rPr>
-                <w:rFonts w:ascii="Courier New" w:hAnsi="Courier New" w:cs="Courier New"/>
-                <w:b/>
-                <w:sz w:val="16"/>
-                <w:szCs w:val="16"/>
-                <w:lang w:val="en-US"/>
-              </w:rPr>
-              <w:t>ykman</w:t>
-            </w:r>
-            <w:proofErr w:type="spellEnd"/>
-            <w:r>
-              <w:rPr>
-                <w:rFonts w:ascii="Courier New" w:hAnsi="Courier New" w:cs="Courier New"/>
-                <w:b/>
-                <w:sz w:val="16"/>
-                <w:szCs w:val="16"/>
-                <w:lang w:val="en-US"/>
-              </w:rPr>
-              <w:t xml:space="preserve"> mode</w:t>
+              <w:t>ykman mode</w:t>
             </w:r>
           </w:p>
           <w:p>
@@ -3728,49 +3176,8 @@
                 <w:szCs w:val="16"/>
                 <w:lang w:val="en-US"/>
               </w:rPr>
-              <w:t>C:\Program Files (x86)\</w:t>
-            </w:r>
-            <w:proofErr w:type="spellStart"/>
-            <w:r>
-              <w:rPr>
-                <w:rFonts w:ascii="Courier New" w:hAnsi="Courier New" w:cs="Courier New"/>
-                <w:sz w:val="16"/>
-                <w:szCs w:val="16"/>
-                <w:lang w:val="en-US"/>
-              </w:rPr>
-              <w:t>Yubico</w:t>
-            </w:r>
-            <w:proofErr w:type="spellEnd"/>
-            <w:r>
-              <w:rPr>
-                <w:rFonts w:ascii="Courier New" w:hAnsi="Courier New" w:cs="Courier New"/>
-                <w:sz w:val="16"/>
-                <w:szCs w:val="16"/>
-                <w:lang w:val="en-US"/>
-              </w:rPr>
-              <w:t>\</w:t>
-            </w:r>
-            <w:proofErr w:type="spellStart"/>
-            <w:r>
-              <w:rPr>
-                <w:rFonts w:ascii="Courier New" w:hAnsi="Courier New" w:cs="Courier New"/>
-                <w:sz w:val="16"/>
-                <w:szCs w:val="16"/>
-                <w:lang w:val="en-US"/>
-              </w:rPr>
-              <w:t>YubiKey</w:t>
-            </w:r>
-            <w:proofErr w:type="spellEnd"/>
-            <w:r>
-              <w:rPr>
-                <w:rFonts w:ascii="Courier New" w:hAnsi="Courier New" w:cs="Courier New"/>
-                <w:sz w:val="16"/>
-                <w:szCs w:val="16"/>
-                <w:lang w:val="en-US"/>
-              </w:rPr>
-              <w:t xml:space="preserve"> Manager&gt;</w:t>
-            </w:r>
-            <w:proofErr w:type="spellStart"/>
+              <w:t>C:\Program Files (x86)\Yubico\YubiKey Manager&gt;</w:t>
+            </w:r>
             <w:r>
               <w:rPr>
                 <w:rFonts w:ascii="Courier New" w:hAnsi="Courier New" w:cs="Courier New"/>
@@ -3779,9 +3186,56 @@
                 <w:szCs w:val="16"/>
                 <w:lang w:val="en-US"/>
               </w:rPr>
-              <w:t>ykman</w:t>
-            </w:r>
-            <w:proofErr w:type="spellEnd"/>
+              <w:t>ykman list -s</w:t>
+            </w:r>
+          </w:p>
+          <w:p>
+            <w:pPr>
+              <w:rPr>
+                <w:rFonts w:ascii="Courier New" w:hAnsi="Courier New" w:cs="Courier New"/>
+                <w:sz w:val="16"/>
+                <w:szCs w:val="16"/>
+                <w:lang w:val="en-US"/>
+              </w:rPr>
+            </w:pPr>
+            <w:r>
+              <w:rPr>
+                <w:rFonts w:ascii="Courier New" w:hAnsi="Courier New" w:cs="Courier New"/>
+                <w:sz w:val="16"/>
+                <w:szCs w:val="16"/>
+                <w:lang w:val="en-US"/>
+              </w:rPr>
+              <w:t>11349067</w:t>
+            </w:r>
+          </w:p>
+          <w:p>
+            <w:pPr>
+              <w:rPr>
+                <w:rFonts w:ascii="Courier New" w:hAnsi="Courier New" w:cs="Courier New"/>
+                <w:sz w:val="16"/>
+                <w:szCs w:val="16"/>
+                <w:lang w:val="en-US"/>
+              </w:rPr>
+            </w:pPr>
+          </w:p>
+          <w:p>
+            <w:pPr>
+              <w:rPr>
+                <w:rFonts w:ascii="Courier New" w:hAnsi="Courier New" w:cs="Courier New"/>
+                <w:sz w:val="16"/>
+                <w:szCs w:val="16"/>
+                <w:lang w:val="en-US"/>
+              </w:rPr>
+            </w:pPr>
+            <w:r>
+              <w:rPr>
+                <w:rFonts w:ascii="Courier New" w:hAnsi="Courier New" w:cs="Courier New"/>
+                <w:sz w:val="16"/>
+                <w:szCs w:val="16"/>
+                <w:lang w:val="en-US"/>
+              </w:rPr>
+              <w:t>C:\Program Files (x86)\Yubico\YubiKey Manager&gt;</w:t>
+            </w:r>
             <w:r>
               <w:rPr>
                 <w:rFonts w:ascii="Courier New" w:hAnsi="Courier New" w:cs="Courier New"/>
@@ -3790,177 +3244,45 @@
                 <w:szCs w:val="16"/>
                 <w:lang w:val="en-US"/>
               </w:rPr>
-              <w:t xml:space="preserve"> list -s</w:t>
-            </w:r>
-          </w:p>
-          <w:p>
-            <w:pPr>
-              <w:rPr>
-                <w:rFonts w:ascii="Courier New" w:hAnsi="Courier New" w:cs="Courier New"/>
-                <w:sz w:val="16"/>
-                <w:szCs w:val="16"/>
-                <w:lang w:val="en-US"/>
-              </w:rPr>
-            </w:pPr>
-            <w:r>
-              <w:rPr>
-                <w:rFonts w:ascii="Courier New" w:hAnsi="Courier New" w:cs="Courier New"/>
-                <w:sz w:val="16"/>
-                <w:szCs w:val="16"/>
-                <w:lang w:val="en-US"/>
-              </w:rPr>
-              <w:t>11349067</w:t>
-            </w:r>
-          </w:p>
-          <w:p>
-            <w:pPr>
-              <w:rPr>
-                <w:rFonts w:ascii="Courier New" w:hAnsi="Courier New" w:cs="Courier New"/>
-                <w:sz w:val="16"/>
-                <w:szCs w:val="16"/>
-                <w:lang w:val="en-US"/>
-              </w:rPr>
-            </w:pPr>
-          </w:p>
-          <w:p>
-            <w:pPr>
-              <w:rPr>
-                <w:rFonts w:ascii="Courier New" w:hAnsi="Courier New" w:cs="Courier New"/>
-                <w:sz w:val="16"/>
-                <w:szCs w:val="16"/>
-                <w:lang w:val="en-US"/>
-              </w:rPr>
-            </w:pPr>
-            <w:r>
-              <w:rPr>
-                <w:rFonts w:ascii="Courier New" w:hAnsi="Courier New" w:cs="Courier New"/>
-                <w:sz w:val="16"/>
-                <w:szCs w:val="16"/>
-                <w:lang w:val="en-US"/>
-              </w:rPr>
-              <w:t>C:\Program Files (x86)\</w:t>
-            </w:r>
-            <w:proofErr w:type="spellStart"/>
-            <w:r>
-              <w:rPr>
-                <w:rFonts w:ascii="Courier New" w:hAnsi="Courier New" w:cs="Courier New"/>
-                <w:sz w:val="16"/>
-                <w:szCs w:val="16"/>
-                <w:lang w:val="en-US"/>
-              </w:rPr>
-              <w:t>Yubico</w:t>
-            </w:r>
-            <w:proofErr w:type="spellEnd"/>
-            <w:r>
-              <w:rPr>
-                <w:rFonts w:ascii="Courier New" w:hAnsi="Courier New" w:cs="Courier New"/>
-                <w:sz w:val="16"/>
-                <w:szCs w:val="16"/>
-                <w:lang w:val="en-US"/>
-              </w:rPr>
-              <w:t>\</w:t>
-            </w:r>
-            <w:proofErr w:type="spellStart"/>
-            <w:r>
-              <w:rPr>
-                <w:rFonts w:ascii="Courier New" w:hAnsi="Courier New" w:cs="Courier New"/>
-                <w:sz w:val="16"/>
-                <w:szCs w:val="16"/>
-                <w:lang w:val="en-US"/>
-              </w:rPr>
-              <w:t>YubiKey</w:t>
-            </w:r>
-            <w:proofErr w:type="spellEnd"/>
-            <w:r>
-              <w:rPr>
-                <w:rFonts w:ascii="Courier New" w:hAnsi="Courier New" w:cs="Courier New"/>
-                <w:sz w:val="16"/>
-                <w:szCs w:val="16"/>
-                <w:lang w:val="en-US"/>
-              </w:rPr>
-              <w:t xml:space="preserve"> Manager&gt;</w:t>
-            </w:r>
-            <w:proofErr w:type="spellStart"/>
-            <w:r>
-              <w:rPr>
-                <w:rFonts w:ascii="Courier New" w:hAnsi="Courier New" w:cs="Courier New"/>
-                <w:b/>
-                <w:sz w:val="16"/>
-                <w:szCs w:val="16"/>
-                <w:lang w:val="en-US"/>
-              </w:rPr>
-              <w:t>ykman</w:t>
-            </w:r>
-            <w:proofErr w:type="spellEnd"/>
-            <w:r>
-              <w:rPr>
-                <w:rFonts w:ascii="Courier New" w:hAnsi="Courier New" w:cs="Courier New"/>
-                <w:b/>
-                <w:sz w:val="16"/>
-                <w:szCs w:val="16"/>
-                <w:lang w:val="en-US"/>
-              </w:rPr>
-              <w:t xml:space="preserve"> list</w:t>
-            </w:r>
-          </w:p>
-          <w:p>
-            <w:pPr>
-              <w:rPr>
-                <w:rFonts w:ascii="Courier New" w:hAnsi="Courier New" w:cs="Courier New"/>
-                <w:sz w:val="16"/>
-                <w:szCs w:val="16"/>
-                <w:lang w:val="en-US"/>
-              </w:rPr>
-            </w:pPr>
-            <w:proofErr w:type="spellStart"/>
-            <w:r>
-              <w:rPr>
-                <w:rFonts w:ascii="Courier New" w:hAnsi="Courier New" w:cs="Courier New"/>
-                <w:sz w:val="16"/>
-                <w:szCs w:val="16"/>
-                <w:lang w:val="en-US"/>
-              </w:rPr>
-              <w:t>YubiKey</w:t>
-            </w:r>
-            <w:proofErr w:type="spellEnd"/>
-            <w:r>
-              <w:rPr>
-                <w:rFonts w:ascii="Courier New" w:hAnsi="Courier New" w:cs="Courier New"/>
-                <w:sz w:val="16"/>
-                <w:szCs w:val="16"/>
-                <w:lang w:val="en-US"/>
-              </w:rPr>
-              <w:t xml:space="preserve"> NEO [OTP+CCID] Serial: 6515507</w:t>
-            </w:r>
-          </w:p>
-          <w:p>
-            <w:pPr>
-              <w:rPr>
-                <w:rFonts w:ascii="Courier New" w:hAnsi="Courier New" w:cs="Courier New"/>
-                <w:sz w:val="16"/>
-                <w:szCs w:val="16"/>
-                <w:lang w:val="en-US"/>
-              </w:rPr>
-            </w:pPr>
-            <w:proofErr w:type="spellStart"/>
-            <w:r>
-              <w:rPr>
-                <w:rFonts w:ascii="Courier New" w:hAnsi="Courier New" w:cs="Courier New"/>
-                <w:sz w:val="16"/>
-                <w:szCs w:val="16"/>
-                <w:lang w:val="en-US"/>
-              </w:rPr>
-              <w:t>YubiKey</w:t>
-            </w:r>
-            <w:proofErr w:type="spellEnd"/>
-            <w:r>
-              <w:rPr>
-                <w:rFonts w:ascii="Courier New" w:hAnsi="Courier New" w:cs="Courier New"/>
-                <w:sz w:val="16"/>
-                <w:szCs w:val="16"/>
-                <w:lang w:val="en-US"/>
-              </w:rPr>
-              <w:t xml:space="preserve"> 5 NFC [OTP+CCID] Serial: 11349067</w:t>
+              <w:t>ykman list</w:t>
+            </w:r>
+          </w:p>
+          <w:p>
+            <w:pPr>
+              <w:rPr>
+                <w:rFonts w:ascii="Courier New" w:hAnsi="Courier New" w:cs="Courier New"/>
+                <w:sz w:val="16"/>
+                <w:szCs w:val="16"/>
+                <w:lang w:val="en-US"/>
+              </w:rPr>
+            </w:pPr>
+            <w:r>
+              <w:rPr>
+                <w:rFonts w:ascii="Courier New" w:hAnsi="Courier New" w:cs="Courier New"/>
+                <w:sz w:val="16"/>
+                <w:szCs w:val="16"/>
+                <w:lang w:val="en-US"/>
+              </w:rPr>
+              <w:t>YubiKey NEO [OTP+CCID] Serial: 6515507</w:t>
+            </w:r>
+          </w:p>
+          <w:p>
+            <w:pPr>
+              <w:rPr>
+                <w:rFonts w:ascii="Courier New" w:hAnsi="Courier New" w:cs="Courier New"/>
+                <w:sz w:val="16"/>
+                <w:szCs w:val="16"/>
+                <w:lang w:val="en-US"/>
+              </w:rPr>
+            </w:pPr>
+            <w:r>
+              <w:rPr>
+                <w:rFonts w:ascii="Courier New" w:hAnsi="Courier New" w:cs="Courier New"/>
+                <w:sz w:val="16"/>
+                <w:szCs w:val="16"/>
+                <w:lang w:val="en-US"/>
+              </w:rPr>
+              <w:t>YubiKey 5 NFC [OTP+CCID] Serial: 11349067</w:t>
             </w:r>
           </w:p>
           <w:p>
@@ -3995,98 +3317,37 @@
                 <w:szCs w:val="16"/>
                 <w:lang w:val="en-US"/>
               </w:rPr>
-              <w:t xml:space="preserve">Parameter </w:t>
-            </w:r>
-            <w:proofErr w:type="spellStart"/>
-            <w:r>
-              <w:rPr>
-                <w:rFonts w:cstheme="minorHAnsi"/>
-                <w:sz w:val="20"/>
-                <w:szCs w:val="16"/>
-                <w:lang w:val="en-US"/>
-              </w:rPr>
-              <w:t>piv</w:t>
-            </w:r>
-            <w:proofErr w:type="spellEnd"/>
-            <w:r>
-              <w:rPr>
-                <w:rFonts w:cstheme="minorHAnsi"/>
-                <w:sz w:val="20"/>
-                <w:szCs w:val="16"/>
-                <w:lang w:val="en-US"/>
-              </w:rPr>
-              <w:t xml:space="preserve"> to manage the smartcard CCID /PIV</w:t>
-            </w:r>
-          </w:p>
-          <w:p>
-            <w:pPr>
-              <w:rPr>
-                <w:rFonts w:ascii="Courier New" w:hAnsi="Courier New" w:cs="Courier New"/>
-                <w:sz w:val="16"/>
-                <w:szCs w:val="16"/>
-                <w:lang w:val="en-US"/>
-              </w:rPr>
-            </w:pPr>
-          </w:p>
-          <w:p>
-            <w:pPr>
-              <w:rPr>
-                <w:rFonts w:ascii="Courier New" w:hAnsi="Courier New" w:cs="Courier New"/>
-                <w:sz w:val="16"/>
-                <w:szCs w:val="16"/>
-                <w:lang w:val="en-US"/>
-              </w:rPr>
-            </w:pPr>
-            <w:r>
-              <w:rPr>
-                <w:rFonts w:ascii="Courier New" w:hAnsi="Courier New" w:cs="Courier New"/>
-                <w:sz w:val="16"/>
-                <w:szCs w:val="16"/>
-                <w:lang w:val="en-US"/>
-              </w:rPr>
-              <w:t>C:\Program Files (x86)\</w:t>
-            </w:r>
-            <w:proofErr w:type="spellStart"/>
-            <w:r>
-              <w:rPr>
-                <w:rFonts w:ascii="Courier New" w:hAnsi="Courier New" w:cs="Courier New"/>
-                <w:sz w:val="16"/>
-                <w:szCs w:val="16"/>
-                <w:lang w:val="en-US"/>
-              </w:rPr>
-              <w:t>Yubico</w:t>
-            </w:r>
-            <w:proofErr w:type="spellEnd"/>
-            <w:r>
-              <w:rPr>
-                <w:rFonts w:ascii="Courier New" w:hAnsi="Courier New" w:cs="Courier New"/>
-                <w:sz w:val="16"/>
-                <w:szCs w:val="16"/>
-                <w:lang w:val="en-US"/>
-              </w:rPr>
-              <w:t>\</w:t>
-            </w:r>
-            <w:proofErr w:type="spellStart"/>
-            <w:r>
-              <w:rPr>
-                <w:rFonts w:ascii="Courier New" w:hAnsi="Courier New" w:cs="Courier New"/>
-                <w:sz w:val="16"/>
-                <w:szCs w:val="16"/>
-                <w:lang w:val="en-US"/>
-              </w:rPr>
-              <w:t>YubiKey</w:t>
-            </w:r>
-            <w:proofErr w:type="spellEnd"/>
-            <w:r>
-              <w:rPr>
-                <w:rFonts w:ascii="Courier New" w:hAnsi="Courier New" w:cs="Courier New"/>
-                <w:sz w:val="16"/>
-                <w:szCs w:val="16"/>
-                <w:lang w:val="en-US"/>
-              </w:rPr>
-              <w:t xml:space="preserve"> Manager&gt;</w:t>
-            </w:r>
-            <w:proofErr w:type="spellStart"/>
+              <w:t>Parameter piv to manage the smartcard CCID /PIV</w:t>
+            </w:r>
+          </w:p>
+          <w:p>
+            <w:pPr>
+              <w:rPr>
+                <w:rFonts w:ascii="Courier New" w:hAnsi="Courier New" w:cs="Courier New"/>
+                <w:sz w:val="16"/>
+                <w:szCs w:val="16"/>
+                <w:lang w:val="en-US"/>
+              </w:rPr>
+            </w:pPr>
+          </w:p>
+          <w:p>
+            <w:pPr>
+              <w:rPr>
+                <w:rFonts w:ascii="Courier New" w:hAnsi="Courier New" w:cs="Courier New"/>
+                <w:sz w:val="16"/>
+                <w:szCs w:val="16"/>
+                <w:lang w:val="en-US"/>
+              </w:rPr>
+            </w:pPr>
+            <w:r>
+              <w:rPr>
+                <w:rFonts w:ascii="Courier New" w:hAnsi="Courier New" w:cs="Courier New"/>
+                <w:sz w:val="16"/>
+                <w:szCs w:val="16"/>
+                <w:lang w:val="en-US"/>
+              </w:rPr>
+              <w:t>C:\Program Files (x86)\Yubico\YubiKey Manager&gt;</w:t>
+            </w:r>
             <w:r>
               <w:rPr>
                 <w:rFonts w:ascii="Courier New" w:hAnsi="Courier New" w:cs="Courier New"/>
@@ -4095,158 +3356,45 @@
                 <w:szCs w:val="16"/>
                 <w:lang w:val="en-US"/>
               </w:rPr>
-              <w:t>ykman</w:t>
-            </w:r>
-            <w:proofErr w:type="spellEnd"/>
-            <w:r>
-              <w:rPr>
-                <w:rFonts w:ascii="Courier New" w:hAnsi="Courier New" w:cs="Courier New"/>
-                <w:b/>
-                <w:sz w:val="16"/>
-                <w:szCs w:val="16"/>
-                <w:lang w:val="en-US"/>
-              </w:rPr>
-              <w:t xml:space="preserve"> </w:t>
-            </w:r>
-            <w:proofErr w:type="spellStart"/>
-            <w:r>
-              <w:rPr>
-                <w:rFonts w:ascii="Courier New" w:hAnsi="Courier New" w:cs="Courier New"/>
-                <w:b/>
-                <w:sz w:val="16"/>
-                <w:szCs w:val="16"/>
-                <w:lang w:val="en-US"/>
-              </w:rPr>
-              <w:t>piv</w:t>
-            </w:r>
-            <w:proofErr w:type="spellEnd"/>
-            <w:r>
-              <w:rPr>
-                <w:rFonts w:ascii="Courier New" w:hAnsi="Courier New" w:cs="Courier New"/>
-                <w:b/>
-                <w:sz w:val="16"/>
-                <w:szCs w:val="16"/>
-                <w:lang w:val="en-US"/>
-              </w:rPr>
-              <w:t xml:space="preserve"> -?</w:t>
-            </w:r>
-          </w:p>
-          <w:p>
-            <w:pPr>
-              <w:rPr>
-                <w:rFonts w:ascii="Courier New" w:hAnsi="Courier New" w:cs="Courier New"/>
-                <w:sz w:val="16"/>
-                <w:szCs w:val="16"/>
-                <w:lang w:val="en-US"/>
-              </w:rPr>
-            </w:pPr>
-            <w:r>
-              <w:rPr>
-                <w:rFonts w:ascii="Courier New" w:hAnsi="Courier New" w:cs="Courier New"/>
-                <w:sz w:val="16"/>
-                <w:szCs w:val="16"/>
-                <w:lang w:val="en-US"/>
-              </w:rPr>
-              <w:t xml:space="preserve">Usage: </w:t>
-            </w:r>
-            <w:proofErr w:type="spellStart"/>
-            <w:r>
-              <w:rPr>
-                <w:rFonts w:ascii="Courier New" w:hAnsi="Courier New" w:cs="Courier New"/>
-                <w:sz w:val="16"/>
-                <w:szCs w:val="16"/>
-                <w:lang w:val="en-US"/>
-              </w:rPr>
-              <w:t>ykman</w:t>
-            </w:r>
-            <w:proofErr w:type="spellEnd"/>
-            <w:r>
-              <w:rPr>
-                <w:rFonts w:ascii="Courier New" w:hAnsi="Courier New" w:cs="Courier New"/>
-                <w:sz w:val="16"/>
-                <w:szCs w:val="16"/>
-                <w:lang w:val="en-US"/>
-              </w:rPr>
-              <w:t xml:space="preserve"> </w:t>
-            </w:r>
-            <w:proofErr w:type="spellStart"/>
-            <w:r>
-              <w:rPr>
-                <w:rFonts w:ascii="Courier New" w:hAnsi="Courier New" w:cs="Courier New"/>
-                <w:sz w:val="16"/>
-                <w:szCs w:val="16"/>
-                <w:lang w:val="en-US"/>
-              </w:rPr>
-              <w:t>piv</w:t>
-            </w:r>
-            <w:proofErr w:type="spellEnd"/>
-            <w:r>
-              <w:rPr>
-                <w:rFonts w:ascii="Courier New" w:hAnsi="Courier New" w:cs="Courier New"/>
-                <w:sz w:val="16"/>
-                <w:szCs w:val="16"/>
-                <w:lang w:val="en-US"/>
-              </w:rPr>
-              <w:t xml:space="preserve"> [OPTIONS] COMMAND [ARGS]...</w:t>
-            </w:r>
-          </w:p>
-          <w:p>
-            <w:pPr>
-              <w:rPr>
-                <w:rFonts w:ascii="Courier New" w:hAnsi="Courier New" w:cs="Courier New"/>
-                <w:sz w:val="16"/>
-                <w:szCs w:val="16"/>
-                <w:lang w:val="en-US"/>
-              </w:rPr>
-            </w:pPr>
-            <w:r>
-              <w:rPr>
-                <w:rFonts w:ascii="Courier New" w:hAnsi="Courier New" w:cs="Courier New"/>
-                <w:sz w:val="16"/>
-                <w:szCs w:val="16"/>
-                <w:lang w:val="en-US"/>
-              </w:rPr>
-              <w:t>Try "</w:t>
-            </w:r>
-            <w:proofErr w:type="spellStart"/>
-            <w:r>
-              <w:rPr>
-                <w:rFonts w:ascii="Courier New" w:hAnsi="Courier New" w:cs="Courier New"/>
-                <w:sz w:val="16"/>
-                <w:szCs w:val="16"/>
-                <w:lang w:val="en-US"/>
-              </w:rPr>
-              <w:t>ykman</w:t>
-            </w:r>
-            <w:proofErr w:type="spellEnd"/>
-            <w:r>
-              <w:rPr>
-                <w:rFonts w:ascii="Courier New" w:hAnsi="Courier New" w:cs="Courier New"/>
-                <w:sz w:val="16"/>
-                <w:szCs w:val="16"/>
-                <w:lang w:val="en-US"/>
-              </w:rPr>
-              <w:t xml:space="preserve"> </w:t>
-            </w:r>
-            <w:proofErr w:type="spellStart"/>
-            <w:r>
-              <w:rPr>
-                <w:rFonts w:ascii="Courier New" w:hAnsi="Courier New" w:cs="Courier New"/>
-                <w:sz w:val="16"/>
-                <w:szCs w:val="16"/>
-                <w:lang w:val="en-US"/>
-              </w:rPr>
-              <w:t>piv</w:t>
-            </w:r>
-            <w:proofErr w:type="spellEnd"/>
-            <w:r>
-              <w:rPr>
-                <w:rFonts w:ascii="Courier New" w:hAnsi="Courier New" w:cs="Courier New"/>
-                <w:sz w:val="16"/>
-                <w:szCs w:val="16"/>
-                <w:lang w:val="en-US"/>
-              </w:rPr>
-              <w:t xml:space="preserve"> -h" for help.</w:t>
+              <w:t>ykman piv -?</w:t>
+            </w:r>
+          </w:p>
+          <w:p>
+            <w:pPr>
+              <w:rPr>
+                <w:rFonts w:ascii="Courier New" w:hAnsi="Courier New" w:cs="Courier New"/>
+                <w:sz w:val="16"/>
+                <w:szCs w:val="16"/>
+                <w:lang w:val="en-US"/>
+              </w:rPr>
+            </w:pPr>
+            <w:r>
+              <w:rPr>
+                <w:rFonts w:ascii="Courier New" w:hAnsi="Courier New" w:cs="Courier New"/>
+                <w:sz w:val="16"/>
+                <w:szCs w:val="16"/>
+                <w:lang w:val="en-US"/>
+              </w:rPr>
+              <w:t>Usage: ykman piv [OPTIONS] COMMAND [ARGS]...</w:t>
+            </w:r>
+          </w:p>
+          <w:p>
+            <w:pPr>
+              <w:rPr>
+                <w:rFonts w:ascii="Courier New" w:hAnsi="Courier New" w:cs="Courier New"/>
+                <w:sz w:val="16"/>
+                <w:szCs w:val="16"/>
+                <w:lang w:val="en-US"/>
+              </w:rPr>
+            </w:pPr>
+            <w:r>
+              <w:rPr>
+                <w:rFonts w:ascii="Courier New" w:hAnsi="Courier New" w:cs="Courier New"/>
+                <w:sz w:val="16"/>
+                <w:szCs w:val="16"/>
+                <w:lang w:val="en-US"/>
+              </w:rPr>
+              <w:t>Try "ykman piv -h" for help.</w:t>
             </w:r>
           </w:p>
           <w:p>
@@ -4304,146 +3452,26 @@
                 <w:szCs w:val="16"/>
                 <w:lang w:val="en-US"/>
               </w:rPr>
-              <w:t>C:\Program Files (x86)\</w:t>
-            </w:r>
-            <w:proofErr w:type="spellStart"/>
-            <w:r>
-              <w:rPr>
-                <w:rFonts w:ascii="Courier New" w:hAnsi="Courier New" w:cs="Courier New"/>
-                <w:sz w:val="16"/>
-                <w:szCs w:val="16"/>
-                <w:lang w:val="en-US"/>
-              </w:rPr>
-              <w:t>Yubico</w:t>
-            </w:r>
-            <w:proofErr w:type="spellEnd"/>
-            <w:r>
-              <w:rPr>
-                <w:rFonts w:ascii="Courier New" w:hAnsi="Courier New" w:cs="Courier New"/>
-                <w:sz w:val="16"/>
-                <w:szCs w:val="16"/>
-                <w:lang w:val="en-US"/>
-              </w:rPr>
-              <w:t>\</w:t>
-            </w:r>
-            <w:proofErr w:type="spellStart"/>
-            <w:r>
-              <w:rPr>
-                <w:rFonts w:ascii="Courier New" w:hAnsi="Courier New" w:cs="Courier New"/>
-                <w:sz w:val="16"/>
-                <w:szCs w:val="16"/>
-                <w:lang w:val="en-US"/>
-              </w:rPr>
-              <w:t>YubiKey</w:t>
-            </w:r>
-            <w:proofErr w:type="spellEnd"/>
-            <w:r>
-              <w:rPr>
-                <w:rFonts w:ascii="Courier New" w:hAnsi="Courier New" w:cs="Courier New"/>
-                <w:sz w:val="16"/>
-                <w:szCs w:val="16"/>
-                <w:lang w:val="en-US"/>
-              </w:rPr>
-              <w:t xml:space="preserve"> Manager&gt;</w:t>
-            </w:r>
-            <w:proofErr w:type="spellStart"/>
-            <w:r>
-              <w:rPr>
-                <w:rFonts w:ascii="Courier New" w:hAnsi="Courier New" w:cs="Courier New"/>
-                <w:sz w:val="16"/>
-                <w:szCs w:val="16"/>
-                <w:lang w:val="en-US"/>
-              </w:rPr>
-              <w:t>ykman</w:t>
-            </w:r>
-            <w:proofErr w:type="spellEnd"/>
-            <w:r>
-              <w:rPr>
-                <w:rFonts w:ascii="Courier New" w:hAnsi="Courier New" w:cs="Courier New"/>
-                <w:sz w:val="16"/>
-                <w:szCs w:val="16"/>
-                <w:lang w:val="en-US"/>
-              </w:rPr>
-              <w:t xml:space="preserve"> </w:t>
-            </w:r>
-            <w:proofErr w:type="spellStart"/>
-            <w:r>
-              <w:rPr>
-                <w:rFonts w:ascii="Courier New" w:hAnsi="Courier New" w:cs="Courier New"/>
-                <w:sz w:val="16"/>
-                <w:szCs w:val="16"/>
-                <w:lang w:val="en-US"/>
-              </w:rPr>
-              <w:t>piv</w:t>
-            </w:r>
-            <w:proofErr w:type="spellEnd"/>
-            <w:r>
-              <w:rPr>
-                <w:rFonts w:ascii="Courier New" w:hAnsi="Courier New" w:cs="Courier New"/>
-                <w:sz w:val="16"/>
-                <w:szCs w:val="16"/>
-                <w:lang w:val="en-US"/>
-              </w:rPr>
-              <w:t xml:space="preserve"> -h</w:t>
-            </w:r>
-          </w:p>
-          <w:p>
-            <w:pPr>
-              <w:rPr>
-                <w:rFonts w:ascii="Courier New" w:hAnsi="Courier New" w:cs="Courier New"/>
-                <w:sz w:val="16"/>
-                <w:szCs w:val="16"/>
-                <w:lang w:val="en-US"/>
-              </w:rPr>
-            </w:pPr>
-            <w:r>
-              <w:rPr>
-                <w:rFonts w:ascii="Courier New" w:hAnsi="Courier New" w:cs="Courier New"/>
-                <w:sz w:val="16"/>
-                <w:szCs w:val="16"/>
-                <w:lang w:val="en-US"/>
-              </w:rPr>
-              <w:t xml:space="preserve">Usage: </w:t>
-            </w:r>
-            <w:proofErr w:type="spellStart"/>
-            <w:r>
-              <w:rPr>
-                <w:rFonts w:ascii="Courier New" w:hAnsi="Courier New" w:cs="Courier New"/>
-                <w:sz w:val="16"/>
-                <w:szCs w:val="16"/>
-                <w:lang w:val="en-US"/>
-              </w:rPr>
-              <w:t>ykman</w:t>
-            </w:r>
-            <w:proofErr w:type="spellEnd"/>
-            <w:r>
-              <w:rPr>
-                <w:rFonts w:ascii="Courier New" w:hAnsi="Courier New" w:cs="Courier New"/>
-                <w:sz w:val="16"/>
-                <w:szCs w:val="16"/>
-                <w:lang w:val="en-US"/>
-              </w:rPr>
-              <w:t xml:space="preserve"> </w:t>
-            </w:r>
-            <w:proofErr w:type="spellStart"/>
-            <w:r>
-              <w:rPr>
-                <w:rFonts w:ascii="Courier New" w:hAnsi="Courier New" w:cs="Courier New"/>
-                <w:sz w:val="16"/>
-                <w:szCs w:val="16"/>
-                <w:lang w:val="en-US"/>
-              </w:rPr>
-              <w:t>piv</w:t>
-            </w:r>
-            <w:proofErr w:type="spellEnd"/>
-            <w:r>
-              <w:rPr>
-                <w:rFonts w:ascii="Courier New" w:hAnsi="Courier New" w:cs="Courier New"/>
-                <w:sz w:val="16"/>
-                <w:szCs w:val="16"/>
-                <w:lang w:val="en-US"/>
-              </w:rPr>
-              <w:t xml:space="preserve"> [OPTIONS] COMMAND [ARGS]...</w:t>
+              <w:t>C:\Program Files (x86)\Yubico\YubiKey Manager&gt;ykman piv -h</w:t>
+            </w:r>
+          </w:p>
+          <w:p>
+            <w:pPr>
+              <w:rPr>
+                <w:rFonts w:ascii="Courier New" w:hAnsi="Courier New" w:cs="Courier New"/>
+                <w:sz w:val="16"/>
+                <w:szCs w:val="16"/>
+                <w:lang w:val="en-US"/>
+              </w:rPr>
+            </w:pPr>
+            <w:r>
+              <w:rPr>
+                <w:rFonts w:ascii="Courier New" w:hAnsi="Courier New" w:cs="Courier New"/>
+                <w:sz w:val="16"/>
+                <w:szCs w:val="16"/>
+                <w:lang w:val="en-US"/>
+              </w:rPr>
+              <w:t>Usage: ykman piv [OPTIONS] COMMAND [ARGS]...</w:t>
             </w:r>
           </w:p>
           <w:p>
@@ -4568,149 +3596,27 @@
                 <w:szCs w:val="16"/>
                 <w:lang w:val="en-US"/>
               </w:rPr>
-              <w:t xml:space="preserve">    $ </w:t>
-            </w:r>
-            <w:proofErr w:type="spellStart"/>
-            <w:r>
-              <w:rPr>
-                <w:rFonts w:ascii="Courier New" w:hAnsi="Courier New" w:cs="Courier New"/>
-                <w:sz w:val="16"/>
-                <w:szCs w:val="16"/>
-                <w:lang w:val="en-US"/>
-              </w:rPr>
-              <w:t>ykman</w:t>
-            </w:r>
-            <w:proofErr w:type="spellEnd"/>
-            <w:r>
-              <w:rPr>
-                <w:rFonts w:ascii="Courier New" w:hAnsi="Courier New" w:cs="Courier New"/>
-                <w:sz w:val="16"/>
-                <w:szCs w:val="16"/>
-                <w:lang w:val="en-US"/>
-              </w:rPr>
-              <w:t xml:space="preserve"> </w:t>
-            </w:r>
-            <w:proofErr w:type="spellStart"/>
-            <w:r>
-              <w:rPr>
-                <w:rFonts w:ascii="Courier New" w:hAnsi="Courier New" w:cs="Courier New"/>
-                <w:sz w:val="16"/>
-                <w:szCs w:val="16"/>
-                <w:lang w:val="en-US"/>
-              </w:rPr>
-              <w:t>piv</w:t>
-            </w:r>
-            <w:proofErr w:type="spellEnd"/>
-            <w:r>
-              <w:rPr>
-                <w:rFonts w:ascii="Courier New" w:hAnsi="Courier New" w:cs="Courier New"/>
-                <w:sz w:val="16"/>
-                <w:szCs w:val="16"/>
-                <w:lang w:val="en-US"/>
-              </w:rPr>
-              <w:t xml:space="preserve"> generate-key --algorithm ECCP256 9a </w:t>
-            </w:r>
-            <w:proofErr w:type="spellStart"/>
-            <w:r>
-              <w:rPr>
-                <w:rFonts w:ascii="Courier New" w:hAnsi="Courier New" w:cs="Courier New"/>
-                <w:sz w:val="16"/>
-                <w:szCs w:val="16"/>
-                <w:lang w:val="en-US"/>
-              </w:rPr>
-              <w:t>pubkey.pem</w:t>
-            </w:r>
-            <w:proofErr w:type="spellEnd"/>
-          </w:p>
-          <w:p>
-            <w:pPr>
-              <w:rPr>
-                <w:rFonts w:ascii="Courier New" w:hAnsi="Courier New" w:cs="Courier New"/>
-                <w:sz w:val="16"/>
-                <w:szCs w:val="16"/>
-                <w:lang w:val="en-US"/>
-              </w:rPr>
-            </w:pPr>
-            <w:r>
-              <w:rPr>
-                <w:rFonts w:ascii="Courier New" w:hAnsi="Courier New" w:cs="Courier New"/>
-                <w:sz w:val="16"/>
-                <w:szCs w:val="16"/>
-                <w:lang w:val="en-US"/>
-              </w:rPr>
-              <w:t xml:space="preserve">    $ </w:t>
-            </w:r>
-            <w:proofErr w:type="spellStart"/>
-            <w:r>
-              <w:rPr>
-                <w:rFonts w:ascii="Courier New" w:hAnsi="Courier New" w:cs="Courier New"/>
-                <w:sz w:val="16"/>
-                <w:szCs w:val="16"/>
-                <w:lang w:val="en-US"/>
-              </w:rPr>
-              <w:t>ykman</w:t>
-            </w:r>
-            <w:proofErr w:type="spellEnd"/>
-            <w:r>
-              <w:rPr>
-                <w:rFonts w:ascii="Courier New" w:hAnsi="Courier New" w:cs="Courier New"/>
-                <w:sz w:val="16"/>
-                <w:szCs w:val="16"/>
-                <w:lang w:val="en-US"/>
-              </w:rPr>
-              <w:t xml:space="preserve"> </w:t>
-            </w:r>
-            <w:proofErr w:type="spellStart"/>
-            <w:r>
-              <w:rPr>
-                <w:rFonts w:ascii="Courier New" w:hAnsi="Courier New" w:cs="Courier New"/>
-                <w:sz w:val="16"/>
-                <w:szCs w:val="16"/>
-                <w:lang w:val="en-US"/>
-              </w:rPr>
-              <w:t>piv</w:t>
-            </w:r>
-            <w:proofErr w:type="spellEnd"/>
-            <w:r>
-              <w:rPr>
-                <w:rFonts w:ascii="Courier New" w:hAnsi="Courier New" w:cs="Courier New"/>
-                <w:sz w:val="16"/>
-                <w:szCs w:val="16"/>
-                <w:lang w:val="en-US"/>
-              </w:rPr>
-              <w:t xml:space="preserve"> generate-certificate --subject "</w:t>
-            </w:r>
-            <w:proofErr w:type="spellStart"/>
-            <w:r>
-              <w:rPr>
-                <w:rFonts w:ascii="Courier New" w:hAnsi="Courier New" w:cs="Courier New"/>
-                <w:sz w:val="16"/>
-                <w:szCs w:val="16"/>
-                <w:lang w:val="en-US"/>
-              </w:rPr>
-              <w:t>yubico</w:t>
-            </w:r>
-            <w:proofErr w:type="spellEnd"/>
-            <w:r>
-              <w:rPr>
-                <w:rFonts w:ascii="Courier New" w:hAnsi="Courier New" w:cs="Courier New"/>
-                <w:sz w:val="16"/>
-                <w:szCs w:val="16"/>
-                <w:lang w:val="en-US"/>
-              </w:rPr>
-              <w:t xml:space="preserve">" 9a </w:t>
-            </w:r>
-            <w:proofErr w:type="spellStart"/>
-            <w:r>
-              <w:rPr>
-                <w:rFonts w:ascii="Courier New" w:hAnsi="Courier New" w:cs="Courier New"/>
-                <w:sz w:val="16"/>
-                <w:szCs w:val="16"/>
-                <w:lang w:val="en-US"/>
-              </w:rPr>
-              <w:t>pubkey.pem</w:t>
-            </w:r>
-            <w:proofErr w:type="spellEnd"/>
+              <w:t xml:space="preserve">    $ ykman piv generate-key --algorithm ECCP256 9a pubkey.pem</w:t>
+            </w:r>
+          </w:p>
+          <w:p>
+            <w:pPr>
+              <w:rPr>
+                <w:rFonts w:ascii="Courier New" w:hAnsi="Courier New" w:cs="Courier New"/>
+                <w:sz w:val="16"/>
+                <w:szCs w:val="16"/>
+                <w:lang w:val="en-US"/>
+              </w:rPr>
+            </w:pPr>
+            <w:r>
+              <w:rPr>
+                <w:rFonts w:ascii="Courier New" w:hAnsi="Courier New" w:cs="Courier New"/>
+                <w:sz w:val="16"/>
+                <w:szCs w:val="16"/>
+                <w:lang w:val="en-US"/>
+              </w:rPr>
+              <w:t xml:space="preserve">    $ ykman piv generate-certificate --subject "yubico" 9a pubkey.pem</w:t>
+            </w:r>
           </w:p>
           <w:p>
             <w:pPr>
@@ -4757,47 +3663,7 @@
                 <w:szCs w:val="16"/>
                 <w:lang w:val="en-US"/>
               </w:rPr>
-              <w:t xml:space="preserve">    $ </w:t>
-            </w:r>
-            <w:proofErr w:type="spellStart"/>
-            <w:r>
-              <w:rPr>
-                <w:rFonts w:ascii="Courier New" w:hAnsi="Courier New" w:cs="Courier New"/>
-                <w:sz w:val="16"/>
-                <w:szCs w:val="16"/>
-                <w:lang w:val="en-US"/>
-              </w:rPr>
-              <w:t>ykman</w:t>
-            </w:r>
-            <w:proofErr w:type="spellEnd"/>
-            <w:r>
-              <w:rPr>
-                <w:rFonts w:ascii="Courier New" w:hAnsi="Courier New" w:cs="Courier New"/>
-                <w:sz w:val="16"/>
-                <w:szCs w:val="16"/>
-                <w:lang w:val="en-US"/>
-              </w:rPr>
-              <w:t xml:space="preserve"> </w:t>
-            </w:r>
-            <w:proofErr w:type="spellStart"/>
-            <w:r>
-              <w:rPr>
-                <w:rFonts w:ascii="Courier New" w:hAnsi="Courier New" w:cs="Courier New"/>
-                <w:sz w:val="16"/>
-                <w:szCs w:val="16"/>
-                <w:lang w:val="en-US"/>
-              </w:rPr>
-              <w:t>piv</w:t>
-            </w:r>
-            <w:proofErr w:type="spellEnd"/>
-            <w:r>
-              <w:rPr>
-                <w:rFonts w:ascii="Courier New" w:hAnsi="Courier New" w:cs="Courier New"/>
-                <w:sz w:val="16"/>
-                <w:szCs w:val="16"/>
-                <w:lang w:val="en-US"/>
-              </w:rPr>
-              <w:t xml:space="preserve"> change-pin --pin 123456 --new-pin 654321</w:t>
+              <w:t xml:space="preserve">    $ ykman piv change-pin --pin 123456 --new-pin 654321</w:t>
             </w:r>
           </w:p>
           <w:p>
@@ -4845,47 +3711,7 @@
                 <w:szCs w:val="16"/>
                 <w:lang w:val="en-US"/>
               </w:rPr>
-              <w:t xml:space="preserve">    $ </w:t>
-            </w:r>
-            <w:proofErr w:type="spellStart"/>
-            <w:r>
-              <w:rPr>
-                <w:rFonts w:ascii="Courier New" w:hAnsi="Courier New" w:cs="Courier New"/>
-                <w:sz w:val="16"/>
-                <w:szCs w:val="16"/>
-                <w:lang w:val="en-US"/>
-              </w:rPr>
-              <w:t>ykman</w:t>
-            </w:r>
-            <w:proofErr w:type="spellEnd"/>
-            <w:r>
-              <w:rPr>
-                <w:rFonts w:ascii="Courier New" w:hAnsi="Courier New" w:cs="Courier New"/>
-                <w:sz w:val="16"/>
-                <w:szCs w:val="16"/>
-                <w:lang w:val="en-US"/>
-              </w:rPr>
-              <w:t xml:space="preserve"> </w:t>
-            </w:r>
-            <w:proofErr w:type="spellStart"/>
-            <w:r>
-              <w:rPr>
-                <w:rFonts w:ascii="Courier New" w:hAnsi="Courier New" w:cs="Courier New"/>
-                <w:sz w:val="16"/>
-                <w:szCs w:val="16"/>
-                <w:lang w:val="en-US"/>
-              </w:rPr>
-              <w:t>piv</w:t>
-            </w:r>
-            <w:proofErr w:type="spellEnd"/>
-            <w:r>
-              <w:rPr>
-                <w:rFonts w:ascii="Courier New" w:hAnsi="Courier New" w:cs="Courier New"/>
-                <w:sz w:val="16"/>
-                <w:szCs w:val="16"/>
-                <w:lang w:val="en-US"/>
-              </w:rPr>
-              <w:t xml:space="preserve"> reset</w:t>
+              <w:t xml:space="preserve">    $ ykman piv reset</w:t>
             </w:r>
           </w:p>
           <w:p>
@@ -4933,27 +3759,7 @@
                 <w:szCs w:val="16"/>
                 <w:lang w:val="en-US"/>
               </w:rPr>
-              <w:t xml:space="preserve">  -</w:t>
-            </w:r>
-            <w:proofErr w:type="gramStart"/>
-            <w:r>
-              <w:rPr>
-                <w:rFonts w:ascii="Courier New" w:hAnsi="Courier New" w:cs="Courier New"/>
-                <w:sz w:val="16"/>
-                <w:szCs w:val="16"/>
-                <w:lang w:val="en-US"/>
-              </w:rPr>
-              <w:t>h</w:t>
-            </w:r>
-            <w:proofErr w:type="gramEnd"/>
-            <w:r>
-              <w:rPr>
-                <w:rFonts w:ascii="Courier New" w:hAnsi="Courier New" w:cs="Courier New"/>
-                <w:sz w:val="16"/>
-                <w:szCs w:val="16"/>
-                <w:lang w:val="en-US"/>
-              </w:rPr>
-              <w:t>, --help  Show this message and exit.</w:t>
+              <w:t xml:space="preserve">  -h, --help  Show this message and exit.</w:t>
             </w:r>
           </w:p>
           <w:p>
@@ -5001,705 +3807,292 @@
                 <w:szCs w:val="16"/>
                 <w:lang w:val="en-US"/>
               </w:rPr>
-              <w:t xml:space="preserve">  </w:t>
-            </w:r>
-            <w:proofErr w:type="gramStart"/>
-            <w:r>
-              <w:rPr>
-                <w:rFonts w:ascii="Courier New" w:hAnsi="Courier New" w:cs="Courier New"/>
-                <w:sz w:val="16"/>
-                <w:szCs w:val="16"/>
-                <w:lang w:val="en-US"/>
-              </w:rPr>
-              <w:t>attest</w:t>
-            </w:r>
-            <w:proofErr w:type="gramEnd"/>
-            <w:r>
-              <w:rPr>
-                <w:rFonts w:ascii="Courier New" w:hAnsi="Courier New" w:cs="Courier New"/>
-                <w:sz w:val="16"/>
-                <w:szCs w:val="16"/>
-                <w:lang w:val="en-US"/>
-              </w:rPr>
-              <w:t xml:space="preserve">                 Generate a attestation certificate for a key.</w:t>
-            </w:r>
-          </w:p>
-          <w:p>
-            <w:pPr>
-              <w:rPr>
-                <w:rFonts w:ascii="Courier New" w:hAnsi="Courier New" w:cs="Courier New"/>
-                <w:sz w:val="16"/>
-                <w:szCs w:val="16"/>
-                <w:lang w:val="en-US"/>
-              </w:rPr>
-            </w:pPr>
-            <w:r>
-              <w:rPr>
-                <w:rFonts w:ascii="Courier New" w:hAnsi="Courier New" w:cs="Courier New"/>
-                <w:sz w:val="16"/>
-                <w:szCs w:val="16"/>
-                <w:lang w:val="en-US"/>
-              </w:rPr>
-              <w:t xml:space="preserve">  change-management-</w:t>
-            </w:r>
-            <w:proofErr w:type="gramStart"/>
-            <w:r>
-              <w:rPr>
-                <w:rFonts w:ascii="Courier New" w:hAnsi="Courier New" w:cs="Courier New"/>
-                <w:sz w:val="16"/>
-                <w:szCs w:val="16"/>
-                <w:lang w:val="en-US"/>
-              </w:rPr>
-              <w:t>key  Change</w:t>
-            </w:r>
-            <w:proofErr w:type="gramEnd"/>
-            <w:r>
-              <w:rPr>
-                <w:rFonts w:ascii="Courier New" w:hAnsi="Courier New" w:cs="Courier New"/>
-                <w:sz w:val="16"/>
-                <w:szCs w:val="16"/>
-                <w:lang w:val="en-US"/>
-              </w:rPr>
-              <w:t xml:space="preserve"> the management key.</w:t>
-            </w:r>
-          </w:p>
-          <w:p>
-            <w:pPr>
-              <w:rPr>
-                <w:rFonts w:ascii="Courier New" w:hAnsi="Courier New" w:cs="Courier New"/>
-                <w:sz w:val="16"/>
-                <w:szCs w:val="16"/>
-                <w:lang w:val="en-US"/>
-              </w:rPr>
-            </w:pPr>
-            <w:r>
-              <w:rPr>
-                <w:rFonts w:ascii="Courier New" w:hAnsi="Courier New" w:cs="Courier New"/>
-                <w:sz w:val="16"/>
-                <w:szCs w:val="16"/>
-                <w:lang w:val="en-US"/>
-              </w:rPr>
-              <w:t xml:space="preserve">  </w:t>
-            </w:r>
-            <w:proofErr w:type="gramStart"/>
-            <w:r>
-              <w:rPr>
-                <w:rFonts w:ascii="Courier New" w:hAnsi="Courier New" w:cs="Courier New"/>
-                <w:sz w:val="16"/>
-                <w:szCs w:val="16"/>
-                <w:lang w:val="en-US"/>
-              </w:rPr>
-              <w:t>change-pin</w:t>
-            </w:r>
-            <w:proofErr w:type="gramEnd"/>
-            <w:r>
-              <w:rPr>
-                <w:rFonts w:ascii="Courier New" w:hAnsi="Courier New" w:cs="Courier New"/>
-                <w:sz w:val="16"/>
-                <w:szCs w:val="16"/>
-                <w:lang w:val="en-US"/>
-              </w:rPr>
-              <w:t xml:space="preserve">             Change the PIN code.</w:t>
-            </w:r>
-          </w:p>
-          <w:p>
-            <w:pPr>
-              <w:rPr>
-                <w:rFonts w:ascii="Courier New" w:hAnsi="Courier New" w:cs="Courier New"/>
-                <w:sz w:val="16"/>
-                <w:szCs w:val="16"/>
-                <w:lang w:val="en-US"/>
-              </w:rPr>
-            </w:pPr>
-            <w:r>
-              <w:rPr>
-                <w:rFonts w:ascii="Courier New" w:hAnsi="Courier New" w:cs="Courier New"/>
-                <w:sz w:val="16"/>
-                <w:szCs w:val="16"/>
-                <w:lang w:val="en-US"/>
-              </w:rPr>
-              <w:t xml:space="preserve">  </w:t>
-            </w:r>
-            <w:proofErr w:type="gramStart"/>
-            <w:r>
-              <w:rPr>
-                <w:rFonts w:ascii="Courier New" w:hAnsi="Courier New" w:cs="Courier New"/>
-                <w:sz w:val="16"/>
-                <w:szCs w:val="16"/>
-                <w:lang w:val="en-US"/>
-              </w:rPr>
-              <w:t>change-</w:t>
-            </w:r>
-            <w:proofErr w:type="spellStart"/>
-            <w:r>
-              <w:rPr>
-                <w:rFonts w:ascii="Courier New" w:hAnsi="Courier New" w:cs="Courier New"/>
-                <w:sz w:val="16"/>
-                <w:szCs w:val="16"/>
-                <w:lang w:val="en-US"/>
-              </w:rPr>
-              <w:t>puk</w:t>
-            </w:r>
-            <w:proofErr w:type="spellEnd"/>
-            <w:proofErr w:type="gramEnd"/>
-            <w:r>
-              <w:rPr>
-                <w:rFonts w:ascii="Courier New" w:hAnsi="Courier New" w:cs="Courier New"/>
-                <w:sz w:val="16"/>
-                <w:szCs w:val="16"/>
-                <w:lang w:val="en-US"/>
-              </w:rPr>
-              <w:t xml:space="preserve">             Change the PUK code.</w:t>
-            </w:r>
-          </w:p>
-          <w:p>
-            <w:pPr>
-              <w:rPr>
-                <w:rFonts w:ascii="Courier New" w:hAnsi="Courier New" w:cs="Courier New"/>
-                <w:sz w:val="16"/>
-                <w:szCs w:val="16"/>
-                <w:lang w:val="en-US"/>
-              </w:rPr>
-            </w:pPr>
-            <w:r>
-              <w:rPr>
-                <w:rFonts w:ascii="Courier New" w:hAnsi="Courier New" w:cs="Courier New"/>
-                <w:sz w:val="16"/>
-                <w:szCs w:val="16"/>
-                <w:lang w:val="en-US"/>
-              </w:rPr>
-              <w:t xml:space="preserve">  </w:t>
-            </w:r>
-            <w:proofErr w:type="gramStart"/>
-            <w:r>
-              <w:rPr>
-                <w:rFonts w:ascii="Courier New" w:hAnsi="Courier New" w:cs="Courier New"/>
-                <w:sz w:val="16"/>
-                <w:szCs w:val="16"/>
-                <w:lang w:val="en-US"/>
-              </w:rPr>
-              <w:t>delete-certificate</w:t>
-            </w:r>
-            <w:proofErr w:type="gramEnd"/>
-            <w:r>
-              <w:rPr>
-                <w:rFonts w:ascii="Courier New" w:hAnsi="Courier New" w:cs="Courier New"/>
-                <w:sz w:val="16"/>
-                <w:szCs w:val="16"/>
-                <w:lang w:val="en-US"/>
-              </w:rPr>
-              <w:t xml:space="preserve">     Delete a certificate.</w:t>
-            </w:r>
-          </w:p>
-          <w:p>
-            <w:pPr>
-              <w:rPr>
-                <w:rFonts w:ascii="Courier New" w:hAnsi="Courier New" w:cs="Courier New"/>
-                <w:sz w:val="16"/>
-                <w:szCs w:val="16"/>
-                <w:lang w:val="en-US"/>
-              </w:rPr>
-            </w:pPr>
-            <w:r>
-              <w:rPr>
-                <w:rFonts w:ascii="Courier New" w:hAnsi="Courier New" w:cs="Courier New"/>
-                <w:sz w:val="16"/>
-                <w:szCs w:val="16"/>
-                <w:lang w:val="en-US"/>
-              </w:rPr>
-              <w:t xml:space="preserve">  </w:t>
-            </w:r>
-            <w:proofErr w:type="gramStart"/>
-            <w:r>
-              <w:rPr>
-                <w:rFonts w:ascii="Courier New" w:hAnsi="Courier New" w:cs="Courier New"/>
-                <w:sz w:val="16"/>
-                <w:szCs w:val="16"/>
-                <w:lang w:val="en-US"/>
-              </w:rPr>
-              <w:t>export-certificate</w:t>
-            </w:r>
-            <w:proofErr w:type="gramEnd"/>
-            <w:r>
-              <w:rPr>
-                <w:rFonts w:ascii="Courier New" w:hAnsi="Courier New" w:cs="Courier New"/>
-                <w:sz w:val="16"/>
-                <w:szCs w:val="16"/>
-                <w:lang w:val="en-US"/>
-              </w:rPr>
-              <w:t xml:space="preserve">     Export a X.509 certificate.</w:t>
-            </w:r>
-          </w:p>
-          <w:p>
-            <w:pPr>
-              <w:rPr>
-                <w:rFonts w:ascii="Courier New" w:hAnsi="Courier New" w:cs="Courier New"/>
-                <w:sz w:val="16"/>
-                <w:szCs w:val="16"/>
-                <w:lang w:val="en-US"/>
-              </w:rPr>
-            </w:pPr>
-            <w:r>
-              <w:rPr>
-                <w:rFonts w:ascii="Courier New" w:hAnsi="Courier New" w:cs="Courier New"/>
-                <w:sz w:val="16"/>
-                <w:szCs w:val="16"/>
-                <w:lang w:val="en-US"/>
-              </w:rPr>
-              <w:t xml:space="preserve">  </w:t>
-            </w:r>
-            <w:proofErr w:type="gramStart"/>
-            <w:r>
-              <w:rPr>
-                <w:rFonts w:ascii="Courier New" w:hAnsi="Courier New" w:cs="Courier New"/>
-                <w:sz w:val="16"/>
-                <w:szCs w:val="16"/>
-                <w:lang w:val="en-US"/>
-              </w:rPr>
-              <w:t>generate-certificate</w:t>
-            </w:r>
-            <w:proofErr w:type="gramEnd"/>
-            <w:r>
-              <w:rPr>
-                <w:rFonts w:ascii="Courier New" w:hAnsi="Courier New" w:cs="Courier New"/>
-                <w:sz w:val="16"/>
-                <w:szCs w:val="16"/>
-                <w:lang w:val="en-US"/>
-              </w:rPr>
-              <w:t xml:space="preserve">   Generate a self-signed X.509 certificate.</w:t>
-            </w:r>
-          </w:p>
-          <w:p>
-            <w:pPr>
-              <w:rPr>
-                <w:rFonts w:ascii="Courier New" w:hAnsi="Courier New" w:cs="Courier New"/>
-                <w:sz w:val="16"/>
-                <w:szCs w:val="16"/>
-                <w:lang w:val="en-US"/>
-              </w:rPr>
-            </w:pPr>
-            <w:r>
-              <w:rPr>
-                <w:rFonts w:ascii="Courier New" w:hAnsi="Courier New" w:cs="Courier New"/>
-                <w:sz w:val="16"/>
-                <w:szCs w:val="16"/>
-                <w:lang w:val="en-US"/>
-              </w:rPr>
-              <w:t xml:space="preserve">  </w:t>
-            </w:r>
-            <w:proofErr w:type="gramStart"/>
-            <w:r>
-              <w:rPr>
-                <w:rFonts w:ascii="Courier New" w:hAnsi="Courier New" w:cs="Courier New"/>
-                <w:sz w:val="16"/>
-                <w:szCs w:val="16"/>
-                <w:lang w:val="en-US"/>
-              </w:rPr>
-              <w:t>generate-</w:t>
-            </w:r>
-            <w:proofErr w:type="spellStart"/>
-            <w:r>
-              <w:rPr>
-                <w:rFonts w:ascii="Courier New" w:hAnsi="Courier New" w:cs="Courier New"/>
-                <w:sz w:val="16"/>
-                <w:szCs w:val="16"/>
-                <w:lang w:val="en-US"/>
-              </w:rPr>
-              <w:t>csr</w:t>
-            </w:r>
-            <w:proofErr w:type="spellEnd"/>
-            <w:proofErr w:type="gramEnd"/>
-            <w:r>
-              <w:rPr>
-                <w:rFonts w:ascii="Courier New" w:hAnsi="Courier New" w:cs="Courier New"/>
-                <w:sz w:val="16"/>
-                <w:szCs w:val="16"/>
-                <w:lang w:val="en-US"/>
-              </w:rPr>
-              <w:t xml:space="preserve">           Generate a Certificate Signing Request (CSR).</w:t>
-            </w:r>
-          </w:p>
-          <w:p>
-            <w:pPr>
-              <w:rPr>
-                <w:rFonts w:ascii="Courier New" w:hAnsi="Courier New" w:cs="Courier New"/>
-                <w:sz w:val="16"/>
-                <w:szCs w:val="16"/>
-                <w:lang w:val="en-US"/>
-              </w:rPr>
-            </w:pPr>
-            <w:r>
-              <w:rPr>
-                <w:rFonts w:ascii="Courier New" w:hAnsi="Courier New" w:cs="Courier New"/>
-                <w:sz w:val="16"/>
-                <w:szCs w:val="16"/>
-                <w:lang w:val="en-US"/>
-              </w:rPr>
-              <w:t xml:space="preserve">  </w:t>
-            </w:r>
-            <w:proofErr w:type="gramStart"/>
-            <w:r>
-              <w:rPr>
-                <w:rFonts w:ascii="Courier New" w:hAnsi="Courier New" w:cs="Courier New"/>
-                <w:sz w:val="16"/>
-                <w:szCs w:val="16"/>
-                <w:lang w:val="en-US"/>
-              </w:rPr>
-              <w:t>generate-key</w:t>
-            </w:r>
-            <w:proofErr w:type="gramEnd"/>
-            <w:r>
-              <w:rPr>
-                <w:rFonts w:ascii="Courier New" w:hAnsi="Courier New" w:cs="Courier New"/>
-                <w:sz w:val="16"/>
-                <w:szCs w:val="16"/>
-                <w:lang w:val="en-US"/>
-              </w:rPr>
-              <w:t xml:space="preserve">           Generate an asymmetric key pair.</w:t>
-            </w:r>
-          </w:p>
-          <w:p>
-            <w:pPr>
-              <w:rPr>
-                <w:rFonts w:ascii="Courier New" w:hAnsi="Courier New" w:cs="Courier New"/>
-                <w:sz w:val="16"/>
-                <w:szCs w:val="16"/>
-                <w:lang w:val="en-US"/>
-              </w:rPr>
-            </w:pPr>
-            <w:r>
-              <w:rPr>
-                <w:rFonts w:ascii="Courier New" w:hAnsi="Courier New" w:cs="Courier New"/>
-                <w:sz w:val="16"/>
-                <w:szCs w:val="16"/>
-                <w:lang w:val="en-US"/>
-              </w:rPr>
-              <w:t xml:space="preserve">  </w:t>
-            </w:r>
-            <w:proofErr w:type="gramStart"/>
-            <w:r>
-              <w:rPr>
-                <w:rFonts w:ascii="Courier New" w:hAnsi="Courier New" w:cs="Courier New"/>
-                <w:sz w:val="16"/>
-                <w:szCs w:val="16"/>
-                <w:lang w:val="en-US"/>
-              </w:rPr>
-              <w:t>import-certificate</w:t>
-            </w:r>
-            <w:proofErr w:type="gramEnd"/>
-            <w:r>
-              <w:rPr>
-                <w:rFonts w:ascii="Courier New" w:hAnsi="Courier New" w:cs="Courier New"/>
-                <w:sz w:val="16"/>
-                <w:szCs w:val="16"/>
-                <w:lang w:val="en-US"/>
-              </w:rPr>
-              <w:t xml:space="preserve">     Import a X.509 certificate.</w:t>
-            </w:r>
-          </w:p>
-          <w:p>
-            <w:pPr>
-              <w:rPr>
-                <w:rFonts w:ascii="Courier New" w:hAnsi="Courier New" w:cs="Courier New"/>
-                <w:sz w:val="16"/>
-                <w:szCs w:val="16"/>
-                <w:lang w:val="en-US"/>
-              </w:rPr>
-            </w:pPr>
-            <w:r>
-              <w:rPr>
-                <w:rFonts w:ascii="Courier New" w:hAnsi="Courier New" w:cs="Courier New"/>
-                <w:sz w:val="16"/>
-                <w:szCs w:val="16"/>
-                <w:lang w:val="en-US"/>
-              </w:rPr>
-              <w:t xml:space="preserve">  </w:t>
-            </w:r>
-            <w:proofErr w:type="gramStart"/>
-            <w:r>
-              <w:rPr>
-                <w:rFonts w:ascii="Courier New" w:hAnsi="Courier New" w:cs="Courier New"/>
-                <w:sz w:val="16"/>
-                <w:szCs w:val="16"/>
-                <w:lang w:val="en-US"/>
-              </w:rPr>
-              <w:t>import-key</w:t>
-            </w:r>
-            <w:proofErr w:type="gramEnd"/>
-            <w:r>
-              <w:rPr>
-                <w:rFonts w:ascii="Courier New" w:hAnsi="Courier New" w:cs="Courier New"/>
-                <w:sz w:val="16"/>
-                <w:szCs w:val="16"/>
-                <w:lang w:val="en-US"/>
-              </w:rPr>
-              <w:t xml:space="preserve">             Import a private key.</w:t>
-            </w:r>
-          </w:p>
-          <w:p>
-            <w:pPr>
-              <w:rPr>
-                <w:rFonts w:ascii="Courier New" w:hAnsi="Courier New" w:cs="Courier New"/>
-                <w:sz w:val="16"/>
-                <w:szCs w:val="16"/>
-                <w:lang w:val="en-US"/>
-              </w:rPr>
-            </w:pPr>
-            <w:r>
-              <w:rPr>
-                <w:rFonts w:ascii="Courier New" w:hAnsi="Courier New" w:cs="Courier New"/>
-                <w:sz w:val="16"/>
-                <w:szCs w:val="16"/>
-                <w:lang w:val="en-US"/>
-              </w:rPr>
-              <w:t xml:space="preserve">  </w:t>
-            </w:r>
-            <w:proofErr w:type="gramStart"/>
-            <w:r>
-              <w:rPr>
-                <w:rFonts w:ascii="Courier New" w:hAnsi="Courier New" w:cs="Courier New"/>
-                <w:sz w:val="16"/>
-                <w:szCs w:val="16"/>
-                <w:lang w:val="en-US"/>
-              </w:rPr>
-              <w:t>info</w:t>
-            </w:r>
-            <w:proofErr w:type="gramEnd"/>
-            <w:r>
-              <w:rPr>
-                <w:rFonts w:ascii="Courier New" w:hAnsi="Courier New" w:cs="Courier New"/>
-                <w:sz w:val="16"/>
-                <w:szCs w:val="16"/>
-                <w:lang w:val="en-US"/>
-              </w:rPr>
-              <w:t xml:space="preserve">                   Display status of PIV application.</w:t>
-            </w:r>
-          </w:p>
-          <w:p>
-            <w:pPr>
-              <w:rPr>
-                <w:rFonts w:ascii="Courier New" w:hAnsi="Courier New" w:cs="Courier New"/>
-                <w:sz w:val="16"/>
-                <w:szCs w:val="16"/>
-                <w:lang w:val="en-US"/>
-              </w:rPr>
-            </w:pPr>
-            <w:r>
-              <w:rPr>
-                <w:rFonts w:ascii="Courier New" w:hAnsi="Courier New" w:cs="Courier New"/>
-                <w:sz w:val="16"/>
-                <w:szCs w:val="16"/>
-                <w:lang w:val="en-US"/>
-              </w:rPr>
-              <w:t xml:space="preserve">  </w:t>
-            </w:r>
-            <w:proofErr w:type="gramStart"/>
-            <w:r>
-              <w:rPr>
-                <w:rFonts w:ascii="Courier New" w:hAnsi="Courier New" w:cs="Courier New"/>
-                <w:sz w:val="16"/>
-                <w:szCs w:val="16"/>
-                <w:lang w:val="en-US"/>
-              </w:rPr>
-              <w:t>read-object</w:t>
-            </w:r>
-            <w:proofErr w:type="gramEnd"/>
-            <w:r>
-              <w:rPr>
-                <w:rFonts w:ascii="Courier New" w:hAnsi="Courier New" w:cs="Courier New"/>
-                <w:sz w:val="16"/>
-                <w:szCs w:val="16"/>
-                <w:lang w:val="en-US"/>
-              </w:rPr>
-              <w:t xml:space="preserve">            Read arbitrary PIV object.</w:t>
-            </w:r>
-          </w:p>
-          <w:p>
-            <w:pPr>
-              <w:rPr>
-                <w:rFonts w:ascii="Courier New" w:hAnsi="Courier New" w:cs="Courier New"/>
-                <w:sz w:val="16"/>
-                <w:szCs w:val="16"/>
-                <w:lang w:val="en-US"/>
-              </w:rPr>
-            </w:pPr>
-            <w:r>
-              <w:rPr>
-                <w:rFonts w:ascii="Courier New" w:hAnsi="Courier New" w:cs="Courier New"/>
-                <w:sz w:val="16"/>
-                <w:szCs w:val="16"/>
-                <w:lang w:val="en-US"/>
-              </w:rPr>
-              <w:t xml:space="preserve">  </w:t>
-            </w:r>
-            <w:proofErr w:type="gramStart"/>
-            <w:r>
-              <w:rPr>
-                <w:rFonts w:ascii="Courier New" w:hAnsi="Courier New" w:cs="Courier New"/>
-                <w:sz w:val="16"/>
-                <w:szCs w:val="16"/>
-                <w:lang w:val="en-US"/>
-              </w:rPr>
-              <w:t>reset</w:t>
-            </w:r>
-            <w:proofErr w:type="gramEnd"/>
-            <w:r>
-              <w:rPr>
-                <w:rFonts w:ascii="Courier New" w:hAnsi="Courier New" w:cs="Courier New"/>
-                <w:sz w:val="16"/>
-                <w:szCs w:val="16"/>
-                <w:lang w:val="en-US"/>
-              </w:rPr>
-              <w:t xml:space="preserve">                  </w:t>
-            </w:r>
-            <w:proofErr w:type="spellStart"/>
-            <w:r>
-              <w:rPr>
-                <w:rFonts w:ascii="Courier New" w:hAnsi="Courier New" w:cs="Courier New"/>
-                <w:sz w:val="16"/>
-                <w:szCs w:val="16"/>
-                <w:lang w:val="en-US"/>
-              </w:rPr>
-              <w:t>Reset</w:t>
-            </w:r>
-            <w:proofErr w:type="spellEnd"/>
-            <w:r>
-              <w:rPr>
-                <w:rFonts w:ascii="Courier New" w:hAnsi="Courier New" w:cs="Courier New"/>
-                <w:sz w:val="16"/>
-                <w:szCs w:val="16"/>
-                <w:lang w:val="en-US"/>
-              </w:rPr>
-              <w:t xml:space="preserve"> all PIV data.</w:t>
-            </w:r>
-          </w:p>
-          <w:p>
-            <w:pPr>
-              <w:rPr>
-                <w:rFonts w:ascii="Courier New" w:hAnsi="Courier New" w:cs="Courier New"/>
-                <w:sz w:val="16"/>
-                <w:szCs w:val="16"/>
-                <w:lang w:val="en-US"/>
-              </w:rPr>
-            </w:pPr>
-            <w:r>
-              <w:rPr>
-                <w:rFonts w:ascii="Courier New" w:hAnsi="Courier New" w:cs="Courier New"/>
-                <w:sz w:val="16"/>
-                <w:szCs w:val="16"/>
-                <w:lang w:val="en-US"/>
-              </w:rPr>
-              <w:t xml:space="preserve">  </w:t>
-            </w:r>
-            <w:proofErr w:type="gramStart"/>
-            <w:r>
-              <w:rPr>
-                <w:rFonts w:ascii="Courier New" w:hAnsi="Courier New" w:cs="Courier New"/>
-                <w:sz w:val="16"/>
-                <w:szCs w:val="16"/>
-                <w:lang w:val="en-US"/>
-              </w:rPr>
-              <w:t>set-ccc</w:t>
-            </w:r>
-            <w:proofErr w:type="gramEnd"/>
-            <w:r>
-              <w:rPr>
-                <w:rFonts w:ascii="Courier New" w:hAnsi="Courier New" w:cs="Courier New"/>
-                <w:sz w:val="16"/>
-                <w:szCs w:val="16"/>
-                <w:lang w:val="en-US"/>
-              </w:rPr>
-              <w:t xml:space="preserve">                Generate and set a CCC on the </w:t>
-            </w:r>
-            <w:proofErr w:type="spellStart"/>
-            <w:r>
-              <w:rPr>
-                <w:rFonts w:ascii="Courier New" w:hAnsi="Courier New" w:cs="Courier New"/>
-                <w:sz w:val="16"/>
-                <w:szCs w:val="16"/>
-                <w:lang w:val="en-US"/>
-              </w:rPr>
-              <w:t>YubiKey</w:t>
-            </w:r>
-            <w:proofErr w:type="spellEnd"/>
-            <w:r>
-              <w:rPr>
-                <w:rFonts w:ascii="Courier New" w:hAnsi="Courier New" w:cs="Courier New"/>
-                <w:sz w:val="16"/>
-                <w:szCs w:val="16"/>
-                <w:lang w:val="en-US"/>
-              </w:rPr>
-              <w:t>.</w:t>
-            </w:r>
-          </w:p>
-          <w:p>
-            <w:pPr>
-              <w:rPr>
-                <w:rFonts w:ascii="Courier New" w:hAnsi="Courier New" w:cs="Courier New"/>
-                <w:sz w:val="16"/>
-                <w:szCs w:val="16"/>
-                <w:lang w:val="en-US"/>
-              </w:rPr>
-            </w:pPr>
-            <w:r>
-              <w:rPr>
-                <w:rFonts w:ascii="Courier New" w:hAnsi="Courier New" w:cs="Courier New"/>
-                <w:sz w:val="16"/>
-                <w:szCs w:val="16"/>
-                <w:lang w:val="en-US"/>
-              </w:rPr>
-              <w:t xml:space="preserve">  </w:t>
-            </w:r>
-            <w:proofErr w:type="gramStart"/>
-            <w:r>
-              <w:rPr>
-                <w:rFonts w:ascii="Courier New" w:hAnsi="Courier New" w:cs="Courier New"/>
-                <w:sz w:val="16"/>
-                <w:szCs w:val="16"/>
-                <w:lang w:val="en-US"/>
-              </w:rPr>
-              <w:t>set-</w:t>
-            </w:r>
-            <w:proofErr w:type="spellStart"/>
-            <w:r>
-              <w:rPr>
-                <w:rFonts w:ascii="Courier New" w:hAnsi="Courier New" w:cs="Courier New"/>
-                <w:sz w:val="16"/>
-                <w:szCs w:val="16"/>
-                <w:lang w:val="en-US"/>
-              </w:rPr>
-              <w:t>chuid</w:t>
-            </w:r>
-            <w:proofErr w:type="spellEnd"/>
-            <w:proofErr w:type="gramEnd"/>
-            <w:r>
-              <w:rPr>
-                <w:rFonts w:ascii="Courier New" w:hAnsi="Courier New" w:cs="Courier New"/>
-                <w:sz w:val="16"/>
-                <w:szCs w:val="16"/>
-                <w:lang w:val="en-US"/>
-              </w:rPr>
-              <w:t xml:space="preserve">              Generate and set a CHUID on the </w:t>
-            </w:r>
-            <w:proofErr w:type="spellStart"/>
-            <w:r>
-              <w:rPr>
-                <w:rFonts w:ascii="Courier New" w:hAnsi="Courier New" w:cs="Courier New"/>
-                <w:sz w:val="16"/>
-                <w:szCs w:val="16"/>
-                <w:lang w:val="en-US"/>
-              </w:rPr>
-              <w:t>YubiKey</w:t>
-            </w:r>
-            <w:proofErr w:type="spellEnd"/>
-            <w:r>
-              <w:rPr>
-                <w:rFonts w:ascii="Courier New" w:hAnsi="Courier New" w:cs="Courier New"/>
-                <w:sz w:val="16"/>
-                <w:szCs w:val="16"/>
-                <w:lang w:val="en-US"/>
-              </w:rPr>
-              <w:t>.</w:t>
+              <w:t xml:space="preserve">  attest                 Generate a attestation certificate for a key.</w:t>
+            </w:r>
+          </w:p>
+          <w:p>
+            <w:pPr>
+              <w:rPr>
+                <w:rFonts w:ascii="Courier New" w:hAnsi="Courier New" w:cs="Courier New"/>
+                <w:sz w:val="16"/>
+                <w:szCs w:val="16"/>
+                <w:lang w:val="en-US"/>
+              </w:rPr>
+            </w:pPr>
+            <w:r>
+              <w:rPr>
+                <w:rFonts w:ascii="Courier New" w:hAnsi="Courier New" w:cs="Courier New"/>
+                <w:sz w:val="16"/>
+                <w:szCs w:val="16"/>
+                <w:lang w:val="en-US"/>
+              </w:rPr>
+              <w:t xml:space="preserve">  change-management-key  Change the management key.</w:t>
+            </w:r>
+          </w:p>
+          <w:p>
+            <w:pPr>
+              <w:rPr>
+                <w:rFonts w:ascii="Courier New" w:hAnsi="Courier New" w:cs="Courier New"/>
+                <w:sz w:val="16"/>
+                <w:szCs w:val="16"/>
+                <w:lang w:val="en-US"/>
+              </w:rPr>
+            </w:pPr>
+            <w:r>
+              <w:rPr>
+                <w:rFonts w:ascii="Courier New" w:hAnsi="Courier New" w:cs="Courier New"/>
+                <w:sz w:val="16"/>
+                <w:szCs w:val="16"/>
+                <w:lang w:val="en-US"/>
+              </w:rPr>
+              <w:t xml:space="preserve">  change-pin             Change the PIN code.</w:t>
+            </w:r>
+          </w:p>
+          <w:p>
+            <w:pPr>
+              <w:rPr>
+                <w:rFonts w:ascii="Courier New" w:hAnsi="Courier New" w:cs="Courier New"/>
+                <w:sz w:val="16"/>
+                <w:szCs w:val="16"/>
+                <w:lang w:val="en-US"/>
+              </w:rPr>
+            </w:pPr>
+            <w:r>
+              <w:rPr>
+                <w:rFonts w:ascii="Courier New" w:hAnsi="Courier New" w:cs="Courier New"/>
+                <w:sz w:val="16"/>
+                <w:szCs w:val="16"/>
+                <w:lang w:val="en-US"/>
+              </w:rPr>
+              <w:t xml:space="preserve">  change-puk             Change the PUK code.</w:t>
+            </w:r>
+          </w:p>
+          <w:p>
+            <w:pPr>
+              <w:rPr>
+                <w:rFonts w:ascii="Courier New" w:hAnsi="Courier New" w:cs="Courier New"/>
+                <w:sz w:val="16"/>
+                <w:szCs w:val="16"/>
+                <w:lang w:val="en-US"/>
+              </w:rPr>
+            </w:pPr>
+            <w:r>
+              <w:rPr>
+                <w:rFonts w:ascii="Courier New" w:hAnsi="Courier New" w:cs="Courier New"/>
+                <w:sz w:val="16"/>
+                <w:szCs w:val="16"/>
+                <w:lang w:val="en-US"/>
+              </w:rPr>
+              <w:t xml:space="preserve">  delete-certificate     Delete a certificate.</w:t>
+            </w:r>
+          </w:p>
+          <w:p>
+            <w:pPr>
+              <w:rPr>
+                <w:rFonts w:ascii="Courier New" w:hAnsi="Courier New" w:cs="Courier New"/>
+                <w:sz w:val="16"/>
+                <w:szCs w:val="16"/>
+                <w:lang w:val="en-US"/>
+              </w:rPr>
+            </w:pPr>
+            <w:r>
+              <w:rPr>
+                <w:rFonts w:ascii="Courier New" w:hAnsi="Courier New" w:cs="Courier New"/>
+                <w:sz w:val="16"/>
+                <w:szCs w:val="16"/>
+                <w:lang w:val="en-US"/>
+              </w:rPr>
+              <w:t xml:space="preserve">  export-certificate     Export a X.509 certificate.</w:t>
+            </w:r>
+          </w:p>
+          <w:p>
+            <w:pPr>
+              <w:rPr>
+                <w:rFonts w:ascii="Courier New" w:hAnsi="Courier New" w:cs="Courier New"/>
+                <w:sz w:val="16"/>
+                <w:szCs w:val="16"/>
+                <w:lang w:val="en-US"/>
+              </w:rPr>
+            </w:pPr>
+            <w:r>
+              <w:rPr>
+                <w:rFonts w:ascii="Courier New" w:hAnsi="Courier New" w:cs="Courier New"/>
+                <w:sz w:val="16"/>
+                <w:szCs w:val="16"/>
+                <w:lang w:val="en-US"/>
+              </w:rPr>
+              <w:t xml:space="preserve">  generate-certificate   Generate a self-signed X.509 certificate.</w:t>
+            </w:r>
+          </w:p>
+          <w:p>
+            <w:pPr>
+              <w:rPr>
+                <w:rFonts w:ascii="Courier New" w:hAnsi="Courier New" w:cs="Courier New"/>
+                <w:sz w:val="16"/>
+                <w:szCs w:val="16"/>
+                <w:lang w:val="en-US"/>
+              </w:rPr>
+            </w:pPr>
+            <w:r>
+              <w:rPr>
+                <w:rFonts w:ascii="Courier New" w:hAnsi="Courier New" w:cs="Courier New"/>
+                <w:sz w:val="16"/>
+                <w:szCs w:val="16"/>
+                <w:lang w:val="en-US"/>
+              </w:rPr>
+              <w:t xml:space="preserve">  generate-csr           Generate a Certificate Signing Request (CSR).</w:t>
+            </w:r>
+          </w:p>
+          <w:p>
+            <w:pPr>
+              <w:rPr>
+                <w:rFonts w:ascii="Courier New" w:hAnsi="Courier New" w:cs="Courier New"/>
+                <w:sz w:val="16"/>
+                <w:szCs w:val="16"/>
+                <w:lang w:val="en-US"/>
+              </w:rPr>
+            </w:pPr>
+            <w:r>
+              <w:rPr>
+                <w:rFonts w:ascii="Courier New" w:hAnsi="Courier New" w:cs="Courier New"/>
+                <w:sz w:val="16"/>
+                <w:szCs w:val="16"/>
+                <w:lang w:val="en-US"/>
+              </w:rPr>
+              <w:t xml:space="preserve">  generate-key           Generate an asymmetric key pair.</w:t>
+            </w:r>
+          </w:p>
+          <w:p>
+            <w:pPr>
+              <w:rPr>
+                <w:rFonts w:ascii="Courier New" w:hAnsi="Courier New" w:cs="Courier New"/>
+                <w:sz w:val="16"/>
+                <w:szCs w:val="16"/>
+                <w:lang w:val="en-US"/>
+              </w:rPr>
+            </w:pPr>
+            <w:r>
+              <w:rPr>
+                <w:rFonts w:ascii="Courier New" w:hAnsi="Courier New" w:cs="Courier New"/>
+                <w:sz w:val="16"/>
+                <w:szCs w:val="16"/>
+                <w:lang w:val="en-US"/>
+              </w:rPr>
+              <w:t xml:space="preserve">  import-certificate     Import a X.509 certificate.</w:t>
+            </w:r>
+          </w:p>
+          <w:p>
+            <w:pPr>
+              <w:rPr>
+                <w:rFonts w:ascii="Courier New" w:hAnsi="Courier New" w:cs="Courier New"/>
+                <w:sz w:val="16"/>
+                <w:szCs w:val="16"/>
+                <w:lang w:val="en-US"/>
+              </w:rPr>
+            </w:pPr>
+            <w:r>
+              <w:rPr>
+                <w:rFonts w:ascii="Courier New" w:hAnsi="Courier New" w:cs="Courier New"/>
+                <w:sz w:val="16"/>
+                <w:szCs w:val="16"/>
+                <w:lang w:val="en-US"/>
+              </w:rPr>
+              <w:t xml:space="preserve">  import-key             Import a private key.</w:t>
+            </w:r>
+          </w:p>
+          <w:p>
+            <w:pPr>
+              <w:rPr>
+                <w:rFonts w:ascii="Courier New" w:hAnsi="Courier New" w:cs="Courier New"/>
+                <w:sz w:val="16"/>
+                <w:szCs w:val="16"/>
+                <w:lang w:val="en-US"/>
+              </w:rPr>
+            </w:pPr>
+            <w:r>
+              <w:rPr>
+                <w:rFonts w:ascii="Courier New" w:hAnsi="Courier New" w:cs="Courier New"/>
+                <w:sz w:val="16"/>
+                <w:szCs w:val="16"/>
+                <w:lang w:val="en-US"/>
+              </w:rPr>
+              <w:t xml:space="preserve">  info                   Display status of PIV application.</w:t>
+            </w:r>
+          </w:p>
+          <w:p>
+            <w:pPr>
+              <w:rPr>
+                <w:rFonts w:ascii="Courier New" w:hAnsi="Courier New" w:cs="Courier New"/>
+                <w:sz w:val="16"/>
+                <w:szCs w:val="16"/>
+                <w:lang w:val="en-US"/>
+              </w:rPr>
+            </w:pPr>
+            <w:r>
+              <w:rPr>
+                <w:rFonts w:ascii="Courier New" w:hAnsi="Courier New" w:cs="Courier New"/>
+                <w:sz w:val="16"/>
+                <w:szCs w:val="16"/>
+                <w:lang w:val="en-US"/>
+              </w:rPr>
+              <w:t xml:space="preserve">  read-object            Read arbitrary PIV object.</w:t>
+            </w:r>
+          </w:p>
+          <w:p>
+            <w:pPr>
+              <w:rPr>
+                <w:rFonts w:ascii="Courier New" w:hAnsi="Courier New" w:cs="Courier New"/>
+                <w:sz w:val="16"/>
+                <w:szCs w:val="16"/>
+                <w:lang w:val="en-US"/>
+              </w:rPr>
+            </w:pPr>
+            <w:r>
+              <w:rPr>
+                <w:rFonts w:ascii="Courier New" w:hAnsi="Courier New" w:cs="Courier New"/>
+                <w:sz w:val="16"/>
+                <w:szCs w:val="16"/>
+                <w:lang w:val="en-US"/>
+              </w:rPr>
+              <w:t xml:space="preserve">  reset                  Reset all PIV data.</w:t>
+            </w:r>
+          </w:p>
+          <w:p>
+            <w:pPr>
+              <w:rPr>
+                <w:rFonts w:ascii="Courier New" w:hAnsi="Courier New" w:cs="Courier New"/>
+                <w:sz w:val="16"/>
+                <w:szCs w:val="16"/>
+                <w:lang w:val="en-US"/>
+              </w:rPr>
+            </w:pPr>
+            <w:r>
+              <w:rPr>
+                <w:rFonts w:ascii="Courier New" w:hAnsi="Courier New" w:cs="Courier New"/>
+                <w:sz w:val="16"/>
+                <w:szCs w:val="16"/>
+                <w:lang w:val="en-US"/>
+              </w:rPr>
+              <w:t xml:space="preserve">  set-ccc                Generate and set a CCC on the YubiKey.</w:t>
+            </w:r>
+          </w:p>
+          <w:p>
+            <w:pPr>
+              <w:rPr>
+                <w:rFonts w:ascii="Courier New" w:hAnsi="Courier New" w:cs="Courier New"/>
+                <w:sz w:val="16"/>
+                <w:szCs w:val="16"/>
+                <w:lang w:val="en-US"/>
+              </w:rPr>
+            </w:pPr>
+            <w:r>
+              <w:rPr>
+                <w:rFonts w:ascii="Courier New" w:hAnsi="Courier New" w:cs="Courier New"/>
+                <w:sz w:val="16"/>
+                <w:szCs w:val="16"/>
+                <w:lang w:val="en-US"/>
+              </w:rPr>
+              <w:t xml:space="preserve">  set-chuid              Generate and set a CHUID on the YubiKey.</w:t>
             </w:r>
           </w:p>
           <w:p>
@@ -5719,105 +4112,45 @@
                 <w:lang w:val="en-US"/>
               </w:rPr>
               <w:lastRenderedPageBreak/>
-              <w:t xml:space="preserve">  </w:t>
-            </w:r>
-            <w:proofErr w:type="gramStart"/>
-            <w:r>
-              <w:rPr>
-                <w:rFonts w:ascii="Courier New" w:hAnsi="Courier New" w:cs="Courier New"/>
-                <w:sz w:val="16"/>
-                <w:szCs w:val="16"/>
-                <w:lang w:val="en-US"/>
-              </w:rPr>
-              <w:t>set-pin-retries</w:t>
-            </w:r>
-            <w:proofErr w:type="gramEnd"/>
-            <w:r>
-              <w:rPr>
-                <w:rFonts w:ascii="Courier New" w:hAnsi="Courier New" w:cs="Courier New"/>
-                <w:sz w:val="16"/>
-                <w:szCs w:val="16"/>
-                <w:lang w:val="en-US"/>
-              </w:rPr>
-              <w:t xml:space="preserve">        Set the number of PIN and PUK retries.</w:t>
-            </w:r>
-          </w:p>
-          <w:p>
-            <w:pPr>
-              <w:rPr>
-                <w:rFonts w:ascii="Courier New" w:hAnsi="Courier New" w:cs="Courier New"/>
-                <w:sz w:val="16"/>
-                <w:szCs w:val="16"/>
-                <w:lang w:val="en-US"/>
-              </w:rPr>
-            </w:pPr>
-            <w:r>
-              <w:rPr>
-                <w:rFonts w:ascii="Courier New" w:hAnsi="Courier New" w:cs="Courier New"/>
-                <w:sz w:val="16"/>
-                <w:szCs w:val="16"/>
-                <w:lang w:val="en-US"/>
-              </w:rPr>
-              <w:t xml:space="preserve">  </w:t>
-            </w:r>
-            <w:proofErr w:type="gramStart"/>
-            <w:r>
-              <w:rPr>
-                <w:rFonts w:ascii="Courier New" w:hAnsi="Courier New" w:cs="Courier New"/>
-                <w:sz w:val="16"/>
-                <w:szCs w:val="16"/>
-                <w:lang w:val="en-US"/>
-              </w:rPr>
-              <w:t>unblock-pin</w:t>
-            </w:r>
-            <w:proofErr w:type="gramEnd"/>
-            <w:r>
-              <w:rPr>
-                <w:rFonts w:ascii="Courier New" w:hAnsi="Courier New" w:cs="Courier New"/>
-                <w:sz w:val="16"/>
-                <w:szCs w:val="16"/>
-                <w:lang w:val="en-US"/>
-              </w:rPr>
-              <w:t xml:space="preserve">            Unblock the PIN.</w:t>
-            </w:r>
-          </w:p>
-          <w:p>
-            <w:pPr>
-              <w:rPr>
-                <w:rFonts w:ascii="Courier New" w:hAnsi="Courier New" w:cs="Courier New"/>
-                <w:sz w:val="16"/>
-                <w:szCs w:val="16"/>
-                <w:lang w:val="en-US"/>
-              </w:rPr>
-            </w:pPr>
-            <w:r>
-              <w:rPr>
-                <w:rFonts w:ascii="Courier New" w:hAnsi="Courier New" w:cs="Courier New"/>
-                <w:sz w:val="16"/>
-                <w:szCs w:val="16"/>
-                <w:lang w:val="en-US"/>
-              </w:rPr>
-              <w:t xml:space="preserve">  </w:t>
-            </w:r>
-            <w:proofErr w:type="gramStart"/>
-            <w:r>
-              <w:rPr>
-                <w:rFonts w:ascii="Courier New" w:hAnsi="Courier New" w:cs="Courier New"/>
-                <w:sz w:val="16"/>
-                <w:szCs w:val="16"/>
-                <w:lang w:val="en-US"/>
-              </w:rPr>
-              <w:t>write-object</w:t>
-            </w:r>
-            <w:proofErr w:type="gramEnd"/>
-            <w:r>
-              <w:rPr>
-                <w:rFonts w:ascii="Courier New" w:hAnsi="Courier New" w:cs="Courier New"/>
-                <w:sz w:val="16"/>
-                <w:szCs w:val="16"/>
-                <w:lang w:val="en-US"/>
-              </w:rPr>
-              <w:t xml:space="preserve">           Write an arbitrary PIV object.</w:t>
+              <w:t xml:space="preserve">  set-pin-retries        Set the number of PIN and PUK retries.</w:t>
+            </w:r>
+          </w:p>
+          <w:p>
+            <w:pPr>
+              <w:rPr>
+                <w:rFonts w:ascii="Courier New" w:hAnsi="Courier New" w:cs="Courier New"/>
+                <w:sz w:val="16"/>
+                <w:szCs w:val="16"/>
+                <w:lang w:val="en-US"/>
+              </w:rPr>
+            </w:pPr>
+            <w:r>
+              <w:rPr>
+                <w:rFonts w:ascii="Courier New" w:hAnsi="Courier New" w:cs="Courier New"/>
+                <w:sz w:val="16"/>
+                <w:szCs w:val="16"/>
+                <w:lang w:val="en-US"/>
+              </w:rPr>
+              <w:t xml:space="preserve">  unblock-pin            Unblock the PIN.</w:t>
+            </w:r>
+          </w:p>
+          <w:p>
+            <w:pPr>
+              <w:rPr>
+                <w:rFonts w:ascii="Courier New" w:hAnsi="Courier New" w:cs="Courier New"/>
+                <w:sz w:val="16"/>
+                <w:szCs w:val="16"/>
+                <w:lang w:val="en-US"/>
+              </w:rPr>
+            </w:pPr>
+            <w:r>
+              <w:rPr>
+                <w:rFonts w:ascii="Courier New" w:hAnsi="Courier New" w:cs="Courier New"/>
+                <w:sz w:val="16"/>
+                <w:szCs w:val="16"/>
+                <w:lang w:val="en-US"/>
+              </w:rPr>
+              <w:t xml:space="preserve">  write-object           Write an arbitrary PIV object.</w:t>
             </w:r>
           </w:p>
         </w:tc>
@@ -5924,45 +4257,8 @@
                 <w:sz w:val="16"/>
                 <w:lang w:val="en-US"/>
               </w:rPr>
-              <w:t>C:\Program Files (x86)\</w:t>
-            </w:r>
-            <w:proofErr w:type="spellStart"/>
-            <w:r>
-              <w:rPr>
-                <w:rFonts w:ascii="Courier New" w:hAnsi="Courier New" w:cs="Courier New"/>
-                <w:sz w:val="16"/>
-                <w:lang w:val="en-US"/>
-              </w:rPr>
-              <w:t>Yubico</w:t>
-            </w:r>
-            <w:proofErr w:type="spellEnd"/>
-            <w:r>
-              <w:rPr>
-                <w:rFonts w:ascii="Courier New" w:hAnsi="Courier New" w:cs="Courier New"/>
-                <w:sz w:val="16"/>
-                <w:lang w:val="en-US"/>
-              </w:rPr>
-              <w:t>\</w:t>
-            </w:r>
-            <w:proofErr w:type="spellStart"/>
-            <w:r>
-              <w:rPr>
-                <w:rFonts w:ascii="Courier New" w:hAnsi="Courier New" w:cs="Courier New"/>
-                <w:sz w:val="16"/>
-                <w:lang w:val="en-US"/>
-              </w:rPr>
-              <w:t>YubiKey</w:t>
-            </w:r>
-            <w:proofErr w:type="spellEnd"/>
-            <w:r>
-              <w:rPr>
-                <w:rFonts w:ascii="Courier New" w:hAnsi="Courier New" w:cs="Courier New"/>
-                <w:sz w:val="16"/>
-                <w:lang w:val="en-US"/>
-              </w:rPr>
-              <w:t xml:space="preserve"> Manager&gt;</w:t>
-            </w:r>
-            <w:proofErr w:type="spellStart"/>
+              <w:t>C:\Program Files (x86)\Yubico\YubiKey Manager&gt;</w:t>
+            </w:r>
             <w:r>
               <w:rPr>
                 <w:rFonts w:ascii="Courier New" w:hAnsi="Courier New" w:cs="Courier New"/>
@@ -5970,9 +4266,8 @@
                 <w:sz w:val="16"/>
                 <w:lang w:val="en-US"/>
               </w:rPr>
-              <w:t>ykman</w:t>
-            </w:r>
-            <w:proofErr w:type="spellEnd"/>
+              <w:t xml:space="preserve">ykman </w:t>
+            </w:r>
             <w:r>
               <w:rPr>
                 <w:rFonts w:ascii="Courier New" w:hAnsi="Courier New" w:cs="Courier New"/>
@@ -5980,36 +4275,7 @@
                 <w:sz w:val="16"/>
                 <w:lang w:val="en-US"/>
               </w:rPr>
-              <w:t xml:space="preserve"> </w:t>
-            </w:r>
-            <w:r>
-              <w:rPr>
-                <w:rFonts w:ascii="Courier New" w:hAnsi="Courier New" w:cs="Courier New"/>
-                <w:b/>
-                <w:sz w:val="16"/>
-                <w:lang w:val="en-US"/>
-              </w:rPr>
-              <w:t xml:space="preserve">--device=6515507 </w:t>
-            </w:r>
-            <w:proofErr w:type="spellStart"/>
-            <w:r>
-              <w:rPr>
-                <w:rFonts w:ascii="Courier New" w:hAnsi="Courier New" w:cs="Courier New"/>
-                <w:b/>
-                <w:sz w:val="16"/>
-                <w:lang w:val="en-US"/>
-              </w:rPr>
-              <w:t>piv</w:t>
-            </w:r>
-            <w:proofErr w:type="spellEnd"/>
-            <w:r>
-              <w:rPr>
-                <w:rFonts w:ascii="Courier New" w:hAnsi="Courier New" w:cs="Courier New"/>
-                <w:b/>
-                <w:sz w:val="16"/>
-                <w:lang w:val="en-US"/>
-              </w:rPr>
-              <w:t xml:space="preserve"> info</w:t>
+              <w:t>--device=6515507 piv info</w:t>
             </w:r>
           </w:p>
           <w:p>
@@ -6060,25 +4326,7 @@
                 <w:sz w:val="16"/>
                 <w:lang w:val="en-US"/>
               </w:rPr>
-              <w:t xml:space="preserve">Management key is stored on the </w:t>
-            </w:r>
-            <w:proofErr w:type="spellStart"/>
-            <w:r>
-              <w:rPr>
-                <w:rFonts w:ascii="Courier New" w:hAnsi="Courier New" w:cs="Courier New"/>
-                <w:sz w:val="16"/>
-                <w:lang w:val="en-US"/>
-              </w:rPr>
-              <w:t>YubiKey</w:t>
-            </w:r>
-            <w:proofErr w:type="spellEnd"/>
-            <w:r>
-              <w:rPr>
-                <w:rFonts w:ascii="Courier New" w:hAnsi="Courier New" w:cs="Courier New"/>
-                <w:sz w:val="16"/>
-                <w:lang w:val="en-US"/>
-              </w:rPr>
-              <w:t>, protected by PIN.</w:t>
+              <w:t>Management key is stored on the YubiKey, protected by PIN.</w:t>
             </w:r>
           </w:p>
           <w:p>
@@ -6171,87 +4419,23 @@
                 <w:sz w:val="16"/>
                 <w:lang w:val="en-US"/>
               </w:rPr>
-              <w:t>N:     DC=</w:t>
-            </w:r>
-            <w:proofErr w:type="spellStart"/>
-            <w:r>
-              <w:rPr>
-                <w:rFonts w:ascii="Courier New" w:hAnsi="Courier New" w:cs="Courier New"/>
-                <w:sz w:val="16"/>
-                <w:lang w:val="en-US"/>
-              </w:rPr>
-              <w:t>zz</w:t>
-            </w:r>
-            <w:r>
-              <w:rPr>
-                <w:rFonts w:ascii="Courier New" w:hAnsi="Courier New" w:cs="Courier New"/>
-                <w:sz w:val="16"/>
-                <w:lang w:val="en-US"/>
-              </w:rPr>
-              <w:t>,DC</w:t>
-            </w:r>
-            <w:proofErr w:type="spellEnd"/>
-            <w:r>
-              <w:rPr>
-                <w:rFonts w:ascii="Courier New" w:hAnsi="Courier New" w:cs="Courier New"/>
-                <w:sz w:val="16"/>
-                <w:lang w:val="en-US"/>
-              </w:rPr>
-              <w:t>=</w:t>
-            </w:r>
-            <w:proofErr w:type="spellStart"/>
-            <w:r>
-              <w:rPr>
-                <w:rFonts w:ascii="Courier New" w:hAnsi="Courier New" w:cs="Courier New"/>
-                <w:sz w:val="16"/>
-                <w:lang w:val="en-US"/>
-              </w:rPr>
-              <w:t>corpdir,OU</w:t>
-            </w:r>
-            <w:proofErr w:type="spellEnd"/>
-            <w:r>
-              <w:rPr>
-                <w:rFonts w:ascii="Courier New" w:hAnsi="Courier New" w:cs="Courier New"/>
-                <w:sz w:val="16"/>
-                <w:lang w:val="en-US"/>
-              </w:rPr>
-              <w:t>=</w:t>
-            </w:r>
-            <w:proofErr w:type="spellStart"/>
-            <w:r>
-              <w:rPr>
-                <w:rFonts w:ascii="Courier New" w:hAnsi="Courier New" w:cs="Courier New"/>
-                <w:sz w:val="16"/>
-                <w:lang w:val="en-US"/>
-              </w:rPr>
-              <w:t>dev,OU</w:t>
-            </w:r>
-            <w:proofErr w:type="spellEnd"/>
-            <w:r>
-              <w:rPr>
-                <w:rFonts w:ascii="Courier New" w:hAnsi="Courier New" w:cs="Courier New"/>
-                <w:sz w:val="16"/>
-                <w:lang w:val="en-US"/>
-              </w:rPr>
-              <w:t>=</w:t>
-            </w:r>
-            <w:proofErr w:type="spellStart"/>
-            <w:r>
-              <w:rPr>
-                <w:rFonts w:ascii="Courier New" w:hAnsi="Courier New" w:cs="Courier New"/>
-                <w:sz w:val="16"/>
-                <w:lang w:val="en-US"/>
-              </w:rPr>
-              <w:t>Users,CN</w:t>
-            </w:r>
-            <w:proofErr w:type="spellEnd"/>
-            <w:r>
-              <w:rPr>
-                <w:rFonts w:ascii="Courier New" w:hAnsi="Courier New" w:cs="Courier New"/>
-                <w:sz w:val="16"/>
-                <w:lang w:val="en-US"/>
-              </w:rPr>
-              <w:t>=View User</w:t>
+              <w:t>N:     DC=zz</w:t>
+            </w:r>
+            <w:r>
+              <w:rPr>
+                <w:rFonts w:ascii="Courier New" w:hAnsi="Courier New" w:cs="Courier New"/>
+                <w:sz w:val="16"/>
+                <w:lang w:val="en-US"/>
+              </w:rPr>
+              <w:t>,DC=</w:t>
+            </w:r>
+            <w:r>
+              <w:rPr>
+                <w:rFonts w:ascii="Courier New" w:hAnsi="Courier New" w:cs="Courier New"/>
+                <w:sz w:val="16"/>
+                <w:lang w:val="en-US"/>
+              </w:rPr>
+              <w:t>corpdir,OU=dev,OU=Users,CN=View User</w:t>
             </w:r>
           </w:p>
           <w:p>
@@ -6276,69 +4460,15 @@
                 <w:sz w:val="16"/>
                 <w:lang w:val="en-US"/>
               </w:rPr>
-              <w:t>DC=</w:t>
-            </w:r>
-            <w:proofErr w:type="spellStart"/>
-            <w:r>
-              <w:rPr>
-                <w:rFonts w:ascii="Courier New" w:hAnsi="Courier New" w:cs="Courier New"/>
-                <w:sz w:val="16"/>
-                <w:lang w:val="en-US"/>
-              </w:rPr>
-              <w:t>zz,DC</w:t>
-            </w:r>
-            <w:proofErr w:type="spellEnd"/>
-            <w:r>
-              <w:rPr>
-                <w:rFonts w:ascii="Courier New" w:hAnsi="Courier New" w:cs="Courier New"/>
-                <w:sz w:val="16"/>
-                <w:lang w:val="en-US"/>
-              </w:rPr>
-              <w:t>=</w:t>
-            </w:r>
-            <w:proofErr w:type="spellStart"/>
-            <w:r>
-              <w:rPr>
-                <w:rFonts w:ascii="Courier New" w:hAnsi="Courier New" w:cs="Courier New"/>
-                <w:sz w:val="16"/>
-                <w:lang w:val="en-US"/>
-              </w:rPr>
-              <w:t>corpdir,OU</w:t>
-            </w:r>
-            <w:proofErr w:type="spellEnd"/>
-            <w:r>
-              <w:rPr>
-                <w:rFonts w:ascii="Courier New" w:hAnsi="Courier New" w:cs="Courier New"/>
-                <w:sz w:val="16"/>
-                <w:lang w:val="en-US"/>
-              </w:rPr>
-              <w:t>=</w:t>
-            </w:r>
-            <w:proofErr w:type="spellStart"/>
-            <w:r>
-              <w:rPr>
-                <w:rFonts w:ascii="Courier New" w:hAnsi="Courier New" w:cs="Courier New"/>
-                <w:sz w:val="16"/>
-                <w:lang w:val="en-US"/>
-              </w:rPr>
-              <w:t>dev</w:t>
-            </w:r>
-            <w:r>
-              <w:rPr>
-                <w:rFonts w:ascii="Courier New" w:hAnsi="Courier New" w:cs="Courier New"/>
-                <w:sz w:val="16"/>
-                <w:lang w:val="en-US"/>
-              </w:rPr>
-              <w:t>,CN</w:t>
-            </w:r>
-            <w:proofErr w:type="spellEnd"/>
-            <w:r>
-              <w:rPr>
-                <w:rFonts w:ascii="Courier New" w:hAnsi="Courier New" w:cs="Courier New"/>
-                <w:sz w:val="16"/>
-                <w:lang w:val="en-US"/>
-              </w:rPr>
-              <w:t>=Root-CA-dev</w:t>
+              <w:t>DC=zz,DC=corpdir,OU=dev</w:t>
+            </w:r>
+            <w:r>
+              <w:rPr>
+                <w:rFonts w:ascii="Courier New" w:hAnsi="Courier New" w:cs="Courier New"/>
+                <w:sz w:val="16"/>
+                <w:lang w:val="en-US"/>
+              </w:rPr>
+              <w:t>,CN=Root-CA-dev</w:t>
             </w:r>
           </w:p>
           <w:p>
@@ -6426,7 +4556,7 @@
           <w:lang w:val="en-US"/>
         </w:rPr>
       </w:pPr>
-      <w:bookmarkStart w:id="5" w:name="_Toc26859983"/>
+      <w:bookmarkStart w:id="6" w:name="_Toc35260363"/>
       <w:r>
         <w:rPr>
           <w:lang w:val="en-US"/>
@@ -6451,7 +4581,7 @@
         </w:rPr>
         <w:t>)</w:t>
       </w:r>
-      <w:bookmarkEnd w:id="5"/>
+      <w:bookmarkEnd w:id="6"/>
     </w:p>
     <w:p>
       <w:pPr>
@@ -6614,7 +4744,7 @@
           <w:lang w:val="en-US"/>
         </w:rPr>
       </w:pPr>
-      <w:bookmarkStart w:id="6" w:name="_Toc26859984"/>
+      <w:bookmarkStart w:id="7" w:name="_Toc35260364"/>
       <w:r>
         <w:rPr>
           <w:lang w:val="en-US"/>
@@ -6622,7 +4752,7 @@
         <w:lastRenderedPageBreak/>
         <w:t>Using Yubikey Personalize</w:t>
       </w:r>
-      <w:bookmarkEnd w:id="6"/>
+      <w:bookmarkEnd w:id="7"/>
     </w:p>
     <w:p>
       <w:pPr>
@@ -6822,7 +4952,7 @@
           <w:lang w:val="en-US"/>
         </w:rPr>
       </w:pPr>
-      <w:bookmarkStart w:id="7" w:name="_Toc26859985"/>
+      <w:bookmarkStart w:id="8" w:name="_Toc35260365"/>
       <w:r>
         <w:rPr>
           <w:lang w:val="en-US"/>
@@ -6842,7 +4972,7 @@
         </w:rPr>
         <w:t>application</w:t>
       </w:r>
-      <w:bookmarkEnd w:id="7"/>
+      <w:bookmarkEnd w:id="8"/>
     </w:p>
     <w:p>
       <w:pPr>
@@ -6868,14 +4998,12 @@
         </w:rPr>
         <w:t xml:space="preserve"> </w:t>
       </w:r>
-      <w:proofErr w:type="spellStart"/>
       <w:r>
         <w:rPr>
           <w:lang w:val="en-US"/>
         </w:rPr>
         <w:t>Yubikeys</w:t>
       </w:r>
-      <w:proofErr w:type="spellEnd"/>
       <w:r>
         <w:rPr>
           <w:lang w:val="en-US"/>
@@ -6931,7 +5059,6 @@
         </w:rPr>
         <w:t xml:space="preserve">a YubiHSM </w:t>
       </w:r>
-      <w:proofErr w:type="gramStart"/>
       <w:r>
         <w:rPr>
           <w:lang w:val="en-US"/>
@@ -6942,14 +5069,7 @@
         <w:rPr>
           <w:lang w:val="en-US"/>
         </w:rPr>
-        <w:t>attached</w:t>
-      </w:r>
-      <w:proofErr w:type="gramEnd"/>
-      <w:r>
-        <w:rPr>
-          <w:lang w:val="en-US"/>
-        </w:rPr>
-        <w:t xml:space="preserve"> to the machine, the</w:t>
+        <w:t>attached to the machine, the</w:t>
       </w:r>
       <w:r>
         <w:rPr>
@@ -6977,9 +5097,9 @@
           <w:lang w:val="de-DE" w:eastAsia="de-DE"/>
         </w:rPr>
         <w:drawing>
-          <wp:inline distT="0" distB="0" distL="0" distR="0" wp14:anchorId="28DF04A8" wp14:editId="6AEB34A5">
-            <wp:extent cx="4952905" cy="2447160"/>
-            <wp:effectExtent l="0" t="0" r="635" b="0"/>
+          <wp:inline distT="0" distB="0" distL="0" distR="0" wp14:anchorId="28DF04A8" wp14:editId="7D34751C">
+            <wp:extent cx="4038805" cy="2463973"/>
+            <wp:effectExtent l="190500" t="190500" r="190500" b="184150"/>
             <wp:docPr id="12" name="Grafik 12"/>
             <wp:cNvGraphicFramePr>
               <a:graphicFrameLocks xmlns:a="http://schemas.openxmlformats.org/drawingml/2006/main" noChangeAspect="1"/>
@@ -6992,7 +5112,13 @@
                     <pic:cNvPicPr/>
                   </pic:nvPicPr>
                   <pic:blipFill>
-                    <a:blip r:embed="rId20"/>
+                    <a:blip r:embed="rId20">
+                      <a:extLst>
+                        <a:ext uri="{28A0092B-C50C-407E-A947-70E740481C1C}">
+                          <a14:useLocalDpi xmlns:a14="http://schemas.microsoft.com/office/drawing/2010/main" val="0"/>
+                        </a:ext>
+                      </a:extLst>
+                    </a:blip>
                     <a:stretch>
                       <a:fillRect/>
                     </a:stretch>
@@ -7000,11 +5126,21 @@
                   <pic:spPr>
                     <a:xfrm>
                       <a:off x="0" y="0"/>
-                      <a:ext cx="4986934" cy="2463973"/>
+                      <a:ext cx="4038805" cy="2463973"/>
                     </a:xfrm>
                     <a:prstGeom prst="rect">
                       <a:avLst/>
                     </a:prstGeom>
+                    <a:ln>
+                      <a:noFill/>
+                    </a:ln>
+                    <a:effectLst>
+                      <a:outerShdw blurRad="190500" algn="tl" rotWithShape="0">
+                        <a:srgbClr val="000000">
+                          <a:alpha val="70000"/>
+                        </a:srgbClr>
+                      </a:outerShdw>
+                    </a:effectLst>
                   </pic:spPr>
                 </pic:pic>
               </a:graphicData>
@@ -7144,7 +5280,6 @@
         </w:rPr>
         <w:t xml:space="preserve"> The settings will be stored in the </w:t>
       </w:r>
-      <w:proofErr w:type="spellStart"/>
       <w:r>
         <w:rPr>
           <w:i/>
@@ -7152,7 +5287,6 @@
         </w:rPr>
         <w:t>settings.json</w:t>
       </w:r>
-      <w:proofErr w:type="spellEnd"/>
       <w:r>
         <w:rPr>
           <w:lang w:val="en-US"/>
@@ -7184,7 +5318,7 @@
           <w:lang w:val="en-US"/>
         </w:rPr>
       </w:pPr>
-      <w:bookmarkStart w:id="8" w:name="_Toc26859986"/>
+      <w:bookmarkStart w:id="9" w:name="_Toc35260366"/>
       <w:r>
         <w:rPr>
           <w:lang w:val="en-US"/>
@@ -7192,7 +5326,7 @@
         <w:lastRenderedPageBreak/>
         <w:t>Main interface</w:t>
       </w:r>
-      <w:bookmarkEnd w:id="8"/>
+      <w:bookmarkEnd w:id="9"/>
     </w:p>
     <w:p>
       <w:pPr>
@@ -7222,21 +5356,7 @@
         <w:rPr>
           <w:lang w:val="en-US"/>
         </w:rPr>
-        <w:t xml:space="preserve"> once a user </w:t>
-      </w:r>
-      <w:proofErr w:type="gramStart"/>
-      <w:r>
-        <w:rPr>
-          <w:lang w:val="en-US"/>
-        </w:rPr>
-        <w:t>is selected</w:t>
-      </w:r>
-      <w:proofErr w:type="gramEnd"/>
-      <w:r>
-        <w:rPr>
-          <w:lang w:val="en-US"/>
-        </w:rPr>
-        <w:t>, detailed inform</w:t>
+        <w:t xml:space="preserve"> once a user is selected, detailed inform</w:t>
       </w:r>
       <w:r>
         <w:rPr>
@@ -7257,9 +5377,9 @@
           <w:lang w:val="de-DE" w:eastAsia="de-DE"/>
         </w:rPr>
         <w:drawing>
-          <wp:inline distT="0" distB="0" distL="0" distR="0">
-            <wp:extent cx="6121400" cy="3488055"/>
-            <wp:effectExtent l="0" t="0" r="0" b="0"/>
+          <wp:inline distT="0" distB="0" distL="0" distR="0" wp14:anchorId="3F36B807" wp14:editId="5B86D9A7">
+            <wp:extent cx="6121400" cy="2933383"/>
+            <wp:effectExtent l="190500" t="190500" r="184150" b="191135"/>
             <wp:docPr id="5" name="Grafik 5"/>
             <wp:cNvGraphicFramePr>
               <a:graphicFrameLocks xmlns:a="http://schemas.openxmlformats.org/drawingml/2006/main" noChangeAspect="1"/>
@@ -7281,7 +5401,6 @@
                         </a:ext>
                       </a:extLst>
                     </a:blip>
-                    <a:srcRect/>
                     <a:stretch>
                       <a:fillRect/>
                     </a:stretch>
@@ -7289,15 +5408,21 @@
                   <pic:spPr bwMode="auto">
                     <a:xfrm>
                       <a:off x="0" y="0"/>
-                      <a:ext cx="6121400" cy="3488055"/>
+                      <a:ext cx="6121400" cy="2933383"/>
                     </a:xfrm>
                     <a:prstGeom prst="rect">
                       <a:avLst/>
                     </a:prstGeom>
-                    <a:noFill/>
                     <a:ln>
                       <a:noFill/>
                     </a:ln>
+                    <a:effectLst>
+                      <a:outerShdw blurRad="190500" algn="tl" rotWithShape="0">
+                        <a:srgbClr val="000000">
+                          <a:alpha val="70000"/>
+                        </a:srgbClr>
+                      </a:outerShdw>
+                    </a:effectLst>
                   </pic:spPr>
                 </pic:pic>
               </a:graphicData>
@@ -7312,33 +5437,11 @@
           <w:lang w:val="en-US"/>
         </w:rPr>
       </w:pPr>
-      <w:proofErr w:type="gramStart"/>
-      <w:r>
-        <w:rPr>
-          <w:lang w:val="en-US"/>
-        </w:rPr>
-        <w:t>if</w:t>
-      </w:r>
-      <w:proofErr w:type="gramEnd"/>
-      <w:r>
-        <w:rPr>
-          <w:lang w:val="en-US"/>
-        </w:rPr>
-        <w:t xml:space="preserve"> several keys are added the displayed one will be enrolled.  In this </w:t>
-      </w:r>
-      <w:proofErr w:type="gramStart"/>
-      <w:r>
-        <w:rPr>
-          <w:lang w:val="en-US"/>
-        </w:rPr>
-        <w:t>way</w:t>
-      </w:r>
-      <w:proofErr w:type="gramEnd"/>
-      <w:r>
-        <w:rPr>
-          <w:lang w:val="en-US"/>
-        </w:rPr>
-        <w:t xml:space="preserve"> you can add an administrative key for authentication and a second one to deploy. Maybe you have to change the USB-slots. </w:t>
+      <w:r>
+        <w:rPr>
+          <w:lang w:val="en-US"/>
+        </w:rPr>
+        <w:t xml:space="preserve">if several keys are added the displayed one will be enrolled.  In this way you can add an administrative key for authentication and a second one to deploy. Maybe you have to change the USB-slots. </w:t>
       </w:r>
     </w:p>
     <w:p>
@@ -7353,9 +5456,9 @@
           <w:lang w:val="de-DE" w:eastAsia="de-DE"/>
         </w:rPr>
         <w:drawing>
-          <wp:inline distT="0" distB="0" distL="0" distR="0">
-            <wp:extent cx="6120130" cy="3522345"/>
-            <wp:effectExtent l="0" t="0" r="0" b="1905"/>
+          <wp:inline distT="0" distB="0" distL="0" distR="0" wp14:anchorId="4F14C788" wp14:editId="4A60EC9C">
+            <wp:extent cx="6120130" cy="2932774"/>
+            <wp:effectExtent l="190500" t="190500" r="185420" b="191770"/>
             <wp:docPr id="14" name="Grafik 14"/>
             <wp:cNvGraphicFramePr>
               <a:graphicFrameLocks xmlns:a="http://schemas.openxmlformats.org/drawingml/2006/main" noChangeAspect="1"/>
@@ -7382,11 +5485,21 @@
                   <pic:spPr>
                     <a:xfrm>
                       <a:off x="0" y="0"/>
-                      <a:ext cx="6120130" cy="3522345"/>
+                      <a:ext cx="6120130" cy="2932774"/>
                     </a:xfrm>
                     <a:prstGeom prst="rect">
                       <a:avLst/>
                     </a:prstGeom>
+                    <a:ln>
+                      <a:noFill/>
+                    </a:ln>
+                    <a:effectLst>
+                      <a:outerShdw blurRad="190500" algn="tl" rotWithShape="0">
+                        <a:srgbClr val="000000">
+                          <a:alpha val="70000"/>
+                        </a:srgbClr>
+                      </a:outerShdw>
+                    </a:effectLst>
                   </pic:spPr>
                 </pic:pic>
               </a:graphicData>
@@ -7405,48 +5518,52 @@
         <w:rPr>
           <w:lang w:val="en-US"/>
         </w:rPr>
+        <w:t xml:space="preserve">There are </w:t>
+      </w:r>
+      <w:r>
+        <w:rPr>
+          <w:lang w:val="en-US"/>
+        </w:rPr>
+        <w:t xml:space="preserve">3 </w:t>
+      </w:r>
+      <w:r>
+        <w:rPr>
+          <w:lang w:val="en-US"/>
+        </w:rPr>
+        <w:t xml:space="preserve">buttons in the toolbar for common actions. The first one to the left is </w:t>
+      </w:r>
+      <w:r>
+        <w:rPr>
+          <w:i/>
+          <w:lang w:val="en-US"/>
+        </w:rPr>
+        <w:t>enroll user</w:t>
+      </w:r>
+      <w:r>
+        <w:rPr>
+          <w:lang w:val="en-US"/>
+        </w:rPr>
+        <w:t xml:space="preserve">, see the section titled “Enrolling a Yubikey Smartcard” for more information. The second button shows the </w:t>
+      </w:r>
+      <w:r>
+        <w:rPr>
+          <w:i/>
+          <w:lang w:val="en-US"/>
+        </w:rPr>
+        <w:t>settings</w:t>
+      </w:r>
+      <w:r>
+        <w:rPr>
+          <w:lang w:val="en-US"/>
+        </w:rPr>
+        <w:t xml:space="preserve">. </w:t>
+      </w:r>
+      <w:r>
+        <w:rPr>
+          <w:lang w:val="en-US"/>
+        </w:rPr>
         <w:lastRenderedPageBreak/>
-        <w:t xml:space="preserve">There are </w:t>
-      </w:r>
-      <w:proofErr w:type="gramStart"/>
-      <w:r>
-        <w:rPr>
-          <w:lang w:val="en-US"/>
-        </w:rPr>
-        <w:t>3</w:t>
-      </w:r>
-      <w:proofErr w:type="gramEnd"/>
-      <w:r>
-        <w:rPr>
-          <w:lang w:val="en-US"/>
-        </w:rPr>
-        <w:t xml:space="preserve"> buttons in the toolbar for common actions. The first one to the left is </w:t>
-      </w:r>
-      <w:r>
-        <w:rPr>
-          <w:i/>
-          <w:lang w:val="en-US"/>
-        </w:rPr>
-        <w:t>enroll user</w:t>
-      </w:r>
-      <w:r>
-        <w:rPr>
-          <w:lang w:val="en-US"/>
-        </w:rPr>
-        <w:t xml:space="preserve">, see the section titled “Enrolling a Yubikey Smartcard” for more information. The second button shows the </w:t>
-      </w:r>
-      <w:r>
-        <w:rPr>
-          <w:i/>
-          <w:lang w:val="en-US"/>
-        </w:rPr>
-        <w:t>settings</w:t>
-      </w:r>
-      <w:r>
-        <w:rPr>
-          <w:lang w:val="en-US"/>
-        </w:rPr>
-        <w:t>. See the “</w:t>
+        <w:t>See the “</w:t>
       </w:r>
       <w:r>
         <w:rPr>
@@ -7512,7 +5629,7 @@
           <w:lang w:val="en-US"/>
         </w:rPr>
       </w:pPr>
-      <w:bookmarkStart w:id="9" w:name="_Toc26859987"/>
+      <w:bookmarkStart w:id="10" w:name="_Toc35260367"/>
       <w:r>
         <w:rPr>
           <w:lang w:val="en-US"/>
@@ -7526,7 +5643,7 @@
         </w:rPr>
         <w:t>Smartcard</w:t>
       </w:r>
-      <w:bookmarkEnd w:id="9"/>
+      <w:bookmarkEnd w:id="10"/>
     </w:p>
     <w:p>
       <w:pPr>
@@ -7588,6 +5705,30 @@
           <w:lang w:val="en-US"/>
         </w:rPr>
         <w:t xml:space="preserve"> to 8 in length. PUK code will be automatically generated and saved along with the user. If a YubiHSM is inserted in the machine, it will automatically be used to generate the PUK code for added security.</w:t>
+      </w:r>
+      <w:r>
+        <w:rPr>
+          <w:lang w:val="en-US"/>
+        </w:rPr>
+        <w:t xml:space="preserve"> If you want</w:t>
+      </w:r>
+      <w:r>
+        <w:rPr>
+          <w:lang w:val="en-US"/>
+        </w:rPr>
+        <w:t xml:space="preserve">, you can select </w:t>
+      </w:r>
+      <w:r>
+        <w:rPr>
+          <w:lang w:val="en-US"/>
+        </w:rPr>
+        <w:t>a second user</w:t>
+      </w:r>
+      <w:r>
+        <w:rPr>
+          <w:lang w:val="en-US"/>
+        </w:rPr>
+        <w:t xml:space="preserve"> like the first user.</w:t>
       </w:r>
     </w:p>
     <w:p>
@@ -7603,9 +5744,9 @@
           <w:lang w:val="de-DE" w:eastAsia="de-DE"/>
         </w:rPr>
         <w:drawing>
-          <wp:inline distT="0" distB="0" distL="0" distR="0">
-            <wp:extent cx="2644369" cy="2705334"/>
-            <wp:effectExtent l="0" t="0" r="3810" b="0"/>
+          <wp:inline distT="0" distB="0" distL="0" distR="0" wp14:anchorId="4D50E31C" wp14:editId="5A2C85F8">
+            <wp:extent cx="2150090" cy="2705334"/>
+            <wp:effectExtent l="190500" t="190500" r="193675" b="190500"/>
             <wp:docPr id="13" name="Grafik 13"/>
             <wp:cNvGraphicFramePr>
               <a:graphicFrameLocks xmlns:a="http://schemas.openxmlformats.org/drawingml/2006/main" noChangeAspect="1"/>
@@ -7632,11 +5773,21 @@
                   <pic:spPr>
                     <a:xfrm>
                       <a:off x="0" y="0"/>
-                      <a:ext cx="2644369" cy="2705334"/>
+                      <a:ext cx="2150090" cy="2705334"/>
                     </a:xfrm>
                     <a:prstGeom prst="rect">
                       <a:avLst/>
                     </a:prstGeom>
+                    <a:ln>
+                      <a:noFill/>
+                    </a:ln>
+                    <a:effectLst>
+                      <a:outerShdw blurRad="190500" algn="tl" rotWithShape="0">
+                        <a:srgbClr val="000000">
+                          <a:alpha val="70000"/>
+                        </a:srgbClr>
+                      </a:outerShdw>
+                    </a:effectLst>
                   </pic:spPr>
                 </pic:pic>
               </a:graphicData>
@@ -7687,7 +5838,6 @@
         </w:rPr>
         <w:t xml:space="preserve">Users will be saved in the </w:t>
       </w:r>
-      <w:proofErr w:type="spellStart"/>
       <w:r>
         <w:rPr>
           <w:i/>
@@ -7695,7 +5845,6 @@
         </w:rPr>
         <w:t>store.json</w:t>
       </w:r>
-      <w:proofErr w:type="spellEnd"/>
       <w:r>
         <w:rPr>
           <w:lang w:val="en-US"/>
@@ -7740,63 +5889,39 @@
           <w:lang w:val="en-US"/>
         </w:rPr>
       </w:pPr>
-      <w:bookmarkStart w:id="10" w:name="_Toc26859988"/>
+      <w:bookmarkStart w:id="11" w:name="_Toc35260368"/>
       <w:r>
         <w:rPr>
           <w:lang w:val="en-US"/>
         </w:rPr>
         <w:lastRenderedPageBreak/>
-        <w:t xml:space="preserve">Terminating a Yubikey </w:t>
-      </w:r>
-      <w:r>
-        <w:rPr>
-          <w:lang w:val="en-US"/>
-        </w:rPr>
-        <w:t>Smartcard</w:t>
-      </w:r>
-      <w:bookmarkEnd w:id="10"/>
-    </w:p>
-    <w:p>
-      <w:pPr>
-        <w:rPr>
-          <w:lang w:val="en-US"/>
-        </w:rPr>
-      </w:pPr>
-      <w:r>
-        <w:rPr>
-          <w:lang w:val="en-US"/>
-        </w:rPr>
-        <w:t xml:space="preserve">This is the normal method of wiping a </w:t>
-      </w:r>
-      <w:r>
-        <w:rPr>
-          <w:lang w:val="en-US"/>
-        </w:rPr>
-        <w:t>Smartcard</w:t>
-      </w:r>
-      <w:r>
-        <w:rPr>
-          <w:lang w:val="en-US"/>
-        </w:rPr>
-        <w:t xml:space="preserve"> as it will simultaneously revoke the active certificate and reset the </w:t>
-      </w:r>
-      <w:r>
-        <w:rPr>
-          <w:lang w:val="en-US"/>
-        </w:rPr>
-        <w:t>Smartcard</w:t>
-      </w:r>
-      <w:r>
-        <w:rPr>
-          <w:lang w:val="en-US"/>
-        </w:rPr>
-        <w:t xml:space="preserve"> (making it possible to use the card again).</w:t>
-      </w:r>
-      <w:r>
-        <w:rPr>
-          <w:lang w:val="en-US"/>
-        </w:rPr>
-        <w:t xml:space="preserve"> Right-click a user in the users list, click </w:t>
+        <w:t>Revoking</w:t>
+      </w:r>
+      <w:r>
+        <w:rPr>
+          <w:lang w:val="en-US"/>
+        </w:rPr>
+        <w:t xml:space="preserve"> a Yubikey</w:t>
+      </w:r>
+      <w:r>
+        <w:rPr>
+          <w:lang w:val="en-US"/>
+        </w:rPr>
+        <w:t xml:space="preserve"> Certificate</w:t>
+      </w:r>
+      <w:bookmarkEnd w:id="11"/>
+    </w:p>
+    <w:p>
+      <w:pPr>
+        <w:rPr>
+          <w:lang w:val="en-US"/>
+        </w:rPr>
+      </w:pPr>
+      <w:r>
+        <w:rPr>
+          <w:lang w:val="en-US"/>
+        </w:rPr>
+        <w:t xml:space="preserve">If you wish to simply revoke the certificate (in case the Yubikey has been lost), right click the user, click </w:t>
       </w:r>
       <w:r>
         <w:rPr>
@@ -7809,38 +5934,37 @@
         <w:rPr>
           <w:lang w:val="en-US"/>
         </w:rPr>
-        <w:t xml:space="preserve"> and click the </w:t>
+        <w:t xml:space="preserve"> and then </w:t>
       </w:r>
       <w:r>
         <w:rPr>
           <w:i/>
           <w:lang w:val="en-US"/>
         </w:rPr>
-        <w:t>Terminate</w:t>
-      </w:r>
-      <w:r>
-        <w:rPr>
-          <w:lang w:val="en-US"/>
-        </w:rPr>
-        <w:t xml:space="preserve"> action. </w:t>
-      </w:r>
-    </w:p>
-    <w:p>
-      <w:pPr>
-        <w:rPr>
-          <w:lang w:val="en-US"/>
-        </w:rPr>
-      </w:pPr>
+        <w:t>Revoke</w:t>
+      </w:r>
+      <w:r>
+        <w:rPr>
+          <w:lang w:val="en-US"/>
+        </w:rPr>
+        <w:t>. You will then be presented with a confirmation dialog to revoke the certificate.</w:t>
+      </w:r>
+      <w:r>
+        <w:rPr>
+          <w:lang w:val="en-US"/>
+        </w:rPr>
+        <w:t xml:space="preserve"> </w:t>
+      </w:r>
       <w:r>
         <w:rPr>
           <w:noProof/>
           <w:lang w:val="de-DE" w:eastAsia="de-DE"/>
         </w:rPr>
         <w:drawing>
-          <wp:inline distT="0" distB="0" distL="0" distR="0">
-            <wp:extent cx="5082980" cy="1066892"/>
-            <wp:effectExtent l="0" t="0" r="3810" b="0"/>
-            <wp:docPr id="17" name="Grafik 17"/>
+          <wp:inline distT="0" distB="0" distL="0" distR="0" wp14:anchorId="635C6393" wp14:editId="0B60F8AA">
+            <wp:extent cx="6114415" cy="2934335"/>
+            <wp:effectExtent l="190500" t="190500" r="191135" b="189865"/>
+            <wp:docPr id="15" name="Grafik 15"/>
             <wp:cNvGraphicFramePr>
               <a:graphicFrameLocks xmlns:a="http://schemas.openxmlformats.org/drawingml/2006/main" noChangeAspect="1"/>
             </wp:cNvGraphicFramePr>
@@ -7848,11 +5972,93 @@
               <a:graphicData uri="http://schemas.openxmlformats.org/drawingml/2006/picture">
                 <pic:pic xmlns:pic="http://schemas.openxmlformats.org/drawingml/2006/picture">
                   <pic:nvPicPr>
-                    <pic:cNvPr id="17" name="screen7.PNG"/>
+                    <pic:cNvPr id="0" name="Picture 1"/>
+                    <pic:cNvPicPr>
+                      <a:picLocks noChangeAspect="1" noChangeArrowheads="1"/>
+                    </pic:cNvPicPr>
+                  </pic:nvPicPr>
+                  <pic:blipFill>
+                    <a:blip r:embed="rId25">
+                      <a:extLst>
+                        <a:ext uri="{28A0092B-C50C-407E-A947-70E740481C1C}">
+                          <a14:useLocalDpi xmlns:a14="http://schemas.microsoft.com/office/drawing/2010/main" val="0"/>
+                        </a:ext>
+                      </a:extLst>
+                    </a:blip>
+                    <a:srcRect/>
+                    <a:stretch>
+                      <a:fillRect/>
+                    </a:stretch>
+                  </pic:blipFill>
+                  <pic:spPr bwMode="auto">
+                    <a:xfrm>
+                      <a:off x="0" y="0"/>
+                      <a:ext cx="6114415" cy="2934335"/>
+                    </a:xfrm>
+                    <a:prstGeom prst="rect">
+                      <a:avLst/>
+                    </a:prstGeom>
+                    <a:ln>
+                      <a:noFill/>
+                    </a:ln>
+                    <a:effectLst>
+                      <a:outerShdw blurRad="190500" algn="tl" rotWithShape="0">
+                        <a:srgbClr val="000000">
+                          <a:alpha val="70000"/>
+                        </a:srgbClr>
+                      </a:outerShdw>
+                    </a:effectLst>
+                  </pic:spPr>
+                </pic:pic>
+              </a:graphicData>
+            </a:graphic>
+          </wp:inline>
+        </w:drawing>
+      </w:r>
+    </w:p>
+    <w:p>
+      <w:pPr>
+        <w:jc w:val="center"/>
+        <w:rPr>
+          <w:lang w:val="en-US"/>
+        </w:rPr>
+      </w:pPr>
+      <w:r>
+        <w:rPr>
+          <w:lang w:val="en-US"/>
+        </w:rPr>
+        <w:t>The application will ask to confirm the operation.</w:t>
+      </w:r>
+    </w:p>
+    <w:p>
+      <w:pPr>
+        <w:jc w:val="center"/>
+        <w:rPr>
+          <w:lang w:val="en-US"/>
+        </w:rPr>
+      </w:pPr>
+      <w:r>
+        <w:rPr>
+          <w:noProof/>
+          <w:lang w:val="de-DE" w:eastAsia="de-DE"/>
+        </w:rPr>
+        <w:drawing>
+          <wp:inline distT="0" distB="0" distL="0" distR="0" wp14:anchorId="75EEE2A7" wp14:editId="7E92571B">
+            <wp:extent cx="6296149" cy="1105231"/>
+            <wp:effectExtent l="0" t="0" r="0" b="0"/>
+            <wp:docPr id="3" name="Picture 3"/>
+            <wp:cNvGraphicFramePr>
+              <a:graphicFrameLocks xmlns:a="http://schemas.openxmlformats.org/drawingml/2006/main" noChangeAspect="1"/>
+            </wp:cNvGraphicFramePr>
+            <a:graphic xmlns:a="http://schemas.openxmlformats.org/drawingml/2006/main">
+              <a:graphicData uri="http://schemas.openxmlformats.org/drawingml/2006/picture">
+                <pic:pic xmlns:pic="http://schemas.openxmlformats.org/drawingml/2006/picture">
+                  <pic:nvPicPr>
+                    <pic:cNvPr id="1" name=""/>
                     <pic:cNvPicPr/>
                   </pic:nvPicPr>
                   <pic:blipFill>
-                    <a:blip r:embed="rId25">
+                    <a:blip r:embed="rId26">
                       <a:extLst>
                         <a:ext uri="{28A0092B-C50C-407E-A947-70E740481C1C}">
                           <a14:useLocalDpi xmlns:a14="http://schemas.microsoft.com/office/drawing/2010/main" val="0"/>
@@ -7866,7 +6072,7 @@
                   <pic:spPr>
                     <a:xfrm>
                       <a:off x="0" y="0"/>
-                      <a:ext cx="5082980" cy="1066892"/>
+                      <a:ext cx="6370074" cy="1118208"/>
                     </a:xfrm>
                     <a:prstGeom prst="rect">
                       <a:avLst/>
@@ -7881,6 +6087,232 @@
     </w:p>
     <w:p>
       <w:pPr>
+        <w:pStyle w:val="berschrift2"/>
+        <w:rPr>
+          <w:lang w:val="en-US"/>
+        </w:rPr>
+      </w:pPr>
+    </w:p>
+    <w:p>
+      <w:pPr>
+        <w:pStyle w:val="berschrift2"/>
+        <w:rPr>
+          <w:lang w:val="en-US"/>
+        </w:rPr>
+      </w:pPr>
+    </w:p>
+    <w:p>
+      <w:pPr>
+        <w:pStyle w:val="berschrift2"/>
+        <w:rPr>
+          <w:lang w:val="en-US"/>
+        </w:rPr>
+      </w:pPr>
+    </w:p>
+    <w:p>
+      <w:pPr>
+        <w:pStyle w:val="berschrift2"/>
+        <w:rPr>
+          <w:lang w:val="en-US"/>
+        </w:rPr>
+      </w:pPr>
+    </w:p>
+    <w:p>
+      <w:pPr>
+        <w:pStyle w:val="berschrift2"/>
+        <w:rPr>
+          <w:lang w:val="en-US"/>
+        </w:rPr>
+      </w:pPr>
+    </w:p>
+    <w:p>
+      <w:pPr>
+        <w:pStyle w:val="berschrift2"/>
+        <w:rPr>
+          <w:lang w:val="en-US"/>
+        </w:rPr>
+      </w:pPr>
+    </w:p>
+    <w:p>
+      <w:pPr>
+        <w:pStyle w:val="berschrift2"/>
+        <w:rPr>
+          <w:lang w:val="en-US"/>
+        </w:rPr>
+      </w:pPr>
+    </w:p>
+    <w:p>
+      <w:pPr>
+        <w:pStyle w:val="berschrift2"/>
+        <w:rPr>
+          <w:lang w:val="en-US"/>
+        </w:rPr>
+      </w:pPr>
+    </w:p>
+    <w:p>
+      <w:pPr>
+        <w:pStyle w:val="berschrift2"/>
+        <w:rPr>
+          <w:lang w:val="en-US"/>
+        </w:rPr>
+      </w:pPr>
+    </w:p>
+    <w:p>
+      <w:pPr>
+        <w:rPr>
+          <w:lang w:val="en-US"/>
+        </w:rPr>
+      </w:pPr>
+    </w:p>
+    <w:p>
+      <w:pPr>
+        <w:pStyle w:val="berschrift2"/>
+        <w:rPr>
+          <w:lang w:val="en-US"/>
+        </w:rPr>
+      </w:pPr>
+      <w:bookmarkStart w:id="12" w:name="_Toc35260369"/>
+      <w:r>
+        <w:rPr>
+          <w:lang w:val="en-US"/>
+        </w:rPr>
+        <w:lastRenderedPageBreak/>
+        <w:t>Resetting a YubiKey Smartcard</w:t>
+      </w:r>
+      <w:bookmarkEnd w:id="12"/>
+    </w:p>
+    <w:p>
+      <w:pPr>
+        <w:rPr>
+          <w:lang w:val="en-US"/>
+        </w:rPr>
+      </w:pPr>
+      <w:r>
+        <w:rPr>
+          <w:lang w:val="en-US"/>
+        </w:rPr>
+        <w:t xml:space="preserve">If you wish to Reset the YubiKey, just click on the </w:t>
+      </w:r>
+      <w:r>
+        <w:rPr>
+          <w:lang w:val="en-US"/>
+        </w:rPr>
+        <w:t xml:space="preserve">button </w:t>
+      </w:r>
+      <w:r>
+        <w:rPr>
+          <w:i/>
+          <w:iCs/>
+          <w:lang w:val="en-US"/>
+        </w:rPr>
+        <w:t>Reset YubiKey</w:t>
+      </w:r>
+      <w:r>
+        <w:rPr>
+          <w:lang w:val="en-US"/>
+        </w:rPr>
+        <w:t>.</w:t>
+      </w:r>
+      <w:r>
+        <w:rPr>
+          <w:lang w:val="en-US"/>
+        </w:rPr>
+        <w:t xml:space="preserve"> This action will </w:t>
+      </w:r>
+      <w:r>
+        <w:rPr>
+          <w:lang w:val="en-US"/>
+        </w:rPr>
+        <w:t>wipe the YubiKey completely</w:t>
+      </w:r>
+      <w:r>
+        <w:rPr>
+          <w:lang w:val="en-US"/>
+        </w:rPr>
+        <w:t xml:space="preserve"> wether </w:t>
+      </w:r>
+      <w:r>
+        <w:rPr>
+          <w:lang w:val="en-US"/>
+        </w:rPr>
+        <w:t>there is one or two certificates.</w:t>
+      </w:r>
+    </w:p>
+    <w:p>
+      <w:pPr>
+        <w:rPr>
+          <w:b/>
+          <w:bCs/>
+          <w:lang w:val="en-US"/>
+        </w:rPr>
+      </w:pPr>
+      <w:r>
+        <w:rPr>
+          <w:b/>
+          <w:bCs/>
+          <w:lang w:val="en-US"/>
+        </w:rPr>
+        <w:t>Attention!</w:t>
+      </w:r>
+    </w:p>
+    <w:p>
+      <w:pPr>
+        <w:rPr>
+          <w:lang w:val="en-US"/>
+        </w:rPr>
+      </w:pPr>
+      <w:r>
+        <w:rPr>
+          <w:lang w:val="en-US"/>
+        </w:rPr>
+        <w:t xml:space="preserve">The </w:t>
+      </w:r>
+      <w:r>
+        <w:rPr>
+          <w:lang w:val="en-US"/>
+        </w:rPr>
+        <w:t>c</w:t>
+      </w:r>
+      <w:r>
+        <w:rPr>
+          <w:lang w:val="en-US"/>
+        </w:rPr>
+        <w:t>ertificate is still published and ha</w:t>
+      </w:r>
+      <w:r>
+        <w:rPr>
+          <w:lang w:val="en-US"/>
+        </w:rPr>
+        <w:t xml:space="preserve">s to </w:t>
+      </w:r>
+      <w:r>
+        <w:rPr>
+          <w:lang w:val="en-US"/>
+        </w:rPr>
+        <w:t>be revoked manually</w:t>
+      </w:r>
+      <w:r>
+        <w:rPr>
+          <w:lang w:val="en-US"/>
+        </w:rPr>
+        <w:t xml:space="preserve">. </w:t>
+      </w:r>
+      <w:r>
+        <w:rPr>
+          <w:lang w:val="en-US"/>
+        </w:rPr>
+        <w:t>See above.</w:t>
+      </w:r>
+    </w:p>
+    <w:p>
+      <w:pPr>
+        <w:rPr>
+          <w:lang w:val="en-US"/>
+        </w:rPr>
+      </w:pPr>
+    </w:p>
+    <w:p>
+      <w:pPr>
         <w:jc w:val="center"/>
         <w:rPr>
           <w:lang w:val="en-US"/>
@@ -7888,28 +6320,37 @@
       </w:pPr>
       <w:r>
         <w:rPr>
-          <w:lang w:val="en-US"/>
-        </w:rPr>
-        <w:t>The application will ask to confirm the operation.</w:t>
-      </w:r>
-    </w:p>
-    <w:p>
-      <w:pPr>
-        <w:jc w:val="center"/>
-        <w:rPr>
-          <w:lang w:val="en-US"/>
-        </w:rPr>
-      </w:pPr>
-      <w:r>
-        <w:rPr>
           <w:noProof/>
-          <w:lang w:val="de-DE" w:eastAsia="de-DE"/>
+          <w:lang w:val="en-US"/>
         </w:rPr>
         <w:drawing>
-          <wp:inline distT="0" distB="0" distL="0" distR="0" wp14:anchorId="75EEE2A7" wp14:editId="687A2A02">
-            <wp:extent cx="3811219" cy="1759616"/>
-            <wp:effectExtent l="0" t="0" r="0" b="0"/>
-            <wp:docPr id="3" name="Picture 3"/>
+          <wp:anchor distT="0" distB="0" distL="114300" distR="114300" simplePos="0" relativeHeight="251658240" behindDoc="1" locked="0" layoutInCell="1" allowOverlap="1" wp14:anchorId="69966CE1" wp14:editId="6EF58B08">
+            <wp:simplePos x="0" y="0"/>
+            <wp:positionH relativeFrom="column">
+              <wp:posOffset>193979</wp:posOffset>
+            </wp:positionH>
+            <wp:positionV relativeFrom="paragraph">
+              <wp:posOffset>189975</wp:posOffset>
+            </wp:positionV>
+            <wp:extent cx="6114415" cy="2926080"/>
+            <wp:effectExtent l="190500" t="190500" r="191135" b="198120"/>
+            <wp:wrapTight wrapText="bothSides">
+              <wp:wrapPolygon edited="0">
+                <wp:start x="135" y="-1406"/>
+                <wp:lineTo x="-673" y="-1125"/>
+                <wp:lineTo x="-606" y="21516"/>
+                <wp:lineTo x="67" y="22641"/>
+                <wp:lineTo x="135" y="22922"/>
+                <wp:lineTo x="21400" y="22922"/>
+                <wp:lineTo x="21468" y="22641"/>
+                <wp:lineTo x="22141" y="21516"/>
+                <wp:lineTo x="22208" y="1125"/>
+                <wp:lineTo x="21468" y="-984"/>
+                <wp:lineTo x="21400" y="-1406"/>
+                <wp:lineTo x="135" y="-1406"/>
+              </wp:wrapPolygon>
+            </wp:wrapTight>
+            <wp:docPr id="16" name="Grafik 16"/>
             <wp:cNvGraphicFramePr>
               <a:graphicFrameLocks xmlns:a="http://schemas.openxmlformats.org/drawingml/2006/main" noChangeAspect="1"/>
             </wp:cNvGraphicFramePr>
@@ -7917,23 +6358,110 @@
               <a:graphicData uri="http://schemas.openxmlformats.org/drawingml/2006/picture">
                 <pic:pic xmlns:pic="http://schemas.openxmlformats.org/drawingml/2006/picture">
                   <pic:nvPicPr>
-                    <pic:cNvPr id="1" name=""/>
-                    <pic:cNvPicPr/>
+                    <pic:cNvPr id="0" name="Picture 2"/>
+                    <pic:cNvPicPr>
+                      <a:picLocks noChangeAspect="1" noChangeArrowheads="1"/>
+                    </pic:cNvPicPr>
                   </pic:nvPicPr>
                   <pic:blipFill>
-                    <a:blip r:embed="rId26"/>
+                    <a:blip r:embed="rId27">
+                      <a:extLst>
+                        <a:ext uri="{28A0092B-C50C-407E-A947-70E740481C1C}">
+                          <a14:useLocalDpi xmlns:a14="http://schemas.microsoft.com/office/drawing/2010/main" val="0"/>
+                        </a:ext>
+                      </a:extLst>
+                    </a:blip>
+                    <a:srcRect/>
                     <a:stretch>
                       <a:fillRect/>
                     </a:stretch>
                   </pic:blipFill>
-                  <pic:spPr>
+                  <pic:spPr bwMode="auto">
                     <a:xfrm>
                       <a:off x="0" y="0"/>
-                      <a:ext cx="3850330" cy="1777673"/>
+                      <a:ext cx="6114415" cy="2926080"/>
                     </a:xfrm>
                     <a:prstGeom prst="rect">
                       <a:avLst/>
                     </a:prstGeom>
+                    <a:ln>
+                      <a:noFill/>
+                    </a:ln>
+                    <a:effectLst>
+                      <a:outerShdw blurRad="190500" algn="tl" rotWithShape="0">
+                        <a:srgbClr val="000000">
+                          <a:alpha val="70000"/>
+                        </a:srgbClr>
+                      </a:outerShdw>
+                    </a:effectLst>
+                  </pic:spPr>
+                </pic:pic>
+              </a:graphicData>
+            </a:graphic>
+          </wp:anchor>
+        </w:drawing>
+      </w:r>
+      <w:r>
+        <w:rPr>
+          <w:lang w:val="en-US"/>
+        </w:rPr>
+        <w:t>The application will ask to confirm the operation.</w:t>
+      </w:r>
+    </w:p>
+    <w:p>
+      <w:pPr>
+        <w:jc w:val="center"/>
+        <w:rPr>
+          <w:lang w:val="en-US"/>
+        </w:rPr>
+      </w:pPr>
+      <w:r>
+        <w:rPr>
+          <w:noProof/>
+          <w:lang w:val="en-US"/>
+        </w:rPr>
+        <w:drawing>
+          <wp:inline distT="0" distB="0" distL="0" distR="0" wp14:anchorId="725284F8" wp14:editId="023FC9A4">
+            <wp:extent cx="6114415" cy="1073150"/>
+            <wp:effectExtent l="0" t="0" r="635" b="0"/>
+            <wp:docPr id="18" name="Grafik 18"/>
+            <wp:cNvGraphicFramePr>
+              <a:graphicFrameLocks xmlns:a="http://schemas.openxmlformats.org/drawingml/2006/main" noChangeAspect="1"/>
+            </wp:cNvGraphicFramePr>
+            <a:graphic xmlns:a="http://schemas.openxmlformats.org/drawingml/2006/main">
+              <a:graphicData uri="http://schemas.openxmlformats.org/drawingml/2006/picture">
+                <pic:pic xmlns:pic="http://schemas.openxmlformats.org/drawingml/2006/picture">
+                  <pic:nvPicPr>
+                    <pic:cNvPr id="0" name="Picture 3"/>
+                    <pic:cNvPicPr>
+                      <a:picLocks noChangeAspect="1" noChangeArrowheads="1"/>
+                    </pic:cNvPicPr>
+                  </pic:nvPicPr>
+                  <pic:blipFill>
+                    <a:blip r:embed="rId28">
+                      <a:extLst>
+                        <a:ext uri="{28A0092B-C50C-407E-A947-70E740481C1C}">
+                          <a14:useLocalDpi xmlns:a14="http://schemas.microsoft.com/office/drawing/2010/main" val="0"/>
+                        </a:ext>
+                      </a:extLst>
+                    </a:blip>
+                    <a:srcRect/>
+                    <a:stretch>
+                      <a:fillRect/>
+                    </a:stretch>
+                  </pic:blipFill>
+                  <pic:spPr bwMode="auto">
+                    <a:xfrm>
+                      <a:off x="0" y="0"/>
+                      <a:ext cx="6114415" cy="1073150"/>
+                    </a:xfrm>
+                    <a:prstGeom prst="rect">
+                      <a:avLst/>
+                    </a:prstGeom>
+                    <a:noFill/>
+                    <a:ln>
+                      <a:noFill/>
+                    </a:ln>
                   </pic:spPr>
                 </pic:pic>
               </a:graphicData>
@@ -7944,85 +6472,57 @@
     </w:p>
     <w:p>
       <w:pPr>
-        <w:rPr>
-          <w:rFonts w:asciiTheme="majorHAnsi" w:eastAsiaTheme="majorEastAsia" w:hAnsiTheme="majorHAnsi" w:cstheme="majorBidi"/>
-          <w:color w:val="2E74B5" w:themeColor="accent1" w:themeShade="BF"/>
-          <w:sz w:val="26"/>
-          <w:szCs w:val="26"/>
-          <w:lang w:val="en-US"/>
-        </w:rPr>
-      </w:pPr>
-      <w:r>
-        <w:rPr>
-          <w:lang w:val="en-US"/>
-        </w:rPr>
-        <w:t>Terminating a Yubikey will</w:t>
-      </w:r>
-      <w:r>
-        <w:rPr>
-          <w:lang w:val="en-US"/>
-        </w:rPr>
-        <w:t>,</w:t>
-      </w:r>
-      <w:r>
-        <w:rPr>
-          <w:lang w:val="en-US"/>
-        </w:rPr>
-        <w:t xml:space="preserve"> in addition to revoking the associated certificate, remove it from the user database. If you wish to simply revoke the certificate </w:t>
-      </w:r>
-      <w:r>
-        <w:rPr>
-          <w:lang w:val="en-US"/>
-        </w:rPr>
-        <w:t>(in case the Yubikey has been lost)</w:t>
-      </w:r>
-      <w:r>
-        <w:rPr>
-          <w:lang w:val="en-US"/>
-        </w:rPr>
-        <w:t xml:space="preserve">, right click the user, click </w:t>
-      </w:r>
-      <w:r>
-        <w:rPr>
-          <w:i/>
-          <w:lang w:val="en-US"/>
-        </w:rPr>
-        <w:t>Revocation</w:t>
-      </w:r>
-      <w:r>
-        <w:rPr>
-          <w:lang w:val="en-US"/>
-        </w:rPr>
-        <w:t xml:space="preserve"> and then </w:t>
-      </w:r>
-      <w:r>
-        <w:rPr>
-          <w:i/>
-          <w:lang w:val="en-US"/>
-        </w:rPr>
-        <w:t>Revoke</w:t>
-      </w:r>
-      <w:r>
-        <w:rPr>
-          <w:lang w:val="en-US"/>
-        </w:rPr>
-        <w:t>. You will then be presented with a confirmation dialog to revoke the certificate.</w:t>
-      </w:r>
-      <w:r>
-        <w:rPr>
-          <w:lang w:val="en-US"/>
-        </w:rPr>
-        <w:br w:type="page"/>
-      </w:r>
-    </w:p>
-    <w:p>
-      <w:pPr>
         <w:pStyle w:val="berschrift2"/>
         <w:rPr>
           <w:lang w:val="en-US"/>
         </w:rPr>
       </w:pPr>
-      <w:bookmarkStart w:id="11" w:name="_Toc26859989"/>
+    </w:p>
+    <w:p>
+      <w:pPr>
+        <w:rPr>
+          <w:lang w:val="en-US"/>
+        </w:rPr>
+      </w:pPr>
+    </w:p>
+    <w:p>
+      <w:pPr>
+        <w:pStyle w:val="berschrift2"/>
+        <w:rPr>
+          <w:lang w:val="en-US"/>
+        </w:rPr>
+      </w:pPr>
+    </w:p>
+    <w:p>
+      <w:pPr>
+        <w:rPr>
+          <w:lang w:val="en-US"/>
+        </w:rPr>
+      </w:pPr>
+    </w:p>
+    <w:p>
+      <w:pPr>
+        <w:pStyle w:val="berschrift2"/>
+        <w:rPr>
+          <w:lang w:val="en-US"/>
+        </w:rPr>
+      </w:pPr>
+    </w:p>
+    <w:p>
+      <w:pPr>
+        <w:rPr>
+          <w:lang w:val="en-US"/>
+        </w:rPr>
+      </w:pPr>
+    </w:p>
+    <w:p>
+      <w:pPr>
+        <w:pStyle w:val="berschrift2"/>
+        <w:rPr>
+          <w:lang w:val="en-US"/>
+        </w:rPr>
+      </w:pPr>
+      <w:bookmarkStart w:id="13" w:name="_Toc35260370"/>
       <w:r>
         <w:rPr>
           <w:lang w:val="en-US"/>
@@ -8036,7 +6536,7 @@
         </w:rPr>
         <w:t>a PIN code</w:t>
       </w:r>
-      <w:bookmarkEnd w:id="11"/>
+      <w:bookmarkEnd w:id="13"/>
     </w:p>
     <w:p>
       <w:pPr>
@@ -8118,9 +6618,9 @@
           <w:lang w:val="de-DE" w:eastAsia="de-DE"/>
         </w:rPr>
         <w:drawing>
-          <wp:inline distT="0" distB="0" distL="0" distR="0" wp14:anchorId="31AA8CFB" wp14:editId="76EF557E">
-            <wp:extent cx="2686050" cy="1981200"/>
-            <wp:effectExtent l="0" t="0" r="0" b="0"/>
+          <wp:inline distT="0" distB="0" distL="0" distR="0" wp14:anchorId="31AA8CFB" wp14:editId="1440E69D">
+            <wp:extent cx="2245930" cy="1981200"/>
+            <wp:effectExtent l="190500" t="190500" r="193040" b="190500"/>
             <wp:docPr id="1" name="Picture 1"/>
             <wp:cNvGraphicFramePr>
               <a:graphicFrameLocks xmlns:a="http://schemas.openxmlformats.org/drawingml/2006/main" noChangeAspect="1"/>
@@ -8133,7 +6633,13 @@
                     <pic:cNvPicPr/>
                   </pic:nvPicPr>
                   <pic:blipFill>
-                    <a:blip r:embed="rId27"/>
+                    <a:blip r:embed="rId29">
+                      <a:extLst>
+                        <a:ext uri="{28A0092B-C50C-407E-A947-70E740481C1C}">
+                          <a14:useLocalDpi xmlns:a14="http://schemas.microsoft.com/office/drawing/2010/main" val="0"/>
+                        </a:ext>
+                      </a:extLst>
+                    </a:blip>
                     <a:stretch>
                       <a:fillRect/>
                     </a:stretch>
@@ -8141,11 +6647,21 @@
                   <pic:spPr>
                     <a:xfrm>
                       <a:off x="0" y="0"/>
-                      <a:ext cx="2686050" cy="1981200"/>
+                      <a:ext cx="2245930" cy="1981200"/>
                     </a:xfrm>
                     <a:prstGeom prst="rect">
                       <a:avLst/>
                     </a:prstGeom>
+                    <a:ln>
+                      <a:noFill/>
+                    </a:ln>
+                    <a:effectLst>
+                      <a:outerShdw blurRad="190500" algn="tl" rotWithShape="0">
+                        <a:srgbClr val="000000">
+                          <a:alpha val="70000"/>
+                        </a:srgbClr>
+                      </a:outerShdw>
+                    </a:effectLst>
                   </pic:spPr>
                 </pic:pic>
               </a:graphicData>
@@ -8224,7 +6740,7 @@
           <w:lang w:val="en-US"/>
         </w:rPr>
       </w:pPr>
-      <w:bookmarkStart w:id="12" w:name="_Toc26859990"/>
+      <w:bookmarkStart w:id="14" w:name="_Toc35260371"/>
       <w:r>
         <w:rPr>
           <w:lang w:val="en-US"/>
@@ -8232,7 +6748,7 @@
         <w:lastRenderedPageBreak/>
         <w:t>Troubleshooting</w:t>
       </w:r>
-      <w:bookmarkEnd w:id="12"/>
+      <w:bookmarkEnd w:id="14"/>
     </w:p>
     <w:p>
       <w:pPr>
@@ -8254,14 +6770,14 @@
           <w:lang w:val="en-US"/>
         </w:rPr>
       </w:pPr>
-      <w:bookmarkStart w:id="13" w:name="_Toc26859991"/>
+      <w:bookmarkStart w:id="15" w:name="_Toc35260372"/>
       <w:r>
         <w:rPr>
           <w:lang w:val="en-US"/>
         </w:rPr>
         <w:t>COM Class not registered</w:t>
       </w:r>
-      <w:bookmarkEnd w:id="13"/>
+      <w:bookmarkEnd w:id="15"/>
     </w:p>
     <w:p>
       <w:pPr>
@@ -8306,7 +6822,7 @@
                     </pic:cNvPicPr>
                   </pic:nvPicPr>
                   <pic:blipFill>
-                    <a:blip r:embed="rId28">
+                    <a:blip r:embed="rId30">
                       <a:extLst>
                         <a:ext uri="{28A0092B-C50C-407E-A947-70E740481C1C}">
                           <a14:useLocalDpi xmlns:a14="http://schemas.microsoft.com/office/drawing/2010/main" val="0"/>
@@ -8362,21 +6878,7 @@
         <w:rPr>
           <w:lang w:val="en-US"/>
         </w:rPr>
-        <w:t xml:space="preserve">The Microsoft </w:t>
-      </w:r>
-      <w:proofErr w:type="spellStart"/>
-      <w:r>
-        <w:rPr>
-          <w:lang w:val="en-US"/>
-        </w:rPr>
-        <w:t>CertAdmin</w:t>
-      </w:r>
-      <w:proofErr w:type="spellEnd"/>
-      <w:r>
-        <w:rPr>
-          <w:lang w:val="en-US"/>
-        </w:rPr>
-        <w:t xml:space="preserve"> library is not present and registered.</w:t>
+        <w:t>The Microsoft CertAdmin library is not present and registered.</w:t>
       </w:r>
     </w:p>
     <w:p>
@@ -8425,14 +6927,14 @@
           <w:lang w:val="en-US"/>
         </w:rPr>
       </w:pPr>
-      <w:bookmarkStart w:id="14" w:name="_Toc26859992"/>
+      <w:bookmarkStart w:id="16" w:name="_Toc35260373"/>
       <w:r>
         <w:rPr>
           <w:lang w:val="en-US"/>
         </w:rPr>
         <w:t>MSVCP140.dll not found</w:t>
       </w:r>
-      <w:bookmarkEnd w:id="14"/>
+      <w:bookmarkEnd w:id="16"/>
     </w:p>
     <w:p>
       <w:pPr>
@@ -8450,41 +6952,13 @@
         <w:rPr>
           <w:lang w:val="en-US"/>
         </w:rPr>
-        <w:t xml:space="preserve">e Visual C </w:t>
-      </w:r>
-      <w:proofErr w:type="spellStart"/>
-      <w:r>
-        <w:rPr>
-          <w:lang w:val="en-US"/>
-        </w:rPr>
-        <w:t>Redist</w:t>
-      </w:r>
-      <w:proofErr w:type="spellEnd"/>
-      <w:r>
-        <w:rPr>
-          <w:lang w:val="en-US"/>
-        </w:rPr>
-        <w:t xml:space="preserve"> Package </w:t>
-      </w:r>
-      <w:proofErr w:type="gramStart"/>
-      <w:r>
-        <w:rPr>
-          <w:lang w:val="en-US"/>
-        </w:rPr>
-        <w:t>is not</w:t>
-      </w:r>
-      <w:r>
-        <w:rPr>
-          <w:lang w:val="en-US"/>
-        </w:rPr>
-        <w:t xml:space="preserve"> found</w:t>
-      </w:r>
-      <w:proofErr w:type="gramEnd"/>
-      <w:r>
-        <w:rPr>
-          <w:lang w:val="en-US"/>
-        </w:rPr>
-        <w:t xml:space="preserve">. Please install </w:t>
+        <w:t>e Visual C Redist Package is not</w:t>
+      </w:r>
+      <w:r>
+        <w:rPr>
+          <w:lang w:val="en-US"/>
+        </w:rPr>
+        <w:t xml:space="preserve"> found. Please install </w:t>
       </w:r>
       <w:r>
         <w:rPr>
@@ -8502,21 +6976,7 @@
         <w:rPr>
           <w:lang w:val="en-US"/>
         </w:rPr>
-        <w:t xml:space="preserve">Currently the </w:t>
-      </w:r>
-      <w:proofErr w:type="gramStart"/>
-      <w:r>
-        <w:rPr>
-          <w:lang w:val="en-US"/>
-        </w:rPr>
-        <w:t>project  is</w:t>
-      </w:r>
-      <w:proofErr w:type="gramEnd"/>
-      <w:r>
-        <w:rPr>
-          <w:lang w:val="en-US"/>
-        </w:rPr>
-        <w:t xml:space="preserve"> using </w:t>
+        <w:t xml:space="preserve">Currently the project  is using </w:t>
       </w:r>
       <w:r>
         <w:rPr>
@@ -8534,21 +6994,7 @@
         <w:rPr>
           <w:lang w:val="en-US"/>
         </w:rPr>
-        <w:t xml:space="preserve">it version of </w:t>
-      </w:r>
-      <w:proofErr w:type="spellStart"/>
-      <w:r>
-        <w:rPr>
-          <w:lang w:val="en-US"/>
-        </w:rPr>
-        <w:t>ykman</w:t>
-      </w:r>
-      <w:proofErr w:type="spellEnd"/>
-      <w:r>
-        <w:rPr>
-          <w:lang w:val="en-US"/>
-        </w:rPr>
-        <w:t xml:space="preserve">. </w:t>
+        <w:t xml:space="preserve">it version of ykman. </w:t>
       </w:r>
       <w:r>
         <w:rPr>
@@ -8568,8 +7014,6 @@
         </w:rPr>
         <w:t>The 64 Bit version is working, too.</w:t>
       </w:r>
-      <w:bookmarkStart w:id="15" w:name="_GoBack"/>
-      <w:bookmarkEnd w:id="15"/>
     </w:p>
     <w:p>
       <w:pPr>
@@ -8609,7 +7053,7 @@
           <w:lang w:val="en-US"/>
         </w:rPr>
       </w:pPr>
-      <w:bookmarkStart w:id="16" w:name="_Toc26859993"/>
+      <w:bookmarkStart w:id="17" w:name="_Toc35260374"/>
       <w:r>
         <w:rPr>
           <w:lang w:val="en-US"/>
@@ -8617,7 +7061,7 @@
         <w:lastRenderedPageBreak/>
         <w:t>Could not access the key of the agent certificate</w:t>
       </w:r>
-      <w:bookmarkEnd w:id="16"/>
+      <w:bookmarkEnd w:id="17"/>
     </w:p>
     <w:p>
       <w:pPr>
@@ -8660,7 +7104,7 @@
                     <pic:cNvPicPr/>
                   </pic:nvPicPr>
                   <pic:blipFill>
-                    <a:blip r:embed="rId29"/>
+                    <a:blip r:embed="rId31"/>
                     <a:stretch>
                       <a:fillRect/>
                     </a:stretch>
@@ -8705,21 +7149,7 @@
         <w:rPr>
           <w:lang w:val="en-US"/>
         </w:rPr>
-        <w:t xml:space="preserve">Most commonly the agent certificate will be stored in the </w:t>
-      </w:r>
-      <w:proofErr w:type="spellStart"/>
-      <w:r>
-        <w:rPr>
-          <w:lang w:val="en-US"/>
-        </w:rPr>
-        <w:t>LocalMachine’s</w:t>
-      </w:r>
-      <w:proofErr w:type="spellEnd"/>
-      <w:r>
-        <w:rPr>
-          <w:lang w:val="en-US"/>
-        </w:rPr>
-        <w:t xml:space="preserve"> certificate store. Usually, regular users do not have permissions to use these certificates for signing.</w:t>
+        <w:t>Most commonly the agent certificate will be stored in the LocalMachine’s certificate store. Usually, regular users do not have permissions to use these certificates for signing.</w:t>
       </w:r>
     </w:p>
     <w:p>
@@ -8750,8 +7180,8 @@
       </w:r>
     </w:p>
     <w:sectPr>
-      <w:headerReference w:type="default" r:id="rId30"/>
-      <w:footerReference w:type="default" r:id="rId31"/>
+      <w:headerReference w:type="default" r:id="rId32"/>
+      <w:footerReference w:type="default" r:id="rId33"/>
       <w:pgSz w:w="11906" w:h="16838"/>
       <w:pgMar w:top="1701" w:right="1134" w:bottom="1701" w:left="1134" w:header="708" w:footer="708" w:gutter="0"/>
       <w:cols w:space="708"/>
@@ -8762,7 +7192,7 @@
 </file>
 
 <file path=word/endnotes.xml><?xml version="1.0" encoding="utf-8"?>
-<w:endnotes xmlns:wpc="http://schemas.microsoft.com/office/word/2010/wordprocessingCanvas" xmlns:cx="http://schemas.microsoft.com/office/drawing/2014/chartex" xmlns:cx1="http://schemas.microsoft.com/office/drawing/2015/9/8/chartex" xmlns:mc="http://schemas.openxmlformats.org/markup-compatibility/2006" xmlns:o="urn:schemas-microsoft-com:office:office" xmlns:r="http://schemas.openxmlformats.org/officeDocument/2006/relationships" xmlns:m="http://schemas.openxmlformats.org/officeDocument/2006/math" xmlns:v="urn:schemas-microsoft-com:vml" xmlns:wp14="http://schemas.microsoft.com/office/word/2010/wordprocessingDrawing" xmlns:wp="http://schemas.openxmlformats.org/drawingml/2006/wordprocessingDrawing" xmlns:w10="urn:schemas-microsoft-com:office:word" xmlns:w="http://schemas.openxmlformats.org/wordprocessingml/2006/main" xmlns:w14="http://schemas.microsoft.com/office/word/2010/wordml" xmlns:w15="http://schemas.microsoft.com/office/word/2012/wordml" xmlns:w16se="http://schemas.microsoft.com/office/word/2015/wordml/symex" xmlns:wpg="http://schemas.microsoft.com/office/word/2010/wordprocessingGroup" xmlns:wpi="http://schemas.microsoft.com/office/word/2010/wordprocessingInk" xmlns:wne="http://schemas.microsoft.com/office/word/2006/wordml" xmlns:wps="http://schemas.microsoft.com/office/word/2010/wordprocessingShape" mc:Ignorable="w14 w15 w16se wp14">
+<w:endnotes xmlns:wpc="http://schemas.microsoft.com/office/word/2010/wordprocessingCanvas" xmlns:cx="http://schemas.microsoft.com/office/drawing/2014/chartex" xmlns:cx1="http://schemas.microsoft.com/office/drawing/2015/9/8/chartex" xmlns:cx2="http://schemas.microsoft.com/office/drawing/2015/10/21/chartex" xmlns:cx3="http://schemas.microsoft.com/office/drawing/2016/5/9/chartex" xmlns:cx4="http://schemas.microsoft.com/office/drawing/2016/5/10/chartex" xmlns:cx5="http://schemas.microsoft.com/office/drawing/2016/5/11/chartex" xmlns:cx6="http://schemas.microsoft.com/office/drawing/2016/5/12/chartex" xmlns:cx7="http://schemas.microsoft.com/office/drawing/2016/5/13/chartex" xmlns:cx8="http://schemas.microsoft.com/office/drawing/2016/5/14/chartex" xmlns:mc="http://schemas.openxmlformats.org/markup-compatibility/2006" xmlns:aink="http://schemas.microsoft.com/office/drawing/2016/ink" xmlns:am3d="http://schemas.microsoft.com/office/drawing/2017/model3d" xmlns:o="urn:schemas-microsoft-com:office:office" xmlns:r="http://schemas.openxmlformats.org/officeDocument/2006/relationships" xmlns:m="http://schemas.openxmlformats.org/officeDocument/2006/math" xmlns:v="urn:schemas-microsoft-com:vml" xmlns:wp14="http://schemas.microsoft.com/office/word/2010/wordprocessingDrawing" xmlns:wp="http://schemas.openxmlformats.org/drawingml/2006/wordprocessingDrawing" xmlns:w10="urn:schemas-microsoft-com:office:word" xmlns:w="http://schemas.openxmlformats.org/wordprocessingml/2006/main" xmlns:w14="http://schemas.microsoft.com/office/word/2010/wordml" xmlns:w15="http://schemas.microsoft.com/office/word/2012/wordml" xmlns:w16cid="http://schemas.microsoft.com/office/word/2016/wordml/cid" xmlns:w16se="http://schemas.microsoft.com/office/word/2015/wordml/symex" xmlns:wpg="http://schemas.microsoft.com/office/word/2010/wordprocessingGroup" xmlns:wpi="http://schemas.microsoft.com/office/word/2010/wordprocessingInk" xmlns:wne="http://schemas.microsoft.com/office/word/2006/wordml" xmlns:wps="http://schemas.microsoft.com/office/word/2010/wordprocessingShape" mc:Ignorable="w14 w15 w16se w16cid wp14">
   <w:endnote w:type="separator" w:id="-1">
     <w:p>
       <w:pPr>
@@ -8787,7 +7217,7 @@
 </file>
 
 <file path=word/footer1.xml><?xml version="1.0" encoding="utf-8"?>
-<w:ftr xmlns:wpc="http://schemas.microsoft.com/office/word/2010/wordprocessingCanvas" xmlns:cx="http://schemas.microsoft.com/office/drawing/2014/chartex" xmlns:cx1="http://schemas.microsoft.com/office/drawing/2015/9/8/chartex" xmlns:mc="http://schemas.openxmlformats.org/markup-compatibility/2006" xmlns:o="urn:schemas-microsoft-com:office:office" xmlns:r="http://schemas.openxmlformats.org/officeDocument/2006/relationships" xmlns:m="http://schemas.openxmlformats.org/officeDocument/2006/math" xmlns:v="urn:schemas-microsoft-com:vml" xmlns:wp14="http://schemas.microsoft.com/office/word/2010/wordprocessingDrawing" xmlns:wp="http://schemas.openxmlformats.org/drawingml/2006/wordprocessingDrawing" xmlns:w10="urn:schemas-microsoft-com:office:word" xmlns:w="http://schemas.openxmlformats.org/wordprocessingml/2006/main" xmlns:w14="http://schemas.microsoft.com/office/word/2010/wordml" xmlns:w15="http://schemas.microsoft.com/office/word/2012/wordml" xmlns:w16se="http://schemas.microsoft.com/office/word/2015/wordml/symex" xmlns:wpg="http://schemas.microsoft.com/office/word/2010/wordprocessingGroup" xmlns:wpi="http://schemas.microsoft.com/office/word/2010/wordprocessingInk" xmlns:wne="http://schemas.microsoft.com/office/word/2006/wordml" xmlns:wps="http://schemas.microsoft.com/office/word/2010/wordprocessingShape" mc:Ignorable="w14 w15 w16se wp14">
+<w:ftr xmlns:wpc="http://schemas.microsoft.com/office/word/2010/wordprocessingCanvas" xmlns:cx="http://schemas.microsoft.com/office/drawing/2014/chartex" xmlns:cx1="http://schemas.microsoft.com/office/drawing/2015/9/8/chartex" xmlns:cx2="http://schemas.microsoft.com/office/drawing/2015/10/21/chartex" xmlns:cx3="http://schemas.microsoft.com/office/drawing/2016/5/9/chartex" xmlns:cx4="http://schemas.microsoft.com/office/drawing/2016/5/10/chartex" xmlns:cx5="http://schemas.microsoft.com/office/drawing/2016/5/11/chartex" xmlns:cx6="http://schemas.microsoft.com/office/drawing/2016/5/12/chartex" xmlns:cx7="http://schemas.microsoft.com/office/drawing/2016/5/13/chartex" xmlns:cx8="http://schemas.microsoft.com/office/drawing/2016/5/14/chartex" xmlns:mc="http://schemas.openxmlformats.org/markup-compatibility/2006" xmlns:aink="http://schemas.microsoft.com/office/drawing/2016/ink" xmlns:am3d="http://schemas.microsoft.com/office/drawing/2017/model3d" xmlns:o="urn:schemas-microsoft-com:office:office" xmlns:r="http://schemas.openxmlformats.org/officeDocument/2006/relationships" xmlns:m="http://schemas.openxmlformats.org/officeDocument/2006/math" xmlns:v="urn:schemas-microsoft-com:vml" xmlns:wp14="http://schemas.microsoft.com/office/word/2010/wordprocessingDrawing" xmlns:wp="http://schemas.openxmlformats.org/drawingml/2006/wordprocessingDrawing" xmlns:w10="urn:schemas-microsoft-com:office:word" xmlns:w="http://schemas.openxmlformats.org/wordprocessingml/2006/main" xmlns:w14="http://schemas.microsoft.com/office/word/2010/wordml" xmlns:w15="http://schemas.microsoft.com/office/word/2012/wordml" xmlns:w16cid="http://schemas.microsoft.com/office/word/2016/wordml/cid" xmlns:w16se="http://schemas.microsoft.com/office/word/2015/wordml/symex" xmlns:wpg="http://schemas.microsoft.com/office/word/2010/wordprocessingGroup" xmlns:wpi="http://schemas.microsoft.com/office/word/2010/wordprocessingInk" xmlns:wne="http://schemas.microsoft.com/office/word/2006/wordml" xmlns:wps="http://schemas.microsoft.com/office/word/2010/wordprocessingShape" mc:Ignorable="w14 w15 w16se w16cid wp14">
   <w:sdt>
     <w:sdtPr>
       <w:id w:val="-1909224625"/>
@@ -8879,7 +7309,7 @@
 </file>
 
 <file path=word/footnotes.xml><?xml version="1.0" encoding="utf-8"?>
-<w:footnotes xmlns:wpc="http://schemas.microsoft.com/office/word/2010/wordprocessingCanvas" xmlns:cx="http://schemas.microsoft.com/office/drawing/2014/chartex" xmlns:cx1="http://schemas.microsoft.com/office/drawing/2015/9/8/chartex" xmlns:mc="http://schemas.openxmlformats.org/markup-compatibility/2006" xmlns:o="urn:schemas-microsoft-com:office:office" xmlns:r="http://schemas.openxmlformats.org/officeDocument/2006/relationships" xmlns:m="http://schemas.openxmlformats.org/officeDocument/2006/math" xmlns:v="urn:schemas-microsoft-com:vml" xmlns:wp14="http://schemas.microsoft.com/office/word/2010/wordprocessingDrawing" xmlns:wp="http://schemas.openxmlformats.org/drawingml/2006/wordprocessingDrawing" xmlns:w10="urn:schemas-microsoft-com:office:word" xmlns:w="http://schemas.openxmlformats.org/wordprocessingml/2006/main" xmlns:w14="http://schemas.microsoft.com/office/word/2010/wordml" xmlns:w15="http://schemas.microsoft.com/office/word/2012/wordml" xmlns:w16se="http://schemas.microsoft.com/office/word/2015/wordml/symex" xmlns:wpg="http://schemas.microsoft.com/office/word/2010/wordprocessingGroup" xmlns:wpi="http://schemas.microsoft.com/office/word/2010/wordprocessingInk" xmlns:wne="http://schemas.microsoft.com/office/word/2006/wordml" xmlns:wps="http://schemas.microsoft.com/office/word/2010/wordprocessingShape" mc:Ignorable="w14 w15 w16se wp14">
+<w:footnotes xmlns:wpc="http://schemas.microsoft.com/office/word/2010/wordprocessingCanvas" xmlns:cx="http://schemas.microsoft.com/office/drawing/2014/chartex" xmlns:cx1="http://schemas.microsoft.com/office/drawing/2015/9/8/chartex" xmlns:cx2="http://schemas.microsoft.com/office/drawing/2015/10/21/chartex" xmlns:cx3="http://schemas.microsoft.com/office/drawing/2016/5/9/chartex" xmlns:cx4="http://schemas.microsoft.com/office/drawing/2016/5/10/chartex" xmlns:cx5="http://schemas.microsoft.com/office/drawing/2016/5/11/chartex" xmlns:cx6="http://schemas.microsoft.com/office/drawing/2016/5/12/chartex" xmlns:cx7="http://schemas.microsoft.com/office/drawing/2016/5/13/chartex" xmlns:cx8="http://schemas.microsoft.com/office/drawing/2016/5/14/chartex" xmlns:mc="http://schemas.openxmlformats.org/markup-compatibility/2006" xmlns:aink="http://schemas.microsoft.com/office/drawing/2016/ink" xmlns:am3d="http://schemas.microsoft.com/office/drawing/2017/model3d" xmlns:o="urn:schemas-microsoft-com:office:office" xmlns:r="http://schemas.openxmlformats.org/officeDocument/2006/relationships" xmlns:m="http://schemas.openxmlformats.org/officeDocument/2006/math" xmlns:v="urn:schemas-microsoft-com:vml" xmlns:wp14="http://schemas.microsoft.com/office/word/2010/wordprocessingDrawing" xmlns:wp="http://schemas.openxmlformats.org/drawingml/2006/wordprocessingDrawing" xmlns:w10="urn:schemas-microsoft-com:office:word" xmlns:w="http://schemas.openxmlformats.org/wordprocessingml/2006/main" xmlns:w14="http://schemas.microsoft.com/office/word/2010/wordml" xmlns:w15="http://schemas.microsoft.com/office/word/2012/wordml" xmlns:w16cid="http://schemas.microsoft.com/office/word/2016/wordml/cid" xmlns:w16se="http://schemas.microsoft.com/office/word/2015/wordml/symex" xmlns:wpg="http://schemas.microsoft.com/office/word/2010/wordprocessingGroup" xmlns:wpi="http://schemas.microsoft.com/office/word/2010/wordprocessingInk" xmlns:wne="http://schemas.microsoft.com/office/word/2006/wordml" xmlns:wps="http://schemas.microsoft.com/office/word/2010/wordprocessingShape" mc:Ignorable="w14 w15 w16se w16cid wp14">
   <w:footnote w:type="separator" w:id="-1">
     <w:p>
       <w:pPr>
@@ -8904,7 +7334,7 @@
 </file>
 
 <file path=word/header1.xml><?xml version="1.0" encoding="utf-8"?>
-<w:hdr xmlns:wpc="http://schemas.microsoft.com/office/word/2010/wordprocessingCanvas" xmlns:cx="http://schemas.microsoft.com/office/drawing/2014/chartex" xmlns:cx1="http://schemas.microsoft.com/office/drawing/2015/9/8/chartex" xmlns:mc="http://schemas.openxmlformats.org/markup-compatibility/2006" xmlns:o="urn:schemas-microsoft-com:office:office" xmlns:r="http://schemas.openxmlformats.org/officeDocument/2006/relationships" xmlns:m="http://schemas.openxmlformats.org/officeDocument/2006/math" xmlns:v="urn:schemas-microsoft-com:vml" xmlns:wp14="http://schemas.microsoft.com/office/word/2010/wordprocessingDrawing" xmlns:wp="http://schemas.openxmlformats.org/drawingml/2006/wordprocessingDrawing" xmlns:w10="urn:schemas-microsoft-com:office:word" xmlns:w="http://schemas.openxmlformats.org/wordprocessingml/2006/main" xmlns:w14="http://schemas.microsoft.com/office/word/2010/wordml" xmlns:w15="http://schemas.microsoft.com/office/word/2012/wordml" xmlns:w16se="http://schemas.microsoft.com/office/word/2015/wordml/symex" xmlns:wpg="http://schemas.microsoft.com/office/word/2010/wordprocessingGroup" xmlns:wpi="http://schemas.microsoft.com/office/word/2010/wordprocessingInk" xmlns:wne="http://schemas.microsoft.com/office/word/2006/wordml" xmlns:wps="http://schemas.microsoft.com/office/word/2010/wordprocessingShape" mc:Ignorable="w14 w15 w16se wp14">
+<w:hdr xmlns:wpc="http://schemas.microsoft.com/office/word/2010/wordprocessingCanvas" xmlns:cx="http://schemas.microsoft.com/office/drawing/2014/chartex" xmlns:cx1="http://schemas.microsoft.com/office/drawing/2015/9/8/chartex" xmlns:cx2="http://schemas.microsoft.com/office/drawing/2015/10/21/chartex" xmlns:cx3="http://schemas.microsoft.com/office/drawing/2016/5/9/chartex" xmlns:cx4="http://schemas.microsoft.com/office/drawing/2016/5/10/chartex" xmlns:cx5="http://schemas.microsoft.com/office/drawing/2016/5/11/chartex" xmlns:cx6="http://schemas.microsoft.com/office/drawing/2016/5/12/chartex" xmlns:cx7="http://schemas.microsoft.com/office/drawing/2016/5/13/chartex" xmlns:cx8="http://schemas.microsoft.com/office/drawing/2016/5/14/chartex" xmlns:mc="http://schemas.openxmlformats.org/markup-compatibility/2006" xmlns:aink="http://schemas.microsoft.com/office/drawing/2016/ink" xmlns:am3d="http://schemas.microsoft.com/office/drawing/2017/model3d" xmlns:o="urn:schemas-microsoft-com:office:office" xmlns:r="http://schemas.openxmlformats.org/officeDocument/2006/relationships" xmlns:m="http://schemas.openxmlformats.org/officeDocument/2006/math" xmlns:v="urn:schemas-microsoft-com:vml" xmlns:wp14="http://schemas.microsoft.com/office/word/2010/wordprocessingDrawing" xmlns:wp="http://schemas.openxmlformats.org/drawingml/2006/wordprocessingDrawing" xmlns:w10="urn:schemas-microsoft-com:office:word" xmlns:w="http://schemas.openxmlformats.org/wordprocessingml/2006/main" xmlns:w14="http://schemas.microsoft.com/office/word/2010/wordml" xmlns:w15="http://schemas.microsoft.com/office/word/2012/wordml" xmlns:w16cid="http://schemas.microsoft.com/office/word/2016/wordml/cid" xmlns:w16se="http://schemas.microsoft.com/office/word/2015/wordml/symex" xmlns:wpg="http://schemas.microsoft.com/office/word/2010/wordprocessingGroup" xmlns:wpi="http://schemas.microsoft.com/office/word/2010/wordprocessingInk" xmlns:wne="http://schemas.microsoft.com/office/word/2006/wordml" xmlns:wps="http://schemas.microsoft.com/office/word/2010/wordprocessingShape" mc:Ignorable="w14 w15 w16se w16cid wp14">
   <w:p>
     <w:pPr>
       <w:pStyle w:val="Kopfzeile"/>
@@ -8917,7 +7347,22 @@
     </w:r>
     <w:r>
       <w:tab/>
-      <w:t>2019-11-29</w:t>
+      <w:t>20</w:t>
+    </w:r>
+    <w:r>
+      <w:t>20</w:t>
+    </w:r>
+    <w:r>
+      <w:t>-</w:t>
+    </w:r>
+    <w:r>
+      <w:t>03</w:t>
+    </w:r>
+    <w:r>
+      <w:t>-</w:t>
+    </w:r>
+    <w:r>
+      <w:t>16</w:t>
     </w:r>
     <w:r>
       <w:tab/>
@@ -8927,7 +7372,7 @@
 </file>
 
 <file path=word/numbering.xml><?xml version="1.0" encoding="utf-8"?>
-<w:numbering xmlns:wpc="http://schemas.microsoft.com/office/word/2010/wordprocessingCanvas" xmlns:cx="http://schemas.microsoft.com/office/drawing/2014/chartex" xmlns:cx1="http://schemas.microsoft.com/office/drawing/2015/9/8/chartex" xmlns:mc="http://schemas.openxmlformats.org/markup-compatibility/2006" xmlns:o="urn:schemas-microsoft-com:office:office" xmlns:r="http://schemas.openxmlformats.org/officeDocument/2006/relationships" xmlns:m="http://schemas.openxmlformats.org/officeDocument/2006/math" xmlns:v="urn:schemas-microsoft-com:vml" xmlns:wp14="http://schemas.microsoft.com/office/word/2010/wordprocessingDrawing" xmlns:wp="http://schemas.openxmlformats.org/drawingml/2006/wordprocessingDrawing" xmlns:w10="urn:schemas-microsoft-com:office:word" xmlns:w="http://schemas.openxmlformats.org/wordprocessingml/2006/main" xmlns:w14="http://schemas.microsoft.com/office/word/2010/wordml" xmlns:w15="http://schemas.microsoft.com/office/word/2012/wordml" xmlns:w16se="http://schemas.microsoft.com/office/word/2015/wordml/symex" xmlns:wpg="http://schemas.microsoft.com/office/word/2010/wordprocessingGroup" xmlns:wpi="http://schemas.microsoft.com/office/word/2010/wordprocessingInk" xmlns:wne="http://schemas.microsoft.com/office/word/2006/wordml" xmlns:wps="http://schemas.microsoft.com/office/word/2010/wordprocessingShape" mc:Ignorable="w14 w15 w16se wp14">
+<w:numbering xmlns:wpc="http://schemas.microsoft.com/office/word/2010/wordprocessingCanvas" xmlns:cx="http://schemas.microsoft.com/office/drawing/2014/chartex" xmlns:cx1="http://schemas.microsoft.com/office/drawing/2015/9/8/chartex" xmlns:cx2="http://schemas.microsoft.com/office/drawing/2015/10/21/chartex" xmlns:cx3="http://schemas.microsoft.com/office/drawing/2016/5/9/chartex" xmlns:cx4="http://schemas.microsoft.com/office/drawing/2016/5/10/chartex" xmlns:cx5="http://schemas.microsoft.com/office/drawing/2016/5/11/chartex" xmlns:cx6="http://schemas.microsoft.com/office/drawing/2016/5/12/chartex" xmlns:cx7="http://schemas.microsoft.com/office/drawing/2016/5/13/chartex" xmlns:cx8="http://schemas.microsoft.com/office/drawing/2016/5/14/chartex" xmlns:mc="http://schemas.openxmlformats.org/markup-compatibility/2006" xmlns:aink="http://schemas.microsoft.com/office/drawing/2016/ink" xmlns:am3d="http://schemas.microsoft.com/office/drawing/2017/model3d" xmlns:o="urn:schemas-microsoft-com:office:office" xmlns:r="http://schemas.openxmlformats.org/officeDocument/2006/relationships" xmlns:m="http://schemas.openxmlformats.org/officeDocument/2006/math" xmlns:v="urn:schemas-microsoft-com:vml" xmlns:wp14="http://schemas.microsoft.com/office/word/2010/wordprocessingDrawing" xmlns:wp="http://schemas.openxmlformats.org/drawingml/2006/wordprocessingDrawing" xmlns:w10="urn:schemas-microsoft-com:office:word" xmlns:w="http://schemas.openxmlformats.org/wordprocessingml/2006/main" xmlns:w14="http://schemas.microsoft.com/office/word/2010/wordml" xmlns:w15="http://schemas.microsoft.com/office/word/2012/wordml" xmlns:w16cid="http://schemas.microsoft.com/office/word/2016/wordml/cid" xmlns:w16se="http://schemas.microsoft.com/office/word/2015/wordml/symex" xmlns:wpg="http://schemas.microsoft.com/office/word/2010/wordprocessingGroup" xmlns:wpi="http://schemas.microsoft.com/office/word/2010/wordprocessingInk" xmlns:wne="http://schemas.microsoft.com/office/word/2006/wordml" xmlns:wps="http://schemas.microsoft.com/office/word/2010/wordprocessingShape" mc:Ignorable="w14 w15 w16se w16cid wp14">
   <w:abstractNum w:abstractNumId="0" w15:restartNumberingAfterBreak="0">
     <w:nsid w:val="00B71029"/>
     <w:multiLevelType w:val="hybridMultilevel"/>
@@ -9164,7 +7609,7 @@
 </file>
 
 <file path=word/styles.xml><?xml version="1.0" encoding="utf-8"?>
-<w:styles xmlns:mc="http://schemas.openxmlformats.org/markup-compatibility/2006" xmlns:r="http://schemas.openxmlformats.org/officeDocument/2006/relationships" xmlns:w="http://schemas.openxmlformats.org/wordprocessingml/2006/main" xmlns:w14="http://schemas.microsoft.com/office/word/2010/wordml" xmlns:w15="http://schemas.microsoft.com/office/word/2012/wordml" xmlns:w16se="http://schemas.microsoft.com/office/word/2015/wordml/symex" mc:Ignorable="w14 w15 w16se">
+<w:styles xmlns:mc="http://schemas.openxmlformats.org/markup-compatibility/2006" xmlns:r="http://schemas.openxmlformats.org/officeDocument/2006/relationships" xmlns:w="http://schemas.openxmlformats.org/wordprocessingml/2006/main" xmlns:w14="http://schemas.microsoft.com/office/word/2010/wordml" xmlns:w15="http://schemas.microsoft.com/office/word/2012/wordml" xmlns:w16cid="http://schemas.microsoft.com/office/word/2016/wordml/cid" xmlns:w16se="http://schemas.microsoft.com/office/word/2015/wordml/symex" mc:Ignorable="w14 w15 w16se w16cid">
   <w:docDefaults>
     <w:rPrDefault>
       <w:rPr>
@@ -9180,7 +7625,7 @@
       </w:pPr>
     </w:pPrDefault>
   </w:docDefaults>
-  <w:latentStyles w:defLockedState="0" w:defUIPriority="99" w:defSemiHidden="0" w:defUnhideWhenUsed="0" w:defQFormat="0" w:count="371">
+  <w:latentStyles w:defLockedState="0" w:defUIPriority="99" w:defSemiHidden="0" w:defUnhideWhenUsed="0" w:defQFormat="0" w:count="376">
     <w:lsdException w:name="Normal" w:uiPriority="0" w:qFormat="1"/>
     <w:lsdException w:name="heading 1" w:uiPriority="9" w:qFormat="1"/>
     <w:lsdException w:name="heading 2" w:semiHidden="1" w:uiPriority="9" w:unhideWhenUsed="1" w:qFormat="1"/>
@@ -9552,6 +7997,11 @@
     <w:lsdException w:name="List Table 5 Dark Accent 6" w:uiPriority="50"/>
     <w:lsdException w:name="List Table 6 Colorful Accent 6" w:uiPriority="51"/>
     <w:lsdException w:name="List Table 7 Colorful Accent 6" w:uiPriority="52"/>
+    <w:lsdException w:name="Mention" w:semiHidden="1" w:unhideWhenUsed="1"/>
+    <w:lsdException w:name="Smart Hyperlink" w:semiHidden="1" w:unhideWhenUsed="1"/>
+    <w:lsdException w:name="Hashtag" w:semiHidden="1" w:unhideWhenUsed="1"/>
+    <w:lsdException w:name="Unresolved Mention" w:semiHidden="1" w:unhideWhenUsed="1"/>
+    <w:lsdException w:name="Smart Link" w:semiHidden="1" w:unhideWhenUsed="1"/>
   </w:latentStyles>
   <w:style w:type="paragraph" w:default="1" w:styleId="Standard">
     <w:name w:val="Normal"/>
@@ -10204,7 +8654,7 @@
 </file>
 
 <file path=customXml/itemProps1.xml><?xml version="1.0" encoding="utf-8"?>
-<ds:datastoreItem xmlns:ds="http://schemas.openxmlformats.org/officeDocument/2006/customXml" ds:itemID="{F7598BEB-2939-4CB1-A81E-0C0A7A899A33}">
+<ds:datastoreItem xmlns:ds="http://schemas.openxmlformats.org/officeDocument/2006/customXml" ds:itemID="{4E5C1A9B-378A-4D0D-821A-409BA6025140}">
   <ds:schemaRefs>
     <ds:schemaRef ds:uri="http://schemas.openxmlformats.org/officeDocument/2006/bibliography"/>
   </ds:schemaRefs>
